--- a/pfeV1.docx
+++ b/pfeV1.docx
@@ -12036,21 +12036,14 @@
         <w:pStyle w:val="Paragraphedeliste"/>
         <w:numPr>
           <w:ilvl w:val="0"/>
-          <w:numId w:val="41"/>
+          <w:numId w:val="45"/>
         </w:numPr>
-        <w:spacing w:after="160" w:line="259" w:lineRule="auto"/>
-        <w:contextualSpacing/>
-        <w:jc w:val="left"/>
+      </w:pPr>
+      <w:r>
         <w:rPr>
           <w:color w:val="3B3838" w:themeColor="background2" w:themeShade="40"/>
           <w:szCs w:val="24"/>
         </w:rPr>
-      </w:pPr>
-      <w:r>
-        <w:rPr>
-          <w:color w:val="3B3838" w:themeColor="background2" w:themeShade="40"/>
-          <w:szCs w:val="24"/>
-        </w:rPr>
         <w:t>La géolocalisation indoor </w:t>
       </w:r>
     </w:p>
@@ -12064,20 +12057,38 @@
         <w:rPr>
           <w:szCs w:val="24"/>
         </w:rPr>
-        <w:t xml:space="preserve">Généralement, les systèmes GPS sont utilisés pour nous guider à l’extérieur, ils reçoivent les signaux des satellites pour pouvoir nous localiser. Or, ces signaux perdent leur précision ou se bloquent dans les espaces fermés, les récepteurs ne peuvent plus les capter </w:t>
-      </w:r>
-    </w:p>
-    <w:p>
-      <w:pPr>
-        <w:rPr>
-          <w:szCs w:val="24"/>
-        </w:rPr>
-      </w:pPr>
-      <w:r>
-        <w:rPr>
-          <w:szCs w:val="24"/>
-        </w:rPr>
-        <w:t xml:space="preserve">La </w:t>
+        <w:t>Généralement, les systèmes GPS sont utilisés pour nous guider à l’extérieur, ils reçoivent les signaux des satellites pour pouvoir nous localiser. Or, ces signaux perdent leur précision ou se bloquent dans les espaces fermés, les récepteurs ne peuvent plus les capter</w:t>
+      </w:r>
+      <w:r>
+        <w:rPr>
+          <w:szCs w:val="24"/>
+        </w:rPr>
+        <w:t>.</w:t>
+      </w:r>
+    </w:p>
+    <w:p>
+      <w:pPr>
+        <w:rPr>
+          <w:szCs w:val="24"/>
+        </w:rPr>
+      </w:pPr>
+      <w:r>
+        <w:rPr>
+          <w:szCs w:val="24"/>
+        </w:rPr>
+        <w:t xml:space="preserve">Pour résoudre ce problème, </w:t>
+      </w:r>
+      <w:r>
+        <w:rPr>
+          <w:szCs w:val="24"/>
+        </w:rPr>
+        <w:t>l</w:t>
+      </w:r>
+      <w:r>
+        <w:rPr>
+          <w:szCs w:val="24"/>
+        </w:rPr>
+        <w:t xml:space="preserve">a </w:t>
       </w:r>
       <w:r>
         <w:rPr>
@@ -12111,13 +12122,13 @@
       </w:r>
       <w:r>
         <w:rPr>
+          <w:szCs w:val="24"/>
+        </w:rPr>
+        <w:t xml:space="preserve"> prometteuse </w:t>
+      </w:r>
+      <w:r>
+        <w:rPr>
           <w:color w:val="FFFFFF" w:themeColor="background1"/>
-          <w:szCs w:val="24"/>
-        </w:rPr>
-        <w:t xml:space="preserve"> </w:t>
-      </w:r>
-      <w:r>
-        <w:rPr>
           <w:szCs w:val="24"/>
         </w:rPr>
         <w:t>qui</w:t>
@@ -12249,6 +12260,870 @@
     </w:p>
     <w:p>
       <w:pPr>
+        <w:rPr>
+          <w:color w:val="000000" w:themeColor="text1"/>
+          <w:szCs w:val="24"/>
+        </w:rPr>
+      </w:pPr>
+      <w:r>
+        <w:rPr>
+          <w:color w:val="000000" w:themeColor="text1"/>
+          <w:szCs w:val="24"/>
+        </w:rPr>
+        <w:t>Au cours des années, lors le GPS a fait preuve de faiblesse dans les bâtiments, il s’est avéré nécessaire de trouver une technique alternative, plusieurs technologies se sont manifestées pour s’adapter à la localisation interne. Chacune de ses méthodes</w:t>
+      </w:r>
+      <w:r>
+        <w:rPr>
+          <w:color w:val="000000" w:themeColor="text1"/>
+          <w:szCs w:val="24"/>
+        </w:rPr>
+        <w:t xml:space="preserve">, </w:t>
+      </w:r>
+      <w:r>
+        <w:rPr>
+          <w:color w:val="000000" w:themeColor="text1"/>
+          <w:szCs w:val="24"/>
+        </w:rPr>
+        <w:t>présent</w:t>
+      </w:r>
+      <w:r>
+        <w:rPr>
+          <w:color w:val="000000" w:themeColor="text1"/>
+          <w:szCs w:val="24"/>
+        </w:rPr>
+        <w:t>ées au-dessous,</w:t>
+      </w:r>
+      <w:r>
+        <w:rPr>
+          <w:color w:val="000000" w:themeColor="text1"/>
+          <w:szCs w:val="24"/>
+        </w:rPr>
+        <w:t xml:space="preserve"> </w:t>
+      </w:r>
+      <w:r>
+        <w:rPr>
+          <w:color w:val="000000" w:themeColor="text1"/>
+          <w:szCs w:val="24"/>
+        </w:rPr>
+        <w:t>a des</w:t>
+      </w:r>
+      <w:r>
+        <w:rPr>
+          <w:color w:val="000000" w:themeColor="text1"/>
+          <w:szCs w:val="24"/>
+        </w:rPr>
+        <w:t xml:space="preserve"> caractéristiques différentes en termes de précision, performance, couverture de couts et la consommation d’énergie.</w:t>
+      </w:r>
+    </w:p>
+    <w:p>
+      <w:pPr>
+        <w:jc w:val="center"/>
+        <w:rPr>
+          <w:color w:val="000000" w:themeColor="text1"/>
+          <w:szCs w:val="24"/>
+        </w:rPr>
+      </w:pPr>
+      <w:r>
+        <w:rPr>
+          <w:noProof/>
+        </w:rPr>
+        <w:drawing>
+          <wp:inline distT="0" distB="0" distL="0" distR="0" wp14:anchorId="4A4995CA" wp14:editId="135EAD59">
+            <wp:extent cx="3615055" cy="2647315"/>
+            <wp:effectExtent l="0" t="0" r="4445" b="635"/>
+            <wp:docPr id="9" name="Image 9"/>
+            <wp:cNvGraphicFramePr>
+              <a:graphicFrameLocks xmlns:a="http://schemas.openxmlformats.org/drawingml/2006/main" noChangeAspect="1"/>
+            </wp:cNvGraphicFramePr>
+            <a:graphic xmlns:a="http://schemas.openxmlformats.org/drawingml/2006/main">
+              <a:graphicData uri="http://schemas.openxmlformats.org/drawingml/2006/picture">
+                <pic:pic xmlns:pic="http://schemas.openxmlformats.org/drawingml/2006/picture">
+                  <pic:nvPicPr>
+                    <pic:cNvPr id="0" name="Picture 5"/>
+                    <pic:cNvPicPr>
+                      <a:picLocks noChangeAspect="1" noChangeArrowheads="1"/>
+                    </pic:cNvPicPr>
+                  </pic:nvPicPr>
+                  <pic:blipFill>
+                    <a:blip r:embed="rId11">
+                      <a:extLst>
+                        <a:ext uri="{28A0092B-C50C-407E-A947-70E740481C1C}">
+                          <a14:useLocalDpi xmlns:a14="http://schemas.microsoft.com/office/drawing/2010/main" val="0"/>
+                        </a:ext>
+                      </a:extLst>
+                    </a:blip>
+                    <a:srcRect/>
+                    <a:stretch>
+                      <a:fillRect/>
+                    </a:stretch>
+                  </pic:blipFill>
+                  <pic:spPr bwMode="auto">
+                    <a:xfrm>
+                      <a:off x="0" y="0"/>
+                      <a:ext cx="3615055" cy="2647315"/>
+                    </a:xfrm>
+                    <a:prstGeom prst="rect">
+                      <a:avLst/>
+                    </a:prstGeom>
+                    <a:noFill/>
+                    <a:ln>
+                      <a:noFill/>
+                    </a:ln>
+                  </pic:spPr>
+                </pic:pic>
+              </a:graphicData>
+            </a:graphic>
+          </wp:inline>
+        </w:drawing>
+      </w:r>
+    </w:p>
+    <w:p>
+      <w:pPr>
+        <w:rPr>
+          <w:rStyle w:val="lev"/>
+          <w:rFonts w:cstheme="minorHAnsi"/>
+          <w:spacing w:val="8"/>
+          <w:szCs w:val="24"/>
+          <w:bdr w:val="none" w:sz="0" w:space="0" w:color="auto" w:frame="1"/>
+        </w:rPr>
+      </w:pPr>
+      <w:r>
+        <w:rPr>
+          <w:rStyle w:val="lev"/>
+          <w:rFonts w:cstheme="minorHAnsi"/>
+          <w:spacing w:val="8"/>
+          <w:szCs w:val="24"/>
+          <w:u w:val="single"/>
+          <w:bdr w:val="none" w:sz="0" w:space="0" w:color="auto" w:frame="1"/>
+        </w:rPr>
+        <w:t>Bluetooth Low Energy (BLE)</w:t>
+      </w:r>
+      <w:r>
+        <w:rPr>
+          <w:rStyle w:val="lev"/>
+          <w:rFonts w:cstheme="minorHAnsi"/>
+          <w:b w:val="0"/>
+          <w:bCs w:val="0"/>
+          <w:spacing w:val="8"/>
+          <w:szCs w:val="24"/>
+          <w:bdr w:val="none" w:sz="0" w:space="0" w:color="auto" w:frame="1"/>
+        </w:rPr>
+        <w:t>, introduit avec la version 4.0 du Bluetooth, a bouleversé la situation de la localisation par Bluetooth. Cette technologie devient plus légère et consomme 10 fois moins.</w:t>
+      </w:r>
+    </w:p>
+    <w:p>
+      <w:pPr>
+        <w:rPr>
+          <w:rFonts w:cstheme="minorHAnsi"/>
+          <w:szCs w:val="24"/>
+        </w:rPr>
+      </w:pPr>
+      <w:r>
+        <w:rPr>
+          <w:rFonts w:cstheme="minorHAnsi"/>
+          <w:szCs w:val="24"/>
+        </w:rPr>
+        <w:t xml:space="preserve">Cette solution prévu la mise en place des Beacons, ce sont des boitiers installés dans des points stratégiques du bâtiment, murs, objets, plafonds, ils émettent des signaux radio, en </w:t>
+      </w:r>
+      <w:r>
+        <w:rPr>
+          <w:rFonts w:cstheme="minorHAnsi"/>
+          <w:szCs w:val="24"/>
+        </w:rPr>
+        <w:lastRenderedPageBreak/>
+        <w:t xml:space="preserve">utilisant le protocole de communication </w:t>
+      </w:r>
+      <w:r>
+        <w:rPr>
+          <w:rFonts w:cstheme="minorHAnsi"/>
+          <w:szCs w:val="24"/>
+        </w:rPr>
+        <w:t>BLE</w:t>
+      </w:r>
+      <w:r>
+        <w:rPr>
+          <w:rFonts w:cstheme="minorHAnsi"/>
+          <w:szCs w:val="24"/>
+        </w:rPr>
+        <w:t>, dans des intervalles prédéfinis. Dans la zone d'émission, le smartphone peut alors détecter les signaux, ce qui permet de déterminer si l’émetteur et le récepteur sont près l'un de l'autre. Plus de beacons sont utilisés plus la localisation de la personne est précise.</w:t>
+      </w:r>
+    </w:p>
+    <w:p>
+      <w:pPr>
+        <w:shd w:val="clear" w:color="auto" w:fill="FFFFFF"/>
+        <w:spacing w:after="100" w:afterAutospacing="1"/>
+        <w:outlineLvl w:val="3"/>
+        <w:rPr>
+          <w:rFonts w:cstheme="minorHAnsi"/>
+          <w:spacing w:val="8"/>
+          <w:szCs w:val="24"/>
+          <w:bdr w:val="none" w:sz="0" w:space="0" w:color="auto" w:frame="1"/>
+        </w:rPr>
+      </w:pPr>
+      <w:r>
+        <w:rPr>
+          <w:rFonts w:cstheme="minorHAnsi"/>
+          <w:b/>
+          <w:bCs/>
+          <w:spacing w:val="8"/>
+          <w:szCs w:val="24"/>
+          <w:u w:val="single"/>
+          <w:bdr w:val="none" w:sz="0" w:space="0" w:color="auto" w:frame="1"/>
+        </w:rPr>
+        <w:t>Wifi</w:t>
+      </w:r>
+      <w:r>
+        <w:rPr>
+          <w:rFonts w:cstheme="minorHAnsi"/>
+          <w:spacing w:val="8"/>
+          <w:szCs w:val="24"/>
+          <w:u w:val="single"/>
+          <w:bdr w:val="none" w:sz="0" w:space="0" w:color="auto" w:frame="1"/>
+        </w:rPr>
+        <w:t xml:space="preserve"> </w:t>
+      </w:r>
+      <w:r>
+        <w:rPr>
+          <w:rFonts w:cstheme="minorHAnsi"/>
+          <w:b/>
+          <w:bCs/>
+          <w:spacing w:val="8"/>
+          <w:szCs w:val="24"/>
+          <w:u w:val="single"/>
+          <w:bdr w:val="none" w:sz="0" w:space="0" w:color="auto" w:frame="1"/>
+        </w:rPr>
+        <w:t>Position system</w:t>
+      </w:r>
+      <w:r>
+        <w:rPr>
+          <w:rFonts w:cstheme="minorHAnsi"/>
+          <w:spacing w:val="8"/>
+          <w:szCs w:val="24"/>
+          <w:u w:val="single"/>
+          <w:bdr w:val="none" w:sz="0" w:space="0" w:color="auto" w:frame="1"/>
+        </w:rPr>
+        <w:t>,</w:t>
+      </w:r>
+      <w:r>
+        <w:rPr>
+          <w:rFonts w:cstheme="minorHAnsi"/>
+          <w:spacing w:val="8"/>
+          <w:szCs w:val="24"/>
+          <w:bdr w:val="none" w:sz="0" w:space="0" w:color="auto" w:frame="1"/>
+        </w:rPr>
+        <w:t xml:space="preserve"> la technique du wifi reste la technique la plus accessible à l’intérieur. Presque tous les appareils sont compatibles Wi-Fi sans installer de logiciel supplémentaire ni manipuler le matériel. La localisation Wi-Fi utilise l'infrastructure déjà existante et les points d'accès Wi-Fi (AP) pour calculer où se trouve un appareil.</w:t>
+      </w:r>
+    </w:p>
+    <w:p>
+      <w:pPr>
+        <w:shd w:val="clear" w:color="auto" w:fill="FFFFFF"/>
+        <w:spacing w:after="100" w:afterAutospacing="1"/>
+        <w:outlineLvl w:val="3"/>
+        <w:rPr>
+          <w:rFonts w:cstheme="minorHAnsi"/>
+          <w:spacing w:val="8"/>
+          <w:szCs w:val="24"/>
+          <w:bdr w:val="none" w:sz="0" w:space="0" w:color="auto" w:frame="1"/>
+        </w:rPr>
+      </w:pPr>
+      <w:r>
+        <w:rPr>
+          <w:rFonts w:cstheme="minorHAnsi"/>
+          <w:spacing w:val="8"/>
+          <w:szCs w:val="24"/>
+          <w:bdr w:val="none" w:sz="0" w:space="0" w:color="auto" w:frame="1"/>
+        </w:rPr>
+        <w:t xml:space="preserve">La technique de positionnement par point d'accès Wi-Fi est basée sur la mesure de l'intensité du signal reçu (RSSI) et sur la méthode fingerprinting. L'appareil consulte </w:t>
+      </w:r>
+      <w:r>
+        <w:rPr>
+          <w:rFonts w:cstheme="minorHAnsi"/>
+          <w:spacing w:val="8"/>
+          <w:szCs w:val="24"/>
+          <w:bdr w:val="none" w:sz="0" w:space="0" w:color="auto" w:frame="1"/>
+        </w:rPr>
+        <w:t>une</w:t>
+      </w:r>
+      <w:r>
+        <w:rPr>
+          <w:rFonts w:cstheme="minorHAnsi"/>
+          <w:spacing w:val="8"/>
+          <w:szCs w:val="24"/>
+          <w:bdr w:val="none" w:sz="0" w:space="0" w:color="auto" w:frame="1"/>
+        </w:rPr>
+        <w:t xml:space="preserve"> base de données distante pour faire l'association entre l'empreinte et la position. La précision du positionnement dépend du nombre de positions stockées dans la base de données.</w:t>
+      </w:r>
+    </w:p>
+    <w:p>
+      <w:pPr>
+        <w:shd w:val="clear" w:color="auto" w:fill="FFFFFF"/>
+        <w:spacing w:after="100" w:afterAutospacing="1"/>
+        <w:outlineLvl w:val="3"/>
+        <w:rPr>
+          <w:rFonts w:eastAsia="Times New Roman" w:cstheme="minorHAnsi"/>
+          <w:b/>
+          <w:bCs/>
+          <w:color w:val="000000"/>
+          <w:szCs w:val="24"/>
+          <w:lang w:eastAsia="fr-FR"/>
+        </w:rPr>
+      </w:pPr>
+      <w:r>
+        <w:rPr>
+          <w:rFonts w:eastAsia="Times New Roman" w:cstheme="minorHAnsi"/>
+          <w:b/>
+          <w:bCs/>
+          <w:color w:val="000000"/>
+          <w:szCs w:val="24"/>
+          <w:u w:val="single"/>
+          <w:lang w:eastAsia="fr-FR"/>
+        </w:rPr>
+        <w:t>Radio Frequency Identification</w:t>
+      </w:r>
+      <w:r>
+        <w:rPr>
+          <w:rFonts w:eastAsia="Times New Roman" w:cstheme="minorHAnsi"/>
+          <w:b/>
+          <w:bCs/>
+          <w:color w:val="000000"/>
+          <w:szCs w:val="24"/>
+          <w:u w:val="single"/>
+          <w:lang w:eastAsia="fr-FR"/>
+        </w:rPr>
+        <w:t xml:space="preserve"> (RFID</w:t>
+      </w:r>
+      <w:r>
+        <w:rPr>
+          <w:rFonts w:eastAsia="Times New Roman" w:cstheme="minorHAnsi"/>
+          <w:b/>
+          <w:bCs/>
+          <w:color w:val="000000"/>
+          <w:szCs w:val="24"/>
+          <w:u w:val="single"/>
+          <w:lang w:eastAsia="fr-FR"/>
+        </w:rPr>
+        <w:t>)</w:t>
+      </w:r>
+      <w:r>
+        <w:rPr>
+          <w:rFonts w:eastAsia="Times New Roman" w:cstheme="minorHAnsi"/>
+          <w:b/>
+          <w:bCs/>
+          <w:color w:val="000000"/>
+          <w:szCs w:val="24"/>
+          <w:lang w:eastAsia="fr-FR"/>
+        </w:rPr>
+        <w:t>,</w:t>
+      </w:r>
+      <w:r>
+        <w:rPr>
+          <w:rFonts w:eastAsia="Times New Roman" w:cstheme="minorHAnsi"/>
+          <w:b/>
+          <w:bCs/>
+          <w:color w:val="000000"/>
+          <w:szCs w:val="24"/>
+          <w:lang w:eastAsia="fr-FR"/>
+        </w:rPr>
+        <w:t xml:space="preserve"> </w:t>
+      </w:r>
+      <w:r>
+        <w:rPr>
+          <w:rFonts w:eastAsia="Times New Roman" w:cstheme="minorHAnsi"/>
+          <w:color w:val="000000"/>
+          <w:szCs w:val="24"/>
+          <w:lang w:eastAsia="fr-FR"/>
+        </w:rPr>
+        <w:t xml:space="preserve">une </w:t>
+      </w:r>
+      <w:r>
+        <w:rPr>
+          <w:rFonts w:cstheme="minorHAnsi"/>
+          <w:color w:val="292929"/>
+          <w:spacing w:val="-1"/>
+          <w:szCs w:val="24"/>
+          <w:shd w:val="clear" w:color="auto" w:fill="FFFFFF"/>
+        </w:rPr>
+        <w:t>méthode</w:t>
+      </w:r>
+      <w:r>
+        <w:rPr>
+          <w:rFonts w:cstheme="minorHAnsi"/>
+          <w:color w:val="292929"/>
+          <w:spacing w:val="-1"/>
+          <w:szCs w:val="24"/>
+          <w:shd w:val="clear" w:color="auto" w:fill="FFFFFF"/>
+        </w:rPr>
+        <w:t xml:space="preserve"> qui</w:t>
+      </w:r>
+      <w:r>
+        <w:rPr>
+          <w:rFonts w:cstheme="minorHAnsi"/>
+          <w:color w:val="292929"/>
+          <w:spacing w:val="-1"/>
+          <w:szCs w:val="24"/>
+          <w:shd w:val="clear" w:color="auto" w:fill="FFFFFF"/>
+        </w:rPr>
+        <w:t xml:space="preserve"> </w:t>
+      </w:r>
+      <w:r>
+        <w:rPr>
+          <w:rFonts w:cstheme="minorHAnsi"/>
+          <w:color w:val="292929"/>
+          <w:spacing w:val="-1"/>
+          <w:szCs w:val="24"/>
+          <w:shd w:val="clear" w:color="auto" w:fill="FFFFFF"/>
+        </w:rPr>
+        <w:t>lit et récupère, à distance, les informations</w:t>
+      </w:r>
+      <w:r>
+        <w:rPr>
+          <w:rFonts w:cstheme="minorHAnsi"/>
+          <w:color w:val="292929"/>
+          <w:spacing w:val="-1"/>
+          <w:szCs w:val="24"/>
+          <w:shd w:val="clear" w:color="auto" w:fill="FFFFFF"/>
+        </w:rPr>
+        <w:t xml:space="preserve"> s</w:t>
+      </w:r>
+      <w:r>
+        <w:rPr>
+          <w:rFonts w:cstheme="minorHAnsi"/>
+          <w:color w:val="292929"/>
+          <w:spacing w:val="-1"/>
+          <w:szCs w:val="24"/>
+          <w:shd w:val="clear" w:color="auto" w:fill="FFFFFF"/>
+        </w:rPr>
+        <w:t>tockés et rassemblés par</w:t>
+      </w:r>
+      <w:r>
+        <w:rPr>
+          <w:rFonts w:cstheme="minorHAnsi"/>
+          <w:color w:val="292929"/>
+          <w:spacing w:val="-1"/>
+          <w:szCs w:val="24"/>
+          <w:shd w:val="clear" w:color="auto" w:fill="FFFFFF"/>
+        </w:rPr>
+        <w:t xml:space="preserve"> </w:t>
+      </w:r>
+      <w:r>
+        <w:rPr>
+          <w:rFonts w:cstheme="minorHAnsi"/>
+          <w:color w:val="292929"/>
+          <w:spacing w:val="-1"/>
+          <w:szCs w:val="24"/>
+          <w:shd w:val="clear" w:color="auto" w:fill="FFFFFF"/>
+        </w:rPr>
+        <w:t>d</w:t>
+      </w:r>
+      <w:r>
+        <w:rPr>
+          <w:rFonts w:cstheme="minorHAnsi"/>
+          <w:color w:val="292929"/>
+          <w:spacing w:val="-1"/>
+          <w:szCs w:val="24"/>
+          <w:shd w:val="clear" w:color="auto" w:fill="FFFFFF"/>
+        </w:rPr>
+        <w:t xml:space="preserve">es balises </w:t>
+      </w:r>
+      <w:proofErr w:type="gramStart"/>
+      <w:r>
+        <w:rPr>
+          <w:rFonts w:cstheme="minorHAnsi"/>
+          <w:color w:val="292929"/>
+          <w:spacing w:val="-1"/>
+          <w:szCs w:val="24"/>
+          <w:shd w:val="clear" w:color="auto" w:fill="FFFFFF"/>
+        </w:rPr>
+        <w:t>métalliques</w:t>
+      </w:r>
+      <w:r>
+        <w:rPr>
+          <w:rFonts w:cstheme="minorHAnsi"/>
+          <w:color w:val="292929"/>
+          <w:spacing w:val="-1"/>
+          <w:szCs w:val="24"/>
+          <w:shd w:val="clear" w:color="auto" w:fill="FFFFFF"/>
+        </w:rPr>
+        <w:t>,</w:t>
+      </w:r>
+      <w:r>
+        <w:rPr>
+          <w:rFonts w:cstheme="minorHAnsi"/>
+          <w:color w:val="FFFFFF" w:themeColor="background1"/>
+          <w:spacing w:val="-1"/>
+          <w:szCs w:val="24"/>
+          <w:shd w:val="clear" w:color="auto" w:fill="FFFFFF"/>
+        </w:rPr>
+        <w:t>.</w:t>
+      </w:r>
+      <w:proofErr w:type="gramEnd"/>
+      <w:r>
+        <w:rPr>
+          <w:rFonts w:cstheme="minorHAnsi"/>
+          <w:color w:val="292929"/>
+          <w:spacing w:val="-1"/>
+          <w:szCs w:val="24"/>
+          <w:shd w:val="clear" w:color="auto" w:fill="FFFFFF"/>
+        </w:rPr>
+        <w:t>nommé Tags</w:t>
+      </w:r>
+      <w:r>
+        <w:rPr>
+          <w:rFonts w:cstheme="minorHAnsi"/>
+          <w:color w:val="FFFFFF" w:themeColor="background1"/>
+          <w:spacing w:val="-1"/>
+          <w:szCs w:val="24"/>
+          <w:shd w:val="clear" w:color="auto" w:fill="FFFFFF"/>
+        </w:rPr>
+        <w:t>.</w:t>
+      </w:r>
+      <w:r>
+        <w:rPr>
+          <w:rFonts w:cstheme="minorHAnsi"/>
+          <w:color w:val="292929"/>
+          <w:spacing w:val="-1"/>
+          <w:szCs w:val="24"/>
+          <w:shd w:val="clear" w:color="auto" w:fill="FFFFFF"/>
+        </w:rPr>
+        <w:t>RFID. Ces tags attachés aux objets ou personnes, réagissent aux ondes radios et transmettre les données.</w:t>
+      </w:r>
+    </w:p>
+    <w:p>
+      <w:pPr>
+        <w:shd w:val="clear" w:color="auto" w:fill="FFFFFF"/>
+        <w:spacing w:after="100" w:afterAutospacing="1"/>
+        <w:outlineLvl w:val="3"/>
+        <w:rPr>
+          <w:rFonts w:eastAsia="Times New Roman" w:cstheme="minorHAnsi"/>
+          <w:b/>
+          <w:bCs/>
+          <w:color w:val="000000"/>
+          <w:szCs w:val="24"/>
+          <w:lang w:eastAsia="fr-FR"/>
+        </w:rPr>
+      </w:pPr>
+      <w:r>
+        <w:rPr>
+          <w:rFonts w:cstheme="minorHAnsi"/>
+          <w:color w:val="292929"/>
+          <w:spacing w:val="-1"/>
+          <w:szCs w:val="24"/>
+          <w:shd w:val="clear" w:color="auto" w:fill="FFFFFF"/>
+        </w:rPr>
+        <w:t>Les lecteurs RFID</w:t>
+      </w:r>
+      <w:r>
+        <w:rPr>
+          <w:rFonts w:cstheme="minorHAnsi"/>
+          <w:color w:val="FFFFFF" w:themeColor="background1"/>
+          <w:spacing w:val="-1"/>
+          <w:szCs w:val="24"/>
+          <w:shd w:val="clear" w:color="auto" w:fill="FFFFFF"/>
+        </w:rPr>
+        <w:t>.</w:t>
+      </w:r>
+      <w:r>
+        <w:rPr>
+          <w:rFonts w:cstheme="minorHAnsi"/>
+          <w:color w:val="292929"/>
+          <w:spacing w:val="-1"/>
+          <w:szCs w:val="24"/>
+          <w:shd w:val="clear" w:color="auto" w:fill="FFFFFF"/>
+        </w:rPr>
+        <w:t>émettent</w:t>
+      </w:r>
+      <w:r>
+        <w:rPr>
+          <w:rFonts w:cstheme="minorHAnsi"/>
+          <w:color w:val="FFFFFF" w:themeColor="background1"/>
+          <w:spacing w:val="-1"/>
+          <w:szCs w:val="24"/>
+          <w:shd w:val="clear" w:color="auto" w:fill="FFFFFF"/>
+        </w:rPr>
+        <w:t>.</w:t>
+      </w:r>
+      <w:r>
+        <w:rPr>
+          <w:rFonts w:cstheme="minorHAnsi"/>
+          <w:color w:val="292929"/>
+          <w:spacing w:val="-1"/>
+          <w:szCs w:val="24"/>
+          <w:shd w:val="clear" w:color="auto" w:fill="FFFFFF"/>
+        </w:rPr>
+        <w:t>des radiofréquences destinées à activer les puces RFID</w:t>
+      </w:r>
+      <w:r>
+        <w:rPr>
+          <w:rFonts w:cstheme="minorHAnsi"/>
+          <w:color w:val="292929"/>
+          <w:spacing w:val="-1"/>
+          <w:szCs w:val="24"/>
+          <w:shd w:val="clear" w:color="auto" w:fill="FFFFFF"/>
+        </w:rPr>
+        <w:t xml:space="preserve"> </w:t>
+      </w:r>
+      <w:r>
+        <w:rPr>
+          <w:rFonts w:cstheme="minorHAnsi"/>
+          <w:color w:val="292929"/>
+          <w:spacing w:val="-1"/>
+          <w:szCs w:val="24"/>
+          <w:shd w:val="clear" w:color="auto" w:fill="FFFFFF"/>
+        </w:rPr>
+        <w:t>se</w:t>
+      </w:r>
+      <w:r>
+        <w:rPr>
+          <w:rFonts w:cstheme="minorHAnsi"/>
+          <w:color w:val="FFFFFF" w:themeColor="background1"/>
+          <w:spacing w:val="-1"/>
+          <w:szCs w:val="24"/>
+          <w:shd w:val="clear" w:color="auto" w:fill="FFFFFF"/>
+        </w:rPr>
+        <w:t xml:space="preserve"> </w:t>
+      </w:r>
+      <w:r>
+        <w:rPr>
+          <w:rFonts w:cstheme="minorHAnsi"/>
+          <w:color w:val="292929"/>
+          <w:spacing w:val="-1"/>
+          <w:szCs w:val="24"/>
+          <w:shd w:val="clear" w:color="auto" w:fill="FFFFFF"/>
+        </w:rPr>
+        <w:t>trouvant</w:t>
+      </w:r>
+      <w:r>
+        <w:rPr>
+          <w:rFonts w:cstheme="minorHAnsi"/>
+          <w:color w:val="292929"/>
+          <w:spacing w:val="-1"/>
+          <w:szCs w:val="24"/>
+          <w:shd w:val="clear" w:color="auto" w:fill="FFFFFF"/>
+        </w:rPr>
+        <w:t xml:space="preserve"> dans les environs -- de quelques centimètres à </w:t>
+      </w:r>
+      <w:proofErr w:type="gramStart"/>
+      <w:r>
+        <w:rPr>
+          <w:rFonts w:cstheme="minorHAnsi"/>
+          <w:color w:val="292929"/>
+          <w:spacing w:val="-1"/>
+          <w:szCs w:val="24"/>
+          <w:shd w:val="clear" w:color="auto" w:fill="FFFFFF"/>
+        </w:rPr>
+        <w:t>plusieurs</w:t>
+      </w:r>
+      <w:r>
+        <w:rPr>
+          <w:rFonts w:cstheme="minorHAnsi"/>
+          <w:color w:val="FFFFFF" w:themeColor="background1"/>
+          <w:spacing w:val="-1"/>
+          <w:szCs w:val="24"/>
+          <w:shd w:val="clear" w:color="auto" w:fill="FFFFFF"/>
+        </w:rPr>
+        <w:t>.</w:t>
+      </w:r>
+      <w:r>
+        <w:rPr>
+          <w:rFonts w:cstheme="minorHAnsi"/>
+          <w:color w:val="292929"/>
+          <w:spacing w:val="-1"/>
+          <w:szCs w:val="24"/>
+          <w:shd w:val="clear" w:color="auto" w:fill="FFFFFF"/>
+        </w:rPr>
+        <w:t>centaines</w:t>
+      </w:r>
+      <w:proofErr w:type="gramEnd"/>
+      <w:r>
+        <w:rPr>
+          <w:rFonts w:cstheme="minorHAnsi"/>
+          <w:color w:val="292929"/>
+          <w:spacing w:val="-1"/>
+          <w:szCs w:val="24"/>
+          <w:shd w:val="clear" w:color="auto" w:fill="FFFFFF"/>
+        </w:rPr>
+        <w:t xml:space="preserve"> de mètres et</w:t>
+      </w:r>
+      <w:r>
+        <w:rPr>
+          <w:rFonts w:cstheme="minorHAnsi"/>
+          <w:color w:val="FFFFFF" w:themeColor="background1"/>
+          <w:spacing w:val="-1"/>
+          <w:szCs w:val="24"/>
+          <w:shd w:val="clear" w:color="auto" w:fill="FFFFFF"/>
+        </w:rPr>
+        <w:t>.</w:t>
+      </w:r>
+      <w:r>
+        <w:rPr>
+          <w:rFonts w:cstheme="minorHAnsi"/>
+          <w:color w:val="292929"/>
+          <w:spacing w:val="-1"/>
+          <w:szCs w:val="24"/>
+          <w:shd w:val="clear" w:color="auto" w:fill="FFFFFF"/>
+        </w:rPr>
+        <w:t>permettant ainsi d'échanger des informations avec elles à distance.</w:t>
+      </w:r>
+    </w:p>
+    <w:p>
+      <w:pPr>
+        <w:rPr>
+          <w:rFonts w:cstheme="minorHAnsi"/>
+          <w:color w:val="292929"/>
+          <w:spacing w:val="-1"/>
+          <w:szCs w:val="24"/>
+          <w:shd w:val="clear" w:color="auto" w:fill="FFFFFF"/>
+        </w:rPr>
+      </w:pPr>
+      <w:r>
+        <w:rPr>
+          <w:rFonts w:eastAsia="Times New Roman" w:cstheme="minorHAnsi"/>
+          <w:color w:val="000000"/>
+          <w:szCs w:val="24"/>
+          <w:lang w:eastAsia="fr-FR"/>
+        </w:rPr>
+        <w:t>L</w:t>
+      </w:r>
+      <w:r>
+        <w:rPr>
+          <w:rFonts w:cstheme="minorHAnsi"/>
+          <w:color w:val="292929"/>
+          <w:spacing w:val="-1"/>
+          <w:szCs w:val="24"/>
+          <w:shd w:val="clear" w:color="auto" w:fill="FFFFFF"/>
+        </w:rPr>
+        <w:t>es systèmes basés sur la RFID entrent dans la catégorie des « technologies d'identification automatique sans contact ».</w:t>
+      </w:r>
+    </w:p>
+    <w:p>
+      <w:pPr>
+        <w:rPr>
+          <w:rFonts w:cstheme="minorHAnsi"/>
+          <w:b/>
+          <w:bCs/>
+          <w:color w:val="292929"/>
+          <w:spacing w:val="-1"/>
+          <w:szCs w:val="24"/>
+          <w:u w:val="single"/>
+          <w:shd w:val="clear" w:color="auto" w:fill="FFFFFF"/>
+        </w:rPr>
+      </w:pPr>
+      <w:r>
+        <w:rPr>
+          <w:rFonts w:cstheme="minorHAnsi"/>
+          <w:b/>
+          <w:bCs/>
+          <w:color w:val="292929"/>
+          <w:spacing w:val="-1"/>
+          <w:szCs w:val="24"/>
+          <w:u w:val="single"/>
+          <w:shd w:val="clear" w:color="auto" w:fill="FFFFFF"/>
+        </w:rPr>
+        <w:t>Near Field Communication (NFC)</w:t>
+      </w:r>
+      <w:r>
+        <w:rPr>
+          <w:rFonts w:cstheme="minorHAnsi"/>
+          <w:b/>
+          <w:bCs/>
+          <w:color w:val="292929"/>
+          <w:spacing w:val="-1"/>
+          <w:szCs w:val="24"/>
+          <w:u w:val="single"/>
+          <w:shd w:val="clear" w:color="auto" w:fill="FFFFFF"/>
+        </w:rPr>
+        <w:t xml:space="preserve">, </w:t>
+      </w:r>
+      <w:r>
+        <w:rPr>
+          <w:color w:val="000000" w:themeColor="text1"/>
+          <w:szCs w:val="24"/>
+        </w:rPr>
+        <w:t>une technologie de communication</w:t>
+      </w:r>
+      <w:r>
+        <w:rPr>
+          <w:color w:val="FFFFFF" w:themeColor="background1"/>
+          <w:szCs w:val="24"/>
+        </w:rPr>
+        <w:t>.</w:t>
+      </w:r>
+      <w:r>
+        <w:rPr>
+          <w:color w:val="000000" w:themeColor="text1"/>
+          <w:szCs w:val="24"/>
+        </w:rPr>
+        <w:t>sans fil à courte portée et haute fréquence, permettant l’échange</w:t>
+      </w:r>
+      <w:r>
+        <w:rPr>
+          <w:color w:val="FFFFFF" w:themeColor="background1"/>
+          <w:szCs w:val="24"/>
+        </w:rPr>
+        <w:t>.</w:t>
+      </w:r>
+      <w:r>
+        <w:rPr>
+          <w:color w:val="000000" w:themeColor="text1"/>
+          <w:szCs w:val="24"/>
+        </w:rPr>
+        <w:t>d’informations entre des périphériques jusqu’à une distance d’environ 10 cm. Cette technologie</w:t>
+      </w:r>
+      <w:r>
+        <w:rPr>
+          <w:color w:val="FFFFFF" w:themeColor="background1"/>
+          <w:szCs w:val="24"/>
+        </w:rPr>
+        <w:t>.</w:t>
+      </w:r>
+      <w:r>
+        <w:rPr>
+          <w:color w:val="000000" w:themeColor="text1"/>
+          <w:szCs w:val="24"/>
+        </w:rPr>
+        <w:t>est une extension des cartes de proximité utilisant</w:t>
+      </w:r>
+      <w:r>
+        <w:rPr>
+          <w:color w:val="FFFFFF" w:themeColor="background1"/>
+          <w:szCs w:val="24"/>
+        </w:rPr>
+        <w:t>.</w:t>
+      </w:r>
+      <w:r>
+        <w:rPr>
+          <w:color w:val="000000" w:themeColor="text1"/>
+          <w:szCs w:val="24"/>
+        </w:rPr>
+        <w:t>la radio-identification (RFID).</w:t>
+      </w:r>
+    </w:p>
+    <w:p>
+      <w:pPr>
+        <w:rPr>
+          <w:color w:val="000000" w:themeColor="text1"/>
+          <w:szCs w:val="24"/>
+        </w:rPr>
+      </w:pPr>
+    </w:p>
+    <w:p>
+      <w:pPr>
+        <w:rPr>
+          <w:color w:val="000000" w:themeColor="text1"/>
+          <w:szCs w:val="24"/>
+        </w:rPr>
+      </w:pPr>
+    </w:p>
+    <w:p>
+      <w:pPr>
+        <w:rPr>
+          <w:color w:val="000000" w:themeColor="text1"/>
+          <w:szCs w:val="24"/>
+        </w:rPr>
+      </w:pPr>
+    </w:p>
+    <w:p>
+      <w:pPr>
         <w:pStyle w:val="Paragraphedeliste"/>
         <w:numPr>
           <w:ilvl w:val="0"/>
@@ -12280,15 +13155,189 @@
         <w:rPr>
           <w:color w:val="3B3838" w:themeColor="background2" w:themeShade="40"/>
           <w:szCs w:val="24"/>
+          <w:lang w:val="en-US"/>
         </w:rPr>
       </w:pPr>
       <w:r>
         <w:rPr>
           <w:color w:val="3B3838" w:themeColor="background2" w:themeShade="40"/>
           <w:szCs w:val="24"/>
+          <w:lang w:val="en-US"/>
         </w:rPr>
         <w:t>RSSI</w:t>
       </w:r>
+      <w:r>
+        <w:rPr>
+          <w:color w:val="3B3838" w:themeColor="background2" w:themeShade="40"/>
+          <w:szCs w:val="24"/>
+          <w:lang w:val="en-US"/>
+        </w:rPr>
+        <w:t xml:space="preserve"> Received signal </w:t>
+      </w:r>
+      <w:proofErr w:type="spellStart"/>
+      <w:r>
+        <w:rPr>
+          <w:color w:val="3B3838" w:themeColor="background2" w:themeShade="40"/>
+          <w:szCs w:val="24"/>
+          <w:lang w:val="en-US"/>
+        </w:rPr>
+        <w:t>strenght</w:t>
+      </w:r>
+      <w:proofErr w:type="spellEnd"/>
+      <w:r>
+        <w:rPr>
+          <w:color w:val="3B3838" w:themeColor="background2" w:themeShade="40"/>
+          <w:szCs w:val="24"/>
+          <w:lang w:val="en-US"/>
+        </w:rPr>
+        <w:t xml:space="preserve"> i</w:t>
+      </w:r>
+      <w:r>
+        <w:rPr>
+          <w:color w:val="3B3838" w:themeColor="background2" w:themeShade="40"/>
+          <w:szCs w:val="24"/>
+          <w:lang w:val="en-US"/>
+        </w:rPr>
+        <w:t>ntensity</w:t>
+      </w:r>
+    </w:p>
+    <w:p>
+      <w:pPr>
+        <w:rPr>
+          <w:szCs w:val="24"/>
+        </w:rPr>
+      </w:pPr>
+      <w:r>
+        <w:rPr>
+          <w:rStyle w:val="q4iawc"/>
+          <w:color w:val="000000"/>
+          <w:szCs w:val="24"/>
+        </w:rPr>
+        <w:t xml:space="preserve">RSSI est une représentation de </w:t>
+      </w:r>
+      <w:r>
+        <w:rPr>
+          <w:rFonts w:cstheme="minorHAnsi"/>
+          <w:spacing w:val="8"/>
+          <w:szCs w:val="24"/>
+          <w:bdr w:val="none" w:sz="0" w:space="0" w:color="auto" w:frame="1"/>
+        </w:rPr>
+        <w:t>l'intensité du signal reçu</w:t>
+      </w:r>
+      <w:r>
+        <w:rPr>
+          <w:rStyle w:val="q4iawc"/>
+          <w:color w:val="000000"/>
+          <w:szCs w:val="24"/>
+        </w:rPr>
+        <w:t>.</w:t>
+      </w:r>
+      <w:r>
+        <w:rPr>
+          <w:rStyle w:val="viiyi"/>
+          <w:color w:val="000000"/>
+          <w:szCs w:val="24"/>
+        </w:rPr>
+        <w:t xml:space="preserve"> </w:t>
+      </w:r>
+      <w:r>
+        <w:rPr>
+          <w:rStyle w:val="q4iawc"/>
+          <w:color w:val="000000"/>
+          <w:szCs w:val="24"/>
+        </w:rPr>
+        <w:t>L</w:t>
+      </w:r>
+      <w:r>
+        <w:rPr>
+          <w:rStyle w:val="q4iawc"/>
+          <w:color w:val="000000"/>
+          <w:szCs w:val="24"/>
+        </w:rPr>
+        <w:t xml:space="preserve">orsque </w:t>
+      </w:r>
+      <w:proofErr w:type="gramStart"/>
+      <w:r>
+        <w:rPr>
+          <w:rStyle w:val="q4iawc"/>
+          <w:color w:val="000000"/>
+          <w:szCs w:val="24"/>
+        </w:rPr>
+        <w:t xml:space="preserve">la </w:t>
+      </w:r>
+      <w:r>
+        <w:rPr>
+          <w:rStyle w:val="q4iawc"/>
+          <w:color w:val="000000"/>
+          <w:szCs w:val="24"/>
+        </w:rPr>
+        <w:t xml:space="preserve"> valeur</w:t>
+      </w:r>
+      <w:proofErr w:type="gramEnd"/>
+      <w:r>
+        <w:rPr>
+          <w:rStyle w:val="q4iawc"/>
+          <w:color w:val="000000"/>
+          <w:szCs w:val="24"/>
+        </w:rPr>
+        <w:t xml:space="preserve"> est faible </w:t>
+      </w:r>
+      <w:r>
+        <w:rPr>
+          <w:rStyle w:val="q4iawc"/>
+          <w:color w:val="000000"/>
+          <w:szCs w:val="24"/>
+        </w:rPr>
+        <w:t xml:space="preserve">ceci signifie que </w:t>
+      </w:r>
+      <w:r>
+        <w:rPr>
+          <w:rStyle w:val="q4iawc"/>
+          <w:color w:val="000000"/>
+          <w:szCs w:val="24"/>
+        </w:rPr>
+        <w:t>la distance est longu</w:t>
+      </w:r>
+      <w:r>
+        <w:rPr>
+          <w:rStyle w:val="q4iawc"/>
+          <w:color w:val="000000"/>
+          <w:szCs w:val="24"/>
+        </w:rPr>
+        <w:t>e, si elle est</w:t>
+      </w:r>
+      <w:r>
+        <w:rPr>
+          <w:rStyle w:val="q4iawc"/>
+          <w:color w:val="000000"/>
+          <w:szCs w:val="24"/>
+        </w:rPr>
+        <w:t xml:space="preserve"> élevée </w:t>
+      </w:r>
+      <w:r>
+        <w:rPr>
+          <w:rStyle w:val="q4iawc"/>
+          <w:color w:val="000000"/>
+          <w:szCs w:val="24"/>
+        </w:rPr>
+        <w:t>donc la distance</w:t>
+      </w:r>
+      <w:r>
+        <w:rPr>
+          <w:rStyle w:val="q4iawc"/>
+          <w:color w:val="000000"/>
+          <w:szCs w:val="24"/>
+        </w:rPr>
+        <w:t xml:space="preserve"> est plus proche.</w:t>
+      </w:r>
+    </w:p>
+    <w:p>
+      <w:pPr>
+        <w:rPr>
+          <w:color w:val="3B3838" w:themeColor="background2" w:themeShade="40"/>
+          <w:szCs w:val="24"/>
+        </w:rPr>
+      </w:pPr>
     </w:p>
     <w:p>
       <w:pPr>
@@ -12327,7 +13376,109 @@
           <w:color w:val="3B3838" w:themeColor="background2" w:themeShade="40"/>
           <w:szCs w:val="24"/>
         </w:rPr>
-        <w:t>Angle of arrival</w:t>
+        <w:t xml:space="preserve">Angle of </w:t>
+      </w:r>
+      <w:proofErr w:type="spellStart"/>
+      <w:r>
+        <w:rPr>
+          <w:color w:val="3B3838" w:themeColor="background2" w:themeShade="40"/>
+          <w:szCs w:val="24"/>
+        </w:rPr>
+        <w:t>arrival</w:t>
+      </w:r>
+      <w:proofErr w:type="spellEnd"/>
+    </w:p>
+    <w:p>
+      <w:pPr>
+        <w:pStyle w:val="Paragraphedeliste"/>
+        <w:numPr>
+          <w:ilvl w:val="0"/>
+          <w:numId w:val="42"/>
+        </w:numPr>
+        <w:rPr>
+          <w:color w:val="3B3838" w:themeColor="background2" w:themeShade="40"/>
+          <w:szCs w:val="24"/>
+        </w:rPr>
+      </w:pPr>
+      <w:r>
+        <w:rPr>
+          <w:color w:val="3B3838" w:themeColor="background2" w:themeShade="40"/>
+          <w:szCs w:val="24"/>
+        </w:rPr>
+        <w:t>Fingerprinting</w:t>
+      </w:r>
+    </w:p>
+    <w:p>
+      <w:pPr>
+        <w:rPr>
+          <w:color w:val="000000" w:themeColor="text1"/>
+          <w:szCs w:val="24"/>
+        </w:rPr>
+      </w:pPr>
+      <w:r>
+        <w:rPr>
+          <w:color w:val="000000" w:themeColor="text1"/>
+          <w:szCs w:val="24"/>
+        </w:rPr>
+        <w:t>Fingerprinting (empreinte digital) est adopté comme schéma de base pour la plupart des méthodes de localisation indoor. Cette technique de détermination d’emplacement consiste principalement en collecter les emplacements d’un environnement, leurs associe des caractéristiques qui distingue</w:t>
+      </w:r>
+      <w:r>
+        <w:rPr>
+          <w:color w:val="000000" w:themeColor="text1"/>
+          <w:szCs w:val="24"/>
+        </w:rPr>
+        <w:t>nt</w:t>
+      </w:r>
+      <w:r>
+        <w:rPr>
+          <w:color w:val="000000" w:themeColor="text1"/>
+          <w:szCs w:val="24"/>
+        </w:rPr>
+        <w:t xml:space="preserve"> la position puis les stocker dans une base de données. En se réfèrent à cette base, on pourra déterminer la position par correspondance.</w:t>
+      </w:r>
+    </w:p>
+    <w:p>
+      <w:pPr>
+        <w:rPr>
+          <w:color w:val="000000" w:themeColor="text1"/>
+          <w:szCs w:val="24"/>
+        </w:rPr>
+      </w:pPr>
+      <w:r>
+        <w:rPr>
+          <w:color w:val="000000" w:themeColor="text1"/>
+          <w:szCs w:val="24"/>
+        </w:rPr>
+        <w:t xml:space="preserve">Les éléments du fingerprints doivent être unique sinon ils seront inutiles pour </w:t>
+      </w:r>
+      <w:r>
+        <w:rPr>
+          <w:color w:val="000000" w:themeColor="text1"/>
+          <w:szCs w:val="24"/>
+        </w:rPr>
+        <w:t>notre localisation vue</w:t>
+      </w:r>
+      <w:r>
+        <w:rPr>
+          <w:color w:val="000000" w:themeColor="text1"/>
+          <w:szCs w:val="24"/>
+        </w:rPr>
+        <w:t xml:space="preserve"> qu’ils ont une grande influence sur la précision de la position. Pour ceci, on utilise régulièrement les RSSI. </w:t>
+      </w:r>
+    </w:p>
+    <w:p>
+      <w:pPr>
+        <w:rPr>
+          <w:color w:val="3B3838" w:themeColor="background2" w:themeShade="40"/>
+          <w:szCs w:val="24"/>
+        </w:rPr>
+      </w:pPr>
+      <w:r>
+        <w:rPr>
+          <w:color w:val="44546A" w:themeColor="text2"/>
+          <w:szCs w:val="24"/>
+        </w:rPr>
+        <w:t>Une empreinte se compose du RSS, du SSID du point d'accès et de l'adresse MAC du routeur.</w:t>
       </w:r>
     </w:p>
     <w:p/>
@@ -12405,13 +13556,21 @@
           <w:rFonts w:cstheme="minorHAnsi"/>
           <w:szCs w:val="16"/>
         </w:rPr>
-        <w:t>Le projet consiste à mettre en place une solution de mobilité (services passagers) accessible sur smartphone et qui devra permettre aux utilisateurs d’avoir accès à l’ensemble de données (programme des vols, Moyens de transport disponibles sur un aéroport donné, fréquences des moyens de transport, services disponibles). L’application devra permettre aux passagers, une fois connectée à l’aéroport par WIFI ou Bluetooth, des informations personnalisées en fonction de la zone où ils se trouvent et en fonction de l’évolution des vols</w:t>
+        <w:t xml:space="preserve">Le projet consiste à mettre en place une solution de mobilité (services passagers) accessible sur smartphone et qui devra permettre aux utilisateurs d’avoir accès à l’ensemble de données </w:t>
       </w:r>
       <w:r>
         <w:rPr>
           <w:rFonts w:cstheme="minorHAnsi"/>
           <w:szCs w:val="16"/>
         </w:rPr>
+        <w:lastRenderedPageBreak/>
+        <w:t>(programme des vols, Moyens de transport disponibles sur un aéroport donné, fréquences des moyens de transport, services disponibles). L’application devra permettre aux passagers, une fois connectée à l’aéroport par WIFI ou Bluetooth, des informations personnalisées en fonction de la zone où ils se trouvent et en fonction de l’évolution des vols</w:t>
+      </w:r>
+      <w:r>
+        <w:rPr>
+          <w:rFonts w:cstheme="minorHAnsi"/>
+          <w:szCs w:val="16"/>
+        </w:rPr>
         <w:t>.</w:t>
       </w:r>
     </w:p>
@@ -12421,7 +13580,6 @@
       </w:pPr>
       <w:bookmarkStart w:id="39" w:name="_Toc101052673"/>
       <w:r>
-        <w:lastRenderedPageBreak/>
         <w:t>Objectifs</w:t>
       </w:r>
       <w:bookmarkEnd w:id="39"/>
@@ -13445,6 +14603,7 @@
           <w:sz w:val="26"/>
           <w:szCs w:val="26"/>
         </w:rPr>
+        <w:lastRenderedPageBreak/>
         <w:t>Planning de la réalisation du projet :</w:t>
       </w:r>
     </w:p>
@@ -13461,7 +14620,6 @@
           <w:color w:val="FF0000"/>
           <w:sz w:val="32"/>
         </w:rPr>
-        <w:lastRenderedPageBreak/>
         <w:drawing>
           <wp:inline distT="0" distB="0" distL="0" distR="0" wp14:anchorId="5CE1336C" wp14:editId="467E9477">
             <wp:extent cx="4826442" cy="3706494"/>
@@ -13480,7 +14638,7 @@
                     </pic:cNvPicPr>
                   </pic:nvPicPr>
                   <pic:blipFill>
-                    <a:blip r:embed="rId11">
+                    <a:blip r:embed="rId12">
                       <a:extLst>
                         <a:ext uri="{28A0092B-C50C-407E-A947-70E740481C1C}">
                           <a14:useLocalDpi xmlns:a14="http://schemas.microsoft.com/office/drawing/2010/main" val="0"/>
@@ -13573,7 +14731,7 @@
                     </pic:cNvPicPr>
                   </pic:nvPicPr>
                   <pic:blipFill>
-                    <a:blip r:embed="rId12">
+                    <a:blip r:embed="rId13">
                       <a:extLst>
                         <a:ext uri="{28A0092B-C50C-407E-A947-70E740481C1C}">
                           <a14:useLocalDpi xmlns:a14="http://schemas.microsoft.com/office/drawing/2010/main" val="0"/>
@@ -13708,6 +14866,7 @@
                 <w:color w:val="auto"/>
                 <w:szCs w:val="24"/>
               </w:rPr>
+              <w:lastRenderedPageBreak/>
               <w:t xml:space="preserve">Madame </w:t>
             </w:r>
             <w:r>
@@ -13846,6 +15005,7 @@
                 <w:szCs w:val="24"/>
               </w:rPr>
             </w:pPr>
+            <w:proofErr w:type="spellStart"/>
             <w:r>
               <w:rPr>
                 <w:b/>
@@ -13855,8 +15015,30 @@
                 <w:color w:val="auto"/>
                 <w:szCs w:val="24"/>
               </w:rPr>
-              <w:lastRenderedPageBreak/>
               <w:t>M.</w:t>
+            </w:r>
+            <w:r>
+              <w:rPr>
+                <w:b/>
+                <w:bCs/>
+                <w:i/>
+                <w:iCs/>
+                <w:color w:val="auto"/>
+                <w:szCs w:val="24"/>
+              </w:rPr>
+              <w:t>Malaainine</w:t>
+            </w:r>
+            <w:proofErr w:type="spellEnd"/>
+            <w:r>
+              <w:rPr>
+                <w:b/>
+                <w:bCs/>
+                <w:i/>
+                <w:iCs/>
+                <w:color w:val="auto"/>
+                <w:szCs w:val="24"/>
+              </w:rPr>
+              <w:t xml:space="preserve"> Mohamed</w:t>
             </w:r>
           </w:p>
         </w:tc>
@@ -14276,7 +15458,6 @@
       </w:pPr>
       <w:bookmarkStart w:id="49" w:name="_Toc101052677"/>
       <w:r>
-        <w:lastRenderedPageBreak/>
         <w:t>Partie 2 Etude et réalisation</w:t>
       </w:r>
       <w:bookmarkEnd w:id="49"/>
@@ -14467,7 +15648,6 @@
       </w:pPr>
       <w:bookmarkStart w:id="50" w:name="_Toc101052678"/>
       <w:r>
-        <w:lastRenderedPageBreak/>
         <w:t>I.</w:t>
       </w:r>
       <w:r>
@@ -14614,7 +15794,7 @@
                     <pic:cNvPicPr/>
                   </pic:nvPicPr>
                   <pic:blipFill>
-                    <a:blip r:embed="rId13">
+                    <a:blip r:embed="rId14">
                       <a:extLst>
                         <a:ext uri="{28A0092B-C50C-407E-A947-70E740481C1C}">
                           <a14:useLocalDpi xmlns:a14="http://schemas.microsoft.com/office/drawing/2010/main" val="0"/>
@@ -15203,7 +16383,7 @@
                           </pic:cNvPicPr>
                         </pic:nvPicPr>
                         <pic:blipFill>
-                          <a:blip r:embed="rId14">
+                          <a:blip r:embed="rId15">
                             <a:extLst>
                               <a:ext uri="{28A0092B-C50C-407E-A947-70E740481C1C}">
                                 <a14:useLocalDpi xmlns:a14="http://schemas.microsoft.com/office/drawing/2010/main" val="0"/>
@@ -15232,7 +16412,7 @@
                           </pic:cNvPicPr>
                         </pic:nvPicPr>
                         <pic:blipFill>
-                          <a:blip r:embed="rId15" cstate="print">
+                          <a:blip r:embed="rId16" cstate="print">
                             <a:extLst>
                               <a:ext uri="{28A0092B-C50C-407E-A947-70E740481C1C}">
                                 <a14:useLocalDpi xmlns:a14="http://schemas.microsoft.com/office/drawing/2010/main" val="0"/>
@@ -15266,7 +16446,7 @@
                           </pic:cNvPicPr>
                         </pic:nvPicPr>
                         <pic:blipFill>
-                          <a:blip r:embed="rId16" cstate="print">
+                          <a:blip r:embed="rId17" cstate="print">
                             <a:extLst>
                               <a:ext uri="{28A0092B-C50C-407E-A947-70E740481C1C}">
                                 <a14:useLocalDpi xmlns:a14="http://schemas.microsoft.com/office/drawing/2010/main" val="0"/>
@@ -15300,7 +16480,7 @@
                           </pic:cNvPicPr>
                         </pic:nvPicPr>
                         <pic:blipFill>
-                          <a:blip r:embed="rId17" cstate="print">
+                          <a:blip r:embed="rId18" cstate="print">
                             <a:extLst>
                               <a:ext uri="{28A0092B-C50C-407E-A947-70E740481C1C}">
                                 <a14:useLocalDpi xmlns:a14="http://schemas.microsoft.com/office/drawing/2010/main" val="0"/>
@@ -15334,7 +16514,7 @@
                           </pic:cNvPicPr>
                         </pic:nvPicPr>
                         <pic:blipFill>
-                          <a:blip r:embed="rId18">
+                          <a:blip r:embed="rId19">
                             <a:extLst>
                               <a:ext uri="{28A0092B-C50C-407E-A947-70E740481C1C}">
                                 <a14:useLocalDpi xmlns:a14="http://schemas.microsoft.com/office/drawing/2010/main" val="0"/>
@@ -15363,7 +16543,7 @@
                           </pic:cNvPicPr>
                         </pic:nvPicPr>
                         <pic:blipFill>
-                          <a:blip r:embed="rId19" cstate="print">
+                          <a:blip r:embed="rId20" cstate="print">
                             <a:extLst>
                               <a:ext uri="{28A0092B-C50C-407E-A947-70E740481C1C}">
                                 <a14:useLocalDpi xmlns:a14="http://schemas.microsoft.com/office/drawing/2010/main" val="0"/>
@@ -15397,7 +16577,7 @@
                           </pic:cNvPicPr>
                         </pic:nvPicPr>
                         <pic:blipFill>
-                          <a:blip r:embed="rId20" cstate="print">
+                          <a:blip r:embed="rId21" cstate="print">
                             <a:extLst>
                               <a:ext uri="{28A0092B-C50C-407E-A947-70E740481C1C}">
                                 <a14:useLocalDpi xmlns:a14="http://schemas.microsoft.com/office/drawing/2010/main" val="0"/>
@@ -15471,7 +16651,6 @@
     <w:p/>
     <w:p>
       <w:r>
-        <w:lastRenderedPageBreak/>
         <w:t xml:space="preserve">                     </w:t>
       </w:r>
     </w:p>
@@ -21004,7 +22183,7 @@
         <v:path o:extrusionok="f" gradientshapeok="t" o:connecttype="rect"/>
         <o:lock v:ext="edit" aspectratio="t"/>
       </v:shapetype>
-      <v:shape id="_x0000_i1236" type="#_x0000_t75" style="width:11.2pt;height:11.2pt" o:bullet="t">
+      <v:shape id="_x0000_i1172" type="#_x0000_t75" style="width:11.55pt;height:11.55pt" o:bullet="t">
         <v:imagedata r:id="rId1" o:title="mso5A2A"/>
       </v:shape>
     </w:pict>
@@ -21239,6 +22418,92 @@
     </w:lvl>
   </w:abstractNum>
   <w:abstractNum w:abstractNumId="2" w15:restartNumberingAfterBreak="0">
+    <w:nsid w:val="047A6AEB"/>
+    <w:multiLevelType w:val="multilevel"/>
+    <w:tmpl w:val="040C001D"/>
+    <w:lvl w:ilvl="0">
+      <w:start w:val="1"/>
+      <w:numFmt w:val="decimal"/>
+      <w:lvlText w:val="%1)"/>
+      <w:lvlJc w:val="left"/>
+      <w:pPr>
+        <w:ind w:left="360" w:hanging="360"/>
+      </w:pPr>
+    </w:lvl>
+    <w:lvl w:ilvl="1">
+      <w:start w:val="1"/>
+      <w:numFmt w:val="lowerLetter"/>
+      <w:lvlText w:val="%2)"/>
+      <w:lvlJc w:val="left"/>
+      <w:pPr>
+        <w:ind w:left="720" w:hanging="360"/>
+      </w:pPr>
+    </w:lvl>
+    <w:lvl w:ilvl="2">
+      <w:start w:val="1"/>
+      <w:numFmt w:val="lowerRoman"/>
+      <w:lvlText w:val="%3)"/>
+      <w:lvlJc w:val="left"/>
+      <w:pPr>
+        <w:ind w:left="1080" w:hanging="360"/>
+      </w:pPr>
+    </w:lvl>
+    <w:lvl w:ilvl="3">
+      <w:start w:val="1"/>
+      <w:numFmt w:val="decimal"/>
+      <w:lvlText w:val="(%4)"/>
+      <w:lvlJc w:val="left"/>
+      <w:pPr>
+        <w:ind w:left="1440" w:hanging="360"/>
+      </w:pPr>
+    </w:lvl>
+    <w:lvl w:ilvl="4">
+      <w:start w:val="1"/>
+      <w:numFmt w:val="lowerLetter"/>
+      <w:lvlText w:val="(%5)"/>
+      <w:lvlJc w:val="left"/>
+      <w:pPr>
+        <w:ind w:left="1800" w:hanging="360"/>
+      </w:pPr>
+    </w:lvl>
+    <w:lvl w:ilvl="5">
+      <w:start w:val="1"/>
+      <w:numFmt w:val="lowerRoman"/>
+      <w:lvlText w:val="(%6)"/>
+      <w:lvlJc w:val="left"/>
+      <w:pPr>
+        <w:ind w:left="2160" w:hanging="360"/>
+      </w:pPr>
+    </w:lvl>
+    <w:lvl w:ilvl="6">
+      <w:start w:val="1"/>
+      <w:numFmt w:val="decimal"/>
+      <w:lvlText w:val="%7."/>
+      <w:lvlJc w:val="left"/>
+      <w:pPr>
+        <w:ind w:left="2520" w:hanging="360"/>
+      </w:pPr>
+    </w:lvl>
+    <w:lvl w:ilvl="7">
+      <w:start w:val="1"/>
+      <w:numFmt w:val="lowerLetter"/>
+      <w:lvlText w:val="%8."/>
+      <w:lvlJc w:val="left"/>
+      <w:pPr>
+        <w:ind w:left="2880" w:hanging="360"/>
+      </w:pPr>
+    </w:lvl>
+    <w:lvl w:ilvl="8">
+      <w:start w:val="1"/>
+      <w:numFmt w:val="lowerRoman"/>
+      <w:lvlText w:val="%9."/>
+      <w:lvlJc w:val="left"/>
+      <w:pPr>
+        <w:ind w:left="3240" w:hanging="360"/>
+      </w:pPr>
+    </w:lvl>
+  </w:abstractNum>
+  <w:abstractNum w:abstractNumId="3" w15:restartNumberingAfterBreak="0">
     <w:nsid w:val="06FE5F06"/>
     <w:multiLevelType w:val="hybridMultilevel"/>
     <w:tmpl w:val="73529234"/>
@@ -21352,7 +22617,7 @@
       </w:rPr>
     </w:lvl>
   </w:abstractNum>
-  <w:abstractNum w:abstractNumId="3" w15:restartNumberingAfterBreak="0">
+  <w:abstractNum w:abstractNumId="4" w15:restartNumberingAfterBreak="0">
     <w:nsid w:val="0DE41D4B"/>
     <w:multiLevelType w:val="hybridMultilevel"/>
     <w:tmpl w:val="1E66ADE2"/>
@@ -21468,7 +22733,7 @@
       </w:rPr>
     </w:lvl>
   </w:abstractNum>
-  <w:abstractNum w:abstractNumId="4" w15:restartNumberingAfterBreak="0">
+  <w:abstractNum w:abstractNumId="5" w15:restartNumberingAfterBreak="0">
     <w:nsid w:val="145F28A5"/>
     <w:multiLevelType w:val="hybridMultilevel"/>
     <w:tmpl w:val="E3FE2B6C"/>
@@ -21584,7 +22849,7 @@
       </w:rPr>
     </w:lvl>
   </w:abstractNum>
-  <w:abstractNum w:abstractNumId="5" w15:restartNumberingAfterBreak="0">
+  <w:abstractNum w:abstractNumId="6" w15:restartNumberingAfterBreak="0">
     <w:nsid w:val="14802A61"/>
     <w:multiLevelType w:val="hybridMultilevel"/>
     <w:tmpl w:val="21B69DD4"/>
@@ -21670,7 +22935,7 @@
       </w:pPr>
     </w:lvl>
   </w:abstractNum>
-  <w:abstractNum w:abstractNumId="6" w15:restartNumberingAfterBreak="0">
+  <w:abstractNum w:abstractNumId="7" w15:restartNumberingAfterBreak="0">
     <w:nsid w:val="17C62DD6"/>
     <w:multiLevelType w:val="hybridMultilevel"/>
     <w:tmpl w:val="73121A34"/>
@@ -21759,7 +23024,7 @@
       </w:pPr>
     </w:lvl>
   </w:abstractNum>
-  <w:abstractNum w:abstractNumId="7" w15:restartNumberingAfterBreak="0">
+  <w:abstractNum w:abstractNumId="8" w15:restartNumberingAfterBreak="0">
     <w:nsid w:val="208A7BE9"/>
     <w:multiLevelType w:val="hybridMultilevel"/>
     <w:tmpl w:val="B50875EE"/>
@@ -21873,10 +23138,10 @@
       </w:rPr>
     </w:lvl>
   </w:abstractNum>
-  <w:abstractNum w:abstractNumId="8" w15:restartNumberingAfterBreak="0">
+  <w:abstractNum w:abstractNumId="9" w15:restartNumberingAfterBreak="0">
     <w:nsid w:val="221256BD"/>
     <w:multiLevelType w:val="hybridMultilevel"/>
-    <w:tmpl w:val="7A5CB9EC"/>
+    <w:tmpl w:val="D4D2120C"/>
     <w:lvl w:ilvl="0" w:tplc="040C0001">
       <w:start w:val="1"/>
       <w:numFmt w:val="bullet"/>
@@ -21986,7 +23251,96 @@
       </w:rPr>
     </w:lvl>
   </w:abstractNum>
-  <w:abstractNum w:abstractNumId="9" w15:restartNumberingAfterBreak="0">
+  <w:abstractNum w:abstractNumId="10" w15:restartNumberingAfterBreak="0">
+    <w:nsid w:val="27E53769"/>
+    <w:multiLevelType w:val="hybridMultilevel"/>
+    <w:tmpl w:val="A8A6586A"/>
+    <w:lvl w:ilvl="0" w:tplc="A4D63EE8">
+      <w:start w:val="1"/>
+      <w:numFmt w:val="lowerRoman"/>
+      <w:lvlText w:val="%1)"/>
+      <w:lvlJc w:val="left"/>
+      <w:pPr>
+        <w:ind w:left="1080" w:hanging="720"/>
+      </w:pPr>
+      <w:rPr>
+        <w:rFonts w:hint="default"/>
+      </w:rPr>
+    </w:lvl>
+    <w:lvl w:ilvl="1" w:tplc="040C0019" w:tentative="1">
+      <w:start w:val="1"/>
+      <w:numFmt w:val="lowerLetter"/>
+      <w:lvlText w:val="%2."/>
+      <w:lvlJc w:val="left"/>
+      <w:pPr>
+        <w:ind w:left="1440" w:hanging="360"/>
+      </w:pPr>
+    </w:lvl>
+    <w:lvl w:ilvl="2" w:tplc="040C001B" w:tentative="1">
+      <w:start w:val="1"/>
+      <w:numFmt w:val="lowerRoman"/>
+      <w:lvlText w:val="%3."/>
+      <w:lvlJc w:val="right"/>
+      <w:pPr>
+        <w:ind w:left="2160" w:hanging="180"/>
+      </w:pPr>
+    </w:lvl>
+    <w:lvl w:ilvl="3" w:tplc="040C000F" w:tentative="1">
+      <w:start w:val="1"/>
+      <w:numFmt w:val="decimal"/>
+      <w:lvlText w:val="%4."/>
+      <w:lvlJc w:val="left"/>
+      <w:pPr>
+        <w:ind w:left="2880" w:hanging="360"/>
+      </w:pPr>
+    </w:lvl>
+    <w:lvl w:ilvl="4" w:tplc="040C0019" w:tentative="1">
+      <w:start w:val="1"/>
+      <w:numFmt w:val="lowerLetter"/>
+      <w:lvlText w:val="%5."/>
+      <w:lvlJc w:val="left"/>
+      <w:pPr>
+        <w:ind w:left="3600" w:hanging="360"/>
+      </w:pPr>
+    </w:lvl>
+    <w:lvl w:ilvl="5" w:tplc="040C001B" w:tentative="1">
+      <w:start w:val="1"/>
+      <w:numFmt w:val="lowerRoman"/>
+      <w:lvlText w:val="%6."/>
+      <w:lvlJc w:val="right"/>
+      <w:pPr>
+        <w:ind w:left="4320" w:hanging="180"/>
+      </w:pPr>
+    </w:lvl>
+    <w:lvl w:ilvl="6" w:tplc="040C000F" w:tentative="1">
+      <w:start w:val="1"/>
+      <w:numFmt w:val="decimal"/>
+      <w:lvlText w:val="%7."/>
+      <w:lvlJc w:val="left"/>
+      <w:pPr>
+        <w:ind w:left="5040" w:hanging="360"/>
+      </w:pPr>
+    </w:lvl>
+    <w:lvl w:ilvl="7" w:tplc="040C0019" w:tentative="1">
+      <w:start w:val="1"/>
+      <w:numFmt w:val="lowerLetter"/>
+      <w:lvlText w:val="%8."/>
+      <w:lvlJc w:val="left"/>
+      <w:pPr>
+        <w:ind w:left="5760" w:hanging="360"/>
+      </w:pPr>
+    </w:lvl>
+    <w:lvl w:ilvl="8" w:tplc="040C001B" w:tentative="1">
+      <w:start w:val="1"/>
+      <w:numFmt w:val="lowerRoman"/>
+      <w:lvlText w:val="%9."/>
+      <w:lvlJc w:val="right"/>
+      <w:pPr>
+        <w:ind w:left="6480" w:hanging="180"/>
+      </w:pPr>
+    </w:lvl>
+  </w:abstractNum>
+  <w:abstractNum w:abstractNumId="11" w15:restartNumberingAfterBreak="0">
     <w:nsid w:val="28A32EDC"/>
     <w:multiLevelType w:val="hybridMultilevel"/>
     <w:tmpl w:val="C25E3B7C"/>
@@ -22073,7 +23427,7 @@
       </w:pPr>
     </w:lvl>
   </w:abstractNum>
-  <w:abstractNum w:abstractNumId="10" w15:restartNumberingAfterBreak="0">
+  <w:abstractNum w:abstractNumId="12" w15:restartNumberingAfterBreak="0">
     <w:nsid w:val="2C336AE4"/>
     <w:multiLevelType w:val="hybridMultilevel"/>
     <w:tmpl w:val="F6C81FAA"/>
@@ -22189,7 +23543,148 @@
       </w:rPr>
     </w:lvl>
   </w:abstractNum>
-  <w:abstractNum w:abstractNumId="11" w15:restartNumberingAfterBreak="0">
+  <w:abstractNum w:abstractNumId="13" w15:restartNumberingAfterBreak="0">
+    <w:nsid w:val="2DC7608D"/>
+    <w:multiLevelType w:val="multilevel"/>
+    <w:tmpl w:val="BA62CD32"/>
+    <w:lvl w:ilvl="0">
+      <w:start w:val="1"/>
+      <w:numFmt w:val="bullet"/>
+      <w:lvlText w:val=""/>
+      <w:lvlJc w:val="left"/>
+      <w:pPr>
+        <w:tabs>
+          <w:tab w:val="num" w:pos="720"/>
+        </w:tabs>
+        <w:ind w:left="720" w:hanging="360"/>
+      </w:pPr>
+      <w:rPr>
+        <w:rFonts w:ascii="Symbol" w:hAnsi="Symbol" w:hint="default"/>
+        <w:sz w:val="20"/>
+      </w:rPr>
+    </w:lvl>
+    <w:lvl w:ilvl="1" w:tentative="1">
+      <w:numFmt w:val="bullet"/>
+      <w:lvlText w:val="o"/>
+      <w:lvlJc w:val="left"/>
+      <w:pPr>
+        <w:tabs>
+          <w:tab w:val="num" w:pos="1440"/>
+        </w:tabs>
+        <w:ind w:left="1440" w:hanging="360"/>
+      </w:pPr>
+      <w:rPr>
+        <w:rFonts w:ascii="Courier New" w:hAnsi="Courier New" w:hint="default"/>
+        <w:sz w:val="20"/>
+      </w:rPr>
+    </w:lvl>
+    <w:lvl w:ilvl="2" w:tentative="1">
+      <w:numFmt w:val="bullet"/>
+      <w:lvlText w:val=""/>
+      <w:lvlJc w:val="left"/>
+      <w:pPr>
+        <w:tabs>
+          <w:tab w:val="num" w:pos="2160"/>
+        </w:tabs>
+        <w:ind w:left="2160" w:hanging="360"/>
+      </w:pPr>
+      <w:rPr>
+        <w:rFonts w:ascii="Wingdings" w:hAnsi="Wingdings" w:hint="default"/>
+        <w:sz w:val="20"/>
+      </w:rPr>
+    </w:lvl>
+    <w:lvl w:ilvl="3" w:tentative="1">
+      <w:numFmt w:val="bullet"/>
+      <w:lvlText w:val=""/>
+      <w:lvlJc w:val="left"/>
+      <w:pPr>
+        <w:tabs>
+          <w:tab w:val="num" w:pos="2880"/>
+        </w:tabs>
+        <w:ind w:left="2880" w:hanging="360"/>
+      </w:pPr>
+      <w:rPr>
+        <w:rFonts w:ascii="Wingdings" w:hAnsi="Wingdings" w:hint="default"/>
+        <w:sz w:val="20"/>
+      </w:rPr>
+    </w:lvl>
+    <w:lvl w:ilvl="4" w:tentative="1">
+      <w:numFmt w:val="bullet"/>
+      <w:lvlText w:val=""/>
+      <w:lvlJc w:val="left"/>
+      <w:pPr>
+        <w:tabs>
+          <w:tab w:val="num" w:pos="3600"/>
+        </w:tabs>
+        <w:ind w:left="3600" w:hanging="360"/>
+      </w:pPr>
+      <w:rPr>
+        <w:rFonts w:ascii="Wingdings" w:hAnsi="Wingdings" w:hint="default"/>
+        <w:sz w:val="20"/>
+      </w:rPr>
+    </w:lvl>
+    <w:lvl w:ilvl="5" w:tentative="1">
+      <w:numFmt w:val="bullet"/>
+      <w:lvlText w:val=""/>
+      <w:lvlJc w:val="left"/>
+      <w:pPr>
+        <w:tabs>
+          <w:tab w:val="num" w:pos="4320"/>
+        </w:tabs>
+        <w:ind w:left="4320" w:hanging="360"/>
+      </w:pPr>
+      <w:rPr>
+        <w:rFonts w:ascii="Wingdings" w:hAnsi="Wingdings" w:hint="default"/>
+        <w:sz w:val="20"/>
+      </w:rPr>
+    </w:lvl>
+    <w:lvl w:ilvl="6" w:tentative="1">
+      <w:numFmt w:val="bullet"/>
+      <w:lvlText w:val=""/>
+      <w:lvlJc w:val="left"/>
+      <w:pPr>
+        <w:tabs>
+          <w:tab w:val="num" w:pos="5040"/>
+        </w:tabs>
+        <w:ind w:left="5040" w:hanging="360"/>
+      </w:pPr>
+      <w:rPr>
+        <w:rFonts w:ascii="Wingdings" w:hAnsi="Wingdings" w:hint="default"/>
+        <w:sz w:val="20"/>
+      </w:rPr>
+    </w:lvl>
+    <w:lvl w:ilvl="7" w:tentative="1">
+      <w:numFmt w:val="bullet"/>
+      <w:lvlText w:val=""/>
+      <w:lvlJc w:val="left"/>
+      <w:pPr>
+        <w:tabs>
+          <w:tab w:val="num" w:pos="5760"/>
+        </w:tabs>
+        <w:ind w:left="5760" w:hanging="360"/>
+      </w:pPr>
+      <w:rPr>
+        <w:rFonts w:ascii="Wingdings" w:hAnsi="Wingdings" w:hint="default"/>
+        <w:sz w:val="20"/>
+      </w:rPr>
+    </w:lvl>
+    <w:lvl w:ilvl="8" w:tentative="1">
+      <w:numFmt w:val="bullet"/>
+      <w:lvlText w:val=""/>
+      <w:lvlJc w:val="left"/>
+      <w:pPr>
+        <w:tabs>
+          <w:tab w:val="num" w:pos="6480"/>
+        </w:tabs>
+        <w:ind w:left="6480" w:hanging="360"/>
+      </w:pPr>
+      <w:rPr>
+        <w:rFonts w:ascii="Wingdings" w:hAnsi="Wingdings" w:hint="default"/>
+        <w:sz w:val="20"/>
+      </w:rPr>
+    </w:lvl>
+  </w:abstractNum>
+  <w:abstractNum w:abstractNumId="14" w15:restartNumberingAfterBreak="0">
     <w:nsid w:val="39083290"/>
     <w:multiLevelType w:val="hybridMultilevel"/>
     <w:tmpl w:val="84E4877C"/>
@@ -22276,7 +23771,7 @@
       </w:pPr>
     </w:lvl>
   </w:abstractNum>
-  <w:abstractNum w:abstractNumId="12" w15:restartNumberingAfterBreak="0">
+  <w:abstractNum w:abstractNumId="15" w15:restartNumberingAfterBreak="0">
     <w:nsid w:val="3AF04599"/>
     <w:multiLevelType w:val="hybridMultilevel"/>
     <w:tmpl w:val="93B65218"/>
@@ -22388,7 +23883,7 @@
       </w:rPr>
     </w:lvl>
   </w:abstractNum>
-  <w:abstractNum w:abstractNumId="13" w15:restartNumberingAfterBreak="0">
+  <w:abstractNum w:abstractNumId="16" w15:restartNumberingAfterBreak="0">
     <w:nsid w:val="419D54F3"/>
     <w:multiLevelType w:val="hybridMultilevel"/>
     <w:tmpl w:val="7DB0637A"/>
@@ -22505,7 +24000,7 @@
       </w:rPr>
     </w:lvl>
   </w:abstractNum>
-  <w:abstractNum w:abstractNumId="14" w15:restartNumberingAfterBreak="0">
+  <w:abstractNum w:abstractNumId="17" w15:restartNumberingAfterBreak="0">
     <w:nsid w:val="434D3413"/>
     <w:multiLevelType w:val="hybridMultilevel"/>
     <w:tmpl w:val="025A72A8"/>
@@ -22618,7 +24113,7 @@
       </w:rPr>
     </w:lvl>
   </w:abstractNum>
-  <w:abstractNum w:abstractNumId="15" w15:restartNumberingAfterBreak="0">
+  <w:abstractNum w:abstractNumId="18" w15:restartNumberingAfterBreak="0">
     <w:nsid w:val="43D92467"/>
     <w:multiLevelType w:val="hybridMultilevel"/>
     <w:tmpl w:val="49C6989A"/>
@@ -22730,7 +24225,7 @@
       </w:rPr>
     </w:lvl>
   </w:abstractNum>
-  <w:abstractNum w:abstractNumId="16" w15:restartNumberingAfterBreak="0">
+  <w:abstractNum w:abstractNumId="19" w15:restartNumberingAfterBreak="0">
     <w:nsid w:val="4500415C"/>
     <w:multiLevelType w:val="hybridMultilevel"/>
     <w:tmpl w:val="60E49C9A"/>
@@ -22843,7 +24338,7 @@
       </w:rPr>
     </w:lvl>
   </w:abstractNum>
-  <w:abstractNum w:abstractNumId="17" w15:restartNumberingAfterBreak="0">
+  <w:abstractNum w:abstractNumId="20" w15:restartNumberingAfterBreak="0">
     <w:nsid w:val="48F362D8"/>
     <w:multiLevelType w:val="hybridMultilevel"/>
     <w:tmpl w:val="81D8CC6A"/>
@@ -22959,7 +24454,7 @@
       </w:rPr>
     </w:lvl>
   </w:abstractNum>
-  <w:abstractNum w:abstractNumId="18" w15:restartNumberingAfterBreak="0">
+  <w:abstractNum w:abstractNumId="21" w15:restartNumberingAfterBreak="0">
     <w:nsid w:val="4DE22E79"/>
     <w:multiLevelType w:val="hybridMultilevel"/>
     <w:tmpl w:val="D25EF584"/>
@@ -23048,7 +24543,7 @@
       </w:pPr>
     </w:lvl>
   </w:abstractNum>
-  <w:abstractNum w:abstractNumId="19" w15:restartNumberingAfterBreak="0">
+  <w:abstractNum w:abstractNumId="22" w15:restartNumberingAfterBreak="0">
     <w:nsid w:val="4E5A278B"/>
     <w:multiLevelType w:val="hybridMultilevel"/>
     <w:tmpl w:val="13F28A90"/>
@@ -23161,7 +24656,7 @@
       </w:rPr>
     </w:lvl>
   </w:abstractNum>
-  <w:abstractNum w:abstractNumId="20" w15:restartNumberingAfterBreak="0">
+  <w:abstractNum w:abstractNumId="23" w15:restartNumberingAfterBreak="0">
     <w:nsid w:val="523C0A1F"/>
     <w:multiLevelType w:val="hybridMultilevel"/>
     <w:tmpl w:val="113EB5DC"/>
@@ -23277,7 +24772,7 @@
       </w:rPr>
     </w:lvl>
   </w:abstractNum>
-  <w:abstractNum w:abstractNumId="21" w15:restartNumberingAfterBreak="0">
+  <w:abstractNum w:abstractNumId="24" w15:restartNumberingAfterBreak="0">
     <w:nsid w:val="55AA1E10"/>
     <w:multiLevelType w:val="hybridMultilevel"/>
     <w:tmpl w:val="0FA232F6"/>
@@ -23391,7 +24886,7 @@
       </w:rPr>
     </w:lvl>
   </w:abstractNum>
-  <w:abstractNum w:abstractNumId="22" w15:restartNumberingAfterBreak="0">
+  <w:abstractNum w:abstractNumId="25" w15:restartNumberingAfterBreak="0">
     <w:nsid w:val="5A0E17C3"/>
     <w:multiLevelType w:val="hybridMultilevel"/>
     <w:tmpl w:val="36A25CA8"/>
@@ -23482,7 +24977,7 @@
       </w:pPr>
     </w:lvl>
   </w:abstractNum>
-  <w:abstractNum w:abstractNumId="23" w15:restartNumberingAfterBreak="0">
+  <w:abstractNum w:abstractNumId="26" w15:restartNumberingAfterBreak="0">
     <w:nsid w:val="68A837C1"/>
     <w:multiLevelType w:val="hybridMultilevel"/>
     <w:tmpl w:val="C06A4ADC"/>
@@ -23572,7 +25067,7 @@
       </w:pPr>
     </w:lvl>
   </w:abstractNum>
-  <w:abstractNum w:abstractNumId="24" w15:restartNumberingAfterBreak="0">
+  <w:abstractNum w:abstractNumId="27" w15:restartNumberingAfterBreak="0">
     <w:nsid w:val="68E85A31"/>
     <w:multiLevelType w:val="hybridMultilevel"/>
     <w:tmpl w:val="BAEEF6EC"/>
@@ -23663,7 +25158,7 @@
       </w:pPr>
     </w:lvl>
   </w:abstractNum>
-  <w:abstractNum w:abstractNumId="25" w15:restartNumberingAfterBreak="0">
+  <w:abstractNum w:abstractNumId="28" w15:restartNumberingAfterBreak="0">
     <w:nsid w:val="6A4A797C"/>
     <w:multiLevelType w:val="hybridMultilevel"/>
     <w:tmpl w:val="C6E60BBC"/>
@@ -23776,7 +25271,7 @@
       </w:rPr>
     </w:lvl>
   </w:abstractNum>
-  <w:abstractNum w:abstractNumId="26" w15:restartNumberingAfterBreak="0">
+  <w:abstractNum w:abstractNumId="29" w15:restartNumberingAfterBreak="0">
     <w:nsid w:val="6AAC24FD"/>
     <w:multiLevelType w:val="hybridMultilevel"/>
     <w:tmpl w:val="6742B5D4"/>
@@ -23892,7 +25387,7 @@
       </w:rPr>
     </w:lvl>
   </w:abstractNum>
-  <w:abstractNum w:abstractNumId="27" w15:restartNumberingAfterBreak="0">
+  <w:abstractNum w:abstractNumId="30" w15:restartNumberingAfterBreak="0">
     <w:nsid w:val="75FA4937"/>
     <w:multiLevelType w:val="hybridMultilevel"/>
     <w:tmpl w:val="B300BB7A"/>
@@ -23984,7 +25479,7 @@
       </w:pPr>
     </w:lvl>
   </w:abstractNum>
-  <w:abstractNum w:abstractNumId="28" w15:restartNumberingAfterBreak="0">
+  <w:abstractNum w:abstractNumId="31" w15:restartNumberingAfterBreak="0">
     <w:nsid w:val="7B4603A0"/>
     <w:multiLevelType w:val="hybridMultilevel"/>
     <w:tmpl w:val="A5706142"/>
@@ -24097,7 +25592,7 @@
       </w:rPr>
     </w:lvl>
   </w:abstractNum>
-  <w:abstractNum w:abstractNumId="29" w15:restartNumberingAfterBreak="0">
+  <w:abstractNum w:abstractNumId="32" w15:restartNumberingAfterBreak="0">
     <w:nsid w:val="7C370FD5"/>
     <w:multiLevelType w:val="hybridMultilevel"/>
     <w:tmpl w:val="D7B4AA16"/>
@@ -24183,7 +25678,96 @@
       </w:pPr>
     </w:lvl>
   </w:abstractNum>
-  <w:abstractNum w:abstractNumId="30" w15:restartNumberingAfterBreak="0">
+  <w:abstractNum w:abstractNumId="33" w15:restartNumberingAfterBreak="0">
+    <w:nsid w:val="7C581DD2"/>
+    <w:multiLevelType w:val="hybridMultilevel"/>
+    <w:tmpl w:val="3E40AB80"/>
+    <w:lvl w:ilvl="0" w:tplc="1B88B460">
+      <w:start w:val="1"/>
+      <w:numFmt w:val="lowerRoman"/>
+      <w:lvlText w:val="%1)"/>
+      <w:lvlJc w:val="left"/>
+      <w:pPr>
+        <w:ind w:left="1080" w:hanging="720"/>
+      </w:pPr>
+      <w:rPr>
+        <w:rFonts w:hint="default"/>
+      </w:rPr>
+    </w:lvl>
+    <w:lvl w:ilvl="1" w:tplc="040C0019" w:tentative="1">
+      <w:start w:val="1"/>
+      <w:numFmt w:val="lowerLetter"/>
+      <w:lvlText w:val="%2."/>
+      <w:lvlJc w:val="left"/>
+      <w:pPr>
+        <w:ind w:left="1440" w:hanging="360"/>
+      </w:pPr>
+    </w:lvl>
+    <w:lvl w:ilvl="2" w:tplc="040C001B" w:tentative="1">
+      <w:start w:val="1"/>
+      <w:numFmt w:val="lowerRoman"/>
+      <w:lvlText w:val="%3."/>
+      <w:lvlJc w:val="right"/>
+      <w:pPr>
+        <w:ind w:left="2160" w:hanging="180"/>
+      </w:pPr>
+    </w:lvl>
+    <w:lvl w:ilvl="3" w:tplc="040C000F" w:tentative="1">
+      <w:start w:val="1"/>
+      <w:numFmt w:val="decimal"/>
+      <w:lvlText w:val="%4."/>
+      <w:lvlJc w:val="left"/>
+      <w:pPr>
+        <w:ind w:left="2880" w:hanging="360"/>
+      </w:pPr>
+    </w:lvl>
+    <w:lvl w:ilvl="4" w:tplc="040C0019" w:tentative="1">
+      <w:start w:val="1"/>
+      <w:numFmt w:val="lowerLetter"/>
+      <w:lvlText w:val="%5."/>
+      <w:lvlJc w:val="left"/>
+      <w:pPr>
+        <w:ind w:left="3600" w:hanging="360"/>
+      </w:pPr>
+    </w:lvl>
+    <w:lvl w:ilvl="5" w:tplc="040C001B" w:tentative="1">
+      <w:start w:val="1"/>
+      <w:numFmt w:val="lowerRoman"/>
+      <w:lvlText w:val="%6."/>
+      <w:lvlJc w:val="right"/>
+      <w:pPr>
+        <w:ind w:left="4320" w:hanging="180"/>
+      </w:pPr>
+    </w:lvl>
+    <w:lvl w:ilvl="6" w:tplc="040C000F" w:tentative="1">
+      <w:start w:val="1"/>
+      <w:numFmt w:val="decimal"/>
+      <w:lvlText w:val="%7."/>
+      <w:lvlJc w:val="left"/>
+      <w:pPr>
+        <w:ind w:left="5040" w:hanging="360"/>
+      </w:pPr>
+    </w:lvl>
+    <w:lvl w:ilvl="7" w:tplc="040C0019" w:tentative="1">
+      <w:start w:val="1"/>
+      <w:numFmt w:val="lowerLetter"/>
+      <w:lvlText w:val="%8."/>
+      <w:lvlJc w:val="left"/>
+      <w:pPr>
+        <w:ind w:left="5760" w:hanging="360"/>
+      </w:pPr>
+    </w:lvl>
+    <w:lvl w:ilvl="8" w:tplc="040C001B" w:tentative="1">
+      <w:start w:val="1"/>
+      <w:numFmt w:val="lowerRoman"/>
+      <w:lvlText w:val="%9."/>
+      <w:lvlJc w:val="right"/>
+      <w:pPr>
+        <w:ind w:left="6480" w:hanging="180"/>
+      </w:pPr>
+    </w:lvl>
+  </w:abstractNum>
+  <w:abstractNum w:abstractNumId="34" w15:restartNumberingAfterBreak="0">
     <w:nsid w:val="7FB350C4"/>
     <w:multiLevelType w:val="hybridMultilevel"/>
     <w:tmpl w:val="07882F7E"/>
@@ -24300,160 +25884,178 @@
     <w:abstractNumId w:val="1"/>
   </w:num>
   <w:num w:numId="2" w16cid:durableId="1370035513">
-    <w:abstractNumId w:val="25"/>
+    <w:abstractNumId w:val="28"/>
   </w:num>
   <w:num w:numId="3" w16cid:durableId="2021809303">
-    <w:abstractNumId w:val="15"/>
+    <w:abstractNumId w:val="18"/>
   </w:num>
   <w:num w:numId="4" w16cid:durableId="555967172">
+    <w:abstractNumId w:val="19"/>
+  </w:num>
+  <w:num w:numId="5" w16cid:durableId="757100651">
+    <w:abstractNumId w:val="3"/>
+  </w:num>
+  <w:num w:numId="6" w16cid:durableId="680938615">
+    <w:abstractNumId w:val="24"/>
+  </w:num>
+  <w:num w:numId="7" w16cid:durableId="1465780118">
     <w:abstractNumId w:val="16"/>
   </w:num>
-  <w:num w:numId="5" w16cid:durableId="757100651">
-    <w:abstractNumId w:val="2"/>
-  </w:num>
-  <w:num w:numId="6" w16cid:durableId="680938615">
-    <w:abstractNumId w:val="21"/>
-  </w:num>
-  <w:num w:numId="7" w16cid:durableId="1465780118">
-    <w:abstractNumId w:val="13"/>
-  </w:num>
   <w:num w:numId="8" w16cid:durableId="283386373">
-    <w:abstractNumId w:val="10"/>
+    <w:abstractNumId w:val="12"/>
   </w:num>
   <w:num w:numId="9" w16cid:durableId="2035685692">
-    <w:abstractNumId w:val="29"/>
+    <w:abstractNumId w:val="32"/>
   </w:num>
   <w:num w:numId="10" w16cid:durableId="1326204544">
     <w:abstractNumId w:val="0"/>
   </w:num>
   <w:num w:numId="11" w16cid:durableId="443236693">
+    <w:abstractNumId w:val="23"/>
+  </w:num>
+  <w:num w:numId="12" w16cid:durableId="1677271365">
+    <w:abstractNumId w:val="29"/>
+  </w:num>
+  <w:num w:numId="13" w16cid:durableId="1349604493">
+    <w:abstractNumId w:val="4"/>
+  </w:num>
+  <w:num w:numId="14" w16cid:durableId="1299190713">
     <w:abstractNumId w:val="20"/>
   </w:num>
-  <w:num w:numId="12" w16cid:durableId="1677271365">
+  <w:num w:numId="15" w16cid:durableId="592277401">
+    <w:abstractNumId w:val="5"/>
+  </w:num>
+  <w:num w:numId="16" w16cid:durableId="1764834706">
+    <w:abstractNumId w:val="14"/>
+  </w:num>
+  <w:num w:numId="17" w16cid:durableId="1904099739">
+    <w:abstractNumId w:val="15"/>
+  </w:num>
+  <w:num w:numId="18" w16cid:durableId="187372540">
+    <w:abstractNumId w:val="7"/>
+  </w:num>
+  <w:num w:numId="19" w16cid:durableId="1475680979">
+    <w:abstractNumId w:val="22"/>
+  </w:num>
+  <w:num w:numId="20" w16cid:durableId="1717581951">
+    <w:abstractNumId w:val="34"/>
+  </w:num>
+  <w:num w:numId="21" w16cid:durableId="987052006">
+    <w:abstractNumId w:val="17"/>
+  </w:num>
+  <w:num w:numId="22" w16cid:durableId="2092118477">
+    <w:abstractNumId w:val="9"/>
+  </w:num>
+  <w:num w:numId="23" w16cid:durableId="1168204760">
+    <w:abstractNumId w:val="8"/>
+  </w:num>
+  <w:num w:numId="24" w16cid:durableId="1343630931">
     <w:abstractNumId w:val="26"/>
   </w:num>
-  <w:num w:numId="13" w16cid:durableId="1349604493">
-    <w:abstractNumId w:val="3"/>
-  </w:num>
-  <w:num w:numId="14" w16cid:durableId="1299190713">
-    <w:abstractNumId w:val="17"/>
-  </w:num>
-  <w:num w:numId="15" w16cid:durableId="592277401">
-    <w:abstractNumId w:val="4"/>
-  </w:num>
-  <w:num w:numId="16" w16cid:durableId="1764834706">
+  <w:num w:numId="25" w16cid:durableId="1102383328">
     <w:abstractNumId w:val="11"/>
   </w:num>
-  <w:num w:numId="17" w16cid:durableId="1904099739">
-    <w:abstractNumId w:val="12"/>
-  </w:num>
-  <w:num w:numId="18" w16cid:durableId="187372540">
-    <w:abstractNumId w:val="6"/>
-  </w:num>
-  <w:num w:numId="19" w16cid:durableId="1475680979">
-    <w:abstractNumId w:val="19"/>
-  </w:num>
-  <w:num w:numId="20" w16cid:durableId="1717581951">
-    <w:abstractNumId w:val="30"/>
-  </w:num>
-  <w:num w:numId="21" w16cid:durableId="987052006">
-    <w:abstractNumId w:val="14"/>
-  </w:num>
-  <w:num w:numId="22" w16cid:durableId="2092118477">
-    <w:abstractNumId w:val="8"/>
-  </w:num>
-  <w:num w:numId="23" w16cid:durableId="1168204760">
-    <w:abstractNumId w:val="7"/>
-  </w:num>
-  <w:num w:numId="24" w16cid:durableId="1343630931">
-    <w:abstractNumId w:val="23"/>
-  </w:num>
-  <w:num w:numId="25" w16cid:durableId="1102383328">
-    <w:abstractNumId w:val="9"/>
-  </w:num>
   <w:num w:numId="26" w16cid:durableId="433791324">
-    <w:abstractNumId w:val="9"/>
+    <w:abstractNumId w:val="11"/>
     <w:lvlOverride w:ilvl="0">
       <w:startOverride w:val="1"/>
     </w:lvlOverride>
   </w:num>
   <w:num w:numId="27" w16cid:durableId="1811825326">
-    <w:abstractNumId w:val="23"/>
+    <w:abstractNumId w:val="26"/>
     <w:lvlOverride w:ilvl="0">
       <w:startOverride w:val="1"/>
     </w:lvlOverride>
   </w:num>
   <w:num w:numId="28" w16cid:durableId="1026980451">
-    <w:abstractNumId w:val="9"/>
+    <w:abstractNumId w:val="11"/>
     <w:lvlOverride w:ilvl="0">
       <w:startOverride w:val="1"/>
     </w:lvlOverride>
   </w:num>
   <w:num w:numId="29" w16cid:durableId="1894923270">
-    <w:abstractNumId w:val="9"/>
+    <w:abstractNumId w:val="11"/>
     <w:lvlOverride w:ilvl="0">
       <w:startOverride w:val="1"/>
     </w:lvlOverride>
   </w:num>
   <w:num w:numId="30" w16cid:durableId="324095342">
-    <w:abstractNumId w:val="23"/>
+    <w:abstractNumId w:val="26"/>
     <w:lvlOverride w:ilvl="0">
       <w:startOverride w:val="1"/>
     </w:lvlOverride>
   </w:num>
   <w:num w:numId="31" w16cid:durableId="633943834">
-    <w:abstractNumId w:val="23"/>
+    <w:abstractNumId w:val="26"/>
     <w:lvlOverride w:ilvl="0">
       <w:startOverride w:val="1"/>
     </w:lvlOverride>
   </w:num>
   <w:num w:numId="32" w16cid:durableId="1474173724">
-    <w:abstractNumId w:val="18"/>
+    <w:abstractNumId w:val="21"/>
   </w:num>
   <w:num w:numId="33" w16cid:durableId="2019846417">
-    <w:abstractNumId w:val="9"/>
+    <w:abstractNumId w:val="11"/>
     <w:lvlOverride w:ilvl="0">
       <w:startOverride w:val="1"/>
     </w:lvlOverride>
   </w:num>
   <w:num w:numId="34" w16cid:durableId="1989170503">
-    <w:abstractNumId w:val="23"/>
+    <w:abstractNumId w:val="26"/>
     <w:lvlOverride w:ilvl="0">
       <w:startOverride w:val="1"/>
     </w:lvlOverride>
   </w:num>
   <w:num w:numId="35" w16cid:durableId="297076515">
-    <w:abstractNumId w:val="23"/>
+    <w:abstractNumId w:val="26"/>
     <w:lvlOverride w:ilvl="0">
       <w:startOverride w:val="1"/>
     </w:lvlOverride>
   </w:num>
   <w:num w:numId="36" w16cid:durableId="1177572097">
-    <w:abstractNumId w:val="23"/>
+    <w:abstractNumId w:val="26"/>
     <w:lvlOverride w:ilvl="0">
       <w:startOverride w:val="1"/>
     </w:lvlOverride>
   </w:num>
   <w:num w:numId="37" w16cid:durableId="126817918">
-    <w:abstractNumId w:val="23"/>
+    <w:abstractNumId w:val="26"/>
     <w:lvlOverride w:ilvl="0">
       <w:startOverride w:val="1"/>
     </w:lvlOverride>
   </w:num>
   <w:num w:numId="38" w16cid:durableId="467747937">
-    <w:abstractNumId w:val="5"/>
+    <w:abstractNumId w:val="6"/>
   </w:num>
   <w:num w:numId="39" w16cid:durableId="8146300">
+    <w:abstractNumId w:val="30"/>
+  </w:num>
+  <w:num w:numId="40" w16cid:durableId="1551460441">
     <w:abstractNumId w:val="27"/>
   </w:num>
-  <w:num w:numId="40" w16cid:durableId="1551460441">
-    <w:abstractNumId w:val="24"/>
-  </w:num>
   <w:num w:numId="41" w16cid:durableId="1293907465">
-    <w:abstractNumId w:val="22"/>
+    <w:abstractNumId w:val="25"/>
   </w:num>
   <w:num w:numId="42" w16cid:durableId="1592008024">
-    <w:abstractNumId w:val="28"/>
+    <w:abstractNumId w:val="31"/>
+  </w:num>
+  <w:num w:numId="43" w16cid:durableId="1265766927">
+    <w:abstractNumId w:val="2"/>
+  </w:num>
+  <w:num w:numId="44" w16cid:durableId="1168406833">
+    <w:abstractNumId w:val="33"/>
+  </w:num>
+  <w:num w:numId="45" w16cid:durableId="1817379047">
+    <w:abstractNumId w:val="10"/>
+  </w:num>
+  <w:num w:numId="46" w16cid:durableId="1359937743">
+    <w:abstractNumId w:val="13"/>
+  </w:num>
+  <w:num w:numId="47" w16cid:durableId="1316108843">
+    <w:abstractNumId w:val="26"/>
+    <w:lvlOverride w:ilvl="0">
+      <w:startOverride w:val="1"/>
+    </w:lvlOverride>
   </w:num>
   <w:numIdMacAtCleanup w:val="31"/>
 </w:numbering>
@@ -25607,6 +27209,21 @@
       <w:szCs w:val="20"/>
     </w:rPr>
   </w:style>
+  <w:style w:type="character" w:customStyle="1" w:styleId="ztplmc">
+    <w:name w:val="ztplmc"/>
+    <w:basedOn w:val="Policepardfaut"/>
+    <w:rsid w:val="00891C2D"/>
+  </w:style>
+  <w:style w:type="character" w:customStyle="1" w:styleId="viiyi">
+    <w:name w:val="viiyi"/>
+    <w:basedOn w:val="Policepardfaut"/>
+    <w:rsid w:val="00891C2D"/>
+  </w:style>
+  <w:style w:type="character" w:customStyle="1" w:styleId="q4iawc">
+    <w:name w:val="q4iawc"/>
+    <w:basedOn w:val="Policepardfaut"/>
+    <w:rsid w:val="00891C2D"/>
+  </w:style>
 </w:styles>
 </file>
 

--- a/pfeV1.docx
+++ b/pfeV1.docx
@@ -12033,16 +12033,14 @@
     </w:p>
     <w:p>
       <w:pPr>
-        <w:pStyle w:val="Paragraphedeliste"/>
-        <w:numPr>
-          <w:ilvl w:val="0"/>
-          <w:numId w:val="45"/>
-        </w:numPr>
-      </w:pPr>
-      <w:r>
-        <w:rPr>
-          <w:color w:val="3B3838" w:themeColor="background2" w:themeShade="40"/>
-          <w:szCs w:val="24"/>
+        <w:pStyle w:val="Titre4"/>
+        <w:rPr>
+          <w:color w:val="5B9BD5" w:themeColor="accent1"/>
+        </w:rPr>
+      </w:pPr>
+      <w:r>
+        <w:rPr>
+          <w:color w:val="5B9BD5" w:themeColor="accent1"/>
         </w:rPr>
         <w:t>La géolocalisation indoor </w:t>
       </w:r>
@@ -13174,16 +13172,14 @@
         </w:rPr>
         <w:t xml:space="preserve"> Received signal </w:t>
       </w:r>
-      <w:proofErr w:type="spellStart"/>
       <w:r>
         <w:rPr>
           <w:color w:val="3B3838" w:themeColor="background2" w:themeShade="40"/>
           <w:szCs w:val="24"/>
           <w:lang w:val="en-US"/>
         </w:rPr>
-        <w:t>strenght</w:t>
-      </w:r>
-      <w:proofErr w:type="spellEnd"/>
+        <w:t>strength</w:t>
+      </w:r>
       <w:r>
         <w:rPr>
           <w:color w:val="3B3838" w:themeColor="background2" w:themeShade="40"/>
@@ -13246,89 +13242,7 @@
           <w:color w:val="000000"/>
           <w:szCs w:val="24"/>
         </w:rPr>
-        <w:t>L</w:t>
-      </w:r>
-      <w:r>
-        <w:rPr>
-          <w:rStyle w:val="q4iawc"/>
-          <w:color w:val="000000"/>
-          <w:szCs w:val="24"/>
-        </w:rPr>
-        <w:t xml:space="preserve">orsque </w:t>
-      </w:r>
-      <w:proofErr w:type="gramStart"/>
-      <w:r>
-        <w:rPr>
-          <w:rStyle w:val="q4iawc"/>
-          <w:color w:val="000000"/>
-          <w:szCs w:val="24"/>
-        </w:rPr>
-        <w:t xml:space="preserve">la </w:t>
-      </w:r>
-      <w:r>
-        <w:rPr>
-          <w:rStyle w:val="q4iawc"/>
-          <w:color w:val="000000"/>
-          <w:szCs w:val="24"/>
-        </w:rPr>
-        <w:t xml:space="preserve"> valeur</w:t>
-      </w:r>
-      <w:proofErr w:type="gramEnd"/>
-      <w:r>
-        <w:rPr>
-          <w:rStyle w:val="q4iawc"/>
-          <w:color w:val="000000"/>
-          <w:szCs w:val="24"/>
-        </w:rPr>
-        <w:t xml:space="preserve"> est faible </w:t>
-      </w:r>
-      <w:r>
-        <w:rPr>
-          <w:rStyle w:val="q4iawc"/>
-          <w:color w:val="000000"/>
-          <w:szCs w:val="24"/>
-        </w:rPr>
-        <w:t xml:space="preserve">ceci signifie que </w:t>
-      </w:r>
-      <w:r>
-        <w:rPr>
-          <w:rStyle w:val="q4iawc"/>
-          <w:color w:val="000000"/>
-          <w:szCs w:val="24"/>
-        </w:rPr>
-        <w:t>la distance est longu</w:t>
-      </w:r>
-      <w:r>
-        <w:rPr>
-          <w:rStyle w:val="q4iawc"/>
-          <w:color w:val="000000"/>
-          <w:szCs w:val="24"/>
-        </w:rPr>
-        <w:t>e, si elle est</w:t>
-      </w:r>
-      <w:r>
-        <w:rPr>
-          <w:rStyle w:val="q4iawc"/>
-          <w:color w:val="000000"/>
-          <w:szCs w:val="24"/>
-        </w:rPr>
-        <w:t xml:space="preserve"> élevée </w:t>
-      </w:r>
-      <w:r>
-        <w:rPr>
-          <w:rStyle w:val="q4iawc"/>
-          <w:color w:val="000000"/>
-          <w:szCs w:val="24"/>
-        </w:rPr>
-        <w:t>donc la distance</w:t>
-      </w:r>
-      <w:r>
-        <w:rPr>
-          <w:rStyle w:val="q4iawc"/>
-          <w:color w:val="000000"/>
-          <w:szCs w:val="24"/>
-        </w:rPr>
-        <w:t xml:space="preserve"> est plus proche.</w:t>
+        <w:t>Lorsque la valeur est faible ceci signifie que la distance est longue, si elle est élevée donc la distance est plus proche.</w:t>
       </w:r>
     </w:p>
     <w:p>
@@ -13376,17 +13290,8 @@
           <w:color w:val="3B3838" w:themeColor="background2" w:themeShade="40"/>
           <w:szCs w:val="24"/>
         </w:rPr>
-        <w:t xml:space="preserve">Angle of </w:t>
-      </w:r>
-      <w:proofErr w:type="spellStart"/>
-      <w:r>
-        <w:rPr>
-          <w:color w:val="3B3838" w:themeColor="background2" w:themeShade="40"/>
-          <w:szCs w:val="24"/>
-        </w:rPr>
-        <w:t>arrival</w:t>
-      </w:r>
-      <w:proofErr w:type="spellEnd"/>
+        <w:t>Angle of arrival</w:t>
+      </w:r>
     </w:p>
     <w:p>
       <w:pPr>
@@ -20255,42 +20160,30 @@
         <w:t>Choix techn</w:t>
       </w:r>
       <w:r>
-        <w:t>ologique</w:t>
+        <w:t>ologiqu</w:t>
       </w:r>
       <w:bookmarkEnd w:id="66"/>
-    </w:p>
-    <w:p>
-      <w:pPr>
-        <w:pStyle w:val="Titre2"/>
-        <w:rPr>
-          <w:color w:val="auto"/>
-        </w:rPr>
-      </w:pPr>
-      <w:bookmarkStart w:id="67" w:name="_Toc101052694"/>
-      <w:r>
-        <w:t>Présentation des technologies utilisées</w:t>
-      </w:r>
-      <w:bookmarkEnd w:id="67"/>
-      <w:r>
-        <w:t xml:space="preserve"> </w:t>
-      </w:r>
-    </w:p>
+      <w:r>
+        <w:t>e</w:t>
+      </w:r>
+    </w:p>
+    <w:p/>
     <w:tbl>
       <w:tblPr>
         <w:tblStyle w:val="Grilledutableau"/>
-        <w:tblW w:w="10207" w:type="dxa"/>
-        <w:tblInd w:w="-714" w:type="dxa"/>
+        <w:tblW w:w="9669" w:type="dxa"/>
+        <w:tblInd w:w="-289" w:type="dxa"/>
         <w:tblLook w:val="04A0" w:firstRow="1" w:lastRow="0" w:firstColumn="1" w:lastColumn="0" w:noHBand="0" w:noVBand="1"/>
       </w:tblPr>
       <w:tblGrid>
-        <w:gridCol w:w="3403"/>
-        <w:gridCol w:w="3543"/>
-        <w:gridCol w:w="3261"/>
+        <w:gridCol w:w="3221"/>
+        <w:gridCol w:w="3224"/>
+        <w:gridCol w:w="3224"/>
       </w:tblGrid>
       <w:tr>
         <w:tc>
           <w:tcPr>
-            <w:tcW w:w="3403" w:type="dxa"/>
+            <w:tcW w:w="3221" w:type="dxa"/>
           </w:tcPr>
           <w:p>
             <w:pPr>
@@ -20317,7 +20210,7 @@
         </w:tc>
         <w:tc>
           <w:tcPr>
-            <w:tcW w:w="6804" w:type="dxa"/>
+            <w:tcW w:w="6448" w:type="dxa"/>
             <w:gridSpan w:val="2"/>
           </w:tcPr>
           <w:p>
@@ -20341,7 +20234,6 @@
               </w:rPr>
               <w:t xml:space="preserve">Développement mobile cross </w:t>
             </w:r>
-            <w:proofErr w:type="spellStart"/>
             <w:r>
               <w:rPr>
                 <w:b/>
@@ -20350,16 +20242,15 @@
                 <w:szCs w:val="28"/>
                 <w:lang w:val="fr-FR"/>
               </w:rPr>
-              <w:t>plateform</w:t>
-            </w:r>
-            <w:proofErr w:type="spellEnd"/>
+              <w:t>plateforme</w:t>
+            </w:r>
           </w:p>
         </w:tc>
       </w:tr>
       <w:tr>
         <w:tc>
           <w:tcPr>
-            <w:tcW w:w="3403" w:type="dxa"/>
+            <w:tcW w:w="3221" w:type="dxa"/>
           </w:tcPr>
           <w:p>
             <w:pPr>
@@ -20419,7 +20310,7 @@
         </w:tc>
         <w:tc>
           <w:tcPr>
-            <w:tcW w:w="6804" w:type="dxa"/>
+            <w:tcW w:w="6448" w:type="dxa"/>
             <w:gridSpan w:val="2"/>
           </w:tcPr>
           <w:p>
@@ -20461,7 +20352,7 @@
       <w:tr>
         <w:tc>
           <w:tcPr>
-            <w:tcW w:w="3403" w:type="dxa"/>
+            <w:tcW w:w="3221" w:type="dxa"/>
           </w:tcPr>
           <w:p>
             <w:pPr>
@@ -20502,7 +20393,7 @@
         </w:tc>
         <w:tc>
           <w:tcPr>
-            <w:tcW w:w="3543" w:type="dxa"/>
+            <w:tcW w:w="3224" w:type="dxa"/>
           </w:tcPr>
           <w:p>
             <w:pPr>
@@ -20539,7 +20430,7 @@
         </w:tc>
         <w:tc>
           <w:tcPr>
-            <w:tcW w:w="3261" w:type="dxa"/>
+            <w:tcW w:w="3224" w:type="dxa"/>
           </w:tcPr>
           <w:p>
             <w:pPr>
@@ -20580,7 +20471,7 @@
       <w:tr>
         <w:tc>
           <w:tcPr>
-            <w:tcW w:w="3403" w:type="dxa"/>
+            <w:tcW w:w="3221" w:type="dxa"/>
           </w:tcPr>
           <w:p>
             <w:pPr>
@@ -20594,7 +20485,7 @@
         </w:tc>
         <w:tc>
           <w:tcPr>
-            <w:tcW w:w="3543" w:type="dxa"/>
+            <w:tcW w:w="3224" w:type="dxa"/>
           </w:tcPr>
           <w:p>
             <w:pPr>
@@ -20721,7 +20612,7 @@
         </w:tc>
         <w:tc>
           <w:tcPr>
-            <w:tcW w:w="3261" w:type="dxa"/>
+            <w:tcW w:w="3224" w:type="dxa"/>
           </w:tcPr>
           <w:p>
             <w:pPr>
@@ -20750,7 +20641,6 @@
                 <w:lang w:val="fr-FR"/>
               </w:rPr>
             </w:pPr>
-            <w:proofErr w:type="spellStart"/>
             <w:r>
               <w:rPr>
                 <w:b/>
@@ -20759,18 +20649,7 @@
                 <w:szCs w:val="28"/>
                 <w:lang w:val="fr-FR"/>
               </w:rPr>
-              <w:t>React</w:t>
-            </w:r>
-            <w:proofErr w:type="spellEnd"/>
-            <w:r>
-              <w:rPr>
-                <w:b/>
-                <w:bCs/>
-                <w:sz w:val="28"/>
-                <w:szCs w:val="28"/>
-                <w:lang w:val="fr-FR"/>
-              </w:rPr>
-              <w:t xml:space="preserve"> Native</w:t>
+              <w:t>React Native</w:t>
             </w:r>
           </w:p>
           <w:p>
@@ -20829,7 +20708,7 @@
         </w:trPr>
         <w:tc>
           <w:tcPr>
-            <w:tcW w:w="3403" w:type="dxa"/>
+            <w:tcW w:w="3221" w:type="dxa"/>
           </w:tcPr>
           <w:p>
             <w:pPr>
@@ -21084,7 +20963,7 @@
         </w:tc>
         <w:tc>
           <w:tcPr>
-            <w:tcW w:w="3543" w:type="dxa"/>
+            <w:tcW w:w="3224" w:type="dxa"/>
           </w:tcPr>
           <w:p>
             <w:pPr>
@@ -21262,7 +21141,7 @@
         </w:tc>
         <w:tc>
           <w:tcPr>
-            <w:tcW w:w="3261" w:type="dxa"/>
+            <w:tcW w:w="3224" w:type="dxa"/>
           </w:tcPr>
           <w:p>
             <w:pPr>
@@ -21565,7 +21444,7 @@
         </w:trPr>
         <w:tc>
           <w:tcPr>
-            <w:tcW w:w="3403" w:type="dxa"/>
+            <w:tcW w:w="3221" w:type="dxa"/>
           </w:tcPr>
           <w:p>
             <w:pPr>
@@ -21741,7 +21620,7 @@
         </w:tc>
         <w:tc>
           <w:tcPr>
-            <w:tcW w:w="3543" w:type="dxa"/>
+            <w:tcW w:w="3224" w:type="dxa"/>
           </w:tcPr>
           <w:p>
             <w:pPr>
@@ -21831,7 +21710,7 @@
         </w:tc>
         <w:tc>
           <w:tcPr>
-            <w:tcW w:w="3261" w:type="dxa"/>
+            <w:tcW w:w="3224" w:type="dxa"/>
           </w:tcPr>
           <w:p>
             <w:pPr>
@@ -21884,7 +21763,960 @@
           </w:p>
         </w:tc>
       </w:tr>
+      <w:tr>
+        <w:trPr>
+          <w:trHeight w:val="1739"/>
+        </w:trPr>
+        <w:tc>
+          <w:tcPr>
+            <w:tcW w:w="3221" w:type="dxa"/>
+          </w:tcPr>
+          <w:p>
+            <w:pPr>
+              <w:pStyle w:val="TableParagraph"/>
+              <w:spacing w:line="341" w:lineRule="exact"/>
+              <w:ind w:left="110"/>
+              <w:rPr>
+                <w:b/>
+                <w:bCs/>
+                <w:sz w:val="32"/>
+                <w:szCs w:val="24"/>
+              </w:rPr>
+            </w:pPr>
+          </w:p>
+        </w:tc>
+        <w:tc>
+          <w:tcPr>
+            <w:tcW w:w="3224" w:type="dxa"/>
+          </w:tcPr>
+          <w:p>
+            <w:pPr>
+              <w:pStyle w:val="TableParagraph"/>
+              <w:tabs>
+                <w:tab w:val="left" w:pos="829"/>
+                <w:tab w:val="left" w:pos="830"/>
+              </w:tabs>
+              <w:ind w:right="584"/>
+              <w:rPr>
+                <w:sz w:val="28"/>
+              </w:rPr>
+            </w:pPr>
+          </w:p>
+        </w:tc>
+        <w:tc>
+          <w:tcPr>
+            <w:tcW w:w="3224" w:type="dxa"/>
+          </w:tcPr>
+          <w:p>
+            <w:pPr>
+              <w:pStyle w:val="TableParagraph"/>
+              <w:tabs>
+                <w:tab w:val="left" w:pos="829"/>
+                <w:tab w:val="left" w:pos="830"/>
+              </w:tabs>
+              <w:ind w:left="829" w:right="584"/>
+              <w:rPr>
+                <w:sz w:val="28"/>
+              </w:rPr>
+            </w:pPr>
+          </w:p>
+        </w:tc>
+      </w:tr>
     </w:tbl>
+    <w:p>
+      <w:pPr>
+        <w:pStyle w:val="Titre2"/>
+      </w:pPr>
+      <w:bookmarkStart w:id="67" w:name="_Toc101052695"/>
+      <w:r>
+        <w:t xml:space="preserve">Environnement de </w:t>
+      </w:r>
+      <w:r>
+        <w:t>travail</w:t>
+      </w:r>
+      <w:r>
+        <w:t> </w:t>
+      </w:r>
+    </w:p>
+    <w:p>
+      <w:r>
+        <w:t xml:space="preserve">Afin de pouvoir mettre en œuvre notre application, un ensemble </w:t>
+      </w:r>
+      <w:r>
+        <w:t>d’outils</w:t>
+      </w:r>
+      <w:r>
+        <w:t xml:space="preserve"> est manipulé, les technologies de développement, </w:t>
+      </w:r>
+      <w:r>
+        <w:t>d</w:t>
+      </w:r>
+      <w:r>
+        <w:t>’implémentation de base de données et les outils de</w:t>
+      </w:r>
+      <w:r>
+        <w:t xml:space="preserve"> conception et planification.</w:t>
+      </w:r>
+    </w:p>
+    <w:p>
+      <w:r>
+        <w:rPr>
+          <w:noProof/>
+        </w:rPr>
+        <w:drawing>
+          <wp:anchor distT="0" distB="0" distL="114300" distR="114300" simplePos="0" relativeHeight="251670528" behindDoc="1" locked="0" layoutInCell="1" allowOverlap="1" wp14:anchorId="2527F47F" wp14:editId="4948C93B">
+            <wp:simplePos x="0" y="0"/>
+            <wp:positionH relativeFrom="margin">
+              <wp:align>right</wp:align>
+            </wp:positionH>
+            <wp:positionV relativeFrom="paragraph">
+              <wp:posOffset>9525</wp:posOffset>
+            </wp:positionV>
+            <wp:extent cx="1578610" cy="830580"/>
+            <wp:effectExtent l="0" t="0" r="2540" b="7620"/>
+            <wp:wrapTight wrapText="bothSides">
+              <wp:wrapPolygon edited="0">
+                <wp:start x="0" y="0"/>
+                <wp:lineTo x="0" y="21303"/>
+                <wp:lineTo x="21374" y="21303"/>
+                <wp:lineTo x="21374" y="0"/>
+                <wp:lineTo x="0" y="0"/>
+              </wp:wrapPolygon>
+            </wp:wrapTight>
+            <wp:docPr id="10" name="Image 10"/>
+            <wp:cNvGraphicFramePr>
+              <a:graphicFrameLocks xmlns:a="http://schemas.openxmlformats.org/drawingml/2006/main" noChangeAspect="1"/>
+            </wp:cNvGraphicFramePr>
+            <a:graphic xmlns:a="http://schemas.openxmlformats.org/drawingml/2006/main">
+              <a:graphicData uri="http://schemas.openxmlformats.org/drawingml/2006/picture">
+                <pic:pic xmlns:pic="http://schemas.openxmlformats.org/drawingml/2006/picture">
+                  <pic:nvPicPr>
+                    <pic:cNvPr id="0" name="Picture 6"/>
+                    <pic:cNvPicPr>
+                      <a:picLocks noChangeAspect="1" noChangeArrowheads="1"/>
+                    </pic:cNvPicPr>
+                  </pic:nvPicPr>
+                  <pic:blipFill>
+                    <a:blip r:embed="rId29">
+                      <a:extLst>
+                        <a:ext uri="{28A0092B-C50C-407E-A947-70E740481C1C}">
+                          <a14:useLocalDpi xmlns:a14="http://schemas.microsoft.com/office/drawing/2010/main" val="0"/>
+                        </a:ext>
+                      </a:extLst>
+                    </a:blip>
+                    <a:srcRect/>
+                    <a:stretch>
+                      <a:fillRect/>
+                    </a:stretch>
+                  </pic:blipFill>
+                  <pic:spPr bwMode="auto">
+                    <a:xfrm>
+                      <a:off x="0" y="0"/>
+                      <a:ext cx="1578610" cy="830580"/>
+                    </a:xfrm>
+                    <a:prstGeom prst="rect">
+                      <a:avLst/>
+                    </a:prstGeom>
+                    <a:noFill/>
+                    <a:ln>
+                      <a:noFill/>
+                    </a:ln>
+                  </pic:spPr>
+                </pic:pic>
+              </a:graphicData>
+            </a:graphic>
+            <wp14:sizeRelH relativeFrom="page">
+              <wp14:pctWidth>0</wp14:pctWidth>
+            </wp14:sizeRelH>
+            <wp14:sizeRelV relativeFrom="page">
+              <wp14:pctHeight>0</wp14:pctHeight>
+            </wp14:sizeRelV>
+          </wp:anchor>
+        </w:drawing>
+      </w:r>
+      <w:r>
+        <w:rPr>
+          <w:b/>
+          <w:bCs/>
+          <w:u w:val="single"/>
+        </w:rPr>
+        <w:t xml:space="preserve">Ionic </w:t>
+      </w:r>
+      <w:proofErr w:type="gramStart"/>
+      <w:r>
+        <w:rPr>
+          <w:b/>
+          <w:bCs/>
+          <w:u w:val="single"/>
+        </w:rPr>
+        <w:t>Framework</w:t>
+      </w:r>
+      <w:r>
+        <w:rPr>
+          <w:b/>
+          <w:bCs/>
+          <w:color w:val="FFFFFF" w:themeColor="background1"/>
+          <w:u w:val="single"/>
+        </w:rPr>
+        <w:t> </w:t>
+      </w:r>
+      <w:r>
+        <w:rPr>
+          <w:b/>
+          <w:bCs/>
+          <w:color w:val="FFFFFF" w:themeColor="background1"/>
+          <w:u w:val="single"/>
+        </w:rPr>
+        <w:t xml:space="preserve"> </w:t>
+      </w:r>
+      <w:r>
+        <w:t>est</w:t>
+      </w:r>
+      <w:proofErr w:type="gramEnd"/>
+      <w:r>
+        <w:t xml:space="preserve"> un ensemble d’outils </w:t>
+      </w:r>
+      <w:r>
+        <w:t>d'interface utilisateur</w:t>
+      </w:r>
+      <w:r>
+        <w:t xml:space="preserve">, </w:t>
+      </w:r>
+      <w:r>
+        <w:t>open source</w:t>
+      </w:r>
+      <w:r>
+        <w:t>, qui</w:t>
+      </w:r>
+      <w:r>
+        <w:t xml:space="preserve"> permet de créer des </w:t>
+      </w:r>
+      <w:r>
+        <w:t>applications</w:t>
+      </w:r>
+      <w:r>
+        <w:t xml:space="preserve"> </w:t>
+      </w:r>
+      <w:r>
+        <w:t>mobiles</w:t>
+      </w:r>
+      <w:r>
+        <w:t xml:space="preserve"> </w:t>
+      </w:r>
+      <w:r>
+        <w:t xml:space="preserve">adaptable au web. A </w:t>
+      </w:r>
+      <w:r>
+        <w:t xml:space="preserve">l'aide de technologies Web - HTML, CSS et JavaScript </w:t>
+      </w:r>
+      <w:r>
+        <w:t>– On crée des applications performantes de haute qualité</w:t>
+      </w:r>
+      <w:r>
+        <w:t xml:space="preserve"> avec </w:t>
+      </w:r>
+      <w:r>
+        <w:t>intégration</w:t>
+      </w:r>
+      <w:r>
+        <w:t xml:space="preserve"> </w:t>
+      </w:r>
+      <w:r>
+        <w:t>des</w:t>
+      </w:r>
+      <w:r>
+        <w:t xml:space="preserve"> </w:t>
+      </w:r>
+      <w:r>
+        <w:t>Framework</w:t>
+      </w:r>
+      <w:r>
+        <w:t xml:space="preserve"> populaires tels que Angular, React et Vue.</w:t>
+      </w:r>
+    </w:p>
+    <w:p>
+      <w:r>
+        <w:rPr>
+          <w:noProof/>
+        </w:rPr>
+        <w:drawing>
+          <wp:anchor distT="0" distB="0" distL="114300" distR="114300" simplePos="0" relativeHeight="251671552" behindDoc="1" locked="0" layoutInCell="1" allowOverlap="1" wp14:anchorId="1D530555" wp14:editId="42EB4C8E">
+            <wp:simplePos x="0" y="0"/>
+            <wp:positionH relativeFrom="column">
+              <wp:posOffset>4585970</wp:posOffset>
+            </wp:positionH>
+            <wp:positionV relativeFrom="paragraph">
+              <wp:posOffset>9154</wp:posOffset>
+            </wp:positionV>
+            <wp:extent cx="1172845" cy="1172845"/>
+            <wp:effectExtent l="0" t="0" r="8255" b="8255"/>
+            <wp:wrapTight wrapText="bothSides">
+              <wp:wrapPolygon edited="0">
+                <wp:start x="0" y="0"/>
+                <wp:lineTo x="0" y="21401"/>
+                <wp:lineTo x="21401" y="21401"/>
+                <wp:lineTo x="21401" y="0"/>
+                <wp:lineTo x="0" y="0"/>
+              </wp:wrapPolygon>
+            </wp:wrapTight>
+            <wp:docPr id="13" name="Image 13"/>
+            <wp:cNvGraphicFramePr>
+              <a:graphicFrameLocks xmlns:a="http://schemas.openxmlformats.org/drawingml/2006/main" noChangeAspect="1"/>
+            </wp:cNvGraphicFramePr>
+            <a:graphic xmlns:a="http://schemas.openxmlformats.org/drawingml/2006/main">
+              <a:graphicData uri="http://schemas.openxmlformats.org/drawingml/2006/picture">
+                <pic:pic xmlns:pic="http://schemas.openxmlformats.org/drawingml/2006/picture">
+                  <pic:nvPicPr>
+                    <pic:cNvPr id="0" name="Picture 9"/>
+                    <pic:cNvPicPr>
+                      <a:picLocks noChangeAspect="1" noChangeArrowheads="1"/>
+                    </pic:cNvPicPr>
+                  </pic:nvPicPr>
+                  <pic:blipFill>
+                    <a:blip r:embed="rId30">
+                      <a:extLst>
+                        <a:ext uri="{28A0092B-C50C-407E-A947-70E740481C1C}">
+                          <a14:useLocalDpi xmlns:a14="http://schemas.microsoft.com/office/drawing/2010/main" val="0"/>
+                        </a:ext>
+                      </a:extLst>
+                    </a:blip>
+                    <a:srcRect/>
+                    <a:stretch>
+                      <a:fillRect/>
+                    </a:stretch>
+                  </pic:blipFill>
+                  <pic:spPr bwMode="auto">
+                    <a:xfrm>
+                      <a:off x="0" y="0"/>
+                      <a:ext cx="1172845" cy="1172845"/>
+                    </a:xfrm>
+                    <a:prstGeom prst="rect">
+                      <a:avLst/>
+                    </a:prstGeom>
+                    <a:noFill/>
+                    <a:ln>
+                      <a:noFill/>
+                    </a:ln>
+                  </pic:spPr>
+                </pic:pic>
+              </a:graphicData>
+            </a:graphic>
+            <wp14:sizeRelH relativeFrom="page">
+              <wp14:pctWidth>0</wp14:pctWidth>
+            </wp14:sizeRelH>
+            <wp14:sizeRelV relativeFrom="page">
+              <wp14:pctHeight>0</wp14:pctHeight>
+            </wp14:sizeRelV>
+          </wp:anchor>
+        </w:drawing>
+      </w:r>
+      <w:r>
+        <w:rPr>
+          <w:b/>
+          <w:bCs/>
+          <w:u w:val="single"/>
+        </w:rPr>
+        <w:t>Angular</w:t>
+      </w:r>
+      <w:r>
+        <w:rPr>
+          <w:b/>
+          <w:bCs/>
+          <w:u w:val="single"/>
+        </w:rPr>
+        <w:t xml:space="preserve"> </w:t>
+      </w:r>
+      <w:r>
+        <w:t>est</w:t>
+      </w:r>
+      <w:r>
+        <w:t xml:space="preserve"> une plateforme de développement, basée sur </w:t>
+      </w:r>
+      <w:r>
+        <w:t>Type Script</w:t>
+      </w:r>
+      <w:r>
+        <w:t>., Angular comprend </w:t>
+      </w:r>
+      <w:r>
+        <w:t>des composants pour créer des applications Web évolutives</w:t>
+      </w:r>
+      <w:r>
+        <w:t xml:space="preserve">, </w:t>
+      </w:r>
+      <w:r>
+        <w:t>d</w:t>
+      </w:r>
+      <w:r>
+        <w:t xml:space="preserve">es </w:t>
+      </w:r>
+      <w:r>
+        <w:t>outils de développement pour vous aider à développer, construire, tester et mettre à jour votre code</w:t>
+      </w:r>
+      <w:r>
+        <w:t>.</w:t>
+      </w:r>
+    </w:p>
+    <w:p>
+      <w:r>
+        <w:rPr>
+          <w:b/>
+          <w:bCs/>
+          <w:u w:val="single"/>
+        </w:rPr>
+        <w:t xml:space="preserve"> </w:t>
+      </w:r>
+      <w:r>
+        <w:rPr>
+          <w:b/>
+          <w:bCs/>
+          <w:u w:val="single"/>
+        </w:rPr>
+        <w:t>Apache Cordova</w:t>
+      </w:r>
+      <w:r>
+        <w:rPr>
+          <w:b/>
+          <w:bCs/>
+          <w:u w:val="single"/>
+        </w:rPr>
+        <w:t xml:space="preserve"> </w:t>
+      </w:r>
+      <w:r>
+        <w:t xml:space="preserve">est un </w:t>
+      </w:r>
+      <w:r>
+        <w:t>Framework</w:t>
+      </w:r>
+      <w:r>
+        <w:t xml:space="preserve"> de développement des applications mobiles. </w:t>
+      </w:r>
+      <w:r>
+        <w:t>I</w:t>
+      </w:r>
+      <w:r>
+        <w:t xml:space="preserve">l </w:t>
+      </w:r>
+      <w:r>
+        <w:t>permet</w:t>
+      </w:r>
+      <w:r>
+        <w:t xml:space="preserve"> aux programmeurs de logiciels de créer des applications Web hybrides pour les appareils mobiles à l'aide de CSS3, HTML5 et JavaScript, au lieu de s'appuyer sur des API spécifiques à la plateforme comme celles d'Android, iOS ou Windows Phone</w:t>
+      </w:r>
+      <w:r>
+        <w:t>.</w:t>
+      </w:r>
+    </w:p>
+    <w:p>
+      <w:r>
+        <w:rPr>
+          <w:b/>
+          <w:bCs/>
+          <w:u w:val="single"/>
+        </w:rPr>
+        <w:t>Firebase</w:t>
+      </w:r>
+      <w:r>
+        <w:t xml:space="preserve"> </w:t>
+      </w:r>
+      <w:r>
+        <w:t>est une plat</w:t>
+      </w:r>
+      <w:r>
+        <w:t>e</w:t>
+      </w:r>
+      <w:r>
+        <w:t>forme de développement d'applications Backend-as-a-Service (</w:t>
+      </w:r>
+      <w:proofErr w:type="spellStart"/>
+      <w:r>
+        <w:t>BaaS</w:t>
+      </w:r>
+      <w:proofErr w:type="spellEnd"/>
+      <w:r>
+        <w:t>) qui fournit des services backend hébergés tels qu'une base de données en temps réel, le stockage dans le cloud, l'authentification, les rapports d'incident, l'apprentissage automatique, la configuration à distance et l'hébergement de vos fichiers statiques.</w:t>
+      </w:r>
+    </w:p>
+    <w:p>
+      <w:r>
+        <w:rPr>
+          <w:noProof/>
+        </w:rPr>
+        <w:drawing>
+          <wp:anchor distT="0" distB="0" distL="114300" distR="114300" simplePos="0" relativeHeight="251672576" behindDoc="1" locked="0" layoutInCell="1" allowOverlap="1" wp14:anchorId="4AF22B75" wp14:editId="7F8D7957">
+            <wp:simplePos x="0" y="0"/>
+            <wp:positionH relativeFrom="margin">
+              <wp:posOffset>3519805</wp:posOffset>
+            </wp:positionH>
+            <wp:positionV relativeFrom="paragraph">
+              <wp:posOffset>66675</wp:posOffset>
+            </wp:positionV>
+            <wp:extent cx="2209800" cy="1104265"/>
+            <wp:effectExtent l="0" t="0" r="0" b="635"/>
+            <wp:wrapTight wrapText="bothSides">
+              <wp:wrapPolygon edited="0">
+                <wp:start x="0" y="0"/>
+                <wp:lineTo x="0" y="21240"/>
+                <wp:lineTo x="21414" y="21240"/>
+                <wp:lineTo x="21414" y="0"/>
+                <wp:lineTo x="0" y="0"/>
+              </wp:wrapPolygon>
+            </wp:wrapTight>
+            <wp:docPr id="16" name="Image 16"/>
+            <wp:cNvGraphicFramePr>
+              <a:graphicFrameLocks xmlns:a="http://schemas.openxmlformats.org/drawingml/2006/main" noChangeAspect="1"/>
+            </wp:cNvGraphicFramePr>
+            <a:graphic xmlns:a="http://schemas.openxmlformats.org/drawingml/2006/main">
+              <a:graphicData uri="http://schemas.openxmlformats.org/drawingml/2006/picture">
+                <pic:pic xmlns:pic="http://schemas.openxmlformats.org/drawingml/2006/picture">
+                  <pic:nvPicPr>
+                    <pic:cNvPr id="0" name="Picture 14"/>
+                    <pic:cNvPicPr>
+                      <a:picLocks noChangeAspect="1" noChangeArrowheads="1"/>
+                    </pic:cNvPicPr>
+                  </pic:nvPicPr>
+                  <pic:blipFill>
+                    <a:blip r:embed="rId31">
+                      <a:extLst>
+                        <a:ext uri="{28A0092B-C50C-407E-A947-70E740481C1C}">
+                          <a14:useLocalDpi xmlns:a14="http://schemas.microsoft.com/office/drawing/2010/main" val="0"/>
+                        </a:ext>
+                      </a:extLst>
+                    </a:blip>
+                    <a:srcRect/>
+                    <a:stretch>
+                      <a:fillRect/>
+                    </a:stretch>
+                  </pic:blipFill>
+                  <pic:spPr bwMode="auto">
+                    <a:xfrm>
+                      <a:off x="0" y="0"/>
+                      <a:ext cx="2209800" cy="1104265"/>
+                    </a:xfrm>
+                    <a:prstGeom prst="rect">
+                      <a:avLst/>
+                    </a:prstGeom>
+                    <a:noFill/>
+                    <a:ln>
+                      <a:noFill/>
+                    </a:ln>
+                  </pic:spPr>
+                </pic:pic>
+              </a:graphicData>
+            </a:graphic>
+            <wp14:sizeRelH relativeFrom="page">
+              <wp14:pctWidth>0</wp14:pctWidth>
+            </wp14:sizeRelH>
+            <wp14:sizeRelV relativeFrom="page">
+              <wp14:pctHeight>0</wp14:pctHeight>
+            </wp14:sizeRelV>
+          </wp:anchor>
+        </w:drawing>
+      </w:r>
+      <w:r>
+        <w:rPr>
+          <w:b/>
+          <w:bCs/>
+          <w:u w:val="single"/>
+        </w:rPr>
+        <w:t>Visual studio code</w:t>
+      </w:r>
+      <w:r>
+        <w:rPr>
+          <w:b/>
+          <w:bCs/>
+          <w:color w:val="FFFFFF" w:themeColor="background1"/>
+          <w:u w:val="single"/>
+        </w:rPr>
+        <w:t xml:space="preserve"> </w:t>
+      </w:r>
+      <w:r>
+        <w:t xml:space="preserve">un éditeur de code source qui </w:t>
+      </w:r>
+      <w:r>
+        <w:t>inclut</w:t>
+      </w:r>
+      <w:r>
+        <w:t xml:space="preserve"> </w:t>
+      </w:r>
+      <w:proofErr w:type="gramStart"/>
+      <w:r>
+        <w:t>une</w:t>
+      </w:r>
+      <w:proofErr w:type="gramEnd"/>
+      <w:r>
+        <w:t xml:space="preserve"> variété de langages </w:t>
+      </w:r>
+      <w:r>
+        <w:t>de</w:t>
+      </w:r>
+      <w:r>
+        <w:t xml:space="preserve"> </w:t>
+      </w:r>
+      <w:r>
+        <w:t>programmation</w:t>
+      </w:r>
+      <w:r>
+        <w:t>, notamment Java, JavaScript, Go, Node.js et C++</w:t>
+      </w:r>
+      <w:r>
+        <w:t xml:space="preserve">, </w:t>
+      </w:r>
+      <w:hyperlink r:id="rId32" w:tooltip="Git" w:history="1">
+        <w:r>
+          <w:rPr>
+            <w:rStyle w:val="Lienhypertexte"/>
+            <w:rFonts w:ascii="Arial" w:hAnsi="Arial" w:cs="Arial"/>
+            <w:color w:val="0645AD"/>
+            <w:sz w:val="21"/>
+            <w:szCs w:val="21"/>
+            <w:shd w:val="clear" w:color="auto" w:fill="FFFFFF"/>
+          </w:rPr>
+          <w:t>Git</w:t>
+        </w:r>
+      </w:hyperlink>
+      <w:r>
+        <w:rPr>
+          <w:rFonts w:ascii="Arial" w:hAnsi="Arial" w:cs="Arial"/>
+          <w:color w:val="202122"/>
+          <w:sz w:val="21"/>
+          <w:szCs w:val="21"/>
+          <w:shd w:val="clear" w:color="auto" w:fill="FFFFFF"/>
+        </w:rPr>
+        <w:t> </w:t>
+      </w:r>
+      <w:r>
+        <w:rPr>
+          <w:rFonts w:ascii="Arial" w:hAnsi="Arial" w:cs="Arial"/>
+          <w:color w:val="202122"/>
+          <w:sz w:val="21"/>
+          <w:szCs w:val="21"/>
+          <w:shd w:val="clear" w:color="auto" w:fill="FFFFFF"/>
+        </w:rPr>
+        <w:t>intégré</w:t>
+      </w:r>
+      <w:r>
+        <w:t xml:space="preserve">. Il a un ensemble de </w:t>
+      </w:r>
+      <w:r>
+        <w:t>extensions</w:t>
+      </w:r>
+      <w:r>
+        <w:t xml:space="preserve"> qui installe</w:t>
+      </w:r>
+      <w:r>
+        <w:t xml:space="preserve">nt </w:t>
+      </w:r>
+      <w:r>
+        <w:lastRenderedPageBreak/>
+        <w:t>de nouvelles fonctionnalités</w:t>
+      </w:r>
+      <w:r>
+        <w:t xml:space="preserve">, adaptable avec </w:t>
+      </w:r>
+      <w:r>
+        <w:rPr>
+          <w:rFonts w:cstheme="minorHAnsi"/>
+          <w:sz w:val="22"/>
+          <w:szCs w:val="20"/>
+          <w:shd w:val="clear" w:color="auto" w:fill="FFFFFF"/>
+        </w:rPr>
+        <w:t>Windows, macOS and Linux</w:t>
+      </w:r>
+      <w:r>
+        <w:rPr>
+          <w:rFonts w:cstheme="minorHAnsi"/>
+          <w:sz w:val="22"/>
+          <w:szCs w:val="20"/>
+          <w:shd w:val="clear" w:color="auto" w:fill="FFFFFF"/>
+        </w:rPr>
+        <w:t>.</w:t>
+      </w:r>
+    </w:p>
+    <w:p>
+      <w:r>
+        <w:rPr>
+          <w:noProof/>
+        </w:rPr>
+        <w:drawing>
+          <wp:anchor distT="0" distB="0" distL="114300" distR="114300" simplePos="0" relativeHeight="251674624" behindDoc="1" locked="0" layoutInCell="1" allowOverlap="1" wp14:anchorId="48B29CCF" wp14:editId="086AE6FB">
+            <wp:simplePos x="0" y="0"/>
+            <wp:positionH relativeFrom="column">
+              <wp:posOffset>4700270</wp:posOffset>
+            </wp:positionH>
+            <wp:positionV relativeFrom="paragraph">
+              <wp:posOffset>15875</wp:posOffset>
+            </wp:positionV>
+            <wp:extent cx="1133475" cy="991235"/>
+            <wp:effectExtent l="0" t="0" r="9525" b="0"/>
+            <wp:wrapTight wrapText="bothSides">
+              <wp:wrapPolygon edited="0">
+                <wp:start x="0" y="0"/>
+                <wp:lineTo x="0" y="21171"/>
+                <wp:lineTo x="21418" y="21171"/>
+                <wp:lineTo x="21418" y="0"/>
+                <wp:lineTo x="0" y="0"/>
+              </wp:wrapPolygon>
+            </wp:wrapTight>
+            <wp:docPr id="19" name="Image 19"/>
+            <wp:cNvGraphicFramePr>
+              <a:graphicFrameLocks xmlns:a="http://schemas.openxmlformats.org/drawingml/2006/main" noChangeAspect="1"/>
+            </wp:cNvGraphicFramePr>
+            <a:graphic xmlns:a="http://schemas.openxmlformats.org/drawingml/2006/main">
+              <a:graphicData uri="http://schemas.openxmlformats.org/drawingml/2006/picture">
+                <pic:pic xmlns:pic="http://schemas.openxmlformats.org/drawingml/2006/picture">
+                  <pic:nvPicPr>
+                    <pic:cNvPr id="0" name="Picture 24"/>
+                    <pic:cNvPicPr>
+                      <a:picLocks noChangeAspect="1" noChangeArrowheads="1"/>
+                    </pic:cNvPicPr>
+                  </pic:nvPicPr>
+                  <pic:blipFill>
+                    <a:blip r:embed="rId33">
+                      <a:extLst>
+                        <a:ext uri="{28A0092B-C50C-407E-A947-70E740481C1C}">
+                          <a14:useLocalDpi xmlns:a14="http://schemas.microsoft.com/office/drawing/2010/main" val="0"/>
+                        </a:ext>
+                      </a:extLst>
+                    </a:blip>
+                    <a:srcRect/>
+                    <a:stretch>
+                      <a:fillRect/>
+                    </a:stretch>
+                  </pic:blipFill>
+                  <pic:spPr bwMode="auto">
+                    <a:xfrm>
+                      <a:off x="0" y="0"/>
+                      <a:ext cx="1133475" cy="991235"/>
+                    </a:xfrm>
+                    <a:prstGeom prst="rect">
+                      <a:avLst/>
+                    </a:prstGeom>
+                    <a:noFill/>
+                    <a:ln>
+                      <a:noFill/>
+                    </a:ln>
+                  </pic:spPr>
+                </pic:pic>
+              </a:graphicData>
+            </a:graphic>
+            <wp14:sizeRelH relativeFrom="margin">
+              <wp14:pctWidth>0</wp14:pctWidth>
+            </wp14:sizeRelH>
+            <wp14:sizeRelV relativeFrom="margin">
+              <wp14:pctHeight>0</wp14:pctHeight>
+            </wp14:sizeRelV>
+          </wp:anchor>
+        </w:drawing>
+      </w:r>
+      <w:r>
+        <w:rPr>
+          <w:b/>
+          <w:bCs/>
+          <w:u w:val="single"/>
+        </w:rPr>
+        <w:t>MsProject</w:t>
+      </w:r>
+      <w:r>
+        <w:t xml:space="preserve"> est parmi les outils de planification, il permet la création du diagramme de Gantt.</w:t>
+      </w:r>
+      <w:r>
+        <w:t xml:space="preserve"> </w:t>
+      </w:r>
+      <w:r>
+        <w:t>Ce diagramme est fréquemment utilisé dans les</w:t>
+      </w:r>
+      <w:r>
+        <w:t xml:space="preserve"> </w:t>
+      </w:r>
+      <w:r>
+        <w:t>p</w:t>
+      </w:r>
+      <w:r>
+        <w:t>rojets</w:t>
+      </w:r>
+      <w:r>
+        <w:t>, i</w:t>
+      </w:r>
+      <w:r>
+        <w:t xml:space="preserve">l répertorie les tâches et illustre </w:t>
+      </w:r>
+      <w:r>
+        <w:t>la</w:t>
+      </w:r>
+      <w:r>
+        <w:t xml:space="preserve"> relation entre elles et le</w:t>
+      </w:r>
+      <w:r>
+        <w:t xml:space="preserve"> </w:t>
+      </w:r>
+      <w:r>
+        <w:t>calendr</w:t>
+      </w:r>
+      <w:r>
+        <w:t>ier</w:t>
+      </w:r>
+      <w:r>
+        <w:t xml:space="preserve"> à l'aide de barres de Gantt.</w:t>
+      </w:r>
+      <w:r>
+        <w:t xml:space="preserve"> C’est </w:t>
+      </w:r>
+      <w:r>
+        <w:t>une manière</w:t>
+      </w:r>
+      <w:r>
+        <w:t xml:space="preserve"> d’organiser les </w:t>
+      </w:r>
+      <w:r>
+        <w:t>tâches</w:t>
+      </w:r>
+      <w:r>
+        <w:t xml:space="preserve"> </w:t>
+      </w:r>
+      <w:r>
+        <w:t>et leur délai de réalisation.</w:t>
+      </w:r>
+    </w:p>
+    <w:p>
+      <w:r>
+        <w:rPr>
+          <w:b/>
+          <w:bCs/>
+          <w:u w:val="single"/>
+        </w:rPr>
+        <w:t>Astah*</w:t>
+      </w:r>
+      <w:r>
+        <w:t xml:space="preserve"> est un outil de modélisation</w:t>
+      </w:r>
+      <w:r>
+        <w:t xml:space="preserve"> permett</w:t>
+      </w:r>
+      <w:r>
+        <w:t>ant</w:t>
+      </w:r>
+      <w:r>
+        <w:t xml:space="preserve"> de visualiser </w:t>
+      </w:r>
+      <w:r>
+        <w:rPr>
+          <w:noProof/>
+        </w:rPr>
+        <w:drawing>
+          <wp:anchor distT="0" distB="0" distL="114300" distR="114300" simplePos="0" relativeHeight="251673600" behindDoc="1" locked="0" layoutInCell="1" allowOverlap="1" wp14:anchorId="217E00D2" wp14:editId="2C3A651A">
+            <wp:simplePos x="0" y="0"/>
+            <wp:positionH relativeFrom="column">
+              <wp:posOffset>3824605</wp:posOffset>
+            </wp:positionH>
+            <wp:positionV relativeFrom="paragraph">
+              <wp:posOffset>0</wp:posOffset>
+            </wp:positionV>
+            <wp:extent cx="1933575" cy="820420"/>
+            <wp:effectExtent l="0" t="0" r="9525" b="0"/>
+            <wp:wrapTight wrapText="bothSides">
+              <wp:wrapPolygon edited="0">
+                <wp:start x="0" y="0"/>
+                <wp:lineTo x="0" y="21065"/>
+                <wp:lineTo x="21494" y="21065"/>
+                <wp:lineTo x="21494" y="0"/>
+                <wp:lineTo x="0" y="0"/>
+              </wp:wrapPolygon>
+            </wp:wrapTight>
+            <wp:docPr id="18" name="Image 18"/>
+            <wp:cNvGraphicFramePr>
+              <a:graphicFrameLocks xmlns:a="http://schemas.openxmlformats.org/drawingml/2006/main" noChangeAspect="1"/>
+            </wp:cNvGraphicFramePr>
+            <a:graphic xmlns:a="http://schemas.openxmlformats.org/drawingml/2006/main">
+              <a:graphicData uri="http://schemas.openxmlformats.org/drawingml/2006/picture">
+                <pic:pic xmlns:pic="http://schemas.openxmlformats.org/drawingml/2006/picture">
+                  <pic:nvPicPr>
+                    <pic:cNvPr id="0" name="Picture 22"/>
+                    <pic:cNvPicPr>
+                      <a:picLocks noChangeAspect="1" noChangeArrowheads="1"/>
+                    </pic:cNvPicPr>
+                  </pic:nvPicPr>
+                  <pic:blipFill>
+                    <a:blip r:embed="rId34">
+                      <a:extLst>
+                        <a:ext uri="{28A0092B-C50C-407E-A947-70E740481C1C}">
+                          <a14:useLocalDpi xmlns:a14="http://schemas.microsoft.com/office/drawing/2010/main" val="0"/>
+                        </a:ext>
+                      </a:extLst>
+                    </a:blip>
+                    <a:srcRect/>
+                    <a:stretch>
+                      <a:fillRect/>
+                    </a:stretch>
+                  </pic:blipFill>
+                  <pic:spPr bwMode="auto">
+                    <a:xfrm>
+                      <a:off x="0" y="0"/>
+                      <a:ext cx="1933575" cy="820420"/>
+                    </a:xfrm>
+                    <a:prstGeom prst="rect">
+                      <a:avLst/>
+                    </a:prstGeom>
+                    <a:noFill/>
+                    <a:ln>
+                      <a:noFill/>
+                    </a:ln>
+                  </pic:spPr>
+                </pic:pic>
+              </a:graphicData>
+            </a:graphic>
+            <wp14:sizeRelH relativeFrom="page">
+              <wp14:pctWidth>0</wp14:pctWidth>
+            </wp14:sizeRelH>
+            <wp14:sizeRelV relativeFrom="page">
+              <wp14:pctHeight>0</wp14:pctHeight>
+            </wp14:sizeRelV>
+          </wp:anchor>
+        </w:drawing>
+      </w:r>
+      <w:r>
+        <w:t>l'essence de</w:t>
+      </w:r>
+      <w:r>
+        <w:t>s</w:t>
+      </w:r>
+      <w:r>
+        <w:t xml:space="preserve"> idées et </w:t>
+      </w:r>
+      <w:r>
+        <w:t>conceptions de</w:t>
+      </w:r>
+      <w:r>
+        <w:t xml:space="preserve"> logiciels. </w:t>
+      </w:r>
+      <w:r>
+        <w:t xml:space="preserve"> Astah utilise l’uml pour c</w:t>
+      </w:r>
+      <w:r>
+        <w:t>rée</w:t>
+      </w:r>
+      <w:r>
+        <w:t>r</w:t>
+      </w:r>
+      <w:r>
+        <w:t xml:space="preserve"> rapidement et sans effort des diagrammes qui </w:t>
+      </w:r>
+      <w:r>
+        <w:t>facilite</w:t>
+      </w:r>
+      <w:r>
+        <w:t xml:space="preserve"> </w:t>
+      </w:r>
+      <w:r>
+        <w:t>la</w:t>
+      </w:r>
+      <w:r>
+        <w:t xml:space="preserve"> compréhension entre les équipes.</w:t>
+      </w:r>
+      <w:r>
+        <w:t xml:space="preserve"> L’UML étant le langage de modélisation unifié.</w:t>
+      </w:r>
+    </w:p>
     <w:p>
       <w:pPr>
         <w:pStyle w:val="Titre2"/>
@@ -21894,34 +22726,42 @@
         </w:numPr>
         <w:ind w:left="786"/>
       </w:pPr>
-      <w:bookmarkStart w:id="68" w:name="_Toc101052695"/>
-      <w:r>
-        <w:lastRenderedPageBreak/>
+    </w:p>
+    <w:p>
+      <w:pPr>
+        <w:pStyle w:val="Titre2"/>
+        <w:numPr>
+          <w:ilvl w:val="0"/>
+          <w:numId w:val="0"/>
+        </w:numPr>
+        <w:ind w:left="786"/>
+      </w:pPr>
+      <w:r>
         <w:t>Conclusion</w:t>
       </w:r>
+      <w:bookmarkEnd w:id="67"/>
+    </w:p>
+    <w:p>
+      <w:pPr>
+        <w:pStyle w:val="Titre1"/>
+      </w:pPr>
+      <w:bookmarkStart w:id="68" w:name="_Toc101052696"/>
+      <w:r>
+        <w:t>IV.</w:t>
+      </w:r>
+      <w:r>
+        <w:t xml:space="preserve"> </w:t>
+      </w:r>
+      <w:r>
+        <w:t>M</w:t>
+      </w:r>
+      <w:r>
+        <w:t xml:space="preserve">ise en </w:t>
+      </w:r>
+      <w:r>
+        <w:t>œuvre</w:t>
+      </w:r>
       <w:bookmarkEnd w:id="68"/>
-    </w:p>
-    <w:p>
-      <w:pPr>
-        <w:pStyle w:val="Titre1"/>
-      </w:pPr>
-      <w:bookmarkStart w:id="69" w:name="_Toc101052696"/>
-      <w:r>
-        <w:t>IV.</w:t>
-      </w:r>
-      <w:r>
-        <w:t xml:space="preserve"> </w:t>
-      </w:r>
-      <w:r>
-        <w:t>M</w:t>
-      </w:r>
-      <w:r>
-        <w:t xml:space="preserve">ise en </w:t>
-      </w:r>
-      <w:r>
-        <w:t>œuvre</w:t>
-      </w:r>
-      <w:bookmarkEnd w:id="69"/>
     </w:p>
     <w:p>
       <w:pPr>
@@ -21931,19 +22771,29 @@
           <w:numId w:val="37"/>
         </w:numPr>
       </w:pPr>
-      <w:bookmarkStart w:id="70" w:name="_Toc101052697"/>
+      <w:bookmarkStart w:id="69" w:name="_Toc101052697"/>
       <w:r>
         <w:t>Modèle physique des données</w:t>
       </w:r>
+      <w:bookmarkEnd w:id="69"/>
+    </w:p>
+    <w:p>
+      <w:pPr>
+        <w:pStyle w:val="Titre2"/>
+      </w:pPr>
+      <w:bookmarkStart w:id="70" w:name="_Toc101052698"/>
+      <w:r>
+        <w:t>Descriptif de l’application</w:t>
+      </w:r>
       <w:bookmarkEnd w:id="70"/>
     </w:p>
     <w:p>
       <w:pPr>
-        <w:pStyle w:val="Titre2"/>
-      </w:pPr>
-      <w:bookmarkStart w:id="71" w:name="_Toc101052698"/>
-      <w:r>
-        <w:t>Descriptif de l’application</w:t>
+        <w:pStyle w:val="Titre1"/>
+      </w:pPr>
+      <w:bookmarkStart w:id="71" w:name="_Toc101052699"/>
+      <w:r>
+        <w:t>Conclusion</w:t>
       </w:r>
       <w:bookmarkEnd w:id="71"/>
     </w:p>
@@ -21951,44 +22801,34 @@
       <w:pPr>
         <w:pStyle w:val="Titre1"/>
       </w:pPr>
-      <w:bookmarkStart w:id="72" w:name="_Toc101052699"/>
-      <w:r>
-        <w:t>Conclusion</w:t>
+      <w:bookmarkStart w:id="72" w:name="_Toc101052700"/>
+      <w:r>
+        <w:t>Bibliographie</w:t>
       </w:r>
       <w:bookmarkEnd w:id="72"/>
+      <w:r>
+        <w:t xml:space="preserve"> </w:t>
+      </w:r>
     </w:p>
     <w:p>
       <w:pPr>
         <w:pStyle w:val="Titre1"/>
       </w:pPr>
-      <w:bookmarkStart w:id="73" w:name="_Toc101052700"/>
-      <w:r>
-        <w:t>Bibliographie</w:t>
+      <w:bookmarkStart w:id="73" w:name="_Toc101052701"/>
+      <w:r>
+        <w:t>Webographie</w:t>
       </w:r>
       <w:bookmarkEnd w:id="73"/>
-      <w:r>
-        <w:t xml:space="preserve"> </w:t>
-      </w:r>
     </w:p>
     <w:p>
       <w:pPr>
         <w:pStyle w:val="Titre1"/>
       </w:pPr>
-      <w:bookmarkStart w:id="74" w:name="_Toc101052701"/>
-      <w:r>
-        <w:t>Webographie</w:t>
+      <w:bookmarkStart w:id="74" w:name="_Toc101052702"/>
+      <w:r>
+        <w:t>Annexe</w:t>
       </w:r>
       <w:bookmarkEnd w:id="74"/>
-    </w:p>
-    <w:p>
-      <w:pPr>
-        <w:pStyle w:val="Titre1"/>
-      </w:pPr>
-      <w:bookmarkStart w:id="75" w:name="_Toc101052702"/>
-      <w:r>
-        <w:t>Annexe</w:t>
-      </w:r>
-      <w:bookmarkEnd w:id="75"/>
     </w:p>
     <w:p>
       <w:r>
@@ -22016,7 +22856,7 @@
       </w:pPr>
     </w:p>
     <w:sectPr>
-      <w:footerReference w:type="default" r:id="rId29"/>
+      <w:footerReference w:type="default" r:id="rId35"/>
       <w:pgSz w:w="11906" w:h="16838"/>
       <w:pgMar w:top="1417" w:right="1417" w:bottom="1417" w:left="1417" w:header="113" w:footer="708" w:gutter="0"/>
       <w:cols w:space="708"/>
@@ -22183,7 +23023,7 @@
         <v:path o:extrusionok="f" gradientshapeok="t" o:connecttype="rect"/>
         <o:lock v:ext="edit" aspectratio="t"/>
       </v:shapetype>
-      <v:shape id="_x0000_i1172" type="#_x0000_t75" style="width:11.55pt;height:11.55pt" o:bullet="t">
+      <v:shape id="_x0000_i1102" type="#_x0000_t75" style="width:11.25pt;height:11.25pt" o:bullet="t">
         <v:imagedata r:id="rId1" o:title="mso5A2A"/>
       </v:shape>
     </w:pict>
@@ -23254,10 +24094,11 @@
   <w:abstractNum w:abstractNumId="10" w15:restartNumberingAfterBreak="0">
     <w:nsid w:val="27E53769"/>
     <w:multiLevelType w:val="hybridMultilevel"/>
-    <w:tmpl w:val="A8A6586A"/>
-    <w:lvl w:ilvl="0" w:tplc="A4D63EE8">
+    <w:tmpl w:val="8E0AA45E"/>
+    <w:lvl w:ilvl="0" w:tplc="4E8004B2">
       <w:start w:val="1"/>
       <w:numFmt w:val="lowerRoman"/>
+      <w:pStyle w:val="Titre4"/>
       <w:lvlText w:val="%1)"/>
       <w:lvlJc w:val="left"/>
       <w:pPr>
@@ -26540,6 +27381,43 @@
       <w:color w:val="1F4D78" w:themeColor="accent1" w:themeShade="7F"/>
       <w:sz w:val="26"/>
       <w:szCs w:val="24"/>
+    </w:rPr>
+  </w:style>
+  <w:style w:type="paragraph" w:styleId="Titre4">
+    <w:name w:val="heading 4"/>
+    <w:basedOn w:val="Paragraphedeliste"/>
+    <w:next w:val="Normal"/>
+    <w:link w:val="Titre4Car"/>
+    <w:uiPriority w:val="9"/>
+    <w:unhideWhenUsed/>
+    <w:qFormat/>
+    <w:rsid w:val="00F64079"/>
+    <w:pPr>
+      <w:numPr>
+        <w:numId w:val="45"/>
+      </w:numPr>
+      <w:outlineLvl w:val="3"/>
+    </w:pPr>
+    <w:rPr>
+      <w:color w:val="3B3838" w:themeColor="background2" w:themeShade="40"/>
+      <w:sz w:val="22"/>
+      <w:szCs w:val="22"/>
+    </w:rPr>
+  </w:style>
+  <w:style w:type="paragraph" w:styleId="Titre5">
+    <w:name w:val="heading 5"/>
+    <w:basedOn w:val="Titre4"/>
+    <w:next w:val="Normal"/>
+    <w:link w:val="Titre5Car"/>
+    <w:uiPriority w:val="9"/>
+    <w:unhideWhenUsed/>
+    <w:qFormat/>
+    <w:rsid w:val="00F64079"/>
+    <w:pPr>
+      <w:outlineLvl w:val="4"/>
+    </w:pPr>
+    <w:rPr>
+      <w:color w:val="5B9BD5" w:themeColor="accent1"/>
     </w:rPr>
   </w:style>
   <w:style w:type="character" w:default="1" w:styleId="Policepardfaut">
@@ -27224,6 +28102,34 @@
     <w:basedOn w:val="Policepardfaut"/>
     <w:rsid w:val="00891C2D"/>
   </w:style>
+  <w:style w:type="character" w:customStyle="1" w:styleId="Titre4Car">
+    <w:name w:val="Titre 4 Car"/>
+    <w:basedOn w:val="Policepardfaut"/>
+    <w:link w:val="Titre4"/>
+    <w:uiPriority w:val="9"/>
+    <w:rsid w:val="00F64079"/>
+    <w:rPr>
+      <w:rFonts w:ascii="Century Gothic" w:eastAsia="Times New Roman" w:hAnsi="Century Gothic" w:cs="Times New Roman"/>
+      <w:b/>
+      <w:bCs/>
+      <w:color w:val="3B3838" w:themeColor="background2" w:themeShade="40"/>
+      <w:lang w:eastAsia="fr-FR"/>
+    </w:rPr>
+  </w:style>
+  <w:style w:type="character" w:customStyle="1" w:styleId="Titre5Car">
+    <w:name w:val="Titre 5 Car"/>
+    <w:basedOn w:val="Policepardfaut"/>
+    <w:link w:val="Titre5"/>
+    <w:uiPriority w:val="9"/>
+    <w:rsid w:val="00F64079"/>
+    <w:rPr>
+      <w:rFonts w:ascii="Century Gothic" w:eastAsia="Times New Roman" w:hAnsi="Century Gothic" w:cs="Times New Roman"/>
+      <w:b/>
+      <w:bCs/>
+      <w:color w:val="5B9BD5" w:themeColor="accent1"/>
+      <w:lang w:eastAsia="fr-FR"/>
+    </w:rPr>
+  </w:style>
 </w:styles>
 </file>
 

--- a/pfeV1.docx
+++ b/pfeV1.docx
@@ -1,6 +1,6 @@
 
 <file path=word/document.xml><?xml version="1.0" encoding="utf-8"?>
-<w:document xmlns:wpc="http://schemas.microsoft.com/office/word/2010/wordprocessingCanvas" xmlns:cx="http://schemas.microsoft.com/office/drawing/2014/chartex" xmlns:cx1="http://schemas.microsoft.com/office/drawing/2015/9/8/chartex" xmlns:cx2="http://schemas.microsoft.com/office/drawing/2015/10/21/chartex" xmlns:cx3="http://schemas.microsoft.com/office/drawing/2016/5/9/chartex" xmlns:cx4="http://schemas.microsoft.com/office/drawing/2016/5/10/chartex" xmlns:cx5="http://schemas.microsoft.com/office/drawing/2016/5/11/chartex" xmlns:cx6="http://schemas.microsoft.com/office/drawing/2016/5/12/chartex" xmlns:cx7="http://schemas.microsoft.com/office/drawing/2016/5/13/chartex" xmlns:cx8="http://schemas.microsoft.com/office/drawing/2016/5/14/chartex" xmlns:mc="http://schemas.openxmlformats.org/markup-compatibility/2006" xmlns:aink="http://schemas.microsoft.com/office/drawing/2016/ink" xmlns:am3d="http://schemas.microsoft.com/office/drawing/2017/model3d" xmlns:o="urn:schemas-microsoft-com:office:office" xmlns:r="http://schemas.openxmlformats.org/officeDocument/2006/relationships" xmlns:m="http://schemas.openxmlformats.org/officeDocument/2006/math" xmlns:v="urn:schemas-microsoft-com:vml" xmlns:wp14="http://schemas.microsoft.com/office/word/2010/wordprocessingDrawing" xmlns:wp="http://schemas.openxmlformats.org/drawingml/2006/wordprocessingDrawing" xmlns:w10="urn:schemas-microsoft-com:office:word" xmlns:w="http://schemas.openxmlformats.org/wordprocessingml/2006/main" xmlns:w14="http://schemas.microsoft.com/office/word/2010/wordml" xmlns:w15="http://schemas.microsoft.com/office/word/2012/wordml" xmlns:w16cex="http://schemas.microsoft.com/office/word/2018/wordml/cex" xmlns:w16cid="http://schemas.microsoft.com/office/word/2016/wordml/cid" xmlns:w16="http://schemas.microsoft.com/office/word/2018/wordml" xmlns:w16sdtdh="http://schemas.microsoft.com/office/word/2020/wordml/sdtdatahash" xmlns:w16se="http://schemas.microsoft.com/office/word/2015/wordml/symex" xmlns:wpg="http://schemas.microsoft.com/office/word/2010/wordprocessingGroup" xmlns:wpi="http://schemas.microsoft.com/office/word/2010/wordprocessingInk" xmlns:wne="http://schemas.microsoft.com/office/word/2006/wordml" xmlns:wps="http://schemas.microsoft.com/office/word/2010/wordprocessingShape" mc:Ignorable="w14 w15 w16se w16cid w16 w16cex w16sdtdh wp14">
+<w:document xmlns:wpc="http://schemas.microsoft.com/office/word/2010/wordprocessingCanvas" xmlns:cx="http://schemas.microsoft.com/office/drawing/2014/chartex" xmlns:cx1="http://schemas.microsoft.com/office/drawing/2015/9/8/chartex" xmlns:cx2="http://schemas.microsoft.com/office/drawing/2015/10/21/chartex" xmlns:cx3="http://schemas.microsoft.com/office/drawing/2016/5/9/chartex" xmlns:cx4="http://schemas.microsoft.com/office/drawing/2016/5/10/chartex" xmlns:cx5="http://schemas.microsoft.com/office/drawing/2016/5/11/chartex" xmlns:cx6="http://schemas.microsoft.com/office/drawing/2016/5/12/chartex" xmlns:cx7="http://schemas.microsoft.com/office/drawing/2016/5/13/chartex" xmlns:cx8="http://schemas.microsoft.com/office/drawing/2016/5/14/chartex" xmlns:mc="http://schemas.openxmlformats.org/markup-compatibility/2006" xmlns:aink="http://schemas.microsoft.com/office/drawing/2016/ink" xmlns:am3d="http://schemas.microsoft.com/office/drawing/2017/model3d" xmlns:o="urn:schemas-microsoft-com:office:office" xmlns:oel="http://schemas.microsoft.com/office/2019/extlst" xmlns:r="http://schemas.openxmlformats.org/officeDocument/2006/relationships" xmlns:m="http://schemas.openxmlformats.org/officeDocument/2006/math" xmlns:v="urn:schemas-microsoft-com:vml" xmlns:wp14="http://schemas.microsoft.com/office/word/2010/wordprocessingDrawing" xmlns:wp="http://schemas.openxmlformats.org/drawingml/2006/wordprocessingDrawing" xmlns:w10="urn:schemas-microsoft-com:office:word" xmlns:w="http://schemas.openxmlformats.org/wordprocessingml/2006/main" xmlns:w14="http://schemas.microsoft.com/office/word/2010/wordml" xmlns:w15="http://schemas.microsoft.com/office/word/2012/wordml" xmlns:w16cex="http://schemas.microsoft.com/office/word/2018/wordml/cex" xmlns:w16cid="http://schemas.microsoft.com/office/word/2016/wordml/cid" xmlns:w16="http://schemas.microsoft.com/office/word/2018/wordml" xmlns:w16sdtdh="http://schemas.microsoft.com/office/word/2020/wordml/sdtdatahash" xmlns:w16se="http://schemas.microsoft.com/office/word/2015/wordml/symex" xmlns:wpg="http://schemas.microsoft.com/office/word/2010/wordprocessingGroup" xmlns:wpi="http://schemas.microsoft.com/office/word/2010/wordprocessingInk" xmlns:wne="http://schemas.microsoft.com/office/word/2006/wordml" xmlns:wps="http://schemas.microsoft.com/office/word/2010/wordprocessingShape" mc:Ignorable="w14 w15 w16se w16cid w16 w16cex w16sdtdh wp14">
   <w:body>
     <w:p>
       <w:pPr>
@@ -5926,10 +5926,222 @@
     <w:p>
       <w:pPr>
         <w:pStyle w:val="Titre1"/>
+        <w:rPr>
+          <w:lang w:val="en-US"/>
+        </w:rPr>
+      </w:pPr>
+      <w:proofErr w:type="spellStart"/>
+      <w:r>
+        <w:rPr>
+          <w:lang w:val="en-US"/>
+        </w:rPr>
+        <w:lastRenderedPageBreak/>
+        <w:t>Abréviation</w:t>
+      </w:r>
+      <w:proofErr w:type="spellEnd"/>
+    </w:p>
+    <w:p>
+      <w:pPr>
+        <w:spacing w:line="240" w:lineRule="auto"/>
+        <w:rPr>
+          <w:rFonts w:cstheme="minorHAnsi"/>
+          <w:szCs w:val="24"/>
+          <w:lang w:val="en-US"/>
+        </w:rPr>
+      </w:pPr>
+      <w:r>
+        <w:rPr>
+          <w:rFonts w:cstheme="minorHAnsi"/>
+          <w:szCs w:val="24"/>
+          <w:lang w:val="en-US"/>
+        </w:rPr>
+        <w:t>Sig</w:t>
+      </w:r>
+    </w:p>
+    <w:p>
+      <w:pPr>
+        <w:spacing w:line="240" w:lineRule="auto"/>
+        <w:rPr>
+          <w:rFonts w:cstheme="minorHAnsi"/>
+          <w:szCs w:val="24"/>
+          <w:lang w:val="en-US"/>
+        </w:rPr>
+      </w:pPr>
+      <w:r>
+        <w:rPr>
+          <w:rFonts w:cstheme="minorHAnsi"/>
+          <w:szCs w:val="24"/>
+          <w:lang w:val="en-US"/>
+        </w:rPr>
+        <w:t>EHTP</w:t>
+      </w:r>
+    </w:p>
+    <w:p>
+      <w:pPr>
+        <w:spacing w:line="240" w:lineRule="auto"/>
+        <w:rPr>
+          <w:rFonts w:cstheme="minorHAnsi"/>
+          <w:szCs w:val="24"/>
+          <w:lang w:val="en-US"/>
+        </w:rPr>
+      </w:pPr>
+      <w:r>
+        <w:rPr>
+          <w:rFonts w:cstheme="minorHAnsi"/>
+          <w:szCs w:val="24"/>
+          <w:lang w:val="en-US"/>
+        </w:rPr>
+        <w:t>ONDA</w:t>
+      </w:r>
+    </w:p>
+    <w:p>
+      <w:pPr>
+        <w:spacing w:line="240" w:lineRule="auto"/>
+        <w:rPr>
+          <w:rFonts w:cstheme="minorHAnsi"/>
+          <w:szCs w:val="24"/>
+          <w:lang w:val="en-US"/>
+        </w:rPr>
+      </w:pPr>
+      <w:r>
+        <w:rPr>
+          <w:rFonts w:cstheme="minorHAnsi"/>
+          <w:szCs w:val="24"/>
+          <w:lang w:val="en-US"/>
+        </w:rPr>
+        <w:t>Ble</w:t>
+      </w:r>
+      <w:r>
+        <w:rPr>
+          <w:rFonts w:cstheme="minorHAnsi"/>
+          <w:szCs w:val="24"/>
+          <w:lang w:val="en-US"/>
+        </w:rPr>
+        <w:t>: Bluetooth low energy</w:t>
+      </w:r>
+    </w:p>
+    <w:p>
+      <w:pPr>
+        <w:spacing w:line="240" w:lineRule="auto"/>
+        <w:rPr>
+          <w:rFonts w:cstheme="minorHAnsi"/>
+          <w:szCs w:val="24"/>
+          <w:lang w:val="en-US"/>
+        </w:rPr>
+      </w:pPr>
+    </w:p>
+    <w:p>
+      <w:pPr>
+        <w:spacing w:line="240" w:lineRule="auto"/>
+        <w:rPr>
+          <w:rFonts w:cstheme="minorHAnsi"/>
+          <w:szCs w:val="24"/>
+          <w:lang w:val="en-US"/>
+        </w:rPr>
+      </w:pPr>
+      <w:proofErr w:type="spellStart"/>
+      <w:proofErr w:type="gramStart"/>
+      <w:r>
+        <w:rPr>
+          <w:rFonts w:cstheme="minorHAnsi"/>
+          <w:szCs w:val="24"/>
+          <w:lang w:val="en-US"/>
+        </w:rPr>
+        <w:t>Os</w:t>
+      </w:r>
+      <w:proofErr w:type="spellEnd"/>
+      <w:r>
+        <w:rPr>
+          <w:rFonts w:cstheme="minorHAnsi"/>
+          <w:szCs w:val="24"/>
+          <w:lang w:val="en-US"/>
+        </w:rPr>
+        <w:t> :</w:t>
+      </w:r>
+      <w:proofErr w:type="gramEnd"/>
+      <w:r>
+        <w:rPr>
+          <w:rFonts w:cstheme="minorHAnsi"/>
+          <w:szCs w:val="24"/>
+          <w:lang w:val="en-US"/>
+        </w:rPr>
+        <w:t xml:space="preserve"> Op</w:t>
+      </w:r>
+      <w:r>
+        <w:rPr>
+          <w:rFonts w:cstheme="minorHAnsi"/>
+          <w:szCs w:val="24"/>
+          <w:lang w:val="en-US"/>
+        </w:rPr>
+        <w:t>e</w:t>
+      </w:r>
+      <w:r>
+        <w:rPr>
+          <w:rFonts w:cstheme="minorHAnsi"/>
+          <w:szCs w:val="24"/>
+          <w:lang w:val="en-US"/>
+        </w:rPr>
+        <w:t>rating system</w:t>
+      </w:r>
+    </w:p>
+    <w:p>
+      <w:pPr>
+        <w:spacing w:line="240" w:lineRule="auto"/>
+        <w:rPr>
+          <w:rFonts w:cstheme="minorHAnsi"/>
+          <w:szCs w:val="24"/>
+        </w:rPr>
+      </w:pPr>
+      <w:r>
+        <w:rPr>
+          <w:rFonts w:cstheme="minorHAnsi"/>
+          <w:szCs w:val="24"/>
+        </w:rPr>
+        <w:t xml:space="preserve">Html </w:t>
+      </w:r>
+    </w:p>
+    <w:p>
+      <w:pPr>
+        <w:spacing w:line="240" w:lineRule="auto"/>
+        <w:rPr>
+          <w:rFonts w:cstheme="minorHAnsi"/>
+          <w:szCs w:val="24"/>
+        </w:rPr>
+      </w:pPr>
+      <w:proofErr w:type="spellStart"/>
+      <w:r>
+        <w:rPr>
+          <w:rFonts w:cstheme="minorHAnsi"/>
+          <w:szCs w:val="24"/>
+        </w:rPr>
+        <w:t>Css</w:t>
+      </w:r>
+      <w:proofErr w:type="spellEnd"/>
+    </w:p>
+    <w:p>
+      <w:pPr>
+        <w:spacing w:line="240" w:lineRule="auto"/>
+      </w:pPr>
+      <w:r>
+        <w:br w:type="page"/>
+      </w:r>
+    </w:p>
+    <w:p>
+      <w:pPr>
+        <w:rPr>
+          <w:b/>
+          <w:bCs/>
+          <w:color w:val="FF0000"/>
+          <w:sz w:val="32"/>
+        </w:rPr>
+      </w:pPr>
+    </w:p>
+    <w:p>
+      <w:pPr>
+        <w:pStyle w:val="Titre1"/>
       </w:pPr>
       <w:bookmarkStart w:id="19" w:name="_Toc101052659"/>
       <w:r>
-        <w:lastRenderedPageBreak/>
         <w:t xml:space="preserve">Introduction </w:t>
       </w:r>
       <w:r>
@@ -6848,16 +7060,14 @@
         </w:rPr>
         <w:t xml:space="preserve"> informations </w:t>
       </w:r>
-      <w:proofErr w:type="gramStart"/>
       <w:r>
         <w:rPr>
           <w:rFonts w:cstheme="minorHAnsi"/>
           <w:sz w:val="26"/>
           <w:szCs w:val="26"/>
         </w:rPr>
-        <w:t>nécessaires .</w:t>
-      </w:r>
-      <w:proofErr w:type="gramEnd"/>
+        <w:t>nécessaires.</w:t>
+      </w:r>
     </w:p>
     <w:tbl>
       <w:tblPr>
@@ -7887,14 +8097,27 @@
       <w:r>
         <w:t xml:space="preserve">Figure </w:t>
       </w:r>
-      <w:fldSimple w:instr=" SEQ Figure \* ARABIC ">
-        <w:r>
-          <w:rPr>
-            <w:noProof/>
-          </w:rPr>
-          <w:t>1</w:t>
-        </w:r>
-      </w:fldSimple>
+      <w:r>
+        <w:fldChar w:fldCharType="begin"/>
+      </w:r>
+      <w:r>
+        <w:instrText xml:space="preserve"> SEQ Figure \* ARABIC </w:instrText>
+      </w:r>
+      <w:r>
+        <w:fldChar w:fldCharType="separate"/>
+      </w:r>
+      <w:r>
+        <w:rPr>
+          <w:noProof/>
+        </w:rPr>
+        <w:t>1</w:t>
+      </w:r>
+      <w:r>
+        <w:rPr>
+          <w:noProof/>
+        </w:rPr>
+        <w:fldChar w:fldCharType="end"/>
+      </w:r>
       <w:r>
         <w:t>: Organigramme général de l'Onda</w:t>
       </w:r>
@@ -8007,14 +8230,27 @@
       <w:r>
         <w:t xml:space="preserve">Figure </w:t>
       </w:r>
-      <w:fldSimple w:instr=" SEQ Figure \* ARABIC ">
-        <w:r>
-          <w:rPr>
-            <w:noProof/>
-          </w:rPr>
-          <w:t>2</w:t>
-        </w:r>
-      </w:fldSimple>
+      <w:r>
+        <w:fldChar w:fldCharType="begin"/>
+      </w:r>
+      <w:r>
+        <w:instrText xml:space="preserve"> SEQ Figure \* ARABIC </w:instrText>
+      </w:r>
+      <w:r>
+        <w:fldChar w:fldCharType="separate"/>
+      </w:r>
+      <w:r>
+        <w:rPr>
+          <w:noProof/>
+        </w:rPr>
+        <w:t>2</w:t>
+      </w:r>
+      <w:r>
+        <w:rPr>
+          <w:noProof/>
+        </w:rPr>
+        <w:fldChar w:fldCharType="end"/>
+      </w:r>
       <w:r>
         <w:t>: Organigramme des directions de l'Onda</w:t>
       </w:r>
@@ -8226,16 +8462,8 @@
         <w:rPr>
           <w:szCs w:val="24"/>
         </w:rPr>
-        <w:t xml:space="preserve">principales d’une application aéroportuaire et nous mettrons le point sur le côté SIG dans ce </w:t>
-      </w:r>
-      <w:proofErr w:type="spellStart"/>
-      <w:r>
-        <w:rPr>
-          <w:szCs w:val="24"/>
-        </w:rPr>
-        <w:t>domain</w:t>
-      </w:r>
-      <w:proofErr w:type="spellEnd"/>
+        <w:t>principales d’une application aéroportuaire et nous mettrons le point sur le côté SIG dans ce domain</w:t>
+      </w:r>
       <w:r>
         <w:rPr>
           <w:szCs w:val="24"/>
@@ -10940,12 +11168,45 @@
             <w:tcW w:w="1555" w:type="dxa"/>
           </w:tcPr>
           <w:p>
+            <w:pPr>
+              <w:rPr>
+                <w:rFonts w:cstheme="minorHAnsi"/>
+                <w:szCs w:val="24"/>
+              </w:rPr>
+            </w:pPr>
             <w:r>
               <w:rPr>
                 <w:rFonts w:cstheme="minorHAnsi"/>
                 <w:szCs w:val="24"/>
               </w:rPr>
               <w:t>Paris Airport</w:t>
+            </w:r>
+          </w:p>
+          <w:p>
+            <w:pPr>
+              <w:jc w:val="left"/>
+              <w:rPr>
+                <w:rFonts w:cstheme="minorHAnsi"/>
+                <w:szCs w:val="24"/>
+              </w:rPr>
+            </w:pPr>
+            <w:r>
+              <w:rPr>
+                <w:rFonts w:cstheme="minorHAnsi"/>
+                <w:spacing w:val="17"/>
+                <w:szCs w:val="24"/>
+                <w:shd w:val="clear" w:color="auto" w:fill="FEFEFE"/>
+              </w:rPr>
+              <w:t>A</w:t>
+            </w:r>
+            <w:r>
+              <w:rPr>
+                <w:rFonts w:cstheme="minorHAnsi"/>
+                <w:spacing w:val="17"/>
+                <w:szCs w:val="24"/>
+                <w:shd w:val="clear" w:color="auto" w:fill="FEFEFE"/>
+              </w:rPr>
+              <w:t>éroport Nice Côte d’Azur</w:t>
             </w:r>
           </w:p>
         </w:tc>
@@ -11301,6 +11562,21 @@
                 <w:szCs w:val="24"/>
               </w:rPr>
               <w:t>.</w:t>
+            </w:r>
+          </w:p>
+          <w:p>
+            <w:pPr>
+              <w:rPr>
+                <w:rFonts w:cstheme="minorHAnsi"/>
+                <w:szCs w:val="24"/>
+              </w:rPr>
+            </w:pPr>
+            <w:r>
+              <w:rPr>
+                <w:rFonts w:cstheme="minorHAnsi"/>
+                <w:szCs w:val="24"/>
+              </w:rPr>
+              <w:t>-  Géolocalisation en temps réel</w:t>
             </w:r>
           </w:p>
           <w:p>
@@ -11979,7 +12255,28 @@
       </w:pPr>
     </w:p>
     <w:p>
-      <w:r>
+      <w:pPr>
+        <w:rPr>
+          <w:b/>
+          <w:bCs/>
+          <w:color w:val="FF0000"/>
+          <w:sz w:val="32"/>
+        </w:rPr>
+      </w:pPr>
+    </w:p>
+    <w:p>
+      <w:pPr>
+        <w:rPr>
+          <w:b/>
+          <w:bCs/>
+          <w:color w:val="FF0000"/>
+          <w:sz w:val="32"/>
+        </w:rPr>
+      </w:pPr>
+    </w:p>
+    <w:p>
+      <w:r>
+        <w:lastRenderedPageBreak/>
         <w:t xml:space="preserve">Parmi </w:t>
       </w:r>
       <w:r>
@@ -11992,30 +12289,123 @@
         <w:t xml:space="preserve"> étudiées</w:t>
       </w:r>
       <w:r>
-        <w:t>, une majorité utilis</w:t>
+        <w:t>, un</w:t>
+      </w:r>
+      <w:r>
+        <w:t xml:space="preserve"> ensemble </w:t>
+      </w:r>
+      <w:r>
+        <w:t>utilis</w:t>
       </w:r>
       <w:r>
         <w:t>e</w:t>
       </w:r>
       <w:r>
-        <w:t xml:space="preserve"> la </w:t>
-      </w:r>
-      <w:r>
+        <w:t xml:space="preserve"> </w:t>
+      </w:r>
+      <w:r>
+        <w:rPr>
+          <w:b/>
+          <w:bCs/>
+        </w:rPr>
+        <w:t xml:space="preserve">la </w:t>
+      </w:r>
+      <w:r>
+        <w:rPr>
+          <w:b/>
+          <w:bCs/>
+        </w:rPr>
         <w:t>localisation</w:t>
       </w:r>
       <w:r>
-        <w:t xml:space="preserve"> indoor soit par wifi soit par </w:t>
-      </w:r>
-      <w:r>
-        <w:t>Bluetooth.</w:t>
-      </w:r>
-      <w:r>
-        <w:t xml:space="preserve"> Cette techn</w:t>
-      </w:r>
-      <w:r>
-        <w:t>ique sera détaillée par la suite.</w:t>
-      </w:r>
-    </w:p>
+        <w:rPr>
+          <w:b/>
+          <w:bCs/>
+        </w:rPr>
+        <w:t xml:space="preserve"> indoor</w:t>
+      </w:r>
+      <w:r>
+        <w:rPr>
+          <w:b/>
+          <w:bCs/>
+        </w:rPr>
+        <w:t xml:space="preserve"> </w:t>
+      </w:r>
+      <w:r>
+        <w:t>par</w:t>
+      </w:r>
+      <w:r>
+        <w:t xml:space="preserve"> </w:t>
+      </w:r>
+      <w:r>
+        <w:t xml:space="preserve">WIFI ou </w:t>
+      </w:r>
+      <w:r>
+        <w:t xml:space="preserve">par </w:t>
+      </w:r>
+      <w:r>
+        <w:t>BLE</w:t>
+      </w:r>
+      <w:r>
+        <w:t>.</w:t>
+      </w:r>
+    </w:p>
+    <w:p>
+      <w:r>
+        <w:t>Cette technique optimise le</w:t>
+      </w:r>
+      <w:r>
+        <w:t>s</w:t>
+      </w:r>
+      <w:r>
+        <w:t xml:space="preserve"> déplacements dans l'aéroport avant le vol, par exemple en trouvant </w:t>
+      </w:r>
+      <w:r>
+        <w:t>l</w:t>
+      </w:r>
+      <w:r>
+        <w:t xml:space="preserve">es restaurants, </w:t>
+      </w:r>
+      <w:r>
+        <w:t>l</w:t>
+      </w:r>
+      <w:r>
+        <w:t>es magasins à proximité et les points importants comme la récupération des bagages et les contrôles de sécurité.</w:t>
+      </w:r>
+    </w:p>
+    <w:p>
+      <w:r>
+        <w:t>L’application ‘</w:t>
+      </w:r>
+      <w:r>
+        <w:t>A</w:t>
+      </w:r>
+      <w:r>
+        <w:t>éroport Nice Côte d’Azur</w:t>
+      </w:r>
+      <w:r>
+        <w:t>’</w:t>
+      </w:r>
+      <w:r>
+        <w:t>,</w:t>
+      </w:r>
+      <w:r>
+        <w:t xml:space="preserve"> </w:t>
+      </w:r>
+      <w:r>
+        <w:t>par exemple, offre une vue instantanée au sein du terminal, étage par étage, et aide les passagers à se rendre où ils le veulent selon les étapes de leur parcours.</w:t>
+      </w:r>
+      <w:r>
+        <w:t xml:space="preserve"> Mettons la lumière sur cette technologie dans le </w:t>
+      </w:r>
+      <w:r>
+        <w:t>paragraphe</w:t>
+      </w:r>
+      <w:r>
+        <w:t xml:space="preserve"> suivant.</w:t>
+      </w:r>
+    </w:p>
+    <w:p/>
     <w:p>
       <w:pPr>
         <w:pStyle w:val="Titre3"/>
@@ -12026,8 +12416,10 @@
       </w:pPr>
       <w:bookmarkStart w:id="36" w:name="_Toc101052670"/>
       <w:r>
-        <w:lastRenderedPageBreak/>
-        <w:t>Application indoor</w:t>
+        <w:t>La localisation</w:t>
+      </w:r>
+      <w:r>
+        <w:t xml:space="preserve"> indoor</w:t>
       </w:r>
       <w:bookmarkEnd w:id="36"/>
     </w:p>
@@ -12042,7 +12434,13 @@
         <w:rPr>
           <w:color w:val="5B9BD5" w:themeColor="accent1"/>
         </w:rPr>
-        <w:t>La géolocalisation indoor </w:t>
+        <w:t>Définition de l</w:t>
+      </w:r>
+      <w:r>
+        <w:rPr>
+          <w:color w:val="5B9BD5" w:themeColor="accent1"/>
+        </w:rPr>
+        <w:t>a géolocalisation indoor </w:t>
       </w:r>
     </w:p>
     <w:p>
@@ -12135,7 +12533,19 @@
         <w:rPr>
           <w:szCs w:val="24"/>
         </w:rPr>
-        <w:t xml:space="preserve"> permet </w:t>
+        <w:t xml:space="preserve"> permet</w:t>
+      </w:r>
+      <w:r>
+        <w:rPr>
+          <w:szCs w:val="24"/>
+        </w:rPr>
+        <w:t>tant</w:t>
+      </w:r>
+      <w:r>
+        <w:rPr>
+          <w:szCs w:val="24"/>
+        </w:rPr>
+        <w:t xml:space="preserve"> </w:t>
       </w:r>
       <w:r>
         <w:rPr>
@@ -12177,7 +12587,31 @@
         <w:rPr>
           <w:szCs w:val="24"/>
         </w:rPr>
-        <w:t>, bien ou produit</w:t>
+        <w:t xml:space="preserve">, </w:t>
+      </w:r>
+      <w:r>
+        <w:rPr>
+          <w:szCs w:val="24"/>
+        </w:rPr>
+        <w:t xml:space="preserve">d’un </w:t>
+      </w:r>
+      <w:r>
+        <w:rPr>
+          <w:szCs w:val="24"/>
+        </w:rPr>
+        <w:t xml:space="preserve">bien ou </w:t>
+      </w:r>
+      <w:r>
+        <w:rPr>
+          <w:szCs w:val="24"/>
+        </w:rPr>
+        <w:t xml:space="preserve">d’un </w:t>
+      </w:r>
+      <w:r>
+        <w:rPr>
+          <w:szCs w:val="24"/>
+        </w:rPr>
+        <w:t>produit</w:t>
       </w:r>
       <w:r>
         <w:rPr>
@@ -12189,25 +12623,55 @@
         <w:rPr>
           <w:szCs w:val="24"/>
         </w:rPr>
-        <w:t>à l’intérieur d’un bâtiment</w:t>
-      </w:r>
-      <w:r>
-        <w:rPr>
-          <w:szCs w:val="24"/>
-        </w:rPr>
-        <w:t xml:space="preserve"> tels que les centres commerciaux, aéroports, hôpitaux</w:t>
-      </w:r>
-      <w:r>
-        <w:rPr>
-          <w:szCs w:val="24"/>
-        </w:rPr>
-        <w:t>, complexes</w:t>
-      </w:r>
-      <w:r>
-        <w:rPr>
-          <w:szCs w:val="24"/>
-        </w:rPr>
-        <w:t>.</w:t>
+        <w:t>à l’intérieur d</w:t>
+      </w:r>
+      <w:r>
+        <w:rPr>
+          <w:szCs w:val="24"/>
+        </w:rPr>
+        <w:t>u</w:t>
+      </w:r>
+      <w:r>
+        <w:rPr>
+          <w:szCs w:val="24"/>
+        </w:rPr>
+        <w:t xml:space="preserve"> bâtiment</w:t>
+      </w:r>
+      <w:r>
+        <w:rPr>
+          <w:szCs w:val="24"/>
+        </w:rPr>
+        <w:t xml:space="preserve"> tels que les centres commerciaux, </w:t>
+      </w:r>
+      <w:r>
+        <w:rPr>
+          <w:szCs w:val="24"/>
+        </w:rPr>
+        <w:t xml:space="preserve">les </w:t>
+      </w:r>
+      <w:r>
+        <w:rPr>
+          <w:szCs w:val="24"/>
+        </w:rPr>
+        <w:t>aéroports,</w:t>
+      </w:r>
+      <w:r>
+        <w:rPr>
+          <w:szCs w:val="24"/>
+        </w:rPr>
+        <w:t xml:space="preserve"> les</w:t>
+      </w:r>
+      <w:r>
+        <w:rPr>
+          <w:szCs w:val="24"/>
+        </w:rPr>
+        <w:t xml:space="preserve"> hôpitaux</w:t>
+      </w:r>
+      <w:r>
+        <w:rPr>
+          <w:szCs w:val="24"/>
+        </w:rPr>
+        <w:t xml:space="preserve">. </w:t>
       </w:r>
     </w:p>
     <w:p>
@@ -12230,30 +12694,14 @@
           <w:color w:val="3B3838" w:themeColor="background2" w:themeShade="40"/>
           <w:szCs w:val="24"/>
         </w:rPr>
-        <w:t>Les enjeux</w:t>
-      </w:r>
-    </w:p>
-    <w:p>
-      <w:pPr>
-        <w:pStyle w:val="Paragraphedeliste"/>
-        <w:numPr>
-          <w:ilvl w:val="0"/>
-          <w:numId w:val="42"/>
-        </w:numPr>
-        <w:spacing w:after="160"/>
-        <w:contextualSpacing/>
-        <w:jc w:val="left"/>
+        <w:t>Les méthodes et technologie</w:t>
+      </w:r>
+      <w:r>
         <w:rPr>
           <w:color w:val="3B3838" w:themeColor="background2" w:themeShade="40"/>
           <w:szCs w:val="24"/>
         </w:rPr>
-      </w:pPr>
-      <w:r>
-        <w:rPr>
-          <w:color w:val="3B3838" w:themeColor="background2" w:themeShade="40"/>
-          <w:szCs w:val="24"/>
-        </w:rPr>
-        <w:t>Les méthodes et technologie</w:t>
+        <w:t>s</w:t>
       </w:r>
     </w:p>
     <w:p>
@@ -12310,25 +12758,37 @@
           <w:color w:val="000000" w:themeColor="text1"/>
           <w:szCs w:val="24"/>
         </w:rPr>
-        <w:t xml:space="preserve"> caractéristiques différentes en termes de précision, performance, couverture de couts et la consommation d’énergie.</w:t>
-      </w:r>
-    </w:p>
-    <w:p>
-      <w:pPr>
+        <w:t xml:space="preserve"> caractéristiques différentes en termes de précision, performance, couverture de couts </w:t>
+      </w:r>
+      <w:r>
+        <w:rPr>
+          <w:color w:val="000000" w:themeColor="text1"/>
+          <w:szCs w:val="24"/>
+        </w:rPr>
+        <w:t>et consommation</w:t>
+      </w:r>
+      <w:r>
+        <w:rPr>
+          <w:color w:val="000000" w:themeColor="text1"/>
+          <w:szCs w:val="24"/>
+        </w:rPr>
+        <w:t xml:space="preserve"> d’énergie.</w:t>
+      </w:r>
+    </w:p>
+    <w:p>
+      <w:pPr>
+        <w:keepNext/>
         <w:jc w:val="center"/>
-        <w:rPr>
-          <w:color w:val="000000" w:themeColor="text1"/>
-          <w:szCs w:val="24"/>
-        </w:rPr>
       </w:pPr>
       <w:r>
         <w:rPr>
           <w:noProof/>
         </w:rPr>
+        <w:lastRenderedPageBreak/>
         <w:drawing>
-          <wp:inline distT="0" distB="0" distL="0" distR="0" wp14:anchorId="4A4995CA" wp14:editId="135EAD59">
-            <wp:extent cx="3615055" cy="2647315"/>
-            <wp:effectExtent l="0" t="0" r="4445" b="635"/>
+          <wp:inline distT="0" distB="0" distL="0" distR="0" wp14:anchorId="4A4995CA" wp14:editId="0C3471C6">
+            <wp:extent cx="2743200" cy="2008854"/>
+            <wp:effectExtent l="0" t="0" r="0" b="0"/>
             <wp:docPr id="9" name="Image 9"/>
             <wp:cNvGraphicFramePr>
               <a:graphicFrameLocks xmlns:a="http://schemas.openxmlformats.org/drawingml/2006/main" noChangeAspect="1"/>
@@ -12358,7 +12818,7 @@
                   <pic:spPr bwMode="auto">
                     <a:xfrm>
                       <a:off x="0" y="0"/>
-                      <a:ext cx="3615055" cy="2647315"/>
+                      <a:ext cx="2752789" cy="2015876"/>
                     </a:xfrm>
                     <a:prstGeom prst="rect">
                       <a:avLst/>
@@ -12377,6 +12837,27 @@
     </w:p>
     <w:p>
       <w:pPr>
+        <w:pStyle w:val="Lgende"/>
+        <w:jc w:val="center"/>
+      </w:pPr>
+      <w:r>
+        <w:t xml:space="preserve">Figure </w:t>
+      </w:r>
+      <w:fldSimple w:instr=" SEQ Figure \* ARABIC ">
+        <w:r>
+          <w:rPr>
+            <w:noProof/>
+          </w:rPr>
+          <w:t>3</w:t>
+        </w:r>
+      </w:fldSimple>
+      <w:r>
+        <w:t>: Technologies indoor</w:t>
+      </w:r>
+    </w:p>
+    <w:p/>
+    <w:p>
+      <w:pPr>
         <w:rPr>
           <w:rStyle w:val="lev"/>
           <w:rFonts w:cstheme="minorHAnsi"/>
@@ -12406,31 +12887,40 @@
           <w:szCs w:val="24"/>
           <w:bdr w:val="none" w:sz="0" w:space="0" w:color="auto" w:frame="1"/>
         </w:rPr>
-        <w:t>, introduit avec la version 4.0 du Bluetooth, a bouleversé la situation de la localisation par Bluetooth. Cette technologie devient plus légère et consomme 10 fois moins.</w:t>
-      </w:r>
-    </w:p>
-    <w:p>
-      <w:pPr>
-        <w:rPr>
+        <w:t xml:space="preserve">, introduit avec la version 4.0 du Bluetooth, a bouleversé la situation de la localisation par Bluetooth. Cette technologie </w:t>
+      </w:r>
+      <w:r>
+        <w:rPr>
+          <w:rStyle w:val="lev"/>
           <w:rFonts w:cstheme="minorHAnsi"/>
-          <w:szCs w:val="24"/>
-        </w:rPr>
-      </w:pPr>
-      <w:r>
-        <w:rPr>
+          <w:b w:val="0"/>
+          <w:bCs w:val="0"/>
+          <w:spacing w:val="8"/>
+          <w:szCs w:val="24"/>
+          <w:bdr w:val="none" w:sz="0" w:space="0" w:color="auto" w:frame="1"/>
+        </w:rPr>
+        <w:t>est</w:t>
+      </w:r>
+      <w:r>
+        <w:rPr>
+          <w:rStyle w:val="lev"/>
           <w:rFonts w:cstheme="minorHAnsi"/>
-          <w:szCs w:val="24"/>
-        </w:rPr>
-        <w:t xml:space="preserve">Cette solution prévu la mise en place des Beacons, ce sont des boitiers installés dans des points stratégiques du bâtiment, murs, objets, plafonds, ils émettent des signaux radio, en </w:t>
-      </w:r>
-      <w:r>
+          <w:b w:val="0"/>
+          <w:bCs w:val="0"/>
+          <w:spacing w:val="8"/>
+          <w:szCs w:val="24"/>
+          <w:bdr w:val="none" w:sz="0" w:space="0" w:color="auto" w:frame="1"/>
+        </w:rPr>
+        <w:t xml:space="preserve"> plus légère et consomme 10 fois moins.</w:t>
+      </w:r>
+    </w:p>
+    <w:p>
+      <w:pPr>
         <w:rPr>
           <w:rFonts w:cstheme="minorHAnsi"/>
           <w:szCs w:val="24"/>
         </w:rPr>
-        <w:lastRenderedPageBreak/>
-        <w:t xml:space="preserve">utilisant le protocole de communication </w:t>
-      </w:r>
+      </w:pPr>
       <w:r>
         <w:rPr>
           <w:rFonts w:cstheme="minorHAnsi"/>
@@ -12443,7 +12933,49 @@
           <w:rFonts w:cstheme="minorHAnsi"/>
           <w:szCs w:val="24"/>
         </w:rPr>
-        <w:t>, dans des intervalles prédéfinis. Dans la zone d'émission, le smartphone peut alors détecter les signaux, ce qui permet de déterminer si l’émetteur et le récepteur sont près l'un de l'autre. Plus de beacons sont utilisés plus la localisation de la personne est précise.</w:t>
+        <w:t xml:space="preserve"> prév</w:t>
+      </w:r>
+      <w:r>
+        <w:rPr>
+          <w:rFonts w:cstheme="minorHAnsi"/>
+          <w:szCs w:val="24"/>
+        </w:rPr>
+        <w:t>oit</w:t>
+      </w:r>
+      <w:r>
+        <w:rPr>
+          <w:rFonts w:cstheme="minorHAnsi"/>
+          <w:szCs w:val="24"/>
+        </w:rPr>
+        <w:t xml:space="preserve"> la mise en place des Beacons, des boitiers installés dans des points stratégiques du bâtiment, murs, objets, plafonds, </w:t>
+      </w:r>
+      <w:r>
+        <w:rPr>
+          <w:rFonts w:cstheme="minorHAnsi"/>
+          <w:szCs w:val="24"/>
+        </w:rPr>
+        <w:t xml:space="preserve">qui </w:t>
+      </w:r>
+      <w:r>
+        <w:rPr>
+          <w:rFonts w:cstheme="minorHAnsi"/>
+          <w:szCs w:val="24"/>
+        </w:rPr>
+        <w:t xml:space="preserve">émettent des signaux radio en utilisant le protocole de communication </w:t>
+      </w:r>
+      <w:r>
+        <w:rPr>
+          <w:rFonts w:cstheme="minorHAnsi"/>
+          <w:szCs w:val="24"/>
+        </w:rPr>
+        <w:t>BLE</w:t>
+      </w:r>
+      <w:r>
+        <w:rPr>
+          <w:rFonts w:cstheme="minorHAnsi"/>
+          <w:szCs w:val="24"/>
+        </w:rPr>
+        <w:t>, dans des intervalles prédéfinis. Dans la zone d'émission, le smartphone peut détecter les signaux, ce qui permet de déterminer si l’émetteur et le récepteur sont près l'un de l'autre. Plus de beacons sont utilisés plus la localisation de la personne est précise.</w:t>
       </w:r>
     </w:p>
     <w:p>
@@ -12509,7 +13041,79 @@
           <w:szCs w:val="24"/>
           <w:bdr w:val="none" w:sz="0" w:space="0" w:color="auto" w:frame="1"/>
         </w:rPr>
-        <w:t xml:space="preserve"> la technique du wifi reste la technique la plus accessible à l’intérieur. Presque tous les appareils sont compatibles Wi-Fi sans installer de logiciel supplémentaire ni manipuler le matériel. La localisation Wi-Fi utilise l'infrastructure déjà existante et les points d'accès Wi-Fi (AP) pour calculer où se trouve un appareil.</w:t>
+        <w:t xml:space="preserve"> la technique du wifi</w:t>
+      </w:r>
+      <w:r>
+        <w:rPr>
+          <w:rFonts w:cstheme="minorHAnsi"/>
+          <w:spacing w:val="8"/>
+          <w:szCs w:val="24"/>
+          <w:bdr w:val="none" w:sz="0" w:space="0" w:color="auto" w:frame="1"/>
+        </w:rPr>
+        <w:t>,</w:t>
+      </w:r>
+      <w:r>
+        <w:rPr>
+          <w:rFonts w:cstheme="minorHAnsi"/>
+          <w:spacing w:val="8"/>
+          <w:szCs w:val="24"/>
+          <w:bdr w:val="none" w:sz="0" w:space="0" w:color="auto" w:frame="1"/>
+        </w:rPr>
+        <w:t xml:space="preserve"> </w:t>
+      </w:r>
+      <w:r>
+        <w:rPr>
+          <w:rFonts w:cstheme="minorHAnsi"/>
+          <w:spacing w:val="8"/>
+          <w:szCs w:val="24"/>
+          <w:bdr w:val="none" w:sz="0" w:space="0" w:color="auto" w:frame="1"/>
+        </w:rPr>
+        <w:t xml:space="preserve">elle </w:t>
+      </w:r>
+      <w:r>
+        <w:rPr>
+          <w:rFonts w:cstheme="minorHAnsi"/>
+          <w:spacing w:val="8"/>
+          <w:szCs w:val="24"/>
+          <w:bdr w:val="none" w:sz="0" w:space="0" w:color="auto" w:frame="1"/>
+        </w:rPr>
+        <w:t xml:space="preserve">reste la plus accessible à l’intérieur. Presque tous les appareils sont compatibles Wi-Fi sans installer de logiciel supplémentaire ni manipuler </w:t>
+      </w:r>
+      <w:r>
+        <w:rPr>
+          <w:rFonts w:cstheme="minorHAnsi"/>
+          <w:spacing w:val="8"/>
+          <w:szCs w:val="24"/>
+          <w:bdr w:val="none" w:sz="0" w:space="0" w:color="auto" w:frame="1"/>
+        </w:rPr>
+        <w:t>du</w:t>
+      </w:r>
+      <w:r>
+        <w:rPr>
+          <w:rFonts w:cstheme="minorHAnsi"/>
+          <w:spacing w:val="8"/>
+          <w:szCs w:val="24"/>
+          <w:bdr w:val="none" w:sz="0" w:space="0" w:color="auto" w:frame="1"/>
+        </w:rPr>
+        <w:t xml:space="preserve"> matériel. La localisation Wi-Fi utilise </w:t>
+      </w:r>
+      <w:r>
+        <w:rPr>
+          <w:rFonts w:cstheme="minorHAnsi"/>
+          <w:spacing w:val="8"/>
+          <w:szCs w:val="24"/>
+          <w:bdr w:val="none" w:sz="0" w:space="0" w:color="auto" w:frame="1"/>
+        </w:rPr>
+        <w:t xml:space="preserve">une </w:t>
+      </w:r>
+      <w:r>
+        <w:rPr>
+          <w:rFonts w:cstheme="minorHAnsi"/>
+          <w:spacing w:val="8"/>
+          <w:szCs w:val="24"/>
+          <w:bdr w:val="none" w:sz="0" w:space="0" w:color="auto" w:frame="1"/>
+        </w:rPr>
+        <w:t>infrastructure déjà existante et les points d'accès Wi-Fi (AP) pour calculer où se trouve un appareil.</w:t>
       </w:r>
     </w:p>
     <w:p>
@@ -12576,6 +13180,7 @@
           <w:u w:val="single"/>
           <w:lang w:eastAsia="fr-FR"/>
         </w:rPr>
+        <w:lastRenderedPageBreak/>
         <w:t>Radio Frequency Identification</w:t>
       </w:r>
       <w:r>
@@ -12763,7 +13368,18 @@
           <w:szCs w:val="24"/>
           <w:shd w:val="clear" w:color="auto" w:fill="FFFFFF"/>
         </w:rPr>
-        <w:t>nommé Tags</w:t>
+        <w:t xml:space="preserve">nommé </w:t>
+      </w:r>
+      <w:proofErr w:type="spellStart"/>
+      <w:r>
+        <w:rPr>
+          <w:rFonts w:cstheme="minorHAnsi"/>
+          <w:color w:val="292929"/>
+          <w:spacing w:val="-1"/>
+          <w:szCs w:val="24"/>
+          <w:shd w:val="clear" w:color="auto" w:fill="FFFFFF"/>
+        </w:rPr>
+        <w:t>Tags</w:t>
       </w:r>
       <w:r>
         <w:rPr>
@@ -12783,7 +13399,38 @@
           <w:szCs w:val="24"/>
           <w:shd w:val="clear" w:color="auto" w:fill="FFFFFF"/>
         </w:rPr>
-        <w:t>RFID. Ces tags attachés aux objets ou personnes, réagissent aux ondes radios et transmettre les données.</w:t>
+        <w:t>RFID</w:t>
+      </w:r>
+      <w:proofErr w:type="spellEnd"/>
+      <w:r>
+        <w:rPr>
+          <w:rFonts w:cstheme="minorHAnsi"/>
+          <w:color w:val="292929"/>
+          <w:spacing w:val="-1"/>
+          <w:szCs w:val="24"/>
+          <w:shd w:val="clear" w:color="auto" w:fill="FFFFFF"/>
+        </w:rPr>
+        <w:t>. Ces tags attachés aux objets ou personnes, réagissent aux ondes radios et transmett</w:t>
+      </w:r>
+      <w:r>
+        <w:rPr>
+          <w:rFonts w:cstheme="minorHAnsi"/>
+          <w:color w:val="292929"/>
+          <w:spacing w:val="-1"/>
+          <w:szCs w:val="24"/>
+          <w:shd w:val="clear" w:color="auto" w:fill="FFFFFF"/>
+        </w:rPr>
+        <w:t>ent</w:t>
+      </w:r>
+      <w:r>
+        <w:rPr>
+          <w:rFonts w:cstheme="minorHAnsi"/>
+          <w:color w:val="292929"/>
+          <w:spacing w:val="-1"/>
+          <w:szCs w:val="24"/>
+          <w:shd w:val="clear" w:color="auto" w:fill="FFFFFF"/>
+        </w:rPr>
+        <w:t xml:space="preserve"> les données.</w:t>
       </w:r>
     </w:p>
     <w:p>
@@ -12900,6 +13547,7 @@
         </w:rPr>
         <w:t xml:space="preserve"> dans les environs -- de quelques centimètres à </w:t>
       </w:r>
+      <w:proofErr w:type="spellStart"/>
       <w:proofErr w:type="gramStart"/>
       <w:r>
         <w:rPr>
@@ -12931,6 +13579,7 @@
         </w:rPr>
         <w:t>centaines</w:t>
       </w:r>
+      <w:proofErr w:type="spellEnd"/>
       <w:proofErr w:type="gramEnd"/>
       <w:r>
         <w:rPr>
@@ -12940,7 +13589,27 @@
           <w:szCs w:val="24"/>
           <w:shd w:val="clear" w:color="auto" w:fill="FFFFFF"/>
         </w:rPr>
-        <w:t xml:space="preserve"> de mètres et</w:t>
+        <w:t xml:space="preserve"> de mètres</w:t>
+      </w:r>
+      <w:r>
+        <w:rPr>
+          <w:rFonts w:cstheme="minorHAnsi"/>
+          <w:color w:val="292929"/>
+          <w:spacing w:val="-1"/>
+          <w:szCs w:val="24"/>
+          <w:shd w:val="clear" w:color="auto" w:fill="FFFFFF"/>
+        </w:rPr>
+        <w:t>,</w:t>
+      </w:r>
+      <w:r>
+        <w:rPr>
+          <w:rFonts w:cstheme="minorHAnsi"/>
+          <w:color w:val="292929"/>
+          <w:spacing w:val="-1"/>
+          <w:szCs w:val="24"/>
+          <w:shd w:val="clear" w:color="auto" w:fill="FFFFFF"/>
+        </w:rPr>
+        <w:t xml:space="preserve"> et</w:t>
       </w:r>
       <w:r>
         <w:rPr>
@@ -13037,7 +13706,15 @@
           <w:color w:val="000000" w:themeColor="text1"/>
           <w:szCs w:val="24"/>
         </w:rPr>
-        <w:t>une technologie de communication</w:t>
+        <w:t xml:space="preserve">une technologie de </w:t>
+      </w:r>
+      <w:proofErr w:type="gramStart"/>
+      <w:r>
+        <w:rPr>
+          <w:color w:val="000000" w:themeColor="text1"/>
+          <w:szCs w:val="24"/>
+        </w:rPr>
+        <w:t>communication</w:t>
       </w:r>
       <w:r>
         <w:rPr>
@@ -13051,7 +13728,15 @@
           <w:color w:val="000000" w:themeColor="text1"/>
           <w:szCs w:val="24"/>
         </w:rPr>
-        <w:t>sans fil à courte portée et haute fréquence, permettant l’échange</w:t>
+        <w:t>sans</w:t>
+      </w:r>
+      <w:proofErr w:type="gramEnd"/>
+      <w:r>
+        <w:rPr>
+          <w:color w:val="000000" w:themeColor="text1"/>
+          <w:szCs w:val="24"/>
+        </w:rPr>
+        <w:t xml:space="preserve"> fil à courte portée et haute fréquence, permettant l’échange</w:t>
       </w:r>
       <w:r>
         <w:rPr>
@@ -13093,32 +13778,22 @@
           <w:color w:val="000000" w:themeColor="text1"/>
           <w:szCs w:val="24"/>
         </w:rPr>
-        <w:t>la radio-identification (RFID).</w:t>
-      </w:r>
-    </w:p>
-    <w:p>
-      <w:pPr>
+        <w:t>la radio</w:t>
+      </w:r>
+      <w:r>
         <w:rPr>
           <w:color w:val="000000" w:themeColor="text1"/>
           <w:szCs w:val="24"/>
         </w:rPr>
-      </w:pPr>
-    </w:p>
-    <w:p>
-      <w:pPr>
+        <w:t xml:space="preserve"> </w:t>
+      </w:r>
+      <w:r>
         <w:rPr>
           <w:color w:val="000000" w:themeColor="text1"/>
           <w:szCs w:val="24"/>
         </w:rPr>
-      </w:pPr>
-    </w:p>
-    <w:p>
-      <w:pPr>
-        <w:rPr>
-          <w:color w:val="000000" w:themeColor="text1"/>
-          <w:szCs w:val="24"/>
-        </w:rPr>
-      </w:pPr>
+        <w:t>RFID.</w:t>
+      </w:r>
     </w:p>
     <w:p>
       <w:pPr>
@@ -13140,177 +13815,7 @@
           <w:color w:val="3B3838" w:themeColor="background2" w:themeShade="40"/>
           <w:szCs w:val="24"/>
         </w:rPr>
-        <w:t>Géolocalisation hybride</w:t>
-      </w:r>
-    </w:p>
-    <w:p>
-      <w:pPr>
-        <w:pStyle w:val="Paragraphedeliste"/>
-        <w:numPr>
-          <w:ilvl w:val="0"/>
-          <w:numId w:val="42"/>
-        </w:numPr>
-        <w:rPr>
-          <w:color w:val="3B3838" w:themeColor="background2" w:themeShade="40"/>
-          <w:szCs w:val="24"/>
-          <w:lang w:val="en-US"/>
-        </w:rPr>
-      </w:pPr>
-      <w:r>
-        <w:rPr>
-          <w:color w:val="3B3838" w:themeColor="background2" w:themeShade="40"/>
-          <w:szCs w:val="24"/>
-          <w:lang w:val="en-US"/>
-        </w:rPr>
-        <w:t>RSSI</w:t>
-      </w:r>
-      <w:r>
-        <w:rPr>
-          <w:color w:val="3B3838" w:themeColor="background2" w:themeShade="40"/>
-          <w:szCs w:val="24"/>
-          <w:lang w:val="en-US"/>
-        </w:rPr>
-        <w:t xml:space="preserve"> Received signal </w:t>
-      </w:r>
-      <w:r>
-        <w:rPr>
-          <w:color w:val="3B3838" w:themeColor="background2" w:themeShade="40"/>
-          <w:szCs w:val="24"/>
-          <w:lang w:val="en-US"/>
-        </w:rPr>
-        <w:t>strength</w:t>
-      </w:r>
-      <w:r>
-        <w:rPr>
-          <w:color w:val="3B3838" w:themeColor="background2" w:themeShade="40"/>
-          <w:szCs w:val="24"/>
-          <w:lang w:val="en-US"/>
-        </w:rPr>
-        <w:t xml:space="preserve"> i</w:t>
-      </w:r>
-      <w:r>
-        <w:rPr>
-          <w:color w:val="3B3838" w:themeColor="background2" w:themeShade="40"/>
-          <w:szCs w:val="24"/>
-          <w:lang w:val="en-US"/>
-        </w:rPr>
-        <w:t>ntensity</w:t>
-      </w:r>
-    </w:p>
-    <w:p>
-      <w:pPr>
-        <w:rPr>
-          <w:szCs w:val="24"/>
-        </w:rPr>
-      </w:pPr>
-      <w:r>
-        <w:rPr>
-          <w:rStyle w:val="q4iawc"/>
-          <w:color w:val="000000"/>
-          <w:szCs w:val="24"/>
-        </w:rPr>
-        <w:t xml:space="preserve">RSSI est une représentation de </w:t>
-      </w:r>
-      <w:r>
-        <w:rPr>
-          <w:rFonts w:cstheme="minorHAnsi"/>
-          <w:spacing w:val="8"/>
-          <w:szCs w:val="24"/>
-          <w:bdr w:val="none" w:sz="0" w:space="0" w:color="auto" w:frame="1"/>
-        </w:rPr>
-        <w:t>l'intensité du signal reçu</w:t>
-      </w:r>
-      <w:r>
-        <w:rPr>
-          <w:rStyle w:val="q4iawc"/>
-          <w:color w:val="000000"/>
-          <w:szCs w:val="24"/>
-        </w:rPr>
-        <w:t>.</w:t>
-      </w:r>
-      <w:r>
-        <w:rPr>
-          <w:rStyle w:val="viiyi"/>
-          <w:color w:val="000000"/>
-          <w:szCs w:val="24"/>
-        </w:rPr>
-        <w:t xml:space="preserve"> </w:t>
-      </w:r>
-      <w:r>
-        <w:rPr>
-          <w:rStyle w:val="q4iawc"/>
-          <w:color w:val="000000"/>
-          <w:szCs w:val="24"/>
-        </w:rPr>
-        <w:t>Lorsque la valeur est faible ceci signifie que la distance est longue, si elle est élevée donc la distance est plus proche.</w:t>
-      </w:r>
-    </w:p>
-    <w:p>
-      <w:pPr>
-        <w:rPr>
-          <w:color w:val="3B3838" w:themeColor="background2" w:themeShade="40"/>
-          <w:szCs w:val="24"/>
-        </w:rPr>
-      </w:pPr>
-    </w:p>
-    <w:p>
-      <w:pPr>
-        <w:pStyle w:val="Paragraphedeliste"/>
-        <w:numPr>
-          <w:ilvl w:val="0"/>
-          <w:numId w:val="42"/>
-        </w:numPr>
-        <w:rPr>
-          <w:color w:val="3B3838" w:themeColor="background2" w:themeShade="40"/>
-          <w:szCs w:val="24"/>
-        </w:rPr>
-      </w:pPr>
-      <w:r>
-        <w:rPr>
-          <w:color w:val="3B3838" w:themeColor="background2" w:themeShade="40"/>
-          <w:szCs w:val="24"/>
-        </w:rPr>
-        <w:t>Propagation de l’onde</w:t>
-      </w:r>
-    </w:p>
-    <w:p>
-      <w:pPr>
-        <w:pStyle w:val="Paragraphedeliste"/>
-        <w:numPr>
-          <w:ilvl w:val="0"/>
-          <w:numId w:val="42"/>
-        </w:numPr>
-        <w:rPr>
-          <w:color w:val="3B3838" w:themeColor="background2" w:themeShade="40"/>
-          <w:szCs w:val="24"/>
-        </w:rPr>
-      </w:pPr>
-      <w:r>
-        <w:rPr>
-          <w:color w:val="3B3838" w:themeColor="background2" w:themeShade="40"/>
-          <w:szCs w:val="24"/>
-        </w:rPr>
-        <w:t>Angle of arrival</w:t>
-      </w:r>
-    </w:p>
-    <w:p>
-      <w:pPr>
-        <w:pStyle w:val="Paragraphedeliste"/>
-        <w:numPr>
-          <w:ilvl w:val="0"/>
-          <w:numId w:val="42"/>
-        </w:numPr>
-        <w:rPr>
-          <w:color w:val="3B3838" w:themeColor="background2" w:themeShade="40"/>
-          <w:szCs w:val="24"/>
-        </w:rPr>
-      </w:pPr>
-      <w:r>
-        <w:rPr>
-          <w:color w:val="3B3838" w:themeColor="background2" w:themeShade="40"/>
-          <w:szCs w:val="24"/>
-        </w:rPr>
-        <w:t>Fingerprinting</w:t>
+        <w:t>Les enjeux</w:t>
       </w:r>
     </w:p>
     <w:p>
@@ -13320,80 +13825,28 @@
           <w:szCs w:val="24"/>
         </w:rPr>
       </w:pPr>
-      <w:r>
+    </w:p>
+    <w:p>
+      <w:pPr>
         <w:rPr>
           <w:color w:val="000000" w:themeColor="text1"/>
           <w:szCs w:val="24"/>
         </w:rPr>
-        <w:t>Fingerprinting (empreinte digital) est adopté comme schéma de base pour la plupart des méthodes de localisation indoor. Cette technique de détermination d’emplacement consiste principalement en collecter les emplacements d’un environnement, leurs associe des caractéristiques qui distingue</w:t>
-      </w:r>
-      <w:r>
-        <w:rPr>
-          <w:color w:val="000000" w:themeColor="text1"/>
-          <w:szCs w:val="24"/>
-        </w:rPr>
-        <w:t>nt</w:t>
-      </w:r>
-      <w:r>
-        <w:rPr>
-          <w:color w:val="000000" w:themeColor="text1"/>
-          <w:szCs w:val="24"/>
-        </w:rPr>
-        <w:t xml:space="preserve"> la position puis les stocker dans une base de données. En se réfèrent à cette base, on pourra déterminer la position par correspondance.</w:t>
-      </w:r>
-    </w:p>
-    <w:p>
-      <w:pPr>
-        <w:rPr>
-          <w:color w:val="000000" w:themeColor="text1"/>
-          <w:szCs w:val="24"/>
-        </w:rPr>
-      </w:pPr>
-      <w:r>
-        <w:rPr>
-          <w:color w:val="000000" w:themeColor="text1"/>
-          <w:szCs w:val="24"/>
-        </w:rPr>
-        <w:t xml:space="preserve">Les éléments du fingerprints doivent être unique sinon ils seront inutiles pour </w:t>
-      </w:r>
-      <w:r>
-        <w:rPr>
-          <w:color w:val="000000" w:themeColor="text1"/>
-          <w:szCs w:val="24"/>
-        </w:rPr>
-        <w:t>notre localisation vue</w:t>
-      </w:r>
-      <w:r>
-        <w:rPr>
-          <w:color w:val="000000" w:themeColor="text1"/>
-          <w:szCs w:val="24"/>
-        </w:rPr>
-        <w:t xml:space="preserve"> qu’ils ont une grande influence sur la précision de la position. Pour ceci, on utilise régulièrement les RSSI. </w:t>
-      </w:r>
-    </w:p>
-    <w:p>
-      <w:pPr>
-        <w:rPr>
-          <w:color w:val="3B3838" w:themeColor="background2" w:themeShade="40"/>
-          <w:szCs w:val="24"/>
-        </w:rPr>
-      </w:pPr>
-      <w:r>
-        <w:rPr>
-          <w:color w:val="44546A" w:themeColor="text2"/>
-          <w:szCs w:val="24"/>
-        </w:rPr>
-        <w:t>Une empreinte se compose du RSS, du SSID du point d'accès et de l'adresse MAC du routeur.</w:t>
-      </w:r>
-    </w:p>
-    <w:p/>
+      </w:pPr>
+    </w:p>
     <w:p>
       <w:pPr>
         <w:pStyle w:val="Titre2"/>
       </w:pPr>
       <w:bookmarkStart w:id="37" w:name="_Toc101052671"/>
       <w:r>
-        <w:t>Présentation projet</w:t>
+        <w:t xml:space="preserve">Présentation </w:t>
+      </w:r>
+      <w:r>
+        <w:t xml:space="preserve">du </w:t>
+      </w:r>
+      <w:r>
+        <w:t>projet</w:t>
       </w:r>
       <w:bookmarkEnd w:id="37"/>
       <w:r>
@@ -13461,21 +13914,57 @@
           <w:rFonts w:cstheme="minorHAnsi"/>
           <w:szCs w:val="16"/>
         </w:rPr>
-        <w:t xml:space="preserve">Le projet consiste à mettre en place une solution de mobilité (services passagers) accessible sur smartphone et qui devra permettre aux utilisateurs d’avoir accès à l’ensemble de données </w:t>
+        <w:t xml:space="preserve">Le projet consiste à mettre en place une solution de mobilité (services passagers) accessible sur smartphone et qui devra permettre aux utilisateurs d’avoir accès à l’ensemble de données (programme des vols, </w:t>
       </w:r>
       <w:r>
         <w:rPr>
           <w:rFonts w:cstheme="minorHAnsi"/>
           <w:szCs w:val="16"/>
         </w:rPr>
-        <w:lastRenderedPageBreak/>
-        <w:t>(programme des vols, Moyens de transport disponibles sur un aéroport donné, fréquences des moyens de transport, services disponibles). L’application devra permettre aux passagers, une fois connectée à l’aéroport par WIFI ou Bluetooth, des informations personnalisées en fonction de la zone où ils se trouvent et en fonction de l’évolution des vols</w:t>
+        <w:t>m</w:t>
       </w:r>
       <w:r>
         <w:rPr>
           <w:rFonts w:cstheme="minorHAnsi"/>
           <w:szCs w:val="16"/>
         </w:rPr>
+        <w:t xml:space="preserve">oyens de transport disponibles sur un aéroport donné, fréquences des moyens de transport, services disponibles). </w:t>
+      </w:r>
+    </w:p>
+    <w:p>
+      <w:pPr>
+        <w:rPr>
+          <w:rFonts w:cstheme="minorHAnsi"/>
+          <w:szCs w:val="16"/>
+        </w:rPr>
+      </w:pPr>
+      <w:r>
+        <w:rPr>
+          <w:rFonts w:cstheme="minorHAnsi"/>
+          <w:szCs w:val="16"/>
+        </w:rPr>
+        <w:lastRenderedPageBreak/>
+        <w:t xml:space="preserve">L’application devra permettre aux passagers, une fois connectée à l’aéroport par WIFI ou Bluetooth, </w:t>
+      </w:r>
+      <w:r>
+        <w:rPr>
+          <w:rFonts w:cstheme="minorHAnsi"/>
+          <w:szCs w:val="16"/>
+        </w:rPr>
+        <w:t xml:space="preserve">les services disponibles en fonction </w:t>
+      </w:r>
+      <w:r>
+        <w:rPr>
+          <w:rFonts w:cstheme="minorHAnsi"/>
+          <w:szCs w:val="16"/>
+        </w:rPr>
+        <w:t>de la zone où ils se trouvent et l’évolution des vols</w:t>
+      </w:r>
+      <w:r>
+        <w:rPr>
+          <w:rFonts w:cstheme="minorHAnsi"/>
+          <w:szCs w:val="16"/>
+        </w:rPr>
         <w:t>.</w:t>
       </w:r>
     </w:p>
@@ -13490,6 +13979,9 @@
       <w:bookmarkEnd w:id="39"/>
       <w:r>
         <w:t> </w:t>
+      </w:r>
+      <w:r>
+        <w:t>du projet</w:t>
       </w:r>
     </w:p>
     <w:p>
@@ -13672,9 +14164,8 @@
         <w:pStyle w:val="Paragraphedeliste"/>
         <w:numPr>
           <w:ilvl w:val="0"/>
-          <w:numId w:val="0"/>
+          <w:numId w:val="1"/>
         </w:numPr>
-        <w:ind w:left="720"/>
         <w:rPr>
           <w:rFonts w:asciiTheme="minorHAnsi" w:hAnsiTheme="minorHAnsi" w:cstheme="minorHAnsi"/>
           <w:b w:val="0"/>
@@ -13682,6 +14173,31 @@
           <w:color w:val="auto"/>
         </w:rPr>
       </w:pPr>
+      <w:r>
+        <w:rPr>
+          <w:rFonts w:asciiTheme="minorHAnsi" w:eastAsiaTheme="minorHAnsi" w:hAnsiTheme="minorHAnsi" w:cstheme="minorHAnsi"/>
+          <w:b w:val="0"/>
+          <w:bCs w:val="0"/>
+          <w:color w:val="auto"/>
+        </w:rPr>
+        <w:t>Améliorer la carte pour avoir une géolocalisation instantanée.</w:t>
+      </w:r>
+    </w:p>
+    <w:p>
+      <w:pPr>
+        <w:pStyle w:val="Paragraphedeliste"/>
+        <w:numPr>
+          <w:ilvl w:val="0"/>
+          <w:numId w:val="0"/>
+        </w:numPr>
+        <w:ind w:left="720"/>
+        <w:rPr>
+          <w:rFonts w:asciiTheme="minorHAnsi" w:hAnsiTheme="minorHAnsi" w:cstheme="minorHAnsi"/>
+          <w:b w:val="0"/>
+          <w:bCs w:val="0"/>
+          <w:color w:val="auto"/>
+        </w:rPr>
+      </w:pPr>
     </w:p>
     <w:p>
       <w:pPr>
@@ -13695,6 +14211,312 @@
       <w:r>
         <w:t> </w:t>
       </w:r>
+      <w:r>
+        <w:t>Adaptée</w:t>
+      </w:r>
+    </w:p>
+    <w:p/>
+    <w:p>
+      <w:pPr>
+        <w:rPr>
+          <w:rFonts w:cstheme="minorHAnsi"/>
+          <w:sz w:val="28"/>
+          <w:szCs w:val="20"/>
+        </w:rPr>
+      </w:pPr>
+      <w:r>
+        <w:rPr>
+          <w:rFonts w:cstheme="minorHAnsi"/>
+          <w:sz w:val="28"/>
+          <w:szCs w:val="20"/>
+        </w:rPr>
+        <w:t>Dans ce projet, on adaptera une méthode agile « Scrum », nos taches seront organisées suivant des cycles courts, des itérations nommées aussi le « sprint ». De façon hebdomadaire nous effectuerons des test</w:t>
+      </w:r>
+      <w:r>
+        <w:rPr>
+          <w:rFonts w:cstheme="minorHAnsi"/>
+          <w:sz w:val="28"/>
+          <w:szCs w:val="20"/>
+        </w:rPr>
+        <w:t>s</w:t>
+      </w:r>
+      <w:r>
+        <w:rPr>
+          <w:rFonts w:cstheme="minorHAnsi"/>
+          <w:sz w:val="28"/>
+          <w:szCs w:val="20"/>
+        </w:rPr>
+        <w:t xml:space="preserve"> </w:t>
+      </w:r>
+      <w:r>
+        <w:rPr>
+          <w:rFonts w:cstheme="minorHAnsi"/>
+          <w:sz w:val="28"/>
+          <w:szCs w:val="20"/>
+        </w:rPr>
+        <w:t xml:space="preserve">selon le carnet de sprint </w:t>
+      </w:r>
+      <w:r>
+        <w:rPr>
+          <w:rFonts w:cstheme="minorHAnsi"/>
+          <w:sz w:val="28"/>
+          <w:szCs w:val="20"/>
+        </w:rPr>
+        <w:t xml:space="preserve">supervisés par le scrum master, </w:t>
+      </w:r>
+      <w:r>
+        <w:rPr>
+          <w:rFonts w:cstheme="minorHAnsi"/>
+          <w:sz w:val="28"/>
+          <w:szCs w:val="20"/>
+        </w:rPr>
+        <w:t>M. Morchid</w:t>
+      </w:r>
+      <w:r>
+        <w:rPr>
+          <w:rFonts w:cstheme="minorHAnsi"/>
+          <w:sz w:val="28"/>
+          <w:szCs w:val="20"/>
+        </w:rPr>
+        <w:t xml:space="preserve">. </w:t>
+      </w:r>
+    </w:p>
+    <w:p>
+      <w:pPr>
+        <w:rPr>
+          <w:rFonts w:cstheme="minorHAnsi"/>
+          <w:sz w:val="28"/>
+          <w:szCs w:val="20"/>
+        </w:rPr>
+      </w:pPr>
+      <w:r>
+        <w:rPr>
+          <w:rFonts w:cstheme="minorHAnsi"/>
+          <w:sz w:val="28"/>
+          <w:szCs w:val="20"/>
+        </w:rPr>
+        <w:t xml:space="preserve">Cette approche </w:t>
+      </w:r>
+      <w:r>
+        <w:rPr>
+          <w:rFonts w:cstheme="minorHAnsi"/>
+          <w:sz w:val="28"/>
+          <w:szCs w:val="20"/>
+        </w:rPr>
+        <w:t xml:space="preserve">offre une </w:t>
+      </w:r>
+      <w:r>
+        <w:rPr>
+          <w:rFonts w:cstheme="minorHAnsi"/>
+          <w:sz w:val="28"/>
+          <w:szCs w:val="20"/>
+        </w:rPr>
+        <w:t xml:space="preserve">grande flexibilité et une meilleure visibilité dans la gestion du </w:t>
+      </w:r>
+      <w:r>
+        <w:rPr>
+          <w:rFonts w:cstheme="minorHAnsi"/>
+          <w:sz w:val="28"/>
+          <w:szCs w:val="20"/>
+        </w:rPr>
+        <w:t xml:space="preserve">notre </w:t>
+      </w:r>
+      <w:r>
+        <w:rPr>
+          <w:rFonts w:cstheme="minorHAnsi"/>
+          <w:sz w:val="28"/>
+          <w:szCs w:val="20"/>
+        </w:rPr>
+        <w:t>projet</w:t>
+      </w:r>
+      <w:r>
+        <w:rPr>
+          <w:rFonts w:cstheme="minorHAnsi"/>
+          <w:sz w:val="28"/>
+          <w:szCs w:val="20"/>
+        </w:rPr>
+        <w:t xml:space="preserve"> </w:t>
+      </w:r>
+      <w:r>
+        <w:rPr>
+          <w:rFonts w:cstheme="minorHAnsi"/>
+          <w:sz w:val="28"/>
+          <w:szCs w:val="20"/>
+        </w:rPr>
+        <w:t xml:space="preserve">en </w:t>
+      </w:r>
+      <w:r>
+        <w:rPr>
+          <w:rFonts w:cstheme="minorHAnsi"/>
+          <w:sz w:val="28"/>
+          <w:szCs w:val="20"/>
+        </w:rPr>
+        <w:t xml:space="preserve">étant </w:t>
+      </w:r>
+      <w:r>
+        <w:rPr>
+          <w:rFonts w:cstheme="minorHAnsi"/>
+          <w:sz w:val="28"/>
+          <w:szCs w:val="20"/>
+        </w:rPr>
+        <w:t>binôme, les taches sont</w:t>
+      </w:r>
+      <w:r>
+        <w:rPr>
+          <w:rFonts w:cstheme="minorHAnsi"/>
+          <w:sz w:val="28"/>
+          <w:szCs w:val="20"/>
+        </w:rPr>
+        <w:t xml:space="preserve"> bien</w:t>
+      </w:r>
+      <w:r>
+        <w:rPr>
+          <w:rFonts w:cstheme="minorHAnsi"/>
+          <w:sz w:val="28"/>
+          <w:szCs w:val="20"/>
+        </w:rPr>
+        <w:t xml:space="preserve"> </w:t>
+      </w:r>
+      <w:r>
+        <w:rPr>
+          <w:rFonts w:cstheme="minorHAnsi"/>
+          <w:sz w:val="28"/>
+          <w:szCs w:val="20"/>
+        </w:rPr>
+        <w:t>réparties</w:t>
+      </w:r>
+      <w:r>
+        <w:rPr>
+          <w:rFonts w:cstheme="minorHAnsi"/>
+          <w:sz w:val="28"/>
+          <w:szCs w:val="20"/>
+        </w:rPr>
+        <w:t xml:space="preserve"> et organisés dans des courtes durées</w:t>
+      </w:r>
+      <w:r>
+        <w:rPr>
+          <w:rFonts w:cstheme="minorHAnsi"/>
+          <w:sz w:val="28"/>
+          <w:szCs w:val="20"/>
+        </w:rPr>
+        <w:t>.</w:t>
+      </w:r>
+      <w:r>
+        <w:t xml:space="preserve"> </w:t>
+      </w:r>
+    </w:p>
+    <w:p>
+      <w:pPr>
+        <w:pStyle w:val="Paragraphedeliste"/>
+        <w:numPr>
+          <w:ilvl w:val="0"/>
+          <w:numId w:val="0"/>
+        </w:numPr>
+        <w:ind w:left="396"/>
+        <w:rPr>
+          <w:rFonts w:asciiTheme="minorHAnsi" w:hAnsiTheme="minorHAnsi" w:cstheme="minorHAnsi"/>
+          <w:sz w:val="28"/>
+          <w:szCs w:val="20"/>
+        </w:rPr>
+      </w:pPr>
+    </w:p>
+    <w:p>
+      <w:pPr>
+        <w:pStyle w:val="Paragraphedeliste"/>
+        <w:keepNext/>
+        <w:numPr>
+          <w:ilvl w:val="0"/>
+          <w:numId w:val="0"/>
+        </w:numPr>
+        <w:ind w:left="396"/>
+      </w:pPr>
+      <w:r>
+        <w:rPr>
+          <w:noProof/>
+        </w:rPr>
+        <w:drawing>
+          <wp:inline distT="0" distB="0" distL="0" distR="0" wp14:anchorId="2692E52E" wp14:editId="493A79D8">
+            <wp:extent cx="5760720" cy="2143125"/>
+            <wp:effectExtent l="0" t="0" r="0" b="9525"/>
+            <wp:docPr id="20" name="Image 20"/>
+            <wp:cNvGraphicFramePr>
+              <a:graphicFrameLocks xmlns:a="http://schemas.openxmlformats.org/drawingml/2006/main" noChangeAspect="1"/>
+            </wp:cNvGraphicFramePr>
+            <a:graphic xmlns:a="http://schemas.openxmlformats.org/drawingml/2006/main">
+              <a:graphicData uri="http://schemas.openxmlformats.org/drawingml/2006/picture">
+                <pic:pic xmlns:pic="http://schemas.openxmlformats.org/drawingml/2006/picture">
+                  <pic:nvPicPr>
+                    <pic:cNvPr id="0" name="Picture 13"/>
+                    <pic:cNvPicPr>
+                      <a:picLocks noChangeAspect="1" noChangeArrowheads="1"/>
+                    </pic:cNvPicPr>
+                  </pic:nvPicPr>
+                  <pic:blipFill>
+                    <a:blip r:embed="rId12" cstate="print">
+                      <a:extLst>
+                        <a:ext uri="{28A0092B-C50C-407E-A947-70E740481C1C}">
+                          <a14:useLocalDpi xmlns:a14="http://schemas.microsoft.com/office/drawing/2010/main" val="0"/>
+                        </a:ext>
+                      </a:extLst>
+                    </a:blip>
+                    <a:srcRect/>
+                    <a:stretch>
+                      <a:fillRect/>
+                    </a:stretch>
+                  </pic:blipFill>
+                  <pic:spPr bwMode="auto">
+                    <a:xfrm>
+                      <a:off x="0" y="0"/>
+                      <a:ext cx="5760720" cy="2143125"/>
+                    </a:xfrm>
+                    <a:prstGeom prst="rect">
+                      <a:avLst/>
+                    </a:prstGeom>
+                    <a:noFill/>
+                    <a:ln>
+                      <a:noFill/>
+                    </a:ln>
+                  </pic:spPr>
+                </pic:pic>
+              </a:graphicData>
+            </a:graphic>
+          </wp:inline>
+        </w:drawing>
+      </w:r>
+    </w:p>
+    <w:p>
+      <w:pPr>
+        <w:pStyle w:val="Lgende"/>
+        <w:jc w:val="center"/>
+        <w:rPr>
+          <w:rFonts w:cstheme="minorHAnsi"/>
+          <w:sz w:val="28"/>
+          <w:szCs w:val="20"/>
+        </w:rPr>
+      </w:pPr>
+      <w:r>
+        <w:t xml:space="preserve">Figure </w:t>
+      </w:r>
+      <w:fldSimple w:instr=" SEQ Figure \* ARABIC ">
+        <w:r>
+          <w:rPr>
+            <w:noProof/>
+          </w:rPr>
+          <w:t>4</w:t>
+        </w:r>
+      </w:fldSimple>
+      <w:r>
+        <w:t>: Méthode Scrum</w:t>
+      </w:r>
+    </w:p>
+    <w:p>
+      <w:pPr>
+        <w:rPr>
+          <w:rFonts w:cstheme="minorHAnsi"/>
+          <w:sz w:val="28"/>
+          <w:szCs w:val="20"/>
+        </w:rPr>
+      </w:pPr>
     </w:p>
     <w:p>
       <w:pPr>
@@ -13711,7 +14533,6 @@
           <w:szCs w:val="20"/>
         </w:rPr>
       </w:pPr>
-      <w:proofErr w:type="gramStart"/>
       <w:r>
         <w:rPr>
           <w:rFonts w:asciiTheme="minorHAnsi" w:hAnsiTheme="minorHAnsi" w:cstheme="minorHAnsi"/>
@@ -13719,320 +14540,6 @@
           <w:sz w:val="28"/>
           <w:szCs w:val="20"/>
         </w:rPr>
-        <w:t>processus</w:t>
-      </w:r>
-      <w:proofErr w:type="gramEnd"/>
-      <w:r>
-        <w:rPr>
-          <w:rFonts w:asciiTheme="minorHAnsi" w:hAnsiTheme="minorHAnsi" w:cstheme="minorHAnsi"/>
-          <w:color w:val="3B3838" w:themeColor="background2" w:themeShade="40"/>
-          <w:sz w:val="28"/>
-          <w:szCs w:val="20"/>
-        </w:rPr>
-        <w:t xml:space="preserve"> </w:t>
-      </w:r>
-    </w:p>
-    <w:p>
-      <w:pPr>
-        <w:pStyle w:val="Paragraphedeliste"/>
-        <w:numPr>
-          <w:ilvl w:val="0"/>
-          <w:numId w:val="0"/>
-        </w:numPr>
-        <w:ind w:left="396"/>
-        <w:rPr>
-          <w:rFonts w:asciiTheme="minorHAnsi" w:hAnsiTheme="minorHAnsi" w:cstheme="minorHAnsi"/>
-          <w:sz w:val="28"/>
-          <w:szCs w:val="20"/>
-        </w:rPr>
-      </w:pPr>
-    </w:p>
-    <w:p>
-      <w:pPr>
-        <w:pStyle w:val="Paragraphedeliste"/>
-        <w:numPr>
-          <w:ilvl w:val="0"/>
-          <w:numId w:val="0"/>
-        </w:numPr>
-        <w:ind w:left="396"/>
-        <w:rPr>
-          <w:rFonts w:asciiTheme="minorHAnsi" w:hAnsiTheme="minorHAnsi" w:cstheme="minorHAnsi"/>
-          <w:sz w:val="28"/>
-          <w:szCs w:val="20"/>
-        </w:rPr>
-      </w:pPr>
-    </w:p>
-    <w:p>
-      <w:pPr>
-        <w:pStyle w:val="Paragraphedeliste"/>
-        <w:numPr>
-          <w:ilvl w:val="0"/>
-          <w:numId w:val="0"/>
-        </w:numPr>
-        <w:ind w:left="396"/>
-        <w:rPr>
-          <w:rFonts w:asciiTheme="minorHAnsi" w:hAnsiTheme="minorHAnsi" w:cstheme="minorHAnsi"/>
-          <w:sz w:val="28"/>
-          <w:szCs w:val="20"/>
-        </w:rPr>
-      </w:pPr>
-    </w:p>
-    <w:p>
-      <w:pPr>
-        <w:pStyle w:val="Paragraphedeliste"/>
-        <w:numPr>
-          <w:ilvl w:val="0"/>
-          <w:numId w:val="0"/>
-        </w:numPr>
-        <w:ind w:left="396"/>
-        <w:rPr>
-          <w:rFonts w:asciiTheme="minorHAnsi" w:hAnsiTheme="minorHAnsi" w:cstheme="minorHAnsi"/>
-          <w:sz w:val="28"/>
-          <w:szCs w:val="20"/>
-        </w:rPr>
-      </w:pPr>
-    </w:p>
-    <w:p>
-      <w:pPr>
-        <w:pStyle w:val="Paragraphedeliste"/>
-        <w:numPr>
-          <w:ilvl w:val="0"/>
-          <w:numId w:val="0"/>
-        </w:numPr>
-        <w:ind w:left="396"/>
-        <w:rPr>
-          <w:rFonts w:asciiTheme="minorHAnsi" w:hAnsiTheme="minorHAnsi" w:cstheme="minorHAnsi"/>
-          <w:sz w:val="28"/>
-          <w:szCs w:val="20"/>
-        </w:rPr>
-      </w:pPr>
-    </w:p>
-    <w:p>
-      <w:pPr>
-        <w:pStyle w:val="Paragraphedeliste"/>
-        <w:numPr>
-          <w:ilvl w:val="0"/>
-          <w:numId w:val="0"/>
-        </w:numPr>
-        <w:ind w:left="396"/>
-        <w:rPr>
-          <w:rFonts w:asciiTheme="minorHAnsi" w:hAnsiTheme="minorHAnsi" w:cstheme="minorHAnsi"/>
-          <w:sz w:val="28"/>
-          <w:szCs w:val="20"/>
-        </w:rPr>
-      </w:pPr>
-    </w:p>
-    <w:p>
-      <w:pPr>
-        <w:pStyle w:val="Paragraphedeliste"/>
-        <w:numPr>
-          <w:ilvl w:val="0"/>
-          <w:numId w:val="0"/>
-        </w:numPr>
-        <w:ind w:left="396"/>
-        <w:rPr>
-          <w:rFonts w:asciiTheme="minorHAnsi" w:hAnsiTheme="minorHAnsi" w:cstheme="minorHAnsi"/>
-          <w:sz w:val="28"/>
-          <w:szCs w:val="20"/>
-        </w:rPr>
-      </w:pPr>
-    </w:p>
-    <w:p>
-      <w:pPr>
-        <w:pStyle w:val="Paragraphedeliste"/>
-        <w:numPr>
-          <w:ilvl w:val="0"/>
-          <w:numId w:val="0"/>
-        </w:numPr>
-        <w:ind w:left="396"/>
-        <w:rPr>
-          <w:rFonts w:asciiTheme="minorHAnsi" w:hAnsiTheme="minorHAnsi" w:cstheme="minorHAnsi"/>
-          <w:sz w:val="28"/>
-          <w:szCs w:val="20"/>
-        </w:rPr>
-      </w:pPr>
-    </w:p>
-    <w:p>
-      <w:pPr>
-        <w:pStyle w:val="Paragraphedeliste"/>
-        <w:numPr>
-          <w:ilvl w:val="0"/>
-          <w:numId w:val="0"/>
-        </w:numPr>
-        <w:ind w:left="396"/>
-        <w:rPr>
-          <w:rFonts w:asciiTheme="minorHAnsi" w:hAnsiTheme="minorHAnsi" w:cstheme="minorHAnsi"/>
-          <w:sz w:val="28"/>
-          <w:szCs w:val="20"/>
-        </w:rPr>
-      </w:pPr>
-    </w:p>
-    <w:p>
-      <w:pPr>
-        <w:pStyle w:val="Paragraphedeliste"/>
-        <w:numPr>
-          <w:ilvl w:val="0"/>
-          <w:numId w:val="0"/>
-        </w:numPr>
-        <w:ind w:left="396"/>
-        <w:rPr>
-          <w:rFonts w:asciiTheme="minorHAnsi" w:hAnsiTheme="minorHAnsi" w:cstheme="minorHAnsi"/>
-          <w:sz w:val="28"/>
-          <w:szCs w:val="20"/>
-        </w:rPr>
-      </w:pPr>
-    </w:p>
-    <w:p>
-      <w:pPr>
-        <w:pStyle w:val="Paragraphedeliste"/>
-        <w:numPr>
-          <w:ilvl w:val="0"/>
-          <w:numId w:val="0"/>
-        </w:numPr>
-        <w:ind w:left="396"/>
-        <w:rPr>
-          <w:rFonts w:asciiTheme="minorHAnsi" w:hAnsiTheme="minorHAnsi" w:cstheme="minorHAnsi"/>
-          <w:sz w:val="28"/>
-          <w:szCs w:val="20"/>
-        </w:rPr>
-      </w:pPr>
-    </w:p>
-    <w:p>
-      <w:pPr>
-        <w:pStyle w:val="Paragraphedeliste"/>
-        <w:numPr>
-          <w:ilvl w:val="0"/>
-          <w:numId w:val="0"/>
-        </w:numPr>
-        <w:ind w:left="396"/>
-        <w:rPr>
-          <w:rFonts w:asciiTheme="minorHAnsi" w:hAnsiTheme="minorHAnsi" w:cstheme="minorHAnsi"/>
-          <w:sz w:val="28"/>
-          <w:szCs w:val="20"/>
-        </w:rPr>
-      </w:pPr>
-    </w:p>
-    <w:p>
-      <w:pPr>
-        <w:pStyle w:val="Paragraphedeliste"/>
-        <w:numPr>
-          <w:ilvl w:val="0"/>
-          <w:numId w:val="0"/>
-        </w:numPr>
-        <w:ind w:left="396"/>
-        <w:rPr>
-          <w:rFonts w:asciiTheme="minorHAnsi" w:hAnsiTheme="minorHAnsi" w:cstheme="minorHAnsi"/>
-          <w:sz w:val="28"/>
-          <w:szCs w:val="20"/>
-        </w:rPr>
-      </w:pPr>
-    </w:p>
-    <w:p>
-      <w:pPr>
-        <w:pStyle w:val="Paragraphedeliste"/>
-        <w:numPr>
-          <w:ilvl w:val="0"/>
-          <w:numId w:val="0"/>
-        </w:numPr>
-        <w:ind w:left="396"/>
-        <w:rPr>
-          <w:rFonts w:asciiTheme="minorHAnsi" w:hAnsiTheme="minorHAnsi" w:cstheme="minorHAnsi"/>
-          <w:sz w:val="28"/>
-          <w:szCs w:val="20"/>
-        </w:rPr>
-      </w:pPr>
-    </w:p>
-    <w:p>
-      <w:pPr>
-        <w:pStyle w:val="Paragraphedeliste"/>
-        <w:numPr>
-          <w:ilvl w:val="0"/>
-          <w:numId w:val="0"/>
-        </w:numPr>
-        <w:ind w:left="396"/>
-        <w:rPr>
-          <w:rFonts w:asciiTheme="minorHAnsi" w:hAnsiTheme="minorHAnsi" w:cstheme="minorHAnsi"/>
-          <w:sz w:val="28"/>
-          <w:szCs w:val="20"/>
-        </w:rPr>
-      </w:pPr>
-    </w:p>
-    <w:p>
-      <w:pPr>
-        <w:pStyle w:val="Paragraphedeliste"/>
-        <w:numPr>
-          <w:ilvl w:val="0"/>
-          <w:numId w:val="0"/>
-        </w:numPr>
-        <w:ind w:left="396"/>
-        <w:rPr>
-          <w:rFonts w:asciiTheme="minorHAnsi" w:hAnsiTheme="minorHAnsi" w:cstheme="minorHAnsi"/>
-          <w:sz w:val="28"/>
-          <w:szCs w:val="20"/>
-        </w:rPr>
-      </w:pPr>
-    </w:p>
-    <w:p>
-      <w:pPr>
-        <w:pStyle w:val="Paragraphedeliste"/>
-        <w:numPr>
-          <w:ilvl w:val="0"/>
-          <w:numId w:val="0"/>
-        </w:numPr>
-        <w:ind w:left="396"/>
-        <w:rPr>
-          <w:rFonts w:asciiTheme="minorHAnsi" w:hAnsiTheme="minorHAnsi" w:cstheme="minorHAnsi"/>
-          <w:sz w:val="28"/>
-          <w:szCs w:val="20"/>
-        </w:rPr>
-      </w:pPr>
-    </w:p>
-    <w:p>
-      <w:pPr>
-        <w:pStyle w:val="Paragraphedeliste"/>
-        <w:numPr>
-          <w:ilvl w:val="0"/>
-          <w:numId w:val="0"/>
-        </w:numPr>
-        <w:ind w:left="396"/>
-        <w:rPr>
-          <w:rFonts w:asciiTheme="minorHAnsi" w:hAnsiTheme="minorHAnsi" w:cstheme="minorHAnsi"/>
-          <w:sz w:val="28"/>
-          <w:szCs w:val="20"/>
-        </w:rPr>
-      </w:pPr>
-    </w:p>
-    <w:p>
-      <w:pPr>
-        <w:rPr>
-          <w:rFonts w:cstheme="minorHAnsi"/>
-          <w:sz w:val="28"/>
-          <w:szCs w:val="20"/>
-        </w:rPr>
-      </w:pPr>
-    </w:p>
-    <w:p>
-      <w:pPr>
-        <w:pStyle w:val="Paragraphedeliste"/>
-        <w:numPr>
-          <w:ilvl w:val="0"/>
-          <w:numId w:val="18"/>
-        </w:numPr>
-        <w:ind w:left="1800"/>
-        <w:rPr>
-          <w:rFonts w:asciiTheme="minorHAnsi" w:hAnsiTheme="minorHAnsi" w:cstheme="minorHAnsi"/>
-          <w:color w:val="3B3838" w:themeColor="background2" w:themeShade="40"/>
-          <w:sz w:val="28"/>
-          <w:szCs w:val="20"/>
-        </w:rPr>
-      </w:pPr>
-      <w:r>
-        <w:rPr>
-          <w:rFonts w:asciiTheme="minorHAnsi" w:hAnsiTheme="minorHAnsi" w:cstheme="minorHAnsi"/>
-          <w:color w:val="3B3838" w:themeColor="background2" w:themeShade="40"/>
-          <w:sz w:val="28"/>
-          <w:szCs w:val="20"/>
-        </w:rPr>
         <w:t>Livrable </w:t>
       </w:r>
     </w:p>
@@ -14048,14 +14555,7 @@
           <w:rFonts w:cstheme="minorHAnsi"/>
           <w:szCs w:val="18"/>
         </w:rPr>
-        <w:t xml:space="preserve">Pour ce projet, </w:t>
-      </w:r>
-      <w:r>
-        <w:rPr>
-          <w:rFonts w:cstheme="minorHAnsi"/>
-          <w:szCs w:val="18"/>
-        </w:rPr>
-        <w:t>l’encadrante souhaite avoir un ensemble de livrable vers la fin de la durée :</w:t>
+        <w:t>Comme chaque projet, un ensemble de livrable est attendu vers la fin du stage, l’ensemble de document est listé comme suit :</w:t>
       </w:r>
     </w:p>
     <w:tbl>
@@ -14197,8 +14697,7 @@
             <w:pPr>
               <w:rPr>
                 <w:rFonts w:cstheme="minorHAnsi"/>
-                <w:sz w:val="28"/>
-                <w:szCs w:val="20"/>
+                <w:szCs w:val="18"/>
               </w:rPr>
             </w:pPr>
           </w:p>
@@ -14212,16 +14711,129 @@
               <w:cnfStyle w:val="000000000000" w:firstRow="0" w:lastRow="0" w:firstColumn="0" w:lastColumn="0" w:oddVBand="0" w:evenVBand="0" w:oddHBand="0" w:evenHBand="0" w:firstRowFirstColumn="0" w:firstRowLastColumn="0" w:lastRowFirstColumn="0" w:lastRowLastColumn="0"/>
               <w:rPr>
                 <w:rFonts w:cstheme="minorHAnsi"/>
+                <w:szCs w:val="18"/>
+              </w:rPr>
+            </w:pPr>
+            <w:r>
+              <w:rPr>
+                <w:rFonts w:cstheme="minorHAnsi"/>
+                <w:szCs w:val="18"/>
+              </w:rPr>
+              <w:t>Benchmark des fonctionnalités des application</w:t>
+            </w:r>
+            <w:r>
+              <w:rPr>
+                <w:rFonts w:cstheme="minorHAnsi"/>
+                <w:szCs w:val="18"/>
+              </w:rPr>
+              <w:t>s</w:t>
+            </w:r>
+            <w:r>
+              <w:rPr>
+                <w:rFonts w:cstheme="minorHAnsi"/>
+                <w:szCs w:val="18"/>
+              </w:rPr>
+              <w:t xml:space="preserve"> mobile des aéroports choisis</w:t>
+            </w:r>
+            <w:r>
+              <w:rPr>
+                <w:rFonts w:cstheme="minorHAnsi"/>
+                <w:szCs w:val="18"/>
+              </w:rPr>
+              <w:t>.</w:t>
+            </w:r>
+          </w:p>
+        </w:tc>
+      </w:tr>
+      <w:tr>
+        <w:trPr>
+          <w:cnfStyle w:val="000000100000" w:firstRow="0" w:lastRow="0" w:firstColumn="0" w:lastColumn="0" w:oddVBand="0" w:evenVBand="0" w:oddHBand="1" w:evenHBand="0" w:firstRowFirstColumn="0" w:firstRowLastColumn="0" w:lastRowFirstColumn="0" w:lastRowLastColumn="0"/>
+        </w:trPr>
+        <w:tc>
+          <w:tcPr>
+            <w:cnfStyle w:val="001000000000" w:firstRow="0" w:lastRow="0" w:firstColumn="1" w:lastColumn="0" w:oddVBand="0" w:evenVBand="0" w:oddHBand="0" w:evenHBand="0" w:firstRowFirstColumn="0" w:firstRowLastColumn="0" w:lastRowFirstColumn="0" w:lastRowLastColumn="0"/>
+            <w:tcW w:w="3964" w:type="dxa"/>
+            <w:vMerge/>
+          </w:tcPr>
+          <w:p>
+            <w:pPr>
+              <w:rPr>
+                <w:rFonts w:cstheme="minorHAnsi"/>
                 <w:sz w:val="28"/>
                 <w:szCs w:val="20"/>
               </w:rPr>
             </w:pPr>
-            <w:r>
+          </w:p>
+        </w:tc>
+        <w:tc>
+          <w:tcPr>
+            <w:tcW w:w="5098" w:type="dxa"/>
+          </w:tcPr>
+          <w:p>
+            <w:pPr>
+              <w:cnfStyle w:val="000000100000" w:firstRow="0" w:lastRow="0" w:firstColumn="0" w:lastColumn="0" w:oddVBand="0" w:evenVBand="0" w:oddHBand="1" w:evenHBand="0" w:firstRowFirstColumn="0" w:firstRowLastColumn="0" w:lastRowFirstColumn="0" w:lastRowLastColumn="0"/>
               <w:rPr>
                 <w:rFonts w:cstheme="minorHAnsi"/>
                 <w:szCs w:val="18"/>
               </w:rPr>
-              <w:t xml:space="preserve">Benchmark des fonctionnalités des application mobile des aéroports choisis </w:t>
+            </w:pPr>
+            <w:r>
+              <w:rPr>
+                <w:rFonts w:cstheme="minorHAnsi"/>
+                <w:szCs w:val="18"/>
+              </w:rPr>
+              <w:t>Etude de la géolocalisation indoor</w:t>
+            </w:r>
+            <w:r>
+              <w:rPr>
+                <w:rFonts w:cstheme="minorHAnsi"/>
+                <w:szCs w:val="18"/>
+              </w:rPr>
+              <w:t>.</w:t>
+            </w:r>
+          </w:p>
+        </w:tc>
+      </w:tr>
+      <w:tr>
+        <w:tc>
+          <w:tcPr>
+            <w:cnfStyle w:val="001000000000" w:firstRow="0" w:lastRow="0" w:firstColumn="1" w:lastColumn="0" w:oddVBand="0" w:evenVBand="0" w:oddHBand="0" w:evenHBand="0" w:firstRowFirstColumn="0" w:firstRowLastColumn="0" w:lastRowFirstColumn="0" w:lastRowLastColumn="0"/>
+            <w:tcW w:w="3964" w:type="dxa"/>
+          </w:tcPr>
+          <w:p>
+            <w:pPr>
+              <w:rPr>
+                <w:rFonts w:cstheme="minorHAnsi"/>
+                <w:szCs w:val="18"/>
+              </w:rPr>
+            </w:pPr>
+            <w:r>
+              <w:rPr>
+                <w:rFonts w:cstheme="minorHAnsi"/>
+                <w:szCs w:val="18"/>
+              </w:rPr>
+              <w:t xml:space="preserve">Les spécifications fonctionnelles et techniques </w:t>
+            </w:r>
+          </w:p>
+        </w:tc>
+        <w:tc>
+          <w:tcPr>
+            <w:tcW w:w="5098" w:type="dxa"/>
+          </w:tcPr>
+          <w:p>
+            <w:pPr>
+              <w:cnfStyle w:val="000000000000" w:firstRow="0" w:lastRow="0" w:firstColumn="0" w:lastColumn="0" w:oddVBand="0" w:evenVBand="0" w:oddHBand="0" w:evenHBand="0" w:firstRowFirstColumn="0" w:firstRowLastColumn="0" w:lastRowFirstColumn="0" w:lastRowLastColumn="0"/>
+              <w:rPr>
+                <w:rFonts w:cstheme="minorHAnsi"/>
+                <w:szCs w:val="18"/>
+              </w:rPr>
+            </w:pPr>
+            <w:r>
+              <w:rPr>
+                <w:rFonts w:cstheme="minorHAnsi"/>
+                <w:szCs w:val="18"/>
+              </w:rPr>
+              <w:t>Un cahier de charge détaillé avec l’ensemble des techniques et fonctionnalités nécessaires.</w:t>
             </w:r>
           </w:p>
         </w:tc>
@@ -14247,50 +14859,6 @@
                 <w:rFonts w:cstheme="minorHAnsi"/>
                 <w:szCs w:val="18"/>
               </w:rPr>
-              <w:t xml:space="preserve">Les spécifications fonctionnelles et techniques </w:t>
-            </w:r>
-          </w:p>
-        </w:tc>
-        <w:tc>
-          <w:tcPr>
-            <w:tcW w:w="5098" w:type="dxa"/>
-          </w:tcPr>
-          <w:p>
-            <w:pPr>
-              <w:cnfStyle w:val="000000100000" w:firstRow="0" w:lastRow="0" w:firstColumn="0" w:lastColumn="0" w:oddVBand="0" w:evenVBand="0" w:oddHBand="1" w:evenHBand="0" w:firstRowFirstColumn="0" w:firstRowLastColumn="0" w:lastRowFirstColumn="0" w:lastRowLastColumn="0"/>
-              <w:rPr>
-                <w:rFonts w:cstheme="minorHAnsi"/>
-                <w:szCs w:val="18"/>
-              </w:rPr>
-            </w:pPr>
-            <w:r>
-              <w:rPr>
-                <w:rFonts w:cstheme="minorHAnsi"/>
-                <w:szCs w:val="18"/>
-              </w:rPr>
-              <w:t>Un cahier de charge détaillé avec l’ensemble des techniques et fonctionnalités nécessaires.</w:t>
-            </w:r>
-          </w:p>
-        </w:tc>
-      </w:tr>
-      <w:tr>
-        <w:tc>
-          <w:tcPr>
-            <w:cnfStyle w:val="001000000000" w:firstRow="0" w:lastRow="0" w:firstColumn="1" w:lastColumn="0" w:oddVBand="0" w:evenVBand="0" w:oddHBand="0" w:evenHBand="0" w:firstRowFirstColumn="0" w:firstRowLastColumn="0" w:lastRowFirstColumn="0" w:lastRowLastColumn="0"/>
-            <w:tcW w:w="3964" w:type="dxa"/>
-          </w:tcPr>
-          <w:p>
-            <w:pPr>
-              <w:rPr>
-                <w:rFonts w:cstheme="minorHAnsi"/>
-                <w:szCs w:val="18"/>
-              </w:rPr>
-            </w:pPr>
-            <w:r>
-              <w:rPr>
-                <w:rFonts w:cstheme="minorHAnsi"/>
-                <w:szCs w:val="18"/>
-              </w:rPr>
               <w:t>Conception</w:t>
             </w:r>
           </w:p>
@@ -14307,7 +14875,7 @@
                 <w:numId w:val="19"/>
               </w:numPr>
               <w:spacing w:line="240" w:lineRule="auto"/>
-              <w:cnfStyle w:val="000000000000" w:firstRow="0" w:lastRow="0" w:firstColumn="0" w:lastColumn="0" w:oddVBand="0" w:evenVBand="0" w:oddHBand="0" w:evenHBand="0" w:firstRowFirstColumn="0" w:firstRowLastColumn="0" w:lastRowFirstColumn="0" w:lastRowLastColumn="0"/>
+              <w:cnfStyle w:val="000000100000" w:firstRow="0" w:lastRow="0" w:firstColumn="0" w:lastColumn="0" w:oddVBand="0" w:evenVBand="0" w:oddHBand="1" w:evenHBand="0" w:firstRowFirstColumn="0" w:firstRowLastColumn="0" w:lastRowFirstColumn="0" w:lastRowLastColumn="0"/>
               <w:rPr>
                 <w:rFonts w:cstheme="minorHAnsi"/>
                 <w:sz w:val="28"/>
@@ -14332,7 +14900,7 @@
                 <w:numId w:val="19"/>
               </w:numPr>
               <w:spacing w:line="240" w:lineRule="auto"/>
-              <w:cnfStyle w:val="000000000000" w:firstRow="0" w:lastRow="0" w:firstColumn="0" w:lastColumn="0" w:oddVBand="0" w:evenVBand="0" w:oddHBand="0" w:evenHBand="0" w:firstRowFirstColumn="0" w:firstRowLastColumn="0" w:lastRowFirstColumn="0" w:lastRowLastColumn="0"/>
+              <w:cnfStyle w:val="000000100000" w:firstRow="0" w:lastRow="0" w:firstColumn="0" w:lastColumn="0" w:oddVBand="0" w:evenVBand="0" w:oddHBand="1" w:evenHBand="0" w:firstRowFirstColumn="0" w:firstRowLastColumn="0" w:lastRowFirstColumn="0" w:lastRowLastColumn="0"/>
               <w:rPr>
                 <w:rFonts w:asciiTheme="minorHAnsi" w:hAnsiTheme="minorHAnsi" w:cstheme="minorHAnsi"/>
                 <w:sz w:val="28"/>
@@ -14366,7 +14934,7 @@
                 <w:numId w:val="19"/>
               </w:numPr>
               <w:spacing w:line="240" w:lineRule="auto"/>
-              <w:cnfStyle w:val="000000000000" w:firstRow="0" w:lastRow="0" w:firstColumn="0" w:lastColumn="0" w:oddVBand="0" w:evenVBand="0" w:oddHBand="0" w:evenHBand="0" w:firstRowFirstColumn="0" w:firstRowLastColumn="0" w:lastRowFirstColumn="0" w:lastRowLastColumn="0"/>
+              <w:cnfStyle w:val="000000100000" w:firstRow="0" w:lastRow="0" w:firstColumn="0" w:lastColumn="0" w:oddVBand="0" w:evenVBand="0" w:oddHBand="1" w:evenHBand="0" w:firstRowFirstColumn="0" w:firstRowLastColumn="0" w:lastRowFirstColumn="0" w:lastRowLastColumn="0"/>
               <w:rPr>
                 <w:rFonts w:asciiTheme="minorHAnsi" w:hAnsiTheme="minorHAnsi" w:cstheme="minorHAnsi"/>
                 <w:sz w:val="28"/>
@@ -14382,6 +14950,72 @@
               </w:rPr>
               <w:t xml:space="preserve">Présentation des maquettes </w:t>
             </w:r>
+          </w:p>
+        </w:tc>
+      </w:tr>
+      <w:tr>
+        <w:tc>
+          <w:tcPr>
+            <w:cnfStyle w:val="001000000000" w:firstRow="0" w:lastRow="0" w:firstColumn="1" w:lastColumn="0" w:oddVBand="0" w:evenVBand="0" w:oddHBand="0" w:evenHBand="0" w:firstRowFirstColumn="0" w:firstRowLastColumn="0" w:lastRowFirstColumn="0" w:lastRowLastColumn="0"/>
+            <w:tcW w:w="3964" w:type="dxa"/>
+          </w:tcPr>
+          <w:p>
+            <w:pPr>
+              <w:rPr>
+                <w:rFonts w:cstheme="minorHAnsi"/>
+                <w:szCs w:val="18"/>
+              </w:rPr>
+            </w:pPr>
+            <w:r>
+              <w:rPr>
+                <w:rFonts w:cstheme="minorHAnsi"/>
+                <w:szCs w:val="18"/>
+              </w:rPr>
+              <w:t xml:space="preserve">Développement </w:t>
+            </w:r>
+          </w:p>
+        </w:tc>
+        <w:tc>
+          <w:tcPr>
+            <w:tcW w:w="5098" w:type="dxa"/>
+          </w:tcPr>
+          <w:p>
+            <w:pPr>
+              <w:cnfStyle w:val="000000000000" w:firstRow="0" w:lastRow="0" w:firstColumn="0" w:lastColumn="0" w:oddVBand="0" w:evenVBand="0" w:oddHBand="0" w:evenHBand="0" w:firstRowFirstColumn="0" w:firstRowLastColumn="0" w:lastRowFirstColumn="0" w:lastRowLastColumn="0"/>
+              <w:rPr>
+                <w:rFonts w:cstheme="minorHAnsi"/>
+              </w:rPr>
+            </w:pPr>
+            <w:r>
+              <w:rPr>
+                <w:rFonts w:cstheme="minorHAnsi"/>
+              </w:rPr>
+              <w:t>Application mobile</w:t>
+            </w:r>
+            <w:r>
+              <w:rPr>
+                <w:rFonts w:cstheme="minorHAnsi"/>
+              </w:rPr>
+              <w:t>.</w:t>
+            </w:r>
+          </w:p>
+          <w:p>
+            <w:pPr>
+              <w:pStyle w:val="Paragraphedeliste"/>
+              <w:numPr>
+                <w:ilvl w:val="0"/>
+                <w:numId w:val="0"/>
+              </w:numPr>
+              <w:spacing w:line="240" w:lineRule="auto"/>
+              <w:ind w:left="720"/>
+              <w:cnfStyle w:val="000000000000" w:firstRow="0" w:lastRow="0" w:firstColumn="0" w:lastColumn="0" w:oddVBand="0" w:evenVBand="0" w:oddHBand="0" w:evenHBand="0" w:firstRowFirstColumn="0" w:firstRowLastColumn="0" w:lastRowFirstColumn="0" w:lastRowLastColumn="0"/>
+              <w:rPr>
+                <w:rFonts w:asciiTheme="minorHAnsi" w:hAnsiTheme="minorHAnsi" w:cstheme="minorHAnsi"/>
+                <w:b w:val="0"/>
+                <w:bCs w:val="0"/>
+                <w:color w:val="auto"/>
+              </w:rPr>
+            </w:pPr>
           </w:p>
         </w:tc>
       </w:tr>
@@ -14406,7 +15040,7 @@
                 <w:rFonts w:cstheme="minorHAnsi"/>
                 <w:szCs w:val="18"/>
               </w:rPr>
-              <w:t xml:space="preserve">Développement </w:t>
+              <w:t>Fin de PFE</w:t>
             </w:r>
           </w:p>
         </w:tc>
@@ -14416,6 +15050,7 @@
           </w:tcPr>
           <w:p>
             <w:pPr>
+              <w:keepNext/>
               <w:cnfStyle w:val="000000100000" w:firstRow="0" w:lastRow="0" w:firstColumn="0" w:lastColumn="0" w:oddVBand="0" w:evenVBand="0" w:oddHBand="1" w:evenHBand="0" w:firstRowFirstColumn="0" w:firstRowLastColumn="0" w:lastRowFirstColumn="0" w:lastRowLastColumn="0"/>
               <w:rPr>
                 <w:rFonts w:cstheme="minorHAnsi"/>
@@ -14425,38 +15060,42 @@
               <w:rPr>
                 <w:rFonts w:cstheme="minorHAnsi"/>
               </w:rPr>
-              <w:t>Application mobile</w:t>
-            </w:r>
-          </w:p>
-          <w:p>
-            <w:pPr>
-              <w:pStyle w:val="Paragraphedeliste"/>
-              <w:numPr>
-                <w:ilvl w:val="0"/>
-                <w:numId w:val="0"/>
-              </w:numPr>
-              <w:spacing w:line="240" w:lineRule="auto"/>
-              <w:ind w:left="720"/>
-              <w:cnfStyle w:val="000000100000" w:firstRow="0" w:lastRow="0" w:firstColumn="0" w:lastColumn="0" w:oddVBand="0" w:evenVBand="0" w:oddHBand="1" w:evenHBand="0" w:firstRowFirstColumn="0" w:firstRowLastColumn="0" w:lastRowFirstColumn="0" w:lastRowLastColumn="0"/>
-              <w:rPr>
-                <w:rFonts w:asciiTheme="minorHAnsi" w:hAnsiTheme="minorHAnsi" w:cstheme="minorHAnsi"/>
-                <w:b w:val="0"/>
-                <w:bCs w:val="0"/>
-                <w:color w:val="auto"/>
-              </w:rPr>
-            </w:pPr>
+              <w:t>Rapport de Stage PFE</w:t>
+            </w:r>
+            <w:r>
+              <w:rPr>
+                <w:rFonts w:cstheme="minorHAnsi"/>
+              </w:rPr>
+              <w:t>.</w:t>
+            </w:r>
           </w:p>
         </w:tc>
       </w:tr>
     </w:tbl>
     <w:p>
       <w:pPr>
+        <w:pStyle w:val="Lgende"/>
+        <w:jc w:val="center"/>
         <w:rPr>
           <w:rFonts w:cstheme="minorHAnsi"/>
           <w:sz w:val="28"/>
           <w:szCs w:val="20"/>
         </w:rPr>
       </w:pPr>
+      <w:r>
+        <w:t xml:space="preserve">Tableau </w:t>
+      </w:r>
+      <w:fldSimple w:instr=" SEQ Tableau \* ARABIC ">
+        <w:r>
+          <w:rPr>
+            <w:noProof/>
+          </w:rPr>
+          <w:t>2</w:t>
+        </w:r>
+      </w:fldSimple>
+      <w:r>
+        <w:t>: Les livrables du projet</w:t>
+      </w:r>
     </w:p>
     <w:p>
       <w:pPr>
@@ -14464,6 +15103,7 @@
       </w:pPr>
       <w:bookmarkStart w:id="41" w:name="_Toc101052675"/>
       <w:r>
+        <w:lastRenderedPageBreak/>
         <w:t>Gestion</w:t>
       </w:r>
       <w:r>
@@ -14486,7 +15126,35 @@
           <w:rFonts w:cstheme="minorHAnsi"/>
           <w:szCs w:val="18"/>
         </w:rPr>
-        <w:t>Afin de garantir un bon déroulement du travail, un planning des taches a été élaboré. Ce planning nous a permis de s’organiser et de suivre l’évolution du projet au fils du temps.</w:t>
+        <w:t xml:space="preserve">Afin de garantir un bon déroulement du travail, un planning des taches a </w:t>
+      </w:r>
+      <w:r>
+        <w:rPr>
+          <w:rFonts w:cstheme="minorHAnsi"/>
+          <w:szCs w:val="18"/>
+        </w:rPr>
+        <w:t>nécessaire</w:t>
+      </w:r>
+      <w:r>
+        <w:rPr>
+          <w:rFonts w:cstheme="minorHAnsi"/>
+          <w:szCs w:val="18"/>
+        </w:rPr>
+        <w:t>. Ce planning nous a permis de s’organiser et de suivre l’évolution du projet au fils du temps</w:t>
+      </w:r>
+      <w:r>
+        <w:rPr>
+          <w:rFonts w:cstheme="minorHAnsi"/>
+          <w:szCs w:val="18"/>
+        </w:rPr>
+        <w:t xml:space="preserve"> et respecter les délais</w:t>
+      </w:r>
+      <w:r>
+        <w:rPr>
+          <w:rFonts w:cstheme="minorHAnsi"/>
+          <w:szCs w:val="18"/>
+        </w:rPr>
+        <w:t>.</w:t>
       </w:r>
     </w:p>
     <w:p>
@@ -14508,7 +15176,6 @@
           <w:sz w:val="26"/>
           <w:szCs w:val="26"/>
         </w:rPr>
-        <w:lastRenderedPageBreak/>
         <w:t>Planning de la réalisation du projet :</w:t>
       </w:r>
     </w:p>
@@ -14543,7 +15210,7 @@
                     </pic:cNvPicPr>
                   </pic:nvPicPr>
                   <pic:blipFill>
-                    <a:blip r:embed="rId12">
+                    <a:blip r:embed="rId13">
                       <a:extLst>
                         <a:ext uri="{28A0092B-C50C-407E-A947-70E740481C1C}">
                           <a14:useLocalDpi xmlns:a14="http://schemas.microsoft.com/office/drawing/2010/main" val="0"/>
@@ -14591,14 +15258,27 @@
       <w:r>
         <w:t xml:space="preserve">Figure </w:t>
       </w:r>
-      <w:fldSimple w:instr=" SEQ Figure \* ARABIC ">
-        <w:r>
-          <w:rPr>
-            <w:noProof/>
-          </w:rPr>
-          <w:t>3</w:t>
-        </w:r>
-      </w:fldSimple>
+      <w:r>
+        <w:fldChar w:fldCharType="begin"/>
+      </w:r>
+      <w:r>
+        <w:instrText xml:space="preserve"> SEQ Figure \* ARABIC </w:instrText>
+      </w:r>
+      <w:r>
+        <w:fldChar w:fldCharType="separate"/>
+      </w:r>
+      <w:r>
+        <w:rPr>
+          <w:noProof/>
+        </w:rPr>
+        <w:t>5</w:t>
+      </w:r>
+      <w:r>
+        <w:rPr>
+          <w:noProof/>
+        </w:rPr>
+        <w:fldChar w:fldCharType="end"/>
+      </w:r>
       <w:r>
         <w:t>: Planning de réalisation du PFE</w:t>
       </w:r>
@@ -14636,7 +15316,7 @@
                     </pic:cNvPicPr>
                   </pic:nvPicPr>
                   <pic:blipFill>
-                    <a:blip r:embed="rId13">
+                    <a:blip r:embed="rId14">
                       <a:extLst>
                         <a:ext uri="{28A0092B-C50C-407E-A947-70E740481C1C}">
                           <a14:useLocalDpi xmlns:a14="http://schemas.microsoft.com/office/drawing/2010/main" val="0"/>
@@ -14672,32 +15352,40 @@
       <w:pPr>
         <w:pStyle w:val="Lgende"/>
         <w:jc w:val="center"/>
-        <w:rPr>
-          <w:b/>
-          <w:bCs/>
-          <w:color w:val="FF0000"/>
-          <w:sz w:val="32"/>
-        </w:rPr>
       </w:pPr>
       <w:bookmarkStart w:id="44" w:name="_Toc98406074"/>
       <w:bookmarkStart w:id="45" w:name="_Toc98406115"/>
       <w:r>
         <w:t xml:space="preserve">Figure </w:t>
       </w:r>
-      <w:fldSimple w:instr=" SEQ Figure \* ARABIC ">
-        <w:r>
-          <w:rPr>
-            <w:noProof/>
-          </w:rPr>
-          <w:t>4</w:t>
-        </w:r>
-      </w:fldSimple>
+      <w:r>
+        <w:fldChar w:fldCharType="begin"/>
+      </w:r>
+      <w:r>
+        <w:instrText xml:space="preserve"> SEQ Figure \* ARABIC </w:instrText>
+      </w:r>
+      <w:r>
+        <w:fldChar w:fldCharType="separate"/>
+      </w:r>
+      <w:r>
+        <w:rPr>
+          <w:noProof/>
+        </w:rPr>
+        <w:t>6</w:t>
+      </w:r>
+      <w:r>
+        <w:rPr>
+          <w:noProof/>
+        </w:rPr>
+        <w:fldChar w:fldCharType="end"/>
+      </w:r>
       <w:r>
         <w:t>: Diagramme de Gantt</w:t>
       </w:r>
       <w:bookmarkEnd w:id="44"/>
       <w:bookmarkEnd w:id="45"/>
     </w:p>
+    <w:p/>
     <w:p>
       <w:pPr>
         <w:pStyle w:val="Paragraphedeliste"/>
@@ -14707,6 +15395,7 @@
         </w:numPr>
       </w:pPr>
       <w:r>
+        <w:lastRenderedPageBreak/>
         <w:t>Ressources Humaines :</w:t>
       </w:r>
     </w:p>
@@ -14720,7 +15409,7 @@
         <w:rPr>
           <w:szCs w:val="24"/>
         </w:rPr>
-        <w:t>L’équipe participante à ce projet, se compose de, deux élevés Ingénieurs, des encadrants internes et externes.</w:t>
+        <w:t>L’équipe participante à ce projet, se compose de deux élevés Ingénieurs, des encadrants internes et externes.</w:t>
       </w:r>
     </w:p>
     <w:tbl>
@@ -14771,7 +15460,6 @@
                 <w:color w:val="auto"/>
                 <w:szCs w:val="24"/>
               </w:rPr>
-              <w:lastRenderedPageBreak/>
               <w:t xml:space="preserve">Madame </w:t>
             </w:r>
             <w:r>
@@ -14870,6 +15558,7 @@
                 <w:ilvl w:val="0"/>
                 <w:numId w:val="0"/>
               </w:numPr>
+              <w:jc w:val="left"/>
               <w:cnfStyle w:val="100000000000" w:firstRow="1" w:lastRow="0" w:firstColumn="0" w:lastColumn="0" w:oddVBand="0" w:evenVBand="0" w:oddHBand="0" w:evenHBand="0" w:firstRowFirstColumn="0" w:firstRowLastColumn="0" w:lastRowFirstColumn="0" w:lastRowLastColumn="0"/>
               <w:rPr>
                 <w:rFonts w:asciiTheme="minorHAnsi" w:hAnsiTheme="minorHAnsi" w:cstheme="minorHAnsi"/>
@@ -14910,7 +15599,6 @@
                 <w:szCs w:val="24"/>
               </w:rPr>
             </w:pPr>
-            <w:proofErr w:type="spellStart"/>
             <w:r>
               <w:rPr>
                 <w:b/>
@@ -14922,6 +15610,18 @@
               </w:rPr>
               <w:t>M.</w:t>
             </w:r>
+            <w:r>
+              <w:rPr>
+                <w:b/>
+                <w:bCs/>
+                <w:i/>
+                <w:iCs/>
+                <w:color w:val="auto"/>
+                <w:szCs w:val="24"/>
+              </w:rPr>
+              <w:t xml:space="preserve"> </w:t>
+            </w:r>
+            <w:proofErr w:type="spellStart"/>
             <w:r>
               <w:rPr>
                 <w:b/>
@@ -14958,6 +15658,7 @@
                 <w:ilvl w:val="0"/>
                 <w:numId w:val="0"/>
               </w:numPr>
+              <w:jc w:val="left"/>
               <w:cnfStyle w:val="000000000000" w:firstRow="0" w:lastRow="0" w:firstColumn="0" w:lastColumn="0" w:oddVBand="0" w:evenVBand="0" w:oddHBand="0" w:evenHBand="0" w:firstRowFirstColumn="0" w:firstRowLastColumn="0" w:lastRowFirstColumn="0" w:lastRowLastColumn="0"/>
               <w:rPr>
                 <w:rFonts w:asciiTheme="minorHAnsi" w:hAnsiTheme="minorHAnsi" w:cstheme="minorHAnsi"/>
@@ -15058,9 +15759,8 @@
                 <w:color w:val="auto"/>
                 <w:szCs w:val="24"/>
               </w:rPr>
-              <w:t xml:space="preserve"> Morchid </w:t>
-            </w:r>
-            <w:proofErr w:type="spellStart"/>
+              <w:t xml:space="preserve"> Morchid Bouch</w:t>
+            </w:r>
             <w:r>
               <w:rPr>
                 <w:rFonts w:asciiTheme="minorHAnsi" w:hAnsiTheme="minorHAnsi" w:cstheme="minorHAnsi"/>
@@ -15071,9 +15771,20 @@
                 <w:color w:val="auto"/>
                 <w:szCs w:val="24"/>
               </w:rPr>
-              <w:t>Bourcha</w:t>
-            </w:r>
-            <w:proofErr w:type="spellEnd"/>
+              <w:t>r</w:t>
+            </w:r>
+            <w:r>
+              <w:rPr>
+                <w:rFonts w:asciiTheme="minorHAnsi" w:hAnsiTheme="minorHAnsi" w:cstheme="minorHAnsi"/>
+                <w:b/>
+                <w:bCs/>
+                <w:i/>
+                <w:iCs/>
+                <w:color w:val="auto"/>
+                <w:szCs w:val="24"/>
+              </w:rPr>
+              <w:t>a</w:t>
+            </w:r>
           </w:p>
         </w:tc>
         <w:tc>
@@ -15087,6 +15798,7 @@
                 <w:ilvl w:val="0"/>
                 <w:numId w:val="0"/>
               </w:numPr>
+              <w:jc w:val="left"/>
               <w:cnfStyle w:val="000000000000" w:firstRow="0" w:lastRow="0" w:firstColumn="0" w:lastColumn="0" w:oddVBand="0" w:evenVBand="0" w:oddHBand="0" w:evenHBand="0" w:firstRowFirstColumn="0" w:firstRowLastColumn="0" w:lastRowFirstColumn="0" w:lastRowLastColumn="0"/>
               <w:rPr>
                 <w:rFonts w:asciiTheme="minorHAnsi" w:hAnsiTheme="minorHAnsi" w:cstheme="minorHAnsi"/>
@@ -15228,6 +15940,7 @@
                 <w:ilvl w:val="0"/>
                 <w:numId w:val="0"/>
               </w:numPr>
+              <w:jc w:val="left"/>
               <w:cnfStyle w:val="000000000000" w:firstRow="0" w:lastRow="0" w:firstColumn="0" w:lastColumn="0" w:oddVBand="0" w:evenVBand="0" w:oddHBand="0" w:evenHBand="0" w:firstRowFirstColumn="0" w:firstRowLastColumn="0" w:lastRowFirstColumn="0" w:lastRowLastColumn="0"/>
               <w:rPr>
                 <w:rFonts w:asciiTheme="minorHAnsi" w:hAnsiTheme="minorHAnsi" w:cstheme="minorHAnsi"/>
@@ -15299,7 +16012,7 @@
           <w:rPr>
             <w:noProof/>
           </w:rPr>
-          <w:t>2</w:t>
+          <w:t>3</w:t>
         </w:r>
       </w:fldSimple>
       <w:r>
@@ -15336,7 +16049,88 @@
       </w:r>
       <w:bookmarkEnd w:id="48"/>
     </w:p>
-    <w:p/>
+    <w:p>
+      <w:r>
+        <w:t xml:space="preserve">Dans ce chapitre, </w:t>
+      </w:r>
+      <w:r>
+        <w:t>nous</w:t>
+      </w:r>
+      <w:r>
+        <w:t xml:space="preserve"> a</w:t>
+      </w:r>
+      <w:r>
+        <w:t>vons</w:t>
+      </w:r>
+      <w:r>
+        <w:t xml:space="preserve"> passé en revue</w:t>
+      </w:r>
+      <w:r>
+        <w:t xml:space="preserve"> les applications aéroportuaires existantes et les systèmes de géolocalisation </w:t>
+      </w:r>
+      <w:r>
+        <w:t xml:space="preserve">dans le but d’en adopter </w:t>
+      </w:r>
+      <w:r>
+        <w:t>un pour notre application</w:t>
+      </w:r>
+      <w:r>
+        <w:t>.</w:t>
+      </w:r>
+    </w:p>
+    <w:p>
+      <w:r>
+        <w:t xml:space="preserve">D’après l’état d’art, nous sommes fixés sur </w:t>
+      </w:r>
+      <w:r>
+        <w:t>le wifi</w:t>
+      </w:r>
+      <w:r>
+        <w:t xml:space="preserve"> positionning system</w:t>
+      </w:r>
+      <w:r>
+        <w:t xml:space="preserve">, </w:t>
+      </w:r>
+      <w:r>
+        <w:t xml:space="preserve">vu que c’est </w:t>
+      </w:r>
+      <w:r>
+        <w:t>le réseau de communication le plus courant, le moins couteux</w:t>
+      </w:r>
+      <w:r>
+        <w:t xml:space="preserve"> et</w:t>
+      </w:r>
+      <w:r>
+        <w:t xml:space="preserve"> omniprésent pour faire </w:t>
+      </w:r>
+      <w:r>
+        <w:t>la géolocalisation</w:t>
+      </w:r>
+      <w:r>
+        <w:t xml:space="preserve"> indoor. L</w:t>
+      </w:r>
+      <w:r>
+        <w:t xml:space="preserve">a partie </w:t>
+      </w:r>
+      <w:r>
+        <w:t>suivant</w:t>
+      </w:r>
+      <w:r>
+        <w:t>e</w:t>
+      </w:r>
+      <w:r>
+        <w:t xml:space="preserve"> détaillera </w:t>
+      </w:r>
+      <w:r>
+        <w:t xml:space="preserve">la conception et la modélisation de notre application, ainsi les défis rencontrés puis son </w:t>
+      </w:r>
+      <w:r>
+        <w:t>implémentation</w:t>
+      </w:r>
+      <w:r>
+        <w:t xml:space="preserve">. </w:t>
+      </w:r>
+    </w:p>
     <w:p/>
     <w:p/>
     <w:p>
@@ -15349,20 +16143,13 @@
     <w:p/>
     <w:p/>
     <w:p/>
-    <w:p/>
-    <w:p/>
-    <w:p/>
-    <w:p/>
-    <w:p/>
-    <w:p/>
-    <w:p/>
-    <w:p/>
     <w:p>
       <w:pPr>
         <w:pStyle w:val="Titre1"/>
       </w:pPr>
       <w:bookmarkStart w:id="49" w:name="_Toc101052677"/>
       <w:r>
+        <w:lastRenderedPageBreak/>
         <w:t>Partie 2 Etude et réalisation</w:t>
       </w:r>
       <w:bookmarkEnd w:id="49"/>
@@ -15553,6 +16340,7 @@
       </w:pPr>
       <w:bookmarkStart w:id="50" w:name="_Toc101052678"/>
       <w:r>
+        <w:lastRenderedPageBreak/>
         <w:t>I.</w:t>
       </w:r>
       <w:r>
@@ -15699,7 +16487,7 @@
                     <pic:cNvPicPr/>
                   </pic:nvPicPr>
                   <pic:blipFill>
-                    <a:blip r:embed="rId14">
+                    <a:blip r:embed="rId15">
                       <a:extLst>
                         <a:ext uri="{28A0092B-C50C-407E-A947-70E740481C1C}">
                           <a14:useLocalDpi xmlns:a14="http://schemas.microsoft.com/office/drawing/2010/main" val="0"/>
@@ -16288,7 +17076,7 @@
                           </pic:cNvPicPr>
                         </pic:nvPicPr>
                         <pic:blipFill>
-                          <a:blip r:embed="rId15">
+                          <a:blip r:embed="rId16">
                             <a:extLst>
                               <a:ext uri="{28A0092B-C50C-407E-A947-70E740481C1C}">
                                 <a14:useLocalDpi xmlns:a14="http://schemas.microsoft.com/office/drawing/2010/main" val="0"/>
@@ -16317,7 +17105,7 @@
                           </pic:cNvPicPr>
                         </pic:nvPicPr>
                         <pic:blipFill>
-                          <a:blip r:embed="rId16" cstate="print">
+                          <a:blip r:embed="rId17" cstate="print">
                             <a:extLst>
                               <a:ext uri="{28A0092B-C50C-407E-A947-70E740481C1C}">
                                 <a14:useLocalDpi xmlns:a14="http://schemas.microsoft.com/office/drawing/2010/main" val="0"/>
@@ -16351,7 +17139,7 @@
                           </pic:cNvPicPr>
                         </pic:nvPicPr>
                         <pic:blipFill>
-                          <a:blip r:embed="rId17" cstate="print">
+                          <a:blip r:embed="rId18" cstate="print">
                             <a:extLst>
                               <a:ext uri="{28A0092B-C50C-407E-A947-70E740481C1C}">
                                 <a14:useLocalDpi xmlns:a14="http://schemas.microsoft.com/office/drawing/2010/main" val="0"/>
@@ -16385,7 +17173,7 @@
                           </pic:cNvPicPr>
                         </pic:nvPicPr>
                         <pic:blipFill>
-                          <a:blip r:embed="rId18" cstate="print">
+                          <a:blip r:embed="rId19" cstate="print">
                             <a:extLst>
                               <a:ext uri="{28A0092B-C50C-407E-A947-70E740481C1C}">
                                 <a14:useLocalDpi xmlns:a14="http://schemas.microsoft.com/office/drawing/2010/main" val="0"/>
@@ -16419,7 +17207,7 @@
                           </pic:cNvPicPr>
                         </pic:nvPicPr>
                         <pic:blipFill>
-                          <a:blip r:embed="rId19">
+                          <a:blip r:embed="rId20">
                             <a:extLst>
                               <a:ext uri="{28A0092B-C50C-407E-A947-70E740481C1C}">
                                 <a14:useLocalDpi xmlns:a14="http://schemas.microsoft.com/office/drawing/2010/main" val="0"/>
@@ -16448,7 +17236,7 @@
                           </pic:cNvPicPr>
                         </pic:nvPicPr>
                         <pic:blipFill>
-                          <a:blip r:embed="rId20" cstate="print">
+                          <a:blip r:embed="rId21" cstate="print">
                             <a:extLst>
                               <a:ext uri="{28A0092B-C50C-407E-A947-70E740481C1C}">
                                 <a14:useLocalDpi xmlns:a14="http://schemas.microsoft.com/office/drawing/2010/main" val="0"/>
@@ -16482,7 +17270,7 @@
                           </pic:cNvPicPr>
                         </pic:nvPicPr>
                         <pic:blipFill>
-                          <a:blip r:embed="rId21" cstate="print">
+                          <a:blip r:embed="rId22" cstate="print">
                             <a:extLst>
                               <a:ext uri="{28A0092B-C50C-407E-A947-70E740481C1C}">
                                 <a14:useLocalDpi xmlns:a14="http://schemas.microsoft.com/office/drawing/2010/main" val="0"/>
@@ -16518,25 +17306,25 @@
             <w:pict>
               <v:group w14:anchorId="502002C9" id="Groupe 15" o:spid="_x0000_s1026" style="position:absolute;margin-left:25.3pt;margin-top:-20pt;width:448.55pt;height:400.5pt;z-index:251669504" coordsize="56968,50864" o:gfxdata="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">
                 <v:shape id="Image 4" o:spid="_x0000_s1027" type="#_x0000_t75" style="position:absolute;left:10734;width:12243;height:21615;visibility:visible;mso-wrap-style:square" o:gfxdata="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">
-                  <v:imagedata r:id="rId22" o:title=""/>
+                  <v:imagedata r:id="rId23" o:title=""/>
                 </v:shape>
                 <v:shape id="Image 6" o:spid="_x0000_s1028" type="#_x0000_t75" style="position:absolute;left:32401;top:198;width:12408;height:22060;visibility:visible;mso-wrap-style:square" o:gfxdata="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">
-                  <v:imagedata r:id="rId23" o:title=""/>
+                  <v:imagedata r:id="rId24" o:title=""/>
                 </v:shape>
                 <v:shape id="Image 7" o:spid="_x0000_s1029" type="#_x0000_t75" style="position:absolute;left:9342;top:25245;width:13716;height:24416;visibility:visible;mso-wrap-style:square" o:gfxdata="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">
-                  <v:imagedata r:id="rId24" o:title=""/>
+                  <v:imagedata r:id="rId25" o:title=""/>
                 </v:shape>
                 <v:shape id="Image 8" o:spid="_x0000_s1030" type="#_x0000_t75" style="position:absolute;left:30811;top:24251;width:14941;height:26613;visibility:visible;mso-wrap-style:square" o:gfxdata="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">
-                  <v:imagedata r:id="rId25" o:title=""/>
+                  <v:imagedata r:id="rId26" o:title=""/>
                 </v:shape>
                 <v:shape id="Image 5" o:spid="_x0000_s1031" type="#_x0000_t75" style="position:absolute;left:20474;top:7951;width:12408;height:22066;visibility:visible;mso-wrap-style:square" o:gfxdata="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">
-                  <v:imagedata r:id="rId26" o:title=""/>
+                  <v:imagedata r:id="rId27" o:title=""/>
                 </v:shape>
                 <v:shape id="Image 11" o:spid="_x0000_s1032" type="#_x0000_t75" style="position:absolute;top:9541;width:11753;height:20904;visibility:visible;mso-wrap-style:square" o:gfxdata="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">
-                  <v:imagedata r:id="rId27" o:title=""/>
+                  <v:imagedata r:id="rId28" o:title=""/>
                 </v:shape>
                 <v:shape id="Image 12" o:spid="_x0000_s1033" type="#_x0000_t75" style="position:absolute;left:44726;top:9939;width:12242;height:21780;visibility:visible;mso-wrap-style:square" o:gfxdata="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">
-                  <v:imagedata r:id="rId28" o:title=""/>
+                  <v:imagedata r:id="rId29" o:title=""/>
                 </v:shape>
               </v:group>
             </w:pict>
@@ -16556,36 +17344,9 @@
     <w:p/>
     <w:p>
       <w:r>
+        <w:lastRenderedPageBreak/>
         <w:t xml:space="preserve">                     </w:t>
       </w:r>
-    </w:p>
-    <w:p>
-      <w:pPr>
-        <w:rPr>
-          <w:rFonts w:ascii="Calibri" w:eastAsia="Calibri" w:hAnsi="Calibri" w:cs="Calibri"/>
-          <w:sz w:val="20"/>
-          <w:szCs w:val="28"/>
-        </w:rPr>
-      </w:pPr>
-    </w:p>
-    <w:p>
-      <w:pPr>
-        <w:rPr>
-          <w:noProof/>
-        </w:rPr>
-      </w:pPr>
-    </w:p>
-    <w:p>
-      <w:pPr>
-        <w:pStyle w:val="Titre3"/>
-        <w:numPr>
-          <w:ilvl w:val="0"/>
-          <w:numId w:val="0"/>
-        </w:numPr>
-        <w:rPr>
-          <w:noProof/>
-        </w:rPr>
-      </w:pPr>
     </w:p>
     <w:p>
       <w:pPr>
@@ -16708,6 +17469,7 @@
               <w:pStyle w:val="TableParagraph"/>
               <w:spacing w:line="341" w:lineRule="exact"/>
               <w:ind w:left="110"/>
+              <w:jc w:val="left"/>
               <w:rPr>
                 <w:szCs w:val="24"/>
                 <w:lang w:val="fr-FR"/>
@@ -16760,6 +17522,7 @@
             <w:pPr>
               <w:pStyle w:val="TableParagraph"/>
               <w:ind w:right="94"/>
+              <w:jc w:val="left"/>
               <w:rPr>
                 <w:szCs w:val="24"/>
                 <w:lang w:val="fr-FR"/>
@@ -16920,6 +17683,7 @@
                 <w:tab w:val="left" w:pos="1624"/>
               </w:tabs>
               <w:ind w:right="90"/>
+              <w:jc w:val="left"/>
               <w:rPr>
                 <w:szCs w:val="24"/>
                 <w:lang w:val="fr-FR"/>
@@ -17041,6 +17805,7 @@
             <w:pPr>
               <w:pStyle w:val="TableParagraph"/>
               <w:spacing w:line="323" w:lineRule="exact"/>
+              <w:jc w:val="left"/>
               <w:rPr>
                 <w:szCs w:val="24"/>
               </w:rPr>
@@ -17057,57 +17822,6 @@
               </w:rPr>
               <w:t>.</w:t>
             </w:r>
-          </w:p>
-        </w:tc>
-      </w:tr>
-      <w:tr>
-        <w:trPr>
-          <w:trHeight w:val="1368"/>
-        </w:trPr>
-        <w:tc>
-          <w:tcPr>
-            <w:tcW w:w="2704" w:type="dxa"/>
-          </w:tcPr>
-          <w:p>
-            <w:pPr>
-              <w:pStyle w:val="TableParagraph"/>
-              <w:spacing w:line="341" w:lineRule="exact"/>
-              <w:ind w:left="110"/>
-              <w:rPr>
-                <w:szCs w:val="24"/>
-              </w:rPr>
-            </w:pPr>
-          </w:p>
-        </w:tc>
-        <w:tc>
-          <w:tcPr>
-            <w:tcW w:w="3402" w:type="dxa"/>
-          </w:tcPr>
-          <w:p>
-            <w:pPr>
-              <w:pStyle w:val="TableParagraph"/>
-              <w:ind w:right="94"/>
-              <w:rPr>
-                <w:szCs w:val="24"/>
-              </w:rPr>
-            </w:pPr>
-          </w:p>
-        </w:tc>
-        <w:tc>
-          <w:tcPr>
-            <w:tcW w:w="3402" w:type="dxa"/>
-          </w:tcPr>
-          <w:p>
-            <w:pPr>
-              <w:pStyle w:val="TableParagraph"/>
-              <w:tabs>
-                <w:tab w:val="left" w:pos="1624"/>
-              </w:tabs>
-              <w:ind w:right="90"/>
-              <w:rPr>
-                <w:szCs w:val="24"/>
-              </w:rPr>
-            </w:pPr>
           </w:p>
         </w:tc>
       </w:tr>
@@ -17124,6 +17838,7 @@
               <w:pStyle w:val="TableParagraph"/>
               <w:spacing w:line="341" w:lineRule="exact"/>
               <w:ind w:left="110"/>
+              <w:jc w:val="left"/>
               <w:rPr>
                 <w:szCs w:val="24"/>
                 <w:lang w:val="fr-FR"/>
@@ -17176,6 +17891,7 @@
             <w:pPr>
               <w:pStyle w:val="TableParagraph"/>
               <w:ind w:right="92"/>
+              <w:jc w:val="left"/>
               <w:rPr>
                 <w:szCs w:val="24"/>
                 <w:lang w:val="fr-FR"/>
@@ -17186,128 +17902,7 @@
                 <w:szCs w:val="24"/>
                 <w:lang w:val="fr-FR"/>
               </w:rPr>
-              <w:t>Manque</w:t>
-            </w:r>
-            <w:r>
-              <w:rPr>
-                <w:spacing w:val="1"/>
-                <w:szCs w:val="24"/>
-                <w:lang w:val="fr-FR"/>
-              </w:rPr>
-              <w:t xml:space="preserve"> </w:t>
-            </w:r>
-            <w:r>
-              <w:rPr>
-                <w:szCs w:val="24"/>
-                <w:lang w:val="fr-FR"/>
-              </w:rPr>
-              <w:t>de</w:t>
-            </w:r>
-            <w:r>
-              <w:rPr>
-                <w:spacing w:val="1"/>
-                <w:szCs w:val="24"/>
-                <w:lang w:val="fr-FR"/>
-              </w:rPr>
-              <w:t xml:space="preserve"> </w:t>
-            </w:r>
-            <w:r>
-              <w:rPr>
-                <w:szCs w:val="24"/>
-                <w:lang w:val="fr-FR"/>
-              </w:rPr>
-              <w:t>description</w:t>
-            </w:r>
-            <w:r>
-              <w:rPr>
-                <w:szCs w:val="24"/>
-                <w:lang w:val="fr-FR"/>
-              </w:rPr>
-              <w:t xml:space="preserve"> </w:t>
-            </w:r>
-            <w:r>
-              <w:rPr>
-                <w:spacing w:val="-61"/>
-                <w:szCs w:val="24"/>
-                <w:lang w:val="fr-FR"/>
-              </w:rPr>
-              <w:t>(</w:t>
-            </w:r>
-            <w:r>
-              <w:rPr>
-                <w:szCs w:val="24"/>
-                <w:lang w:val="fr-FR"/>
-              </w:rPr>
-              <w:t>contact,</w:t>
-            </w:r>
-            <w:r>
-              <w:rPr>
-                <w:spacing w:val="1"/>
-                <w:szCs w:val="24"/>
-                <w:lang w:val="fr-FR"/>
-              </w:rPr>
-              <w:t xml:space="preserve"> </w:t>
-            </w:r>
-            <w:r>
-              <w:rPr>
-                <w:szCs w:val="24"/>
-                <w:lang w:val="fr-FR"/>
-              </w:rPr>
-              <w:t>location</w:t>
-            </w:r>
-            <w:r>
-              <w:rPr>
-                <w:spacing w:val="1"/>
-                <w:szCs w:val="24"/>
-                <w:lang w:val="fr-FR"/>
-              </w:rPr>
-              <w:t xml:space="preserve"> </w:t>
-            </w:r>
-            <w:r>
-              <w:rPr>
-                <w:szCs w:val="24"/>
-                <w:lang w:val="fr-FR"/>
-              </w:rPr>
-              <w:t>sur</w:t>
-            </w:r>
-            <w:r>
-              <w:rPr>
-                <w:szCs w:val="24"/>
-                <w:lang w:val="fr-FR"/>
-              </w:rPr>
-              <w:t xml:space="preserve"> </w:t>
-            </w:r>
-            <w:r>
-              <w:rPr>
-                <w:spacing w:val="-61"/>
-                <w:szCs w:val="24"/>
-                <w:lang w:val="fr-FR"/>
-              </w:rPr>
-              <w:t xml:space="preserve"> </w:t>
-            </w:r>
-            <w:r>
-              <w:rPr>
-                <w:spacing w:val="-61"/>
-                <w:szCs w:val="24"/>
-                <w:lang w:val="fr-FR"/>
-              </w:rPr>
-              <w:t xml:space="preserve">  </w:t>
-            </w:r>
-            <w:proofErr w:type="spellStart"/>
-            <w:r>
-              <w:rPr>
-                <w:szCs w:val="24"/>
-                <w:lang w:val="fr-FR"/>
-              </w:rPr>
-              <w:t>map</w:t>
-            </w:r>
-            <w:proofErr w:type="spellEnd"/>
-            <w:r>
-              <w:rPr>
-                <w:szCs w:val="24"/>
-                <w:lang w:val="fr-FR"/>
-              </w:rPr>
-              <w:t>)</w:t>
+              <w:t>Manque de descriptions et localisation sur carte.</w:t>
             </w:r>
           </w:p>
         </w:tc>
@@ -17328,6 +17923,7 @@
                 <w:tab w:val="left" w:pos="2628"/>
               </w:tabs>
               <w:ind w:right="92"/>
+              <w:jc w:val="left"/>
               <w:rPr>
                 <w:szCs w:val="24"/>
               </w:rPr>
@@ -17383,6 +17979,12 @@
               <w:t>graphique</w:t>
             </w:r>
             <w:proofErr w:type="spellEnd"/>
+            <w:r>
+              <w:rPr>
+                <w:szCs w:val="24"/>
+              </w:rPr>
+              <w:t>.</w:t>
+            </w:r>
           </w:p>
           <w:p>
             <w:pPr>
@@ -17397,6 +17999,7 @@
               </w:tabs>
               <w:spacing w:line="341" w:lineRule="exact"/>
               <w:ind w:hanging="361"/>
+              <w:jc w:val="left"/>
               <w:rPr>
                 <w:szCs w:val="24"/>
               </w:rPr>
@@ -17454,6 +18057,7 @@
               <w:pStyle w:val="TableParagraph"/>
               <w:spacing w:before="1" w:line="321" w:lineRule="exact"/>
               <w:ind w:left="829"/>
+              <w:jc w:val="left"/>
               <w:rPr>
                 <w:szCs w:val="24"/>
               </w:rPr>
@@ -17489,6 +18093,12 @@
                 <w:szCs w:val="24"/>
               </w:rPr>
               <w:t>map</w:t>
+            </w:r>
+            <w:r>
+              <w:rPr>
+                <w:szCs w:val="24"/>
+              </w:rPr>
+              <w:t>.</w:t>
             </w:r>
           </w:p>
         </w:tc>
@@ -17505,6 +18115,7 @@
             <w:pPr>
               <w:pStyle w:val="TableParagraph"/>
               <w:ind w:left="110" w:right="92"/>
+              <w:jc w:val="left"/>
               <w:rPr>
                 <w:szCs w:val="24"/>
                 <w:lang w:val="fr-FR"/>
@@ -17632,6 +18243,7 @@
             <w:pPr>
               <w:pStyle w:val="TableParagraph"/>
               <w:ind w:right="92"/>
+              <w:jc w:val="left"/>
               <w:rPr>
                 <w:szCs w:val="24"/>
                 <w:lang w:val="fr-FR"/>
@@ -17726,29 +18338,26 @@
               </w:rPr>
               <w:t>de</w:t>
             </w:r>
-          </w:p>
-          <w:p>
-            <w:pPr>
-              <w:pStyle w:val="TableParagraph"/>
-              <w:spacing w:line="323" w:lineRule="exact"/>
+            <w:r>
               <w:rPr>
                 <w:szCs w:val="24"/>
                 <w:lang w:val="fr-FR"/>
               </w:rPr>
-            </w:pPr>
+              <w:t xml:space="preserve"> r</w:t>
+            </w:r>
             <w:r>
               <w:rPr>
                 <w:szCs w:val="24"/>
                 <w:lang w:val="fr-FR"/>
               </w:rPr>
-              <w:t>R</w:t>
+              <w:t>éponse</w:t>
             </w:r>
             <w:r>
               <w:rPr>
                 <w:szCs w:val="24"/>
                 <w:lang w:val="fr-FR"/>
               </w:rPr>
-              <w:t>éponse</w:t>
+              <w:t>.</w:t>
             </w:r>
           </w:p>
         </w:tc>
@@ -17763,6 +18372,7 @@
                 <w:tab w:val="left" w:pos="1752"/>
               </w:tabs>
               <w:ind w:right="91"/>
+              <w:jc w:val="left"/>
               <w:rPr>
                 <w:szCs w:val="24"/>
                 <w:lang w:val="fr-FR"/>
@@ -17796,7 +18406,6 @@
               </w:rPr>
               <w:t xml:space="preserve"> </w:t>
             </w:r>
-            <w:proofErr w:type="gramStart"/>
             <w:r>
               <w:rPr>
                 <w:spacing w:val="-61"/>
@@ -17819,6 +18428,14 @@
                 <w:szCs w:val="24"/>
                 <w:lang w:val="fr-FR"/>
               </w:rPr>
+              <w:t>chaque</w:t>
+            </w:r>
+            <w:r>
+              <w:rPr>
+                <w:spacing w:val="-2"/>
+                <w:szCs w:val="24"/>
+                <w:lang w:val="fr-FR"/>
+              </w:rPr>
               <w:t xml:space="preserve"> </w:t>
             </w:r>
             <w:r>
@@ -17826,23 +18443,14 @@
                 <w:szCs w:val="24"/>
                 <w:lang w:val="fr-FR"/>
               </w:rPr>
-              <w:t>chaque</w:t>
-            </w:r>
-            <w:proofErr w:type="gramEnd"/>
-            <w:r>
-              <w:rPr>
-                <w:spacing w:val="-2"/>
+              <w:t>aéroport</w:t>
+            </w:r>
+            <w:r>
+              <w:rPr>
                 <w:szCs w:val="24"/>
                 <w:lang w:val="fr-FR"/>
               </w:rPr>
-              <w:t xml:space="preserve"> </w:t>
-            </w:r>
-            <w:r>
-              <w:rPr>
-                <w:szCs w:val="24"/>
-                <w:lang w:val="fr-FR"/>
-              </w:rPr>
-              <w:t>aéroport</w:t>
+              <w:t>.</w:t>
             </w:r>
           </w:p>
         </w:tc>
@@ -17860,6 +18468,7 @@
               <w:pStyle w:val="TableParagraph"/>
               <w:spacing w:line="341" w:lineRule="exact"/>
               <w:ind w:left="110"/>
+              <w:jc w:val="left"/>
               <w:rPr>
                 <w:szCs w:val="24"/>
                 <w:lang w:val="fr-FR"/>
@@ -17889,6 +18498,7 @@
                 <w:tab w:val="left" w:pos="266"/>
               </w:tabs>
               <w:ind w:right="93" w:firstLine="0"/>
+              <w:jc w:val="left"/>
               <w:rPr>
                 <w:color w:val="001F5F"/>
                 <w:szCs w:val="24"/>
@@ -17984,6 +18594,13 @@
                 <w:lang w:val="fr-FR"/>
               </w:rPr>
               <w:t>séparés</w:t>
+            </w:r>
+            <w:r>
+              <w:rPr>
+                <w:szCs w:val="24"/>
+                <w:lang w:val="fr-FR"/>
+              </w:rPr>
+              <w:t>.</w:t>
             </w:r>
           </w:p>
           <w:p>
@@ -17998,6 +18615,7 @@
               </w:tabs>
               <w:spacing w:line="341" w:lineRule="exact"/>
               <w:ind w:left="258" w:hanging="150"/>
+              <w:jc w:val="left"/>
               <w:rPr>
                 <w:szCs w:val="24"/>
               </w:rPr>
@@ -18043,6 +18661,12 @@
               <w:t>dynamique</w:t>
             </w:r>
             <w:proofErr w:type="spellEnd"/>
+            <w:r>
+              <w:rPr>
+                <w:szCs w:val="24"/>
+              </w:rPr>
+              <w:t>.</w:t>
+            </w:r>
           </w:p>
           <w:p>
             <w:pPr>
@@ -18055,6 +18679,7 @@
                 <w:tab w:val="left" w:pos="305"/>
               </w:tabs>
               <w:ind w:right="93" w:firstLine="0"/>
+              <w:jc w:val="left"/>
               <w:rPr>
                 <w:szCs w:val="24"/>
                 <w:lang w:val="fr-FR"/>
@@ -18107,9 +18732,17 @@
             </w:r>
             <w:r>
               <w:rPr>
+                <w:spacing w:val="-60"/>
                 <w:szCs w:val="24"/>
                 <w:lang w:val="fr-FR"/>
               </w:rPr>
+              <w:t xml:space="preserve">              </w:t>
+            </w:r>
+            <w:r>
+              <w:rPr>
+                <w:szCs w:val="24"/>
+                <w:lang w:val="fr-FR"/>
+              </w:rPr>
               <w:t>de</w:t>
             </w:r>
             <w:r>
@@ -18171,43 +18804,47 @@
                 <w:lang w:val="fr-FR"/>
               </w:rPr>
               <w:t>suivre</w:t>
+            </w:r>
+            <w:r>
+              <w:rPr>
+                <w:szCs w:val="24"/>
+                <w:lang w:val="fr-FR"/>
+              </w:rPr>
+              <w:t xml:space="preserve"> </w:t>
+            </w:r>
+            <w:r>
+              <w:rPr>
+                <w:szCs w:val="24"/>
+                <w:lang w:val="fr-FR"/>
+              </w:rPr>
+              <w:t>un</w:t>
+            </w:r>
+            <w:r>
+              <w:rPr>
+                <w:spacing w:val="-1"/>
+                <w:szCs w:val="24"/>
+                <w:lang w:val="fr-FR"/>
+              </w:rPr>
+              <w:t xml:space="preserve"> </w:t>
+            </w:r>
+            <w:r>
+              <w:rPr>
+                <w:szCs w:val="24"/>
+                <w:lang w:val="fr-FR"/>
+              </w:rPr>
+              <w:t>itinéraire.</w:t>
             </w:r>
           </w:p>
           <w:p>
             <w:pPr>
               <w:pStyle w:val="TableParagraph"/>
               <w:spacing w:line="323" w:lineRule="exact"/>
-              <w:rPr>
-                <w:szCs w:val="24"/>
+              <w:jc w:val="left"/>
+              <w:rPr>
+                <w:szCs w:val="24"/>
+                <w:lang w:val="fr-FR"/>
               </w:rPr>
             </w:pPr>
-            <w:r>
-              <w:rPr>
-                <w:szCs w:val="24"/>
-              </w:rPr>
-              <w:t>un</w:t>
-            </w:r>
-            <w:r>
-              <w:rPr>
-                <w:spacing w:val="-1"/>
-                <w:szCs w:val="24"/>
-              </w:rPr>
-              <w:t xml:space="preserve"> </w:t>
-            </w:r>
-            <w:proofErr w:type="spellStart"/>
-            <w:r>
-              <w:rPr>
-                <w:szCs w:val="24"/>
-              </w:rPr>
-              <w:t>itinéraire</w:t>
-            </w:r>
-            <w:proofErr w:type="spellEnd"/>
-            <w:r>
-              <w:rPr>
-                <w:szCs w:val="24"/>
-              </w:rPr>
-              <w:t>.</w:t>
-            </w:r>
           </w:p>
         </w:tc>
         <w:tc>
@@ -18225,6 +18862,7 @@
                 <w:tab w:val="left" w:pos="353"/>
               </w:tabs>
               <w:ind w:right="92" w:firstLine="0"/>
+              <w:jc w:val="left"/>
               <w:rPr>
                 <w:b/>
                 <w:color w:val="001F5F"/>
@@ -18262,15 +18900,13 @@
               </w:rPr>
               <w:t xml:space="preserve"> </w:t>
             </w:r>
-            <w:proofErr w:type="spellStart"/>
             <w:r>
               <w:rPr>
                 <w:szCs w:val="24"/>
                 <w:lang w:val="fr-FR"/>
               </w:rPr>
-              <w:t>map</w:t>
-            </w:r>
-            <w:proofErr w:type="spellEnd"/>
+              <w:t>carte</w:t>
+            </w:r>
             <w:r>
               <w:rPr>
                 <w:spacing w:val="1"/>
@@ -18299,26 +18935,24 @@
                 <w:szCs w:val="24"/>
                 <w:lang w:val="fr-FR"/>
               </w:rPr>
-              <w:t>différents</w:t>
-            </w:r>
-            <w:r>
-              <w:rPr>
-                <w:spacing w:val="-1"/>
+              <w:t>différentes couches</w:t>
+            </w:r>
+            <w:r>
+              <w:rPr>
+                <w:b/>
                 <w:szCs w:val="24"/>
                 <w:lang w:val="fr-FR"/>
               </w:rPr>
-              <w:t xml:space="preserve"> </w:t>
-            </w:r>
-            <w:proofErr w:type="spellStart"/>
+              <w:t xml:space="preserve"> de base</w:t>
+            </w:r>
             <w:r>
               <w:rPr>
                 <w:b/>
                 <w:szCs w:val="24"/>
                 <w:lang w:val="fr-FR"/>
               </w:rPr>
-              <w:t>basemap</w:t>
-            </w:r>
-            <w:proofErr w:type="spellEnd"/>
+              <w:t>.</w:t>
+            </w:r>
           </w:p>
           <w:p>
             <w:pPr>
@@ -18331,6 +18965,7 @@
                 <w:tab w:val="left" w:pos="540"/>
               </w:tabs>
               <w:ind w:right="93" w:firstLine="0"/>
+              <w:jc w:val="left"/>
               <w:rPr>
                 <w:szCs w:val="24"/>
                 <w:lang w:val="fr-FR"/>
@@ -18432,6 +19067,13 @@
                 <w:lang w:val="fr-FR"/>
               </w:rPr>
               <w:t>l’itinéraire</w:t>
+            </w:r>
+            <w:r>
+              <w:rPr>
+                <w:szCs w:val="24"/>
+                <w:lang w:val="fr-FR"/>
+              </w:rPr>
+              <w:t>.</w:t>
             </w:r>
           </w:p>
         </w:tc>
@@ -18462,19 +19104,15 @@
       <w:r>
         <w:t>L’</w:t>
       </w:r>
-      <w:proofErr w:type="spellStart"/>
-      <w:r>
-        <w:t>interet</w:t>
-      </w:r>
-      <w:proofErr w:type="spellEnd"/>
+      <w:r>
+        <w:t>intérêt</w:t>
+      </w:r>
       <w:r>
         <w:t xml:space="preserve"> de </w:t>
       </w:r>
-      <w:proofErr w:type="spellStart"/>
-      <w:r>
-        <w:t>lapplication</w:t>
-      </w:r>
-      <w:proofErr w:type="spellEnd"/>
+      <w:r>
+        <w:t>l’application</w:t>
+      </w:r>
       <w:r>
         <w:t xml:space="preserve"> indoor</w:t>
       </w:r>
@@ -18714,7 +19352,6 @@
         <w:rPr>
           <w:szCs w:val="24"/>
         </w:rPr>
-        <w:lastRenderedPageBreak/>
         <w:t xml:space="preserve">La séparation des applications d’un </w:t>
       </w:r>
       <w:r>
@@ -18935,6 +19572,7 @@
           <w:rFonts w:asciiTheme="minorHAnsi" w:hAnsiTheme="minorHAnsi" w:cstheme="minorHAnsi"/>
           <w:szCs w:val="24"/>
         </w:rPr>
+        <w:lastRenderedPageBreak/>
         <w:t>Fournir</w:t>
       </w:r>
       <w:r>
@@ -19086,13 +19724,6 @@
         </w:rPr>
         <w:t xml:space="preserve"> ainsi que leur localisation sur carte.</w:t>
       </w:r>
-    </w:p>
-    <w:p>
-      <w:pPr>
-        <w:rPr>
-          <w:szCs w:val="24"/>
-        </w:rPr>
-      </w:pPr>
     </w:p>
     <w:p>
       <w:pPr>
@@ -19423,7 +20054,6 @@
       </w:pPr>
       <w:bookmarkStart w:id="57" w:name="_Toc101052685"/>
       <w:r>
-        <w:lastRenderedPageBreak/>
         <w:t>II.</w:t>
       </w:r>
       <w:r>
@@ -19590,7 +20220,15 @@
           <w:rFonts w:cstheme="minorHAnsi"/>
           <w:szCs w:val="24"/>
         </w:rPr>
-        <w:t xml:space="preserve"> de cette application. Nous avons pu </w:t>
+        <w:t xml:space="preserve"> de cette application. </w:t>
+      </w:r>
+      <w:r>
+        <w:rPr>
+          <w:rFonts w:cstheme="minorHAnsi"/>
+          <w:szCs w:val="24"/>
+        </w:rPr>
+        <w:lastRenderedPageBreak/>
+        <w:t xml:space="preserve">Nous avons pu </w:t>
       </w:r>
       <w:r>
         <w:rPr>
@@ -19882,16 +20520,7 @@
           <w:sz w:val="24"/>
           <w:szCs w:val="24"/>
         </w:rPr>
-        <w:t xml:space="preserve">Dans le cas de cartes statiques, l'application doit afficher les images cartographiques statiques de l’intérieur de l’aéroport. L'utilisateur doit être capable de visualiser les cartes pour identifier l'emplacement des intérêts. Lorsque l'utilisateur scanne la carte d'embarquement </w:t>
-      </w:r>
-      <w:r>
-        <w:rPr>
-          <w:rFonts w:asciiTheme="minorHAnsi" w:hAnsiTheme="minorHAnsi" w:cstheme="minorHAnsi"/>
-          <w:sz w:val="24"/>
-          <w:szCs w:val="24"/>
-        </w:rPr>
-        <w:lastRenderedPageBreak/>
-        <w:t>et reçoit le numéro de la porte d'embarquement, une image mettant en évidence la zone d'enregistrement et la zone de porte d'embarquement doit être affichée.</w:t>
+        <w:t>Dans le cas de cartes statiques, l'application doit afficher les images cartographiques statiques de l’intérieur de l’aéroport. L'utilisateur doit être capable de visualiser les cartes pour identifier l'emplacement des intérêts. Lorsque l'utilisateur scanne la carte d'embarquement et reçoit le numéro de la porte d'embarquement, une image mettant en évidence la zone d'enregistrement et la zone de porte d'embarquement doit être affichée.</w:t>
       </w:r>
     </w:p>
     <w:p>
@@ -20059,6 +20688,7 @@
           <w:sz w:val="24"/>
           <w:szCs w:val="24"/>
         </w:rPr>
+        <w:lastRenderedPageBreak/>
         <w:t>En effet, l'utilisateur doit être en mesure une fois scanner sa carte d'embarquement de localiser le chemin pour atteindre la porte d’embarquement appropriée. Cette fonctionnalité combinée à la navigation peut permettre à l'utilisateur de naviguer vers ses portes d'embarquement (identifiées en scannant le code à barres de la carte d'embarquement). Dans le cas de cartes statiques, une image de carte pertinente doit être affichée pour permettre à l'utilisateur d'identifier manuellement l'itinéraire vers la porte d'embarquement sans navigation.</w:t>
       </w:r>
     </w:p>
@@ -20165,6 +20795,32 @@
       <w:bookmarkEnd w:id="66"/>
       <w:r>
         <w:t>e</w:t>
+      </w:r>
+    </w:p>
+    <w:p>
+      <w:r>
+        <w:t xml:space="preserve">L’encadrant externe nous a laissé le soin de choisir les technologies </w:t>
+      </w:r>
+      <w:r>
+        <w:t>à employer. F</w:t>
+      </w:r>
+      <w:r>
+        <w:t>aisons le point sur les technologies majeures de développement d’applications mobiles. Au commencement, il y eut le natif</w:t>
+      </w:r>
+      <w:r>
+        <w:t xml:space="preserve"> </w:t>
+      </w:r>
+      <w:r>
+        <w:t>puis l’</w:t>
+      </w:r>
+      <w:r>
+        <w:t>hybride</w:t>
+      </w:r>
+      <w:r>
+        <w:t xml:space="preserve"> qui</w:t>
+      </w:r>
+      <w:r>
+        <w:t xml:space="preserve"> est la combinaison de solutions natives et web.</w:t>
       </w:r>
     </w:p>
     <w:p/>
@@ -20255,15 +20911,15 @@
           <w:p>
             <w:pPr>
               <w:rPr>
-                <w:sz w:val="28"/>
-                <w:szCs w:val="28"/>
+                <w:rFonts w:cstheme="minorHAnsi"/>
+                <w:szCs w:val="24"/>
                 <w:lang w:val="fr-FR"/>
               </w:rPr>
             </w:pPr>
             <w:r>
               <w:rPr>
-                <w:sz w:val="28"/>
-                <w:szCs w:val="28"/>
+                <w:rFonts w:cstheme="minorHAnsi"/>
+                <w:szCs w:val="24"/>
                 <w:lang w:val="fr-FR"/>
               </w:rPr>
               <w:t xml:space="preserve">Utiliser pour un système d’exploitation spécifique </w:t>
@@ -20277,13 +20933,15 @@
                 <w:numId w:val="2"/>
               </w:numPr>
               <w:rPr>
+                <w:rFonts w:asciiTheme="minorHAnsi" w:hAnsiTheme="minorHAnsi" w:cstheme="minorHAnsi"/>
+                <w:szCs w:val="24"/>
                 <w:lang w:val="fr-FR"/>
               </w:rPr>
             </w:pPr>
             <w:r>
               <w:rPr>
-                <w:b w:val="0"/>
-                <w:bCs w:val="0"/>
+                <w:rFonts w:asciiTheme="minorHAnsi" w:hAnsiTheme="minorHAnsi" w:cstheme="minorHAnsi"/>
+                <w:szCs w:val="24"/>
                 <w:lang w:val="fr-FR"/>
               </w:rPr>
               <w:t>Android</w:t>
@@ -20302,6 +20960,8 @@
             </w:pPr>
             <w:r>
               <w:rPr>
+                <w:rFonts w:asciiTheme="minorHAnsi" w:hAnsiTheme="minorHAnsi" w:cstheme="minorHAnsi"/>
+                <w:szCs w:val="24"/>
                 <w:lang w:val="fr-FR"/>
               </w:rPr>
               <w:t>Ios</w:t>
@@ -20315,36 +20975,112 @@
           </w:tcPr>
           <w:p>
             <w:pPr>
-              <w:rPr>
-                <w:sz w:val="28"/>
-                <w:szCs w:val="28"/>
+              <w:jc w:val="left"/>
+              <w:rPr>
+                <w:szCs w:val="24"/>
                 <w:lang w:val="fr-FR"/>
               </w:rPr>
             </w:pPr>
             <w:r>
               <w:rPr>
-                <w:sz w:val="28"/>
-                <w:szCs w:val="28"/>
+                <w:szCs w:val="24"/>
                 <w:lang w:val="fr-FR"/>
               </w:rPr>
-              <w:t>Développer une app web dans un environnement natif</w:t>
+              <w:t>Développer une app</w:t>
+            </w:r>
+            <w:r>
+              <w:rPr>
+                <w:szCs w:val="24"/>
+                <w:lang w:val="fr-FR"/>
+              </w:rPr>
+              <w:t>lication</w:t>
+            </w:r>
+            <w:r>
+              <w:rPr>
+                <w:szCs w:val="24"/>
+                <w:lang w:val="fr-FR"/>
+              </w:rPr>
+              <w:t xml:space="preserve"> web dans un environnement natif</w:t>
+            </w:r>
+            <w:r>
+              <w:rPr>
+                <w:szCs w:val="24"/>
+                <w:lang w:val="fr-FR"/>
+              </w:rPr>
+              <w:t>,</w:t>
             </w:r>
           </w:p>
           <w:p>
             <w:pPr>
               <w:rPr>
-                <w:sz w:val="28"/>
-                <w:szCs w:val="28"/>
+                <w:szCs w:val="24"/>
                 <w:lang w:val="fr-FR"/>
               </w:rPr>
             </w:pPr>
-            <w:r>
-              <w:rPr>
-                <w:sz w:val="28"/>
-                <w:szCs w:val="28"/>
+            <w:proofErr w:type="gramStart"/>
+            <w:r>
+              <w:rPr>
+                <w:szCs w:val="24"/>
                 <w:lang w:val="fr-FR"/>
               </w:rPr>
-              <w:t>L’application s’adapte au diffèrent système d’exploitation</w:t>
+              <w:t>l’application</w:t>
+            </w:r>
+            <w:proofErr w:type="gramEnd"/>
+            <w:r>
+              <w:rPr>
+                <w:szCs w:val="24"/>
+                <w:lang w:val="fr-FR"/>
+              </w:rPr>
+              <w:t xml:space="preserve"> s’adapte au</w:t>
+            </w:r>
+            <w:r>
+              <w:rPr>
+                <w:szCs w:val="24"/>
+                <w:lang w:val="fr-FR"/>
+              </w:rPr>
+              <w:t>x</w:t>
+            </w:r>
+            <w:r>
+              <w:rPr>
+                <w:szCs w:val="24"/>
+                <w:lang w:val="fr-FR"/>
+              </w:rPr>
+              <w:t xml:space="preserve"> différent</w:t>
+            </w:r>
+            <w:r>
+              <w:rPr>
+                <w:szCs w:val="24"/>
+                <w:lang w:val="fr-FR"/>
+              </w:rPr>
+              <w:t>s</w:t>
+            </w:r>
+            <w:r>
+              <w:rPr>
+                <w:szCs w:val="24"/>
+                <w:lang w:val="fr-FR"/>
+              </w:rPr>
+              <w:t xml:space="preserve"> système</w:t>
+            </w:r>
+            <w:r>
+              <w:rPr>
+                <w:szCs w:val="24"/>
+                <w:lang w:val="fr-FR"/>
+              </w:rPr>
+              <w:t>s</w:t>
+            </w:r>
+            <w:r>
+              <w:rPr>
+                <w:szCs w:val="24"/>
+                <w:lang w:val="fr-FR"/>
+              </w:rPr>
+              <w:t xml:space="preserve"> d’exploitation</w:t>
+            </w:r>
+            <w:r>
+              <w:rPr>
+                <w:szCs w:val="24"/>
+                <w:lang w:val="fr-FR"/>
+              </w:rPr>
+              <w:t>.</w:t>
             </w:r>
           </w:p>
         </w:tc>
@@ -20357,38 +21093,10 @@
           <w:p>
             <w:pPr>
               <w:rPr>
-                <w:sz w:val="28"/>
-                <w:szCs w:val="28"/>
+                <w:szCs w:val="24"/>
                 <w:lang w:val="fr-FR"/>
               </w:rPr>
             </w:pPr>
-            <w:r>
-              <w:rPr>
-                <w:sz w:val="28"/>
-                <w:szCs w:val="28"/>
-                <w:lang w:val="fr-FR"/>
-              </w:rPr>
-              <w:lastRenderedPageBreak/>
-              <w:t xml:space="preserve">Android : </w:t>
-            </w:r>
-            <w:proofErr w:type="gramStart"/>
-            <w:r>
-              <w:rPr>
-                <w:sz w:val="28"/>
-                <w:szCs w:val="28"/>
-                <w:lang w:val="fr-FR"/>
-              </w:rPr>
-              <w:t>java ,</w:t>
-            </w:r>
-            <w:proofErr w:type="gramEnd"/>
-            <w:r>
-              <w:rPr>
-                <w:sz w:val="28"/>
-                <w:szCs w:val="28"/>
-                <w:lang w:val="fr-FR"/>
-              </w:rPr>
-              <w:t xml:space="preserve"> Android SDK, Android studio</w:t>
-            </w:r>
           </w:p>
         </w:tc>
         <w:tc>
@@ -20453,7 +21161,6 @@
               </w:rPr>
               <w:t xml:space="preserve">Native cross </w:t>
             </w:r>
-            <w:proofErr w:type="spellStart"/>
             <w:r>
               <w:rPr>
                 <w:b/>
@@ -20462,9 +21169,8 @@
                 <w:szCs w:val="28"/>
                 <w:lang w:val="fr-FR"/>
               </w:rPr>
-              <w:t>plateform</w:t>
-            </w:r>
-            <w:proofErr w:type="spellEnd"/>
+              <w:t>plateforme</w:t>
+            </w:r>
           </w:p>
         </w:tc>
       </w:tr>
@@ -20481,6 +21187,20 @@
                 <w:lang w:val="fr-FR"/>
               </w:rPr>
             </w:pPr>
+            <w:r>
+              <w:rPr>
+                <w:szCs w:val="24"/>
+                <w:lang w:val="fr-FR"/>
+              </w:rPr>
+              <w:t>Android : java, Android SDK, Android studio</w:t>
+            </w:r>
+            <w:r>
+              <w:rPr>
+                <w:szCs w:val="24"/>
+                <w:lang w:val="fr-FR"/>
+              </w:rPr>
+              <w:t>.</w:t>
+            </w:r>
           </w:p>
         </w:tc>
         <w:tc>
@@ -20489,125 +21209,201 @@
           </w:tcPr>
           <w:p>
             <w:pPr>
-              <w:rPr>
-                <w:sz w:val="28"/>
-                <w:szCs w:val="28"/>
+              <w:jc w:val="left"/>
+              <w:rPr>
+                <w:szCs w:val="24"/>
                 <w:lang w:val="fr-FR"/>
               </w:rPr>
             </w:pPr>
-            <w:proofErr w:type="spellStart"/>
-            <w:proofErr w:type="gramStart"/>
-            <w:r>
-              <w:rPr>
-                <w:sz w:val="28"/>
-                <w:szCs w:val="28"/>
+            <w:r>
+              <w:rPr>
+                <w:szCs w:val="24"/>
                 <w:lang w:val="fr-FR"/>
               </w:rPr>
-              <w:t>HTML,css</w:t>
-            </w:r>
-            <w:proofErr w:type="gramEnd"/>
-            <w:r>
-              <w:rPr>
-                <w:sz w:val="28"/>
-                <w:szCs w:val="28"/>
+              <w:t xml:space="preserve">- </w:t>
+            </w:r>
+            <w:r>
+              <w:rPr>
+                <w:szCs w:val="24"/>
                 <w:lang w:val="fr-FR"/>
               </w:rPr>
-              <w:t>,javascript</w:t>
-            </w:r>
-            <w:proofErr w:type="spellEnd"/>
-            <w:r>
-              <w:rPr>
-                <w:sz w:val="28"/>
-                <w:szCs w:val="28"/>
+              <w:t>HTML,</w:t>
+            </w:r>
+            <w:r>
+              <w:rPr>
+                <w:szCs w:val="24"/>
                 <w:lang w:val="fr-FR"/>
               </w:rPr>
-              <w:t xml:space="preserve"> pour les interfaces utilisateurs</w:t>
+              <w:t xml:space="preserve"> CSS</w:t>
+            </w:r>
+            <w:r>
+              <w:rPr>
+                <w:szCs w:val="24"/>
+                <w:lang w:val="fr-FR"/>
+              </w:rPr>
+              <w:t>,</w:t>
+            </w:r>
+            <w:r>
+              <w:rPr>
+                <w:szCs w:val="24"/>
+                <w:lang w:val="fr-FR"/>
+              </w:rPr>
+              <w:t xml:space="preserve"> </w:t>
+            </w:r>
+            <w:r>
+              <w:rPr>
+                <w:szCs w:val="24"/>
+                <w:lang w:val="fr-FR"/>
+              </w:rPr>
+              <w:t>javascript pour les interfaces utilisateurs</w:t>
+            </w:r>
+            <w:r>
+              <w:rPr>
+                <w:szCs w:val="24"/>
+                <w:lang w:val="fr-FR"/>
+              </w:rPr>
+              <w:t>.</w:t>
             </w:r>
           </w:p>
           <w:p>
             <w:pPr>
-              <w:rPr>
-                <w:sz w:val="28"/>
-                <w:szCs w:val="28"/>
+              <w:jc w:val="left"/>
+              <w:rPr>
+                <w:szCs w:val="24"/>
                 <w:lang w:val="fr-FR"/>
               </w:rPr>
             </w:pPr>
             <w:r>
               <w:rPr>
-                <w:sz w:val="28"/>
-                <w:szCs w:val="28"/>
+                <w:szCs w:val="24"/>
                 <w:lang w:val="fr-FR"/>
               </w:rPr>
+              <w:t xml:space="preserve">- </w:t>
+            </w:r>
+            <w:r>
+              <w:rPr>
+                <w:szCs w:val="24"/>
+                <w:lang w:val="fr-FR"/>
+              </w:rPr>
               <w:t xml:space="preserve">Les Framework </w:t>
             </w:r>
-            <w:proofErr w:type="spellStart"/>
-            <w:proofErr w:type="gramStart"/>
-            <w:r>
-              <w:rPr>
-                <w:sz w:val="28"/>
-                <w:szCs w:val="28"/>
+            <w:r>
+              <w:rPr>
+                <w:szCs w:val="24"/>
                 <w:lang w:val="fr-FR"/>
               </w:rPr>
-              <w:t>ionic,angular</w:t>
-            </w:r>
-            <w:proofErr w:type="spellEnd"/>
-            <w:proofErr w:type="gramEnd"/>
+              <w:t>I</w:t>
+            </w:r>
+            <w:r>
+              <w:rPr>
+                <w:szCs w:val="24"/>
+                <w:lang w:val="fr-FR"/>
+              </w:rPr>
+              <w:t>onic,</w:t>
+            </w:r>
+            <w:r>
+              <w:rPr>
+                <w:szCs w:val="24"/>
+                <w:lang w:val="fr-FR"/>
+              </w:rPr>
+              <w:t xml:space="preserve"> A</w:t>
+            </w:r>
+            <w:r>
+              <w:rPr>
+                <w:szCs w:val="24"/>
+                <w:lang w:val="fr-FR"/>
+              </w:rPr>
+              <w:t>ngular</w:t>
+            </w:r>
+            <w:r>
+              <w:rPr>
+                <w:szCs w:val="24"/>
+                <w:lang w:val="fr-FR"/>
+              </w:rPr>
+              <w:t>.</w:t>
+            </w:r>
           </w:p>
           <w:p>
             <w:pPr>
-              <w:rPr>
-                <w:sz w:val="28"/>
-                <w:szCs w:val="28"/>
+              <w:jc w:val="left"/>
+              <w:rPr>
+                <w:szCs w:val="24"/>
                 <w:lang w:val="fr-FR"/>
               </w:rPr>
             </w:pPr>
             <w:r>
               <w:rPr>
-                <w:sz w:val="28"/>
-                <w:szCs w:val="28"/>
+                <w:szCs w:val="24"/>
                 <w:lang w:val="fr-FR"/>
               </w:rPr>
+              <w:lastRenderedPageBreak/>
+              <w:t xml:space="preserve">- </w:t>
+            </w:r>
+            <w:r>
+              <w:rPr>
+                <w:szCs w:val="24"/>
+                <w:lang w:val="fr-FR"/>
+              </w:rPr>
               <w:t>Apache CORDOVA pour la partie native</w:t>
+            </w:r>
+            <w:r>
+              <w:rPr>
+                <w:szCs w:val="24"/>
+                <w:lang w:val="fr-FR"/>
+              </w:rPr>
+              <w:t>.</w:t>
             </w:r>
           </w:p>
           <w:p>
             <w:pPr>
-              <w:rPr>
-                <w:sz w:val="28"/>
-                <w:szCs w:val="28"/>
+              <w:jc w:val="left"/>
+              <w:rPr>
+                <w:szCs w:val="24"/>
                 <w:lang w:val="fr-FR"/>
               </w:rPr>
             </w:pPr>
-            <w:proofErr w:type="spellStart"/>
-            <w:r>
-              <w:rPr>
-                <w:sz w:val="28"/>
-                <w:szCs w:val="28"/>
+            <w:r>
+              <w:rPr>
+                <w:szCs w:val="24"/>
                 <w:lang w:val="fr-FR"/>
               </w:rPr>
               <w:t>Plateform</w:t>
             </w:r>
-            <w:proofErr w:type="spellEnd"/>
-            <w:proofErr w:type="gramStart"/>
-            <w:r>
-              <w:rPr>
-                <w:sz w:val="28"/>
-                <w:szCs w:val="28"/>
+            <w:r>
+              <w:rPr>
+                <w:szCs w:val="24"/>
                 <w:lang w:val="fr-FR"/>
               </w:rPr>
+              <w:t>e</w:t>
+            </w:r>
+            <w:r>
+              <w:rPr>
+                <w:szCs w:val="24"/>
+                <w:lang w:val="fr-FR"/>
+              </w:rPr>
               <w:t> :</w:t>
             </w:r>
-            <w:proofErr w:type="spellStart"/>
-            <w:r>
-              <w:rPr>
-                <w:sz w:val="28"/>
-                <w:szCs w:val="28"/>
+            <w:r>
+              <w:rPr>
+                <w:szCs w:val="24"/>
                 <w:lang w:val="fr-FR"/>
               </w:rPr>
-              <w:t>ionic</w:t>
-            </w:r>
-            <w:proofErr w:type="spellEnd"/>
-            <w:proofErr w:type="gramEnd"/>
+              <w:t xml:space="preserve"> I</w:t>
+            </w:r>
+            <w:r>
+              <w:rPr>
+                <w:szCs w:val="24"/>
+                <w:lang w:val="fr-FR"/>
+              </w:rPr>
+              <w:t>onic</w:t>
+            </w:r>
+            <w:r>
+              <w:rPr>
+                <w:szCs w:val="24"/>
+                <w:lang w:val="fr-FR"/>
+              </w:rPr>
+              <w:t>.</w:t>
+            </w:r>
           </w:p>
         </w:tc>
         <w:tc>
@@ -20616,47 +21412,64 @@
           </w:tcPr>
           <w:p>
             <w:pPr>
-              <w:rPr>
-                <w:sz w:val="28"/>
-                <w:szCs w:val="28"/>
+              <w:jc w:val="left"/>
+              <w:rPr>
+                <w:szCs w:val="24"/>
                 <w:lang w:val="fr-FR"/>
               </w:rPr>
             </w:pPr>
             <w:r>
               <w:rPr>
-                <w:sz w:val="28"/>
-                <w:szCs w:val="28"/>
+                <w:szCs w:val="24"/>
                 <w:lang w:val="fr-FR"/>
               </w:rPr>
+              <w:lastRenderedPageBreak/>
               <w:t>Utilise des technologies différentes</w:t>
+            </w:r>
+            <w:r>
+              <w:rPr>
+                <w:szCs w:val="24"/>
+                <w:lang w:val="fr-FR"/>
+              </w:rPr>
+              <w:t> :</w:t>
             </w:r>
           </w:p>
           <w:p>
             <w:pPr>
+              <w:jc w:val="left"/>
               <w:rPr>
                 <w:b/>
                 <w:bCs/>
-                <w:sz w:val="28"/>
-                <w:szCs w:val="28"/>
+                <w:szCs w:val="24"/>
                 <w:lang w:val="fr-FR"/>
               </w:rPr>
             </w:pPr>
+            <w:proofErr w:type="spellStart"/>
             <w:r>
               <w:rPr>
                 <w:b/>
                 <w:bCs/>
-                <w:sz w:val="28"/>
-                <w:szCs w:val="28"/>
+                <w:szCs w:val="24"/>
                 <w:lang w:val="fr-FR"/>
               </w:rPr>
-              <w:t>React Native</w:t>
+              <w:t>React</w:t>
+            </w:r>
+            <w:proofErr w:type="spellEnd"/>
+            <w:r>
+              <w:rPr>
+                <w:b/>
+                <w:bCs/>
+                <w:szCs w:val="24"/>
+                <w:lang w:val="fr-FR"/>
+              </w:rPr>
+              <w:t xml:space="preserve"> Native</w:t>
             </w:r>
           </w:p>
           <w:p>
             <w:pPr>
-              <w:rPr>
-                <w:sz w:val="28"/>
-                <w:szCs w:val="28"/>
+              <w:jc w:val="left"/>
+              <w:rPr>
+                <w:szCs w:val="24"/>
                 <w:lang w:val="fr-FR"/>
               </w:rPr>
             </w:pPr>
@@ -20664,16 +21477,14 @@
               <w:rPr>
                 <w:b/>
                 <w:bCs/>
-                <w:sz w:val="28"/>
-                <w:szCs w:val="28"/>
+                <w:szCs w:val="24"/>
                 <w:lang w:val="fr-FR"/>
               </w:rPr>
               <w:t xml:space="preserve">Xamarin : </w:t>
             </w:r>
             <w:r>
               <w:rPr>
-                <w:sz w:val="28"/>
-                <w:szCs w:val="28"/>
+                <w:szCs w:val="24"/>
                 <w:lang w:val="fr-FR"/>
               </w:rPr>
               <w:t>Framework net</w:t>
@@ -20681,11 +21492,11 @@
           </w:p>
           <w:p>
             <w:pPr>
+              <w:jc w:val="left"/>
               <w:rPr>
                 <w:b/>
                 <w:bCs/>
-                <w:sz w:val="28"/>
-                <w:szCs w:val="28"/>
+                <w:szCs w:val="24"/>
                 <w:lang w:val="fr-FR"/>
               </w:rPr>
             </w:pPr>
@@ -20693,10 +21504,10 @@
               <w:rPr>
                 <w:b/>
                 <w:bCs/>
-                <w:sz w:val="28"/>
-                <w:szCs w:val="28"/>
+                <w:szCs w:val="24"/>
                 <w:lang w:val="fr-FR"/>
               </w:rPr>
+              <w:lastRenderedPageBreak/>
               <w:t>Flutter</w:t>
             </w:r>
           </w:p>
@@ -20709,42 +21520,45 @@
         <w:tc>
           <w:tcPr>
             <w:tcW w:w="3221" w:type="dxa"/>
+            <w:shd w:val="clear" w:color="auto" w:fill="DEEAF6" w:themeFill="accent1" w:themeFillTint="33"/>
           </w:tcPr>
           <w:p>
             <w:pPr>
               <w:pStyle w:val="TableParagraph"/>
               <w:ind w:left="110"/>
-              <w:rPr>
+              <w:jc w:val="left"/>
+              <w:rPr>
+                <w:rFonts w:asciiTheme="minorHAnsi" w:hAnsiTheme="minorHAnsi" w:cstheme="minorHAnsi"/>
                 <w:b/>
                 <w:bCs/>
-                <w:sz w:val="32"/>
                 <w:szCs w:val="24"/>
               </w:rPr>
             </w:pPr>
             <w:r>
               <w:rPr>
+                <w:rFonts w:asciiTheme="minorHAnsi" w:hAnsiTheme="minorHAnsi" w:cstheme="minorHAnsi"/>
                 <w:b/>
                 <w:bCs/>
-                <w:sz w:val="32"/>
-                <w:szCs w:val="24"/>
-              </w:rPr>
+                <w:szCs w:val="24"/>
+              </w:rPr>
+              <w:lastRenderedPageBreak/>
               <w:t>Avantages</w:t>
             </w:r>
             <w:r>
               <w:rPr>
+                <w:rFonts w:asciiTheme="minorHAnsi" w:hAnsiTheme="minorHAnsi" w:cstheme="minorHAnsi"/>
                 <w:b/>
                 <w:bCs/>
                 <w:spacing w:val="-1"/>
-                <w:sz w:val="32"/>
                 <w:szCs w:val="24"/>
               </w:rPr>
               <w:t xml:space="preserve"> </w:t>
             </w:r>
             <w:r>
               <w:rPr>
+                <w:rFonts w:asciiTheme="minorHAnsi" w:hAnsiTheme="minorHAnsi" w:cstheme="minorHAnsi"/>
                 <w:b/>
                 <w:bCs/>
-                <w:sz w:val="32"/>
                 <w:szCs w:val="24"/>
               </w:rPr>
               <w:t>:</w:t>
@@ -20763,28 +21577,40 @@
               </w:tabs>
               <w:spacing w:before="1"/>
               <w:ind w:right="699"/>
-              <w:rPr>
-                <w:sz w:val="28"/>
+              <w:jc w:val="left"/>
+              <w:rPr>
+                <w:rFonts w:asciiTheme="minorHAnsi" w:hAnsiTheme="minorHAnsi" w:cstheme="minorHAnsi"/>
+                <w:szCs w:val="24"/>
               </w:rPr>
             </w:pPr>
             <w:r>
               <w:rPr>
-                <w:sz w:val="28"/>
+                <w:rFonts w:asciiTheme="minorHAnsi" w:hAnsiTheme="minorHAnsi" w:cstheme="minorHAnsi"/>
+                <w:szCs w:val="24"/>
               </w:rPr>
               <w:t>Performance</w:t>
             </w:r>
             <w:r>
               <w:rPr>
+                <w:rFonts w:asciiTheme="minorHAnsi" w:hAnsiTheme="minorHAnsi" w:cstheme="minorHAnsi"/>
                 <w:spacing w:val="-61"/>
-                <w:sz w:val="28"/>
+                <w:szCs w:val="24"/>
               </w:rPr>
               <w:t xml:space="preserve"> </w:t>
             </w:r>
             <w:r>
               <w:rPr>
-                <w:sz w:val="28"/>
+                <w:rFonts w:asciiTheme="minorHAnsi" w:hAnsiTheme="minorHAnsi" w:cstheme="minorHAnsi"/>
+                <w:szCs w:val="24"/>
               </w:rPr>
               <w:t>élevée</w:t>
+            </w:r>
+            <w:r>
+              <w:rPr>
+                <w:rFonts w:asciiTheme="minorHAnsi" w:hAnsiTheme="minorHAnsi" w:cstheme="minorHAnsi"/>
+                <w:szCs w:val="24"/>
+              </w:rPr>
+              <w:t>.</w:t>
             </w:r>
           </w:p>
           <w:p>
@@ -20799,54 +21625,70 @@
                 <w:tab w:val="left" w:pos="831"/>
               </w:tabs>
               <w:ind w:right="115"/>
-              <w:rPr>
-                <w:sz w:val="28"/>
+              <w:jc w:val="left"/>
+              <w:rPr>
+                <w:rFonts w:asciiTheme="minorHAnsi" w:hAnsiTheme="minorHAnsi" w:cstheme="minorHAnsi"/>
+                <w:szCs w:val="24"/>
               </w:rPr>
             </w:pPr>
             <w:r>
               <w:rPr>
-                <w:sz w:val="28"/>
+                <w:rFonts w:asciiTheme="minorHAnsi" w:hAnsiTheme="minorHAnsi" w:cstheme="minorHAnsi"/>
+                <w:szCs w:val="24"/>
               </w:rPr>
               <w:t>Plein usage des</w:t>
             </w:r>
             <w:r>
               <w:rPr>
+                <w:rFonts w:asciiTheme="minorHAnsi" w:hAnsiTheme="minorHAnsi" w:cstheme="minorHAnsi"/>
                 <w:spacing w:val="1"/>
-                <w:sz w:val="28"/>
+                <w:szCs w:val="24"/>
               </w:rPr>
               <w:t xml:space="preserve"> </w:t>
             </w:r>
             <w:r>
               <w:rPr>
-                <w:sz w:val="28"/>
+                <w:rFonts w:asciiTheme="minorHAnsi" w:hAnsiTheme="minorHAnsi" w:cstheme="minorHAnsi"/>
+                <w:szCs w:val="24"/>
               </w:rPr>
               <w:t>fonctionnalités du</w:t>
             </w:r>
             <w:r>
               <w:rPr>
+                <w:rFonts w:asciiTheme="minorHAnsi" w:hAnsiTheme="minorHAnsi" w:cstheme="minorHAnsi"/>
                 <w:spacing w:val="-61"/>
-                <w:sz w:val="28"/>
+                <w:szCs w:val="24"/>
               </w:rPr>
               <w:t xml:space="preserve"> </w:t>
             </w:r>
             <w:r>
               <w:rPr>
-                <w:sz w:val="28"/>
+                <w:rFonts w:asciiTheme="minorHAnsi" w:hAnsiTheme="minorHAnsi" w:cstheme="minorHAnsi"/>
+                <w:szCs w:val="24"/>
               </w:rPr>
               <w:t>terminal</w:t>
             </w:r>
             <w:r>
               <w:rPr>
+                <w:rFonts w:asciiTheme="minorHAnsi" w:hAnsiTheme="minorHAnsi" w:cstheme="minorHAnsi"/>
                 <w:spacing w:val="-4"/>
-                <w:sz w:val="28"/>
+                <w:szCs w:val="24"/>
               </w:rPr>
               <w:t xml:space="preserve"> </w:t>
             </w:r>
             <w:r>
               <w:rPr>
-                <w:sz w:val="28"/>
+                <w:rFonts w:asciiTheme="minorHAnsi" w:hAnsiTheme="minorHAnsi" w:cstheme="minorHAnsi"/>
+                <w:szCs w:val="24"/>
               </w:rPr>
               <w:t>mobile</w:t>
+            </w:r>
+            <w:r>
+              <w:rPr>
+                <w:rFonts w:asciiTheme="minorHAnsi" w:hAnsiTheme="minorHAnsi" w:cstheme="minorHAnsi"/>
+                <w:szCs w:val="24"/>
+              </w:rPr>
+              <w:t>.</w:t>
             </w:r>
           </w:p>
           <w:p>
@@ -20861,28 +21703,40 @@
                 <w:tab w:val="left" w:pos="831"/>
               </w:tabs>
               <w:ind w:right="432"/>
-              <w:rPr>
-                <w:sz w:val="28"/>
+              <w:jc w:val="left"/>
+              <w:rPr>
+                <w:rFonts w:asciiTheme="minorHAnsi" w:hAnsiTheme="minorHAnsi" w:cstheme="minorHAnsi"/>
+                <w:szCs w:val="24"/>
               </w:rPr>
             </w:pPr>
             <w:r>
               <w:rPr>
-                <w:sz w:val="28"/>
+                <w:rFonts w:asciiTheme="minorHAnsi" w:hAnsiTheme="minorHAnsi" w:cstheme="minorHAnsi"/>
+                <w:szCs w:val="24"/>
               </w:rPr>
               <w:t>Maintenabilité,</w:t>
             </w:r>
             <w:r>
               <w:rPr>
+                <w:rFonts w:asciiTheme="minorHAnsi" w:hAnsiTheme="minorHAnsi" w:cstheme="minorHAnsi"/>
                 <w:spacing w:val="-61"/>
-                <w:sz w:val="28"/>
+                <w:szCs w:val="24"/>
               </w:rPr>
               <w:t xml:space="preserve"> </w:t>
             </w:r>
             <w:r>
               <w:rPr>
-                <w:sz w:val="28"/>
+                <w:rFonts w:asciiTheme="minorHAnsi" w:hAnsiTheme="minorHAnsi" w:cstheme="minorHAnsi"/>
+                <w:szCs w:val="24"/>
               </w:rPr>
               <w:t>évolutivité</w:t>
+            </w:r>
+            <w:r>
+              <w:rPr>
+                <w:rFonts w:asciiTheme="minorHAnsi" w:hAnsiTheme="minorHAnsi" w:cstheme="minorHAnsi"/>
+                <w:szCs w:val="24"/>
+              </w:rPr>
+              <w:t>.</w:t>
             </w:r>
           </w:p>
           <w:p>
@@ -20897,73 +21751,92 @@
                 <w:tab w:val="left" w:pos="831"/>
               </w:tabs>
               <w:ind w:right="583"/>
-              <w:rPr>
-                <w:sz w:val="28"/>
+              <w:jc w:val="left"/>
+              <w:rPr>
+                <w:rFonts w:asciiTheme="minorHAnsi" w:hAnsiTheme="minorHAnsi" w:cstheme="minorHAnsi"/>
+                <w:szCs w:val="24"/>
               </w:rPr>
             </w:pPr>
             <w:r>
               <w:rPr>
-                <w:sz w:val="28"/>
+                <w:rFonts w:asciiTheme="minorHAnsi" w:hAnsiTheme="minorHAnsi" w:cstheme="minorHAnsi"/>
+                <w:szCs w:val="24"/>
               </w:rPr>
               <w:t>Expérience</w:t>
             </w:r>
             <w:r>
               <w:rPr>
+                <w:rFonts w:asciiTheme="minorHAnsi" w:hAnsiTheme="minorHAnsi" w:cstheme="minorHAnsi"/>
                 <w:spacing w:val="1"/>
-                <w:sz w:val="28"/>
+                <w:szCs w:val="24"/>
               </w:rPr>
               <w:t xml:space="preserve"> </w:t>
             </w:r>
             <w:r>
               <w:rPr>
-                <w:sz w:val="28"/>
+                <w:rFonts w:asciiTheme="minorHAnsi" w:hAnsiTheme="minorHAnsi" w:cstheme="minorHAnsi"/>
+                <w:szCs w:val="24"/>
               </w:rPr>
               <w:t>utilisateur</w:t>
             </w:r>
             <w:r>
               <w:rPr>
+                <w:rFonts w:asciiTheme="minorHAnsi" w:hAnsiTheme="minorHAnsi" w:cstheme="minorHAnsi"/>
                 <w:spacing w:val="1"/>
-                <w:sz w:val="28"/>
+                <w:szCs w:val="24"/>
               </w:rPr>
               <w:t xml:space="preserve"> </w:t>
             </w:r>
             <w:r>
               <w:rPr>
-                <w:sz w:val="28"/>
+                <w:rFonts w:asciiTheme="minorHAnsi" w:hAnsiTheme="minorHAnsi" w:cstheme="minorHAnsi"/>
+                <w:szCs w:val="24"/>
               </w:rPr>
               <w:t>optimisé pour</w:t>
             </w:r>
             <w:r>
               <w:rPr>
+                <w:rFonts w:asciiTheme="minorHAnsi" w:hAnsiTheme="minorHAnsi" w:cstheme="minorHAnsi"/>
                 <w:spacing w:val="-61"/>
-                <w:sz w:val="28"/>
+                <w:szCs w:val="24"/>
               </w:rPr>
               <w:t xml:space="preserve"> </w:t>
             </w:r>
             <w:r>
               <w:rPr>
-                <w:sz w:val="28"/>
+                <w:rFonts w:asciiTheme="minorHAnsi" w:hAnsiTheme="minorHAnsi" w:cstheme="minorHAnsi"/>
+                <w:szCs w:val="24"/>
               </w:rPr>
               <w:t>chaque</w:t>
             </w:r>
             <w:r>
               <w:rPr>
+                <w:rFonts w:asciiTheme="minorHAnsi" w:hAnsiTheme="minorHAnsi" w:cstheme="minorHAnsi"/>
                 <w:spacing w:val="-3"/>
-                <w:sz w:val="28"/>
+                <w:szCs w:val="24"/>
               </w:rPr>
               <w:t xml:space="preserve"> </w:t>
             </w:r>
             <w:r>
               <w:rPr>
-                <w:sz w:val="28"/>
+                <w:rFonts w:asciiTheme="minorHAnsi" w:hAnsiTheme="minorHAnsi" w:cstheme="minorHAnsi"/>
+                <w:szCs w:val="24"/>
               </w:rPr>
               <w:t>os</w:t>
+            </w:r>
+            <w:r>
+              <w:rPr>
+                <w:rFonts w:asciiTheme="minorHAnsi" w:hAnsiTheme="minorHAnsi" w:cstheme="minorHAnsi"/>
+                <w:szCs w:val="24"/>
+              </w:rPr>
+              <w:t>.</w:t>
             </w:r>
           </w:p>
         </w:tc>
         <w:tc>
           <w:tcPr>
             <w:tcW w:w="3224" w:type="dxa"/>
+            <w:shd w:val="clear" w:color="auto" w:fill="DEEAF6" w:themeFill="accent1" w:themeFillTint="33"/>
           </w:tcPr>
           <w:p>
             <w:pPr>
@@ -20973,8 +21846,10 @@
                 <w:tab w:val="left" w:pos="830"/>
               </w:tabs>
               <w:ind w:left="829" w:right="612"/>
-              <w:rPr>
-                <w:sz w:val="28"/>
+              <w:jc w:val="left"/>
+              <w:rPr>
+                <w:rFonts w:asciiTheme="minorHAnsi" w:hAnsiTheme="minorHAnsi" w:cstheme="minorHAnsi"/>
+                <w:szCs w:val="24"/>
               </w:rPr>
             </w:pPr>
           </w:p>
@@ -20990,28 +21865,40 @@
                 <w:tab w:val="left" w:pos="830"/>
               </w:tabs>
               <w:ind w:right="612"/>
-              <w:rPr>
-                <w:sz w:val="28"/>
+              <w:jc w:val="left"/>
+              <w:rPr>
+                <w:rFonts w:asciiTheme="minorHAnsi" w:hAnsiTheme="minorHAnsi" w:cstheme="minorHAnsi"/>
+                <w:szCs w:val="24"/>
               </w:rPr>
             </w:pPr>
             <w:r>
               <w:rPr>
-                <w:sz w:val="28"/>
+                <w:rFonts w:asciiTheme="minorHAnsi" w:hAnsiTheme="minorHAnsi" w:cstheme="minorHAnsi"/>
+                <w:szCs w:val="24"/>
               </w:rPr>
               <w:t>Budget moins</w:t>
             </w:r>
             <w:r>
               <w:rPr>
+                <w:rFonts w:asciiTheme="minorHAnsi" w:hAnsiTheme="minorHAnsi" w:cstheme="minorHAnsi"/>
                 <w:spacing w:val="-61"/>
-                <w:sz w:val="28"/>
+                <w:szCs w:val="24"/>
               </w:rPr>
               <w:t xml:space="preserve"> </w:t>
             </w:r>
             <w:r>
               <w:rPr>
-                <w:sz w:val="28"/>
+                <w:rFonts w:asciiTheme="minorHAnsi" w:hAnsiTheme="minorHAnsi" w:cstheme="minorHAnsi"/>
+                <w:szCs w:val="24"/>
               </w:rPr>
               <w:t>élevé</w:t>
+            </w:r>
+            <w:r>
+              <w:rPr>
+                <w:rFonts w:asciiTheme="minorHAnsi" w:hAnsiTheme="minorHAnsi" w:cstheme="minorHAnsi"/>
+                <w:szCs w:val="24"/>
+              </w:rPr>
+              <w:t>.</w:t>
             </w:r>
           </w:p>
           <w:p>
@@ -21026,67 +21913,85 @@
                 <w:tab w:val="left" w:pos="830"/>
               </w:tabs>
               <w:ind w:right="586"/>
-              <w:rPr>
-                <w:sz w:val="28"/>
+              <w:jc w:val="left"/>
+              <w:rPr>
+                <w:rFonts w:asciiTheme="minorHAnsi" w:hAnsiTheme="minorHAnsi" w:cstheme="minorHAnsi"/>
+                <w:szCs w:val="24"/>
               </w:rPr>
             </w:pPr>
             <w:r>
               <w:rPr>
-                <w:sz w:val="28"/>
+                <w:rFonts w:asciiTheme="minorHAnsi" w:hAnsiTheme="minorHAnsi" w:cstheme="minorHAnsi"/>
+                <w:szCs w:val="24"/>
               </w:rPr>
               <w:t>Expérience</w:t>
             </w:r>
             <w:r>
               <w:rPr>
+                <w:rFonts w:asciiTheme="minorHAnsi" w:hAnsiTheme="minorHAnsi" w:cstheme="minorHAnsi"/>
                 <w:spacing w:val="1"/>
-                <w:sz w:val="28"/>
+                <w:szCs w:val="24"/>
               </w:rPr>
               <w:t xml:space="preserve"> </w:t>
             </w:r>
             <w:r>
               <w:rPr>
-                <w:sz w:val="28"/>
+                <w:rFonts w:asciiTheme="minorHAnsi" w:hAnsiTheme="minorHAnsi" w:cstheme="minorHAnsi"/>
+                <w:szCs w:val="24"/>
               </w:rPr>
               <w:t>utilisateur</w:t>
             </w:r>
             <w:r>
               <w:rPr>
+                <w:rFonts w:asciiTheme="minorHAnsi" w:hAnsiTheme="minorHAnsi" w:cstheme="minorHAnsi"/>
                 <w:spacing w:val="1"/>
-                <w:sz w:val="28"/>
+                <w:szCs w:val="24"/>
               </w:rPr>
               <w:t xml:space="preserve"> </w:t>
             </w:r>
             <w:r>
               <w:rPr>
-                <w:sz w:val="28"/>
+                <w:rFonts w:asciiTheme="minorHAnsi" w:hAnsiTheme="minorHAnsi" w:cstheme="minorHAnsi"/>
+                <w:szCs w:val="24"/>
               </w:rPr>
               <w:t>optimisé pour</w:t>
             </w:r>
             <w:r>
               <w:rPr>
+                <w:rFonts w:asciiTheme="minorHAnsi" w:hAnsiTheme="minorHAnsi" w:cstheme="minorHAnsi"/>
                 <w:spacing w:val="-61"/>
-                <w:sz w:val="28"/>
+                <w:szCs w:val="24"/>
               </w:rPr>
               <w:t xml:space="preserve"> </w:t>
             </w:r>
             <w:r>
               <w:rPr>
-                <w:sz w:val="28"/>
+                <w:rFonts w:asciiTheme="minorHAnsi" w:hAnsiTheme="minorHAnsi" w:cstheme="minorHAnsi"/>
+                <w:szCs w:val="24"/>
               </w:rPr>
               <w:t>chaque</w:t>
             </w:r>
             <w:r>
               <w:rPr>
+                <w:rFonts w:asciiTheme="minorHAnsi" w:hAnsiTheme="minorHAnsi" w:cstheme="minorHAnsi"/>
                 <w:spacing w:val="-3"/>
-                <w:sz w:val="28"/>
+                <w:szCs w:val="24"/>
               </w:rPr>
               <w:t xml:space="preserve"> </w:t>
             </w:r>
             <w:r>
               <w:rPr>
-                <w:sz w:val="28"/>
+                <w:rFonts w:asciiTheme="minorHAnsi" w:hAnsiTheme="minorHAnsi" w:cstheme="minorHAnsi"/>
+                <w:szCs w:val="24"/>
               </w:rPr>
               <w:t>os</w:t>
+            </w:r>
+            <w:r>
+              <w:rPr>
+                <w:rFonts w:asciiTheme="minorHAnsi" w:hAnsiTheme="minorHAnsi" w:cstheme="minorHAnsi"/>
+                <w:szCs w:val="24"/>
+              </w:rPr>
+              <w:t>.</w:t>
             </w:r>
           </w:p>
           <w:p>
@@ -21101,47 +22006,69 @@
                 <w:tab w:val="left" w:pos="830"/>
               </w:tabs>
               <w:ind w:right="249"/>
-              <w:rPr>
-                <w:sz w:val="28"/>
+              <w:jc w:val="left"/>
+              <w:rPr>
+                <w:rFonts w:asciiTheme="minorHAnsi" w:hAnsiTheme="minorHAnsi" w:cstheme="minorHAnsi"/>
+                <w:szCs w:val="24"/>
               </w:rPr>
             </w:pPr>
             <w:r>
               <w:rPr>
-                <w:sz w:val="28"/>
-              </w:rPr>
-              <w:t>Réduire le temps</w:t>
-            </w:r>
-            <w:r>
-              <w:rPr>
+                <w:rFonts w:asciiTheme="minorHAnsi" w:hAnsiTheme="minorHAnsi" w:cstheme="minorHAnsi"/>
+                <w:szCs w:val="24"/>
+              </w:rPr>
+              <w:t xml:space="preserve">Réduire le </w:t>
+            </w:r>
+            <w:r>
+              <w:rPr>
+                <w:rFonts w:asciiTheme="minorHAnsi" w:hAnsiTheme="minorHAnsi" w:cstheme="minorHAnsi"/>
+                <w:szCs w:val="24"/>
+              </w:rPr>
+              <w:t>temps</w:t>
+            </w:r>
+            <w:r>
+              <w:rPr>
+                <w:rFonts w:asciiTheme="minorHAnsi" w:hAnsiTheme="minorHAnsi" w:cstheme="minorHAnsi"/>
+                <w:szCs w:val="24"/>
+              </w:rPr>
+              <w:t xml:space="preserve"> </w:t>
+            </w:r>
+            <w:r>
+              <w:rPr>
+                <w:rFonts w:asciiTheme="minorHAnsi" w:hAnsiTheme="minorHAnsi" w:cstheme="minorHAnsi"/>
                 <w:spacing w:val="-61"/>
-                <w:sz w:val="28"/>
+                <w:szCs w:val="24"/>
+              </w:rPr>
+              <w:t>du</w:t>
+            </w:r>
+            <w:r>
+              <w:rPr>
+                <w:rFonts w:asciiTheme="minorHAnsi" w:hAnsiTheme="minorHAnsi" w:cstheme="minorHAnsi"/>
+                <w:spacing w:val="1"/>
+                <w:szCs w:val="24"/>
               </w:rPr>
               <w:t xml:space="preserve"> </w:t>
             </w:r>
             <w:r>
               <w:rPr>
-                <w:sz w:val="28"/>
-              </w:rPr>
-              <w:t>du</w:t>
-            </w:r>
-            <w:r>
-              <w:rPr>
-                <w:spacing w:val="1"/>
-                <w:sz w:val="28"/>
-              </w:rPr>
-              <w:t xml:space="preserve"> </w:t>
-            </w:r>
-            <w:r>
-              <w:rPr>
-                <w:sz w:val="28"/>
+                <w:rFonts w:asciiTheme="minorHAnsi" w:hAnsiTheme="minorHAnsi" w:cstheme="minorHAnsi"/>
+                <w:szCs w:val="24"/>
               </w:rPr>
               <w:t>développement</w:t>
+            </w:r>
+            <w:r>
+              <w:rPr>
+                <w:rFonts w:asciiTheme="minorHAnsi" w:hAnsiTheme="minorHAnsi" w:cstheme="minorHAnsi"/>
+                <w:szCs w:val="24"/>
+              </w:rPr>
+              <w:t>.</w:t>
             </w:r>
           </w:p>
         </w:tc>
         <w:tc>
           <w:tcPr>
             <w:tcW w:w="3224" w:type="dxa"/>
+            <w:shd w:val="clear" w:color="auto" w:fill="DEEAF6" w:themeFill="accent1" w:themeFillTint="33"/>
           </w:tcPr>
           <w:p>
             <w:pPr>
@@ -21151,8 +22078,10 @@
                 <w:tab w:val="left" w:pos="830"/>
               </w:tabs>
               <w:ind w:left="829" w:right="612"/>
-              <w:rPr>
-                <w:sz w:val="28"/>
+              <w:jc w:val="left"/>
+              <w:rPr>
+                <w:rFonts w:asciiTheme="minorHAnsi" w:hAnsiTheme="minorHAnsi" w:cstheme="minorHAnsi"/>
+                <w:szCs w:val="24"/>
               </w:rPr>
             </w:pPr>
           </w:p>
@@ -21168,28 +22097,40 @@
                 <w:tab w:val="left" w:pos="830"/>
               </w:tabs>
               <w:ind w:right="612"/>
-              <w:rPr>
-                <w:sz w:val="28"/>
+              <w:jc w:val="left"/>
+              <w:rPr>
+                <w:rFonts w:asciiTheme="minorHAnsi" w:hAnsiTheme="minorHAnsi" w:cstheme="minorHAnsi"/>
+                <w:szCs w:val="24"/>
               </w:rPr>
             </w:pPr>
             <w:r>
               <w:rPr>
-                <w:sz w:val="28"/>
+                <w:rFonts w:asciiTheme="minorHAnsi" w:hAnsiTheme="minorHAnsi" w:cstheme="minorHAnsi"/>
+                <w:szCs w:val="24"/>
               </w:rPr>
               <w:t>Budget moins</w:t>
             </w:r>
             <w:r>
               <w:rPr>
+                <w:rFonts w:asciiTheme="minorHAnsi" w:hAnsiTheme="minorHAnsi" w:cstheme="minorHAnsi"/>
                 <w:spacing w:val="-61"/>
-                <w:sz w:val="28"/>
+                <w:szCs w:val="24"/>
               </w:rPr>
               <w:t xml:space="preserve"> </w:t>
             </w:r>
             <w:r>
               <w:rPr>
-                <w:sz w:val="28"/>
+                <w:rFonts w:asciiTheme="minorHAnsi" w:hAnsiTheme="minorHAnsi" w:cstheme="minorHAnsi"/>
+                <w:szCs w:val="24"/>
               </w:rPr>
               <w:t>élevé</w:t>
+            </w:r>
+            <w:r>
+              <w:rPr>
+                <w:rFonts w:asciiTheme="minorHAnsi" w:hAnsiTheme="minorHAnsi" w:cstheme="minorHAnsi"/>
+                <w:szCs w:val="24"/>
+              </w:rPr>
+              <w:t>.</w:t>
             </w:r>
           </w:p>
           <w:p>
@@ -21204,47 +22145,55 @@
                 <w:tab w:val="left" w:pos="830"/>
               </w:tabs>
               <w:ind w:right="700"/>
-              <w:rPr>
-                <w:sz w:val="28"/>
+              <w:jc w:val="left"/>
+              <w:rPr>
+                <w:rFonts w:asciiTheme="minorHAnsi" w:hAnsiTheme="minorHAnsi" w:cstheme="minorHAnsi"/>
+                <w:szCs w:val="24"/>
               </w:rPr>
             </w:pPr>
             <w:r>
               <w:rPr>
-                <w:sz w:val="28"/>
+                <w:rFonts w:asciiTheme="minorHAnsi" w:hAnsiTheme="minorHAnsi" w:cstheme="minorHAnsi"/>
+                <w:szCs w:val="24"/>
               </w:rPr>
               <w:t>Meilleure</w:t>
             </w:r>
             <w:r>
               <w:rPr>
+                <w:rFonts w:asciiTheme="minorHAnsi" w:hAnsiTheme="minorHAnsi" w:cstheme="minorHAnsi"/>
                 <w:spacing w:val="1"/>
-                <w:sz w:val="28"/>
+                <w:szCs w:val="24"/>
               </w:rPr>
               <w:t xml:space="preserve"> </w:t>
             </w:r>
             <w:r>
               <w:rPr>
-                <w:sz w:val="28"/>
-              </w:rPr>
-              <w:t>performance q</w:t>
-            </w:r>
-            <w:r>
-              <w:rPr>
-                <w:sz w:val="28"/>
-              </w:rPr>
-              <w:t>ue</w:t>
-            </w:r>
-            <w:r>
-              <w:rPr>
+                <w:rFonts w:asciiTheme="minorHAnsi" w:hAnsiTheme="minorHAnsi" w:cstheme="minorHAnsi"/>
+                <w:szCs w:val="24"/>
+              </w:rPr>
+              <w:t>performance que</w:t>
+            </w:r>
+            <w:r>
+              <w:rPr>
+                <w:rFonts w:asciiTheme="minorHAnsi" w:hAnsiTheme="minorHAnsi" w:cstheme="minorHAnsi"/>
                 <w:spacing w:val="-2"/>
-                <w:sz w:val="28"/>
+                <w:szCs w:val="24"/>
               </w:rPr>
               <w:t xml:space="preserve"> </w:t>
             </w:r>
             <w:r>
               <w:rPr>
-                <w:sz w:val="28"/>
+                <w:rFonts w:asciiTheme="minorHAnsi" w:hAnsiTheme="minorHAnsi" w:cstheme="minorHAnsi"/>
+                <w:szCs w:val="24"/>
               </w:rPr>
               <w:t>l’hybride</w:t>
+            </w:r>
+            <w:r>
+              <w:rPr>
+                <w:rFonts w:asciiTheme="minorHAnsi" w:hAnsiTheme="minorHAnsi" w:cstheme="minorHAnsi"/>
+                <w:szCs w:val="24"/>
+              </w:rPr>
+              <w:t>.</w:t>
             </w:r>
           </w:p>
           <w:p>
@@ -21259,52 +22208,61 @@
                 <w:tab w:val="left" w:pos="830"/>
               </w:tabs>
               <w:ind w:right="492"/>
-              <w:rPr>
-                <w:sz w:val="28"/>
+              <w:jc w:val="left"/>
+              <w:rPr>
+                <w:rFonts w:asciiTheme="minorHAnsi" w:hAnsiTheme="minorHAnsi" w:cstheme="minorHAnsi"/>
+                <w:szCs w:val="24"/>
               </w:rPr>
             </w:pPr>
             <w:r>
               <w:rPr>
-                <w:sz w:val="28"/>
+                <w:rFonts w:asciiTheme="minorHAnsi" w:hAnsiTheme="minorHAnsi" w:cstheme="minorHAnsi"/>
+                <w:szCs w:val="24"/>
               </w:rPr>
               <w:t>Expérience</w:t>
             </w:r>
             <w:r>
               <w:rPr>
+                <w:rFonts w:asciiTheme="minorHAnsi" w:hAnsiTheme="minorHAnsi" w:cstheme="minorHAnsi"/>
                 <w:spacing w:val="1"/>
-                <w:sz w:val="28"/>
+                <w:szCs w:val="24"/>
               </w:rPr>
               <w:t xml:space="preserve"> </w:t>
             </w:r>
             <w:r>
               <w:rPr>
-                <w:sz w:val="28"/>
+                <w:rFonts w:asciiTheme="minorHAnsi" w:hAnsiTheme="minorHAnsi" w:cstheme="minorHAnsi"/>
+                <w:szCs w:val="24"/>
               </w:rPr>
               <w:t>utilisateur plus</w:t>
             </w:r>
             <w:r>
               <w:rPr>
+                <w:rFonts w:asciiTheme="minorHAnsi" w:hAnsiTheme="minorHAnsi" w:cstheme="minorHAnsi"/>
                 <w:spacing w:val="-61"/>
-                <w:sz w:val="28"/>
+                <w:szCs w:val="24"/>
               </w:rPr>
               <w:t xml:space="preserve"> </w:t>
             </w:r>
             <w:r>
               <w:rPr>
-                <w:sz w:val="28"/>
+                <w:rFonts w:asciiTheme="minorHAnsi" w:hAnsiTheme="minorHAnsi" w:cstheme="minorHAnsi"/>
+                <w:szCs w:val="24"/>
               </w:rPr>
               <w:t>proche de la</w:t>
             </w:r>
             <w:r>
               <w:rPr>
+                <w:rFonts w:asciiTheme="minorHAnsi" w:hAnsiTheme="minorHAnsi" w:cstheme="minorHAnsi"/>
                 <w:spacing w:val="1"/>
-                <w:sz w:val="28"/>
+                <w:szCs w:val="24"/>
               </w:rPr>
               <w:t xml:space="preserve"> </w:t>
             </w:r>
             <w:r>
               <w:rPr>
-                <w:sz w:val="28"/>
+                <w:rFonts w:asciiTheme="minorHAnsi" w:hAnsiTheme="minorHAnsi" w:cstheme="minorHAnsi"/>
+                <w:szCs w:val="24"/>
               </w:rPr>
               <w:t>native.</w:t>
             </w:r>
@@ -21322,67 +22280,85 @@
               </w:tabs>
               <w:spacing w:before="1"/>
               <w:ind w:right="586"/>
-              <w:rPr>
-                <w:sz w:val="28"/>
+              <w:jc w:val="left"/>
+              <w:rPr>
+                <w:rFonts w:asciiTheme="minorHAnsi" w:hAnsiTheme="minorHAnsi" w:cstheme="minorHAnsi"/>
+                <w:szCs w:val="24"/>
               </w:rPr>
             </w:pPr>
             <w:r>
               <w:rPr>
-                <w:sz w:val="28"/>
+                <w:rFonts w:asciiTheme="minorHAnsi" w:hAnsiTheme="minorHAnsi" w:cstheme="minorHAnsi"/>
+                <w:szCs w:val="24"/>
               </w:rPr>
               <w:t>Expérience</w:t>
             </w:r>
             <w:r>
               <w:rPr>
+                <w:rFonts w:asciiTheme="minorHAnsi" w:hAnsiTheme="minorHAnsi" w:cstheme="minorHAnsi"/>
                 <w:spacing w:val="1"/>
-                <w:sz w:val="28"/>
+                <w:szCs w:val="24"/>
               </w:rPr>
               <w:t xml:space="preserve"> </w:t>
             </w:r>
             <w:r>
               <w:rPr>
-                <w:sz w:val="28"/>
+                <w:rFonts w:asciiTheme="minorHAnsi" w:hAnsiTheme="minorHAnsi" w:cstheme="minorHAnsi"/>
+                <w:szCs w:val="24"/>
               </w:rPr>
               <w:t>utilisateur</w:t>
             </w:r>
             <w:r>
               <w:rPr>
+                <w:rFonts w:asciiTheme="minorHAnsi" w:hAnsiTheme="minorHAnsi" w:cstheme="minorHAnsi"/>
                 <w:spacing w:val="1"/>
-                <w:sz w:val="28"/>
+                <w:szCs w:val="24"/>
               </w:rPr>
               <w:t xml:space="preserve"> </w:t>
             </w:r>
             <w:r>
               <w:rPr>
-                <w:sz w:val="28"/>
+                <w:rFonts w:asciiTheme="minorHAnsi" w:hAnsiTheme="minorHAnsi" w:cstheme="minorHAnsi"/>
+                <w:szCs w:val="24"/>
               </w:rPr>
               <w:t>optimisé pour</w:t>
             </w:r>
             <w:r>
               <w:rPr>
+                <w:rFonts w:asciiTheme="minorHAnsi" w:hAnsiTheme="minorHAnsi" w:cstheme="minorHAnsi"/>
                 <w:spacing w:val="-61"/>
-                <w:sz w:val="28"/>
+                <w:szCs w:val="24"/>
               </w:rPr>
               <w:t xml:space="preserve"> </w:t>
             </w:r>
             <w:r>
               <w:rPr>
-                <w:sz w:val="28"/>
+                <w:rFonts w:asciiTheme="minorHAnsi" w:hAnsiTheme="minorHAnsi" w:cstheme="minorHAnsi"/>
+                <w:szCs w:val="24"/>
               </w:rPr>
               <w:t>chaque</w:t>
             </w:r>
             <w:r>
               <w:rPr>
+                <w:rFonts w:asciiTheme="minorHAnsi" w:hAnsiTheme="minorHAnsi" w:cstheme="minorHAnsi"/>
                 <w:spacing w:val="-3"/>
-                <w:sz w:val="28"/>
+                <w:szCs w:val="24"/>
               </w:rPr>
               <w:t xml:space="preserve"> </w:t>
             </w:r>
             <w:r>
               <w:rPr>
-                <w:sz w:val="28"/>
+                <w:rFonts w:asciiTheme="minorHAnsi" w:hAnsiTheme="minorHAnsi" w:cstheme="minorHAnsi"/>
+                <w:szCs w:val="24"/>
               </w:rPr>
               <w:t>os</w:t>
+            </w:r>
+            <w:r>
+              <w:rPr>
+                <w:rFonts w:asciiTheme="minorHAnsi" w:hAnsiTheme="minorHAnsi" w:cstheme="minorHAnsi"/>
+                <w:szCs w:val="24"/>
+              </w:rPr>
+              <w:t>.</w:t>
             </w:r>
           </w:p>
           <w:p>
@@ -21398,28 +22374,40 @@
               </w:tabs>
               <w:spacing w:line="337" w:lineRule="exact"/>
               <w:ind w:hanging="361"/>
-              <w:rPr>
-                <w:sz w:val="28"/>
+              <w:jc w:val="left"/>
+              <w:rPr>
+                <w:rFonts w:asciiTheme="minorHAnsi" w:hAnsiTheme="minorHAnsi" w:cstheme="minorHAnsi"/>
+                <w:szCs w:val="24"/>
               </w:rPr>
             </w:pPr>
             <w:r>
               <w:rPr>
-                <w:sz w:val="28"/>
+                <w:rFonts w:asciiTheme="minorHAnsi" w:hAnsiTheme="minorHAnsi" w:cstheme="minorHAnsi"/>
+                <w:szCs w:val="24"/>
               </w:rPr>
               <w:t>Gagner</w:t>
             </w:r>
             <w:r>
               <w:rPr>
+                <w:rFonts w:asciiTheme="minorHAnsi" w:hAnsiTheme="minorHAnsi" w:cstheme="minorHAnsi"/>
                 <w:spacing w:val="-1"/>
-                <w:sz w:val="28"/>
+                <w:szCs w:val="24"/>
               </w:rPr>
               <w:t xml:space="preserve"> </w:t>
             </w:r>
             <w:r>
               <w:rPr>
-                <w:sz w:val="28"/>
+                <w:rFonts w:asciiTheme="minorHAnsi" w:hAnsiTheme="minorHAnsi" w:cstheme="minorHAnsi"/>
+                <w:szCs w:val="24"/>
               </w:rPr>
               <w:t>du temps</w:t>
+            </w:r>
+            <w:r>
+              <w:rPr>
+                <w:rFonts w:asciiTheme="minorHAnsi" w:hAnsiTheme="minorHAnsi" w:cstheme="minorHAnsi"/>
+                <w:szCs w:val="24"/>
+              </w:rPr>
+              <w:t>.</w:t>
             </w:r>
           </w:p>
           <w:p>
@@ -21431,8 +22419,10 @@
               </w:tabs>
               <w:spacing w:line="337" w:lineRule="exact"/>
               <w:ind w:left="829"/>
-              <w:rPr>
-                <w:sz w:val="28"/>
+              <w:jc w:val="left"/>
+              <w:rPr>
+                <w:rFonts w:asciiTheme="minorHAnsi" w:hAnsiTheme="minorHAnsi" w:cstheme="minorHAnsi"/>
+                <w:szCs w:val="24"/>
               </w:rPr>
             </w:pPr>
           </w:p>
@@ -21445,43 +22435,45 @@
         <w:tc>
           <w:tcPr>
             <w:tcW w:w="3221" w:type="dxa"/>
+            <w:shd w:val="clear" w:color="auto" w:fill="E7E6E6" w:themeFill="background2"/>
           </w:tcPr>
           <w:p>
             <w:pPr>
               <w:pStyle w:val="TableParagraph"/>
               <w:spacing w:line="341" w:lineRule="exact"/>
               <w:ind w:left="110"/>
-              <w:rPr>
+              <w:jc w:val="left"/>
+              <w:rPr>
+                <w:rFonts w:asciiTheme="minorHAnsi" w:hAnsiTheme="minorHAnsi" w:cstheme="minorHAnsi"/>
                 <w:b/>
                 <w:bCs/>
-                <w:sz w:val="32"/>
                 <w:szCs w:val="24"/>
               </w:rPr>
             </w:pPr>
             <w:r>
               <w:rPr>
+                <w:rFonts w:asciiTheme="minorHAnsi" w:hAnsiTheme="minorHAnsi" w:cstheme="minorHAnsi"/>
                 <w:b/>
                 <w:bCs/>
-                <w:sz w:val="32"/>
                 <w:szCs w:val="24"/>
               </w:rPr>
               <w:t>Inconvénients</w:t>
             </w:r>
             <w:r>
               <w:rPr>
+                <w:rFonts w:asciiTheme="minorHAnsi" w:hAnsiTheme="minorHAnsi" w:cstheme="minorHAnsi"/>
                 <w:b/>
                 <w:bCs/>
                 <w:spacing w:val="-1"/>
-                <w:sz w:val="32"/>
                 <w:szCs w:val="24"/>
               </w:rPr>
               <w:t xml:space="preserve"> </w:t>
             </w:r>
             <w:r>
               <w:rPr>
+                <w:rFonts w:asciiTheme="minorHAnsi" w:hAnsiTheme="minorHAnsi" w:cstheme="minorHAnsi"/>
                 <w:b/>
                 <w:bCs/>
-                <w:sz w:val="32"/>
                 <w:szCs w:val="24"/>
               </w:rPr>
               <w:t>:</w:t>
@@ -21500,28 +22492,40 @@
               </w:tabs>
               <w:spacing w:before="1" w:line="356" w:lineRule="exact"/>
               <w:ind w:hanging="361"/>
-              <w:rPr>
-                <w:sz w:val="28"/>
+              <w:jc w:val="left"/>
+              <w:rPr>
+                <w:rFonts w:asciiTheme="minorHAnsi" w:hAnsiTheme="minorHAnsi" w:cstheme="minorHAnsi"/>
+                <w:szCs w:val="24"/>
               </w:rPr>
             </w:pPr>
             <w:r>
               <w:rPr>
-                <w:sz w:val="28"/>
+                <w:rFonts w:asciiTheme="minorHAnsi" w:hAnsiTheme="minorHAnsi" w:cstheme="minorHAnsi"/>
+                <w:szCs w:val="24"/>
               </w:rPr>
               <w:t>Budget</w:t>
             </w:r>
             <w:r>
               <w:rPr>
+                <w:rFonts w:asciiTheme="minorHAnsi" w:hAnsiTheme="minorHAnsi" w:cstheme="minorHAnsi"/>
                 <w:spacing w:val="-1"/>
-                <w:sz w:val="28"/>
+                <w:szCs w:val="24"/>
               </w:rPr>
               <w:t xml:space="preserve"> </w:t>
             </w:r>
             <w:r>
               <w:rPr>
-                <w:sz w:val="28"/>
+                <w:rFonts w:asciiTheme="minorHAnsi" w:hAnsiTheme="minorHAnsi" w:cstheme="minorHAnsi"/>
+                <w:szCs w:val="24"/>
               </w:rPr>
               <w:t>élevée</w:t>
+            </w:r>
+            <w:r>
+              <w:rPr>
+                <w:rFonts w:asciiTheme="minorHAnsi" w:hAnsiTheme="minorHAnsi" w:cstheme="minorHAnsi"/>
+                <w:szCs w:val="24"/>
+              </w:rPr>
+              <w:t>.</w:t>
             </w:r>
           </w:p>
           <w:p>
@@ -21536,52 +22540,61 @@
                 <w:tab w:val="left" w:pos="831"/>
               </w:tabs>
               <w:ind w:right="293"/>
-              <w:rPr>
-                <w:sz w:val="28"/>
+              <w:jc w:val="left"/>
+              <w:rPr>
+                <w:rFonts w:asciiTheme="minorHAnsi" w:hAnsiTheme="minorHAnsi" w:cstheme="minorHAnsi"/>
+                <w:szCs w:val="24"/>
               </w:rPr>
             </w:pPr>
             <w:r>
               <w:rPr>
-                <w:sz w:val="28"/>
+                <w:rFonts w:asciiTheme="minorHAnsi" w:hAnsiTheme="minorHAnsi" w:cstheme="minorHAnsi"/>
+                <w:szCs w:val="24"/>
               </w:rPr>
               <w:t>La nécessité de</w:t>
             </w:r>
             <w:r>
               <w:rPr>
+                <w:rFonts w:asciiTheme="minorHAnsi" w:hAnsiTheme="minorHAnsi" w:cstheme="minorHAnsi"/>
                 <w:spacing w:val="1"/>
-                <w:sz w:val="28"/>
+                <w:szCs w:val="24"/>
               </w:rPr>
               <w:t xml:space="preserve"> </w:t>
             </w:r>
             <w:r>
               <w:rPr>
-                <w:sz w:val="28"/>
+                <w:rFonts w:asciiTheme="minorHAnsi" w:hAnsiTheme="minorHAnsi" w:cstheme="minorHAnsi"/>
+                <w:szCs w:val="24"/>
               </w:rPr>
               <w:t>deux</w:t>
             </w:r>
             <w:r>
               <w:rPr>
+                <w:rFonts w:asciiTheme="minorHAnsi" w:hAnsiTheme="minorHAnsi" w:cstheme="minorHAnsi"/>
                 <w:spacing w:val="-7"/>
-                <w:sz w:val="28"/>
+                <w:szCs w:val="24"/>
               </w:rPr>
               <w:t xml:space="preserve"> </w:t>
             </w:r>
             <w:r>
               <w:rPr>
-                <w:sz w:val="28"/>
+                <w:rFonts w:asciiTheme="minorHAnsi" w:hAnsiTheme="minorHAnsi" w:cstheme="minorHAnsi"/>
+                <w:szCs w:val="24"/>
               </w:rPr>
               <w:t>codes</w:t>
             </w:r>
             <w:r>
               <w:rPr>
+                <w:rFonts w:asciiTheme="minorHAnsi" w:hAnsiTheme="minorHAnsi" w:cstheme="minorHAnsi"/>
                 <w:spacing w:val="-7"/>
-                <w:sz w:val="28"/>
+                <w:szCs w:val="24"/>
               </w:rPr>
               <w:t xml:space="preserve"> </w:t>
             </w:r>
             <w:r>
               <w:rPr>
-                <w:sz w:val="28"/>
+                <w:rFonts w:asciiTheme="minorHAnsi" w:hAnsiTheme="minorHAnsi" w:cstheme="minorHAnsi"/>
+                <w:szCs w:val="24"/>
               </w:rPr>
               <w:t>pour</w:t>
             </w:r>
@@ -21591,36 +22604,49 @@
               <w:pStyle w:val="TableParagraph"/>
               <w:spacing w:line="323" w:lineRule="exact"/>
               <w:ind w:left="830"/>
-              <w:rPr>
-                <w:sz w:val="28"/>
+              <w:jc w:val="left"/>
+              <w:rPr>
+                <w:rFonts w:asciiTheme="minorHAnsi" w:hAnsiTheme="minorHAnsi" w:cstheme="minorHAnsi"/>
+                <w:szCs w:val="24"/>
               </w:rPr>
             </w:pPr>
             <w:proofErr w:type="gramStart"/>
             <w:r>
               <w:rPr>
-                <w:sz w:val="28"/>
+                <w:rFonts w:asciiTheme="minorHAnsi" w:hAnsiTheme="minorHAnsi" w:cstheme="minorHAnsi"/>
+                <w:szCs w:val="24"/>
               </w:rPr>
               <w:t>chaque</w:t>
             </w:r>
             <w:proofErr w:type="gramEnd"/>
             <w:r>
               <w:rPr>
+                <w:rFonts w:asciiTheme="minorHAnsi" w:hAnsiTheme="minorHAnsi" w:cstheme="minorHAnsi"/>
                 <w:spacing w:val="-3"/>
-                <w:sz w:val="28"/>
+                <w:szCs w:val="24"/>
               </w:rPr>
               <w:t xml:space="preserve"> </w:t>
             </w:r>
             <w:r>
               <w:rPr>
-                <w:sz w:val="28"/>
+                <w:rFonts w:asciiTheme="minorHAnsi" w:hAnsiTheme="minorHAnsi" w:cstheme="minorHAnsi"/>
+                <w:szCs w:val="24"/>
               </w:rPr>
               <w:t>os</w:t>
+            </w:r>
+            <w:r>
+              <w:rPr>
+                <w:rFonts w:asciiTheme="minorHAnsi" w:hAnsiTheme="minorHAnsi" w:cstheme="minorHAnsi"/>
+                <w:szCs w:val="24"/>
+              </w:rPr>
+              <w:t>.</w:t>
             </w:r>
           </w:p>
         </w:tc>
         <w:tc>
           <w:tcPr>
             <w:tcW w:w="3224" w:type="dxa"/>
+            <w:shd w:val="clear" w:color="auto" w:fill="E7E6E6" w:themeFill="background2"/>
           </w:tcPr>
           <w:p>
             <w:pPr>
@@ -21630,8 +22656,10 @@
                 <w:tab w:val="left" w:pos="830"/>
               </w:tabs>
               <w:ind w:right="584"/>
-              <w:rPr>
-                <w:sz w:val="28"/>
+              <w:jc w:val="left"/>
+              <w:rPr>
+                <w:rFonts w:asciiTheme="minorHAnsi" w:hAnsiTheme="minorHAnsi" w:cstheme="minorHAnsi"/>
+                <w:szCs w:val="24"/>
               </w:rPr>
             </w:pPr>
           </w:p>
@@ -21647,28 +22675,40 @@
                 <w:tab w:val="left" w:pos="830"/>
               </w:tabs>
               <w:ind w:right="584"/>
-              <w:rPr>
-                <w:sz w:val="28"/>
+              <w:jc w:val="left"/>
+              <w:rPr>
+                <w:rFonts w:asciiTheme="minorHAnsi" w:hAnsiTheme="minorHAnsi" w:cstheme="minorHAnsi"/>
+                <w:szCs w:val="24"/>
               </w:rPr>
             </w:pPr>
             <w:r>
               <w:rPr>
-                <w:sz w:val="28"/>
+                <w:rFonts w:asciiTheme="minorHAnsi" w:hAnsiTheme="minorHAnsi" w:cstheme="minorHAnsi"/>
+                <w:szCs w:val="24"/>
               </w:rPr>
               <w:t>Manque de</w:t>
             </w:r>
             <w:r>
               <w:rPr>
+                <w:rFonts w:asciiTheme="minorHAnsi" w:hAnsiTheme="minorHAnsi" w:cstheme="minorHAnsi"/>
                 <w:spacing w:val="1"/>
-                <w:sz w:val="28"/>
+                <w:szCs w:val="24"/>
               </w:rPr>
               <w:t xml:space="preserve"> </w:t>
             </w:r>
             <w:r>
               <w:rPr>
-                <w:sz w:val="28"/>
+                <w:rFonts w:asciiTheme="minorHAnsi" w:hAnsiTheme="minorHAnsi" w:cstheme="minorHAnsi"/>
+                <w:szCs w:val="24"/>
               </w:rPr>
               <w:t>fonctionnalité</w:t>
+            </w:r>
+            <w:r>
+              <w:rPr>
+                <w:rFonts w:asciiTheme="minorHAnsi" w:hAnsiTheme="minorHAnsi" w:cstheme="minorHAnsi"/>
+                <w:szCs w:val="24"/>
+              </w:rPr>
+              <w:t>.</w:t>
             </w:r>
           </w:p>
           <w:p>
@@ -21683,34 +22723,47 @@
                 <w:tab w:val="left" w:pos="830"/>
               </w:tabs>
               <w:ind w:hanging="361"/>
-              <w:rPr>
-                <w:sz w:val="28"/>
+              <w:jc w:val="left"/>
+              <w:rPr>
+                <w:rFonts w:asciiTheme="minorHAnsi" w:hAnsiTheme="minorHAnsi" w:cstheme="minorHAnsi"/>
+                <w:szCs w:val="24"/>
               </w:rPr>
             </w:pPr>
             <w:r>
               <w:rPr>
-                <w:sz w:val="28"/>
+                <w:rFonts w:asciiTheme="minorHAnsi" w:hAnsiTheme="minorHAnsi" w:cstheme="minorHAnsi"/>
+                <w:szCs w:val="24"/>
               </w:rPr>
               <w:t>Moins</w:t>
             </w:r>
             <w:r>
               <w:rPr>
+                <w:rFonts w:asciiTheme="minorHAnsi" w:hAnsiTheme="minorHAnsi" w:cstheme="minorHAnsi"/>
                 <w:spacing w:val="-1"/>
-                <w:sz w:val="28"/>
+                <w:szCs w:val="24"/>
               </w:rPr>
               <w:t xml:space="preserve"> </w:t>
             </w:r>
             <w:r>
               <w:rPr>
-                <w:sz w:val="28"/>
+                <w:rFonts w:asciiTheme="minorHAnsi" w:hAnsiTheme="minorHAnsi" w:cstheme="minorHAnsi"/>
+                <w:szCs w:val="24"/>
               </w:rPr>
               <w:t>performant</w:t>
+            </w:r>
+            <w:r>
+              <w:rPr>
+                <w:rFonts w:asciiTheme="minorHAnsi" w:hAnsiTheme="minorHAnsi" w:cstheme="minorHAnsi"/>
+                <w:szCs w:val="24"/>
+              </w:rPr>
+              <w:t>.</w:t>
             </w:r>
           </w:p>
         </w:tc>
         <w:tc>
           <w:tcPr>
             <w:tcW w:w="3224" w:type="dxa"/>
+            <w:shd w:val="clear" w:color="auto" w:fill="E7E6E6" w:themeFill="background2"/>
           </w:tcPr>
           <w:p>
             <w:pPr>
@@ -21720,8 +22773,10 @@
                 <w:tab w:val="left" w:pos="830"/>
               </w:tabs>
               <w:ind w:left="829" w:right="584"/>
-              <w:rPr>
-                <w:sz w:val="28"/>
+              <w:jc w:val="left"/>
+              <w:rPr>
+                <w:rFonts w:asciiTheme="minorHAnsi" w:hAnsiTheme="minorHAnsi" w:cstheme="minorHAnsi"/>
+                <w:szCs w:val="24"/>
               </w:rPr>
             </w:pPr>
           </w:p>
@@ -21737,88 +22792,41 @@
                 <w:tab w:val="left" w:pos="830"/>
               </w:tabs>
               <w:ind w:right="584"/>
-              <w:rPr>
-                <w:sz w:val="28"/>
+              <w:jc w:val="left"/>
+              <w:rPr>
+                <w:rFonts w:asciiTheme="minorHAnsi" w:hAnsiTheme="minorHAnsi" w:cstheme="minorHAnsi"/>
+                <w:szCs w:val="24"/>
               </w:rPr>
             </w:pPr>
             <w:r>
               <w:rPr>
-                <w:sz w:val="28"/>
+                <w:rFonts w:asciiTheme="minorHAnsi" w:hAnsiTheme="minorHAnsi" w:cstheme="minorHAnsi"/>
+                <w:szCs w:val="24"/>
               </w:rPr>
               <w:t>Manque de</w:t>
             </w:r>
             <w:r>
               <w:rPr>
+                <w:rFonts w:asciiTheme="minorHAnsi" w:hAnsiTheme="minorHAnsi" w:cstheme="minorHAnsi"/>
                 <w:spacing w:val="1"/>
-                <w:sz w:val="28"/>
+                <w:szCs w:val="24"/>
               </w:rPr>
               <w:t xml:space="preserve"> </w:t>
             </w:r>
             <w:r>
               <w:rPr>
-                <w:sz w:val="28"/>
+                <w:rFonts w:asciiTheme="minorHAnsi" w:hAnsiTheme="minorHAnsi" w:cstheme="minorHAnsi"/>
+                <w:szCs w:val="24"/>
               </w:rPr>
               <w:t>fonctionnalité</w:t>
             </w:r>
-          </w:p>
-        </w:tc>
-      </w:tr>
-      <w:tr>
-        <w:trPr>
-          <w:trHeight w:val="1739"/>
-        </w:trPr>
-        <w:tc>
-          <w:tcPr>
-            <w:tcW w:w="3221" w:type="dxa"/>
-          </w:tcPr>
-          <w:p>
-            <w:pPr>
-              <w:pStyle w:val="TableParagraph"/>
-              <w:spacing w:line="341" w:lineRule="exact"/>
-              <w:ind w:left="110"/>
-              <w:rPr>
-                <w:b/>
-                <w:bCs/>
-                <w:sz w:val="32"/>
-                <w:szCs w:val="24"/>
-              </w:rPr>
-            </w:pPr>
-          </w:p>
-        </w:tc>
-        <w:tc>
-          <w:tcPr>
-            <w:tcW w:w="3224" w:type="dxa"/>
-          </w:tcPr>
-          <w:p>
-            <w:pPr>
-              <w:pStyle w:val="TableParagraph"/>
-              <w:tabs>
-                <w:tab w:val="left" w:pos="829"/>
-                <w:tab w:val="left" w:pos="830"/>
-              </w:tabs>
-              <w:ind w:right="584"/>
-              <w:rPr>
-                <w:sz w:val="28"/>
-              </w:rPr>
-            </w:pPr>
-          </w:p>
-        </w:tc>
-        <w:tc>
-          <w:tcPr>
-            <w:tcW w:w="3224" w:type="dxa"/>
-          </w:tcPr>
-          <w:p>
-            <w:pPr>
-              <w:pStyle w:val="TableParagraph"/>
-              <w:tabs>
-                <w:tab w:val="left" w:pos="829"/>
-                <w:tab w:val="left" w:pos="830"/>
-              </w:tabs>
-              <w:ind w:left="829" w:right="584"/>
-              <w:rPr>
-                <w:sz w:val="28"/>
-              </w:rPr>
-            </w:pPr>
+            <w:r>
+              <w:rPr>
+                <w:rFonts w:asciiTheme="minorHAnsi" w:hAnsiTheme="minorHAnsi" w:cstheme="minorHAnsi"/>
+                <w:szCs w:val="24"/>
+              </w:rPr>
+              <w:t>.</w:t>
+            </w:r>
           </w:p>
         </w:tc>
       </w:tr>
@@ -21826,9 +22834,125 @@
     <w:p>
       <w:pPr>
         <w:pStyle w:val="Titre2"/>
+        <w:numPr>
+          <w:ilvl w:val="0"/>
+          <w:numId w:val="0"/>
+        </w:numPr>
       </w:pPr>
       <w:bookmarkStart w:id="67" w:name="_Toc101052695"/>
-      <w:r>
+    </w:p>
+    <w:p>
+      <w:r>
+        <w:t xml:space="preserve">Après avoir fait une étude détaillée sur les technologies du développement mobiles, en comparant la performance, les fonctionnalités et le budget, le choix le plus correct </w:t>
+      </w:r>
+      <w:r>
+        <w:t>dépend du besoin auquel répond notre application.</w:t>
+      </w:r>
+    </w:p>
+    <w:p>
+      <w:r>
+        <w:t xml:space="preserve">On a intérêt à </w:t>
+      </w:r>
+      <w:r>
+        <w:t>créer</w:t>
+      </w:r>
+      <w:r>
+        <w:t xml:space="preserve"> une application mobile qui s’adapte au IOS et Android </w:t>
+      </w:r>
+      <w:r>
+        <w:t>et même au web</w:t>
+      </w:r>
+      <w:r>
+        <w:t xml:space="preserve"> dans une durée limité de quatre mois</w:t>
+      </w:r>
+      <w:r>
+        <w:t>, moins couteuse avec une bonne expérience utilisateur</w:t>
+      </w:r>
+      <w:r>
+        <w:t>.</w:t>
+      </w:r>
+    </w:p>
+    <w:p>
+      <w:r>
+        <w:t xml:space="preserve">Entre le native et </w:t>
+      </w:r>
+      <w:r>
+        <w:t>cross plateforme</w:t>
+      </w:r>
+      <w:r>
+        <w:t xml:space="preserve">, </w:t>
+      </w:r>
+      <w:r>
+        <w:t xml:space="preserve">le choix repose sur </w:t>
+      </w:r>
+      <w:r>
+        <w:t xml:space="preserve">une application </w:t>
+      </w:r>
+      <w:r>
+        <w:rPr>
+          <w:b/>
+          <w:bCs/>
+        </w:rPr>
+        <w:t>hybride</w:t>
+      </w:r>
+      <w:r>
+        <w:t>, développé</w:t>
+      </w:r>
+      <w:r>
+        <w:t>e</w:t>
+      </w:r>
+      <w:r>
+        <w:t xml:space="preserve"> en </w:t>
+      </w:r>
+      <w:r>
+        <w:rPr>
+          <w:b/>
+          <w:bCs/>
+        </w:rPr>
+        <w:t>Ionic Angular, HTML5</w:t>
+      </w:r>
+      <w:r>
+        <w:t xml:space="preserve">, </w:t>
+      </w:r>
+      <w:r>
+        <w:t>qui</w:t>
+      </w:r>
+      <w:r>
+        <w:t xml:space="preserve"> apparaît dans un navigateur </w:t>
+      </w:r>
+      <w:r>
+        <w:t>à l’aide de l’</w:t>
+      </w:r>
+      <w:proofErr w:type="spellStart"/>
+      <w:r>
+        <w:t>encapsuleur</w:t>
+      </w:r>
+      <w:proofErr w:type="spellEnd"/>
+      <w:r>
+        <w:t xml:space="preserve"> </w:t>
+      </w:r>
+      <w:r>
+        <w:rPr>
+          <w:b/>
+          <w:bCs/>
+        </w:rPr>
+        <w:t>Cordova</w:t>
+      </w:r>
+      <w:r>
+        <w:rPr>
+          <w:b/>
+          <w:bCs/>
+        </w:rPr>
+        <w:t>.</w:t>
+      </w:r>
+    </w:p>
+    <w:p/>
+    <w:p>
+      <w:pPr>
+        <w:pStyle w:val="Titre2"/>
+      </w:pPr>
+      <w:r>
+        <w:lastRenderedPageBreak/>
         <w:t xml:space="preserve">Environnement de </w:t>
       </w:r>
       <w:r>
@@ -21846,7 +22970,16 @@
         <w:t>d’outils</w:t>
       </w:r>
       <w:r>
-        <w:t xml:space="preserve"> est manipulé, les technologies de développement, </w:t>
+        <w:t xml:space="preserve"> est manipulé</w:t>
+      </w:r>
+      <w:r>
+        <w:t>. Ce paragraphe englobe</w:t>
+      </w:r>
+      <w:r>
+        <w:t xml:space="preserve"> les technologies de développement, </w:t>
+      </w:r>
+      <w:r>
+        <w:t xml:space="preserve">ceux </w:t>
       </w:r>
       <w:r>
         <w:t>d</w:t>
@@ -21859,18 +22992,583 @@
       </w:r>
     </w:p>
     <w:p>
+      <w:pPr>
+        <w:pStyle w:val="Titre2"/>
+        <w:numPr>
+          <w:ilvl w:val="0"/>
+          <w:numId w:val="0"/>
+        </w:numPr>
+        <w:rPr>
+          <w:rFonts w:asciiTheme="minorHAnsi" w:hAnsiTheme="minorHAnsi" w:cstheme="minorHAnsi"/>
+          <w:b w:val="0"/>
+          <w:color w:val="auto"/>
+          <w:sz w:val="22"/>
+          <w:szCs w:val="22"/>
+        </w:rPr>
+      </w:pPr>
       <w:r>
         <w:rPr>
           <w:noProof/>
         </w:rPr>
         <w:drawing>
-          <wp:anchor distT="0" distB="0" distL="114300" distR="114300" simplePos="0" relativeHeight="251670528" behindDoc="1" locked="0" layoutInCell="1" allowOverlap="1" wp14:anchorId="2527F47F" wp14:editId="4948C93B">
+          <wp:anchor distT="0" distB="0" distL="114300" distR="114300" simplePos="0" relativeHeight="251676672" behindDoc="1" locked="0" layoutInCell="1" allowOverlap="1" wp14:anchorId="36B88679" wp14:editId="0CD1303F">
             <wp:simplePos x="0" y="0"/>
             <wp:positionH relativeFrom="margin">
               <wp:align>right</wp:align>
             </wp:positionH>
             <wp:positionV relativeFrom="paragraph">
-              <wp:posOffset>9525</wp:posOffset>
+              <wp:posOffset>-1905</wp:posOffset>
+            </wp:positionV>
+            <wp:extent cx="1114425" cy="1114425"/>
+            <wp:effectExtent l="0" t="0" r="0" b="9525"/>
+            <wp:wrapTight wrapText="bothSides">
+              <wp:wrapPolygon edited="0">
+                <wp:start x="3692" y="0"/>
+                <wp:lineTo x="2215" y="5908"/>
+                <wp:lineTo x="3323" y="19569"/>
+                <wp:lineTo x="5908" y="21415"/>
+                <wp:lineTo x="8123" y="21415"/>
+                <wp:lineTo x="13292" y="21415"/>
+                <wp:lineTo x="15877" y="21415"/>
+                <wp:lineTo x="18462" y="19569"/>
+                <wp:lineTo x="18092" y="17723"/>
+                <wp:lineTo x="19569" y="5908"/>
+                <wp:lineTo x="18462" y="3323"/>
+                <wp:lineTo x="16615" y="0"/>
+                <wp:lineTo x="3692" y="0"/>
+              </wp:wrapPolygon>
+            </wp:wrapTight>
+            <wp:docPr id="21" name="Image 21"/>
+            <wp:cNvGraphicFramePr>
+              <a:graphicFrameLocks xmlns:a="http://schemas.openxmlformats.org/drawingml/2006/main" noChangeAspect="1"/>
+            </wp:cNvGraphicFramePr>
+            <a:graphic xmlns:a="http://schemas.openxmlformats.org/drawingml/2006/main">
+              <a:graphicData uri="http://schemas.openxmlformats.org/drawingml/2006/picture">
+                <pic:pic xmlns:pic="http://schemas.openxmlformats.org/drawingml/2006/picture">
+                  <pic:nvPicPr>
+                    <pic:cNvPr id="0" name="Picture 20"/>
+                    <pic:cNvPicPr>
+                      <a:picLocks noChangeAspect="1" noChangeArrowheads="1"/>
+                    </pic:cNvPicPr>
+                  </pic:nvPicPr>
+                  <pic:blipFill>
+                    <a:blip r:embed="rId30" cstate="print">
+                      <a:extLst>
+                        <a:ext uri="{28A0092B-C50C-407E-A947-70E740481C1C}">
+                          <a14:useLocalDpi xmlns:a14="http://schemas.microsoft.com/office/drawing/2010/main" val="0"/>
+                        </a:ext>
+                      </a:extLst>
+                    </a:blip>
+                    <a:srcRect/>
+                    <a:stretch>
+                      <a:fillRect/>
+                    </a:stretch>
+                  </pic:blipFill>
+                  <pic:spPr bwMode="auto">
+                    <a:xfrm>
+                      <a:off x="0" y="0"/>
+                      <a:ext cx="1114425" cy="1114425"/>
+                    </a:xfrm>
+                    <a:prstGeom prst="rect">
+                      <a:avLst/>
+                    </a:prstGeom>
+                    <a:noFill/>
+                    <a:ln>
+                      <a:noFill/>
+                    </a:ln>
+                  </pic:spPr>
+                </pic:pic>
+              </a:graphicData>
+            </a:graphic>
+            <wp14:sizeRelH relativeFrom="page">
+              <wp14:pctWidth>0</wp14:pctWidth>
+            </wp14:sizeRelH>
+            <wp14:sizeRelV relativeFrom="page">
+              <wp14:pctHeight>0</wp14:pctHeight>
+            </wp14:sizeRelV>
+          </wp:anchor>
+        </w:drawing>
+      </w:r>
+      <w:r>
+        <w:rPr>
+          <w:rFonts w:asciiTheme="minorHAnsi" w:hAnsiTheme="minorHAnsi" w:cstheme="minorHAnsi"/>
+          <w:color w:val="auto"/>
+          <w:sz w:val="24"/>
+          <w:szCs w:val="24"/>
+          <w:u w:val="single"/>
+        </w:rPr>
+        <w:t xml:space="preserve">HTML </w:t>
+      </w:r>
+      <w:r>
+        <w:rPr>
+          <w:rFonts w:asciiTheme="minorHAnsi" w:hAnsiTheme="minorHAnsi" w:cstheme="minorHAnsi"/>
+          <w:color w:val="auto"/>
+          <w:sz w:val="24"/>
+          <w:szCs w:val="24"/>
+          <w:u w:val="single"/>
+        </w:rPr>
+        <w:t xml:space="preserve">(HyperText Markup </w:t>
+      </w:r>
+      <w:proofErr w:type="spellStart"/>
+      <w:r>
+        <w:rPr>
+          <w:rFonts w:asciiTheme="minorHAnsi" w:hAnsiTheme="minorHAnsi" w:cstheme="minorHAnsi"/>
+          <w:color w:val="auto"/>
+          <w:sz w:val="24"/>
+          <w:szCs w:val="24"/>
+          <w:u w:val="single"/>
+        </w:rPr>
+        <w:t>Language</w:t>
+      </w:r>
+      <w:proofErr w:type="spellEnd"/>
+      <w:r>
+        <w:rPr>
+          <w:rFonts w:asciiTheme="minorHAnsi" w:hAnsiTheme="minorHAnsi" w:cstheme="minorHAnsi"/>
+          <w:color w:val="auto"/>
+          <w:sz w:val="24"/>
+          <w:szCs w:val="24"/>
+          <w:u w:val="single"/>
+        </w:rPr>
+        <w:t xml:space="preserve">) </w:t>
+      </w:r>
+      <w:r>
+        <w:rPr>
+          <w:rFonts w:asciiTheme="minorHAnsi" w:hAnsiTheme="minorHAnsi" w:cstheme="minorHAnsi"/>
+          <w:b w:val="0"/>
+          <w:bCs/>
+          <w:color w:val="auto"/>
+          <w:sz w:val="24"/>
+          <w:szCs w:val="24"/>
+        </w:rPr>
+        <w:t>est le bloc de construction le plus basique du Web. Il définit le sens et</w:t>
+      </w:r>
+      <w:r>
+        <w:rPr>
+          <w:rFonts w:asciiTheme="minorHAnsi" w:hAnsiTheme="minorHAnsi" w:cstheme="minorHAnsi"/>
+          <w:b w:val="0"/>
+          <w:bCs/>
+          <w:color w:val="auto"/>
+          <w:sz w:val="24"/>
+          <w:szCs w:val="24"/>
+        </w:rPr>
+        <w:t xml:space="preserve"> </w:t>
+      </w:r>
+      <w:r>
+        <w:rPr>
+          <w:rFonts w:asciiTheme="minorHAnsi" w:hAnsiTheme="minorHAnsi" w:cstheme="minorHAnsi"/>
+          <w:b w:val="0"/>
+          <w:color w:val="auto"/>
+          <w:sz w:val="24"/>
+          <w:szCs w:val="24"/>
+        </w:rPr>
+        <w:t>décrit sémantiquement la structure d'une page Web et inclu</w:t>
+      </w:r>
+      <w:r>
+        <w:rPr>
+          <w:rFonts w:asciiTheme="minorHAnsi" w:hAnsiTheme="minorHAnsi" w:cstheme="minorHAnsi"/>
+          <w:b w:val="0"/>
+          <w:color w:val="auto"/>
+          <w:sz w:val="24"/>
+          <w:szCs w:val="24"/>
+        </w:rPr>
+        <w:t>e</w:t>
+      </w:r>
+      <w:r>
+        <w:rPr>
+          <w:rFonts w:asciiTheme="minorHAnsi" w:hAnsiTheme="minorHAnsi" w:cstheme="minorHAnsi"/>
+          <w:b w:val="0"/>
+          <w:color w:val="auto"/>
+          <w:sz w:val="24"/>
+          <w:szCs w:val="24"/>
+        </w:rPr>
+        <w:t xml:space="preserve"> à l'origine des indices pour l'apparence du document.</w:t>
+      </w:r>
+    </w:p>
+    <w:p>
+      <w:pPr>
+        <w:rPr>
+          <w:bCs/>
+        </w:rPr>
+      </w:pPr>
+      <w:r>
+        <w:rPr>
+          <w:bCs/>
+        </w:rPr>
+        <w:t>Les éléments HTML sont les blocs de construction des pages HTML.</w:t>
+      </w:r>
+      <w:r>
+        <w:t xml:space="preserve"> </w:t>
+      </w:r>
+    </w:p>
+    <w:p>
+      <w:pPr>
+        <w:rPr>
+          <w:bCs/>
+        </w:rPr>
+      </w:pPr>
+      <w:r>
+        <w:rPr>
+          <w:noProof/>
+        </w:rPr>
+        <w:drawing>
+          <wp:anchor distT="0" distB="0" distL="114300" distR="114300" simplePos="0" relativeHeight="251677696" behindDoc="1" locked="0" layoutInCell="1" allowOverlap="1" wp14:anchorId="317BA461" wp14:editId="2841F730">
+            <wp:simplePos x="0" y="0"/>
+            <wp:positionH relativeFrom="margin">
+              <wp:posOffset>4817745</wp:posOffset>
+            </wp:positionH>
+            <wp:positionV relativeFrom="paragraph">
+              <wp:posOffset>6350</wp:posOffset>
+            </wp:positionV>
+            <wp:extent cx="800100" cy="1128395"/>
+            <wp:effectExtent l="0" t="0" r="0" b="0"/>
+            <wp:wrapTight wrapText="bothSides">
+              <wp:wrapPolygon edited="0">
+                <wp:start x="3600" y="0"/>
+                <wp:lineTo x="0" y="4011"/>
+                <wp:lineTo x="0" y="7658"/>
+                <wp:lineTo x="514" y="19692"/>
+                <wp:lineTo x="3600" y="21150"/>
+                <wp:lineTo x="7714" y="21150"/>
+                <wp:lineTo x="13371" y="21150"/>
+                <wp:lineTo x="17486" y="21150"/>
+                <wp:lineTo x="21086" y="19327"/>
+                <wp:lineTo x="21086" y="4011"/>
+                <wp:lineTo x="16971" y="0"/>
+                <wp:lineTo x="3600" y="0"/>
+              </wp:wrapPolygon>
+            </wp:wrapTight>
+            <wp:docPr id="23" name="Image 23"/>
+            <wp:cNvGraphicFramePr>
+              <a:graphicFrameLocks xmlns:a="http://schemas.openxmlformats.org/drawingml/2006/main" noChangeAspect="1"/>
+            </wp:cNvGraphicFramePr>
+            <a:graphic xmlns:a="http://schemas.openxmlformats.org/drawingml/2006/main">
+              <a:graphicData uri="http://schemas.openxmlformats.org/drawingml/2006/picture">
+                <pic:pic xmlns:pic="http://schemas.openxmlformats.org/drawingml/2006/picture">
+                  <pic:nvPicPr>
+                    <pic:cNvPr id="0" name="Picture 23"/>
+                    <pic:cNvPicPr>
+                      <a:picLocks noChangeAspect="1" noChangeArrowheads="1"/>
+                    </pic:cNvPicPr>
+                  </pic:nvPicPr>
+                  <pic:blipFill>
+                    <a:blip r:embed="rId31" cstate="print">
+                      <a:extLst>
+                        <a:ext uri="{28A0092B-C50C-407E-A947-70E740481C1C}">
+                          <a14:useLocalDpi xmlns:a14="http://schemas.microsoft.com/office/drawing/2010/main" val="0"/>
+                        </a:ext>
+                      </a:extLst>
+                    </a:blip>
+                    <a:srcRect/>
+                    <a:stretch>
+                      <a:fillRect/>
+                    </a:stretch>
+                  </pic:blipFill>
+                  <pic:spPr bwMode="auto">
+                    <a:xfrm>
+                      <a:off x="0" y="0"/>
+                      <a:ext cx="800100" cy="1128395"/>
+                    </a:xfrm>
+                    <a:prstGeom prst="rect">
+                      <a:avLst/>
+                    </a:prstGeom>
+                    <a:noFill/>
+                    <a:ln>
+                      <a:noFill/>
+                    </a:ln>
+                  </pic:spPr>
+                </pic:pic>
+              </a:graphicData>
+            </a:graphic>
+            <wp14:sizeRelH relativeFrom="page">
+              <wp14:pctWidth>0</wp14:pctWidth>
+            </wp14:sizeRelH>
+            <wp14:sizeRelV relativeFrom="page">
+              <wp14:pctHeight>0</wp14:pctHeight>
+            </wp14:sizeRelV>
+          </wp:anchor>
+        </w:drawing>
+      </w:r>
+      <w:r>
+        <w:rPr>
+          <w:b/>
+          <w:u w:val="single"/>
+        </w:rPr>
+        <w:t>CSS (</w:t>
+      </w:r>
+      <w:proofErr w:type="spellStart"/>
+      <w:r>
+        <w:rPr>
+          <w:b/>
+          <w:u w:val="single"/>
+        </w:rPr>
+        <w:t>Cascading</w:t>
+      </w:r>
+      <w:proofErr w:type="spellEnd"/>
+      <w:r>
+        <w:rPr>
+          <w:b/>
+          <w:u w:val="single"/>
+        </w:rPr>
+        <w:t xml:space="preserve"> Style Sheets)</w:t>
+      </w:r>
+      <w:r>
+        <w:rPr>
+          <w:bCs/>
+        </w:rPr>
+        <w:t xml:space="preserve"> es</w:t>
+      </w:r>
+      <w:r>
+        <w:rPr>
+          <w:bCs/>
+        </w:rPr>
+        <w:t>t un langage de feuille de style utilisé pour décrire la présentation d'un document écrit en HTML ou XML. CSS décrit comment les éléments doivent être rendus à l'écran, sur papier, dans la parole ou sur d'autres supports.</w:t>
+      </w:r>
+      <w:r>
+        <w:rPr>
+          <w:bCs/>
+        </w:rPr>
+        <w:t xml:space="preserve"> C’est</w:t>
+      </w:r>
+      <w:r>
+        <w:t xml:space="preserve"> </w:t>
+      </w:r>
+      <w:r>
+        <w:rPr>
+          <w:bCs/>
+        </w:rPr>
+        <w:t>un mécanisme simple pour ajouter du style</w:t>
+      </w:r>
+      <w:r>
+        <w:rPr>
+          <w:bCs/>
+        </w:rPr>
+        <w:t>, police, couleur ou espacement.</w:t>
+      </w:r>
+      <w:r>
+        <w:t xml:space="preserve"> </w:t>
+      </w:r>
+    </w:p>
+    <w:p>
+      <w:pPr>
+        <w:rPr>
+          <w:bCs/>
+        </w:rPr>
+      </w:pPr>
+      <w:r>
+        <w:rPr>
+          <w:noProof/>
+        </w:rPr>
+        <w:drawing>
+          <wp:anchor distT="0" distB="0" distL="114300" distR="114300" simplePos="0" relativeHeight="251678720" behindDoc="1" locked="0" layoutInCell="1" allowOverlap="1" wp14:anchorId="7A68D561" wp14:editId="3F46A24B">
+            <wp:simplePos x="0" y="0"/>
+            <wp:positionH relativeFrom="margin">
+              <wp:align>right</wp:align>
+            </wp:positionH>
+            <wp:positionV relativeFrom="paragraph">
+              <wp:posOffset>51656</wp:posOffset>
+            </wp:positionV>
+            <wp:extent cx="892175" cy="895350"/>
+            <wp:effectExtent l="0" t="0" r="3175" b="0"/>
+            <wp:wrapTight wrapText="bothSides">
+              <wp:wrapPolygon edited="0">
+                <wp:start x="0" y="0"/>
+                <wp:lineTo x="0" y="21140"/>
+                <wp:lineTo x="21216" y="21140"/>
+                <wp:lineTo x="21216" y="0"/>
+                <wp:lineTo x="0" y="0"/>
+              </wp:wrapPolygon>
+            </wp:wrapTight>
+            <wp:docPr id="24" name="Image 24"/>
+            <wp:cNvGraphicFramePr>
+              <a:graphicFrameLocks xmlns:a="http://schemas.openxmlformats.org/drawingml/2006/main" noChangeAspect="1"/>
+            </wp:cNvGraphicFramePr>
+            <a:graphic xmlns:a="http://schemas.openxmlformats.org/drawingml/2006/main">
+              <a:graphicData uri="http://schemas.openxmlformats.org/drawingml/2006/picture">
+                <pic:pic xmlns:pic="http://schemas.openxmlformats.org/drawingml/2006/picture">
+                  <pic:nvPicPr>
+                    <pic:cNvPr id="0" name="Picture 25"/>
+                    <pic:cNvPicPr>
+                      <a:picLocks noChangeAspect="1" noChangeArrowheads="1"/>
+                    </pic:cNvPicPr>
+                  </pic:nvPicPr>
+                  <pic:blipFill rotWithShape="1">
+                    <a:blip r:embed="rId32" cstate="print">
+                      <a:extLst>
+                        <a:ext uri="{28A0092B-C50C-407E-A947-70E740481C1C}">
+                          <a14:useLocalDpi xmlns:a14="http://schemas.microsoft.com/office/drawing/2010/main" val="0"/>
+                        </a:ext>
+                      </a:extLst>
+                    </a:blip>
+                    <a:srcRect l="23810" t="23479" r="23446" b="23611"/>
+                    <a:stretch/>
+                  </pic:blipFill>
+                  <pic:spPr bwMode="auto">
+                    <a:xfrm>
+                      <a:off x="0" y="0"/>
+                      <a:ext cx="892175" cy="895350"/>
+                    </a:xfrm>
+                    <a:prstGeom prst="rect">
+                      <a:avLst/>
+                    </a:prstGeom>
+                    <a:noFill/>
+                    <a:ln>
+                      <a:noFill/>
+                    </a:ln>
+                    <a:extLst>
+                      <a:ext uri="{53640926-AAD7-44D8-BBD7-CCE9431645EC}">
+                        <a14:shadowObscured xmlns:a14="http://schemas.microsoft.com/office/drawing/2010/main"/>
+                      </a:ext>
+                    </a:extLst>
+                  </pic:spPr>
+                </pic:pic>
+              </a:graphicData>
+            </a:graphic>
+            <wp14:sizeRelH relativeFrom="page">
+              <wp14:pctWidth>0</wp14:pctWidth>
+            </wp14:sizeRelH>
+            <wp14:sizeRelV relativeFrom="page">
+              <wp14:pctHeight>0</wp14:pctHeight>
+            </wp14:sizeRelV>
+          </wp:anchor>
+        </w:drawing>
+      </w:r>
+      <w:proofErr w:type="spellStart"/>
+      <w:r>
+        <w:rPr>
+          <w:b/>
+          <w:u w:val="single"/>
+        </w:rPr>
+        <w:t>TypeScript</w:t>
+      </w:r>
+      <w:proofErr w:type="spellEnd"/>
+      <w:r>
+        <w:rPr>
+          <w:b/>
+          <w:u w:val="single"/>
+        </w:rPr>
+        <w:t xml:space="preserve"> </w:t>
+      </w:r>
+      <w:r>
+        <w:rPr>
+          <w:bCs/>
+        </w:rPr>
+        <w:t>est une version plus développée</w:t>
+      </w:r>
+      <w:r>
+        <w:rPr>
+          <w:bCs/>
+        </w:rPr>
+        <w:t xml:space="preserve"> du langage Javascript</w:t>
+      </w:r>
+      <w:r>
+        <w:rPr>
+          <w:bCs/>
+        </w:rPr>
+        <w:t xml:space="preserve"> </w:t>
+      </w:r>
+      <w:r>
+        <w:rPr>
+          <w:bCs/>
+        </w:rPr>
+        <w:t xml:space="preserve">et lui </w:t>
+      </w:r>
+      <w:r>
+        <w:rPr>
+          <w:bCs/>
+        </w:rPr>
+        <w:t>ajoute une syntaxe supplémentaire</w:t>
+      </w:r>
+      <w:r>
+        <w:rPr>
+          <w:bCs/>
+        </w:rPr>
+        <w:t xml:space="preserve"> </w:t>
+      </w:r>
+      <w:r>
+        <w:rPr>
+          <w:bCs/>
+        </w:rPr>
+        <w:t xml:space="preserve">pour prendre en charge une intégration plus étroite avec </w:t>
+      </w:r>
+      <w:r>
+        <w:rPr>
+          <w:bCs/>
+        </w:rPr>
+        <w:t>l’</w:t>
+      </w:r>
+      <w:r>
+        <w:rPr>
+          <w:bCs/>
+        </w:rPr>
+        <w:t>éditeur</w:t>
+      </w:r>
+      <w:r>
+        <w:rPr>
+          <w:bCs/>
+        </w:rPr>
+        <w:t xml:space="preserve"> de code</w:t>
+      </w:r>
+      <w:r>
+        <w:rPr>
+          <w:bCs/>
+        </w:rPr>
+        <w:t xml:space="preserve">. </w:t>
+      </w:r>
+      <w:proofErr w:type="spellStart"/>
+      <w:r>
+        <w:rPr>
+          <w:bCs/>
+        </w:rPr>
+        <w:t>TypeScript</w:t>
+      </w:r>
+      <w:proofErr w:type="spellEnd"/>
+      <w:r>
+        <w:rPr>
+          <w:bCs/>
+        </w:rPr>
+        <w:t xml:space="preserve"> </w:t>
+      </w:r>
+      <w:r>
+        <w:rPr>
+          <w:bCs/>
+        </w:rPr>
+        <w:t>d</w:t>
+      </w:r>
+      <w:r>
+        <w:rPr>
+          <w:bCs/>
+        </w:rPr>
+        <w:t>étecte</w:t>
+      </w:r>
+      <w:r>
+        <w:rPr>
+          <w:bCs/>
+        </w:rPr>
+        <w:t xml:space="preserve"> et </w:t>
+      </w:r>
+      <w:r>
+        <w:rPr>
+          <w:bCs/>
+        </w:rPr>
+        <w:t>vérifie les erreurs d'un programme avant son exécution, et le fait en fonction des types de valeurs, c'est un vérificateur de type statique.</w:t>
+      </w:r>
+      <w:r>
+        <w:t xml:space="preserve"> </w:t>
+      </w:r>
+    </w:p>
+    <w:p>
+      <w:r>
+        <w:rPr>
+          <w:noProof/>
+        </w:rPr>
+        <w:drawing>
+          <wp:anchor distT="0" distB="0" distL="114300" distR="114300" simplePos="0" relativeHeight="251670528" behindDoc="1" locked="0" layoutInCell="1" allowOverlap="1" wp14:anchorId="2527F47F" wp14:editId="4CBF446D">
+            <wp:simplePos x="0" y="0"/>
+            <wp:positionH relativeFrom="margin">
+              <wp:posOffset>4208145</wp:posOffset>
+            </wp:positionH>
+            <wp:positionV relativeFrom="paragraph">
+              <wp:posOffset>229235</wp:posOffset>
             </wp:positionV>
             <wp:extent cx="1578610" cy="830580"/>
             <wp:effectExtent l="0" t="0" r="2540" b="7620"/>
@@ -21897,7 +23595,7 @@
                     </pic:cNvPicPr>
                   </pic:nvPicPr>
                   <pic:blipFill>
-                    <a:blip r:embed="rId29">
+                    <a:blip r:embed="rId33">
                       <a:extLst>
                         <a:ext uri="{28A0092B-C50C-407E-A947-70E740481C1C}">
                           <a14:useLocalDpi xmlns:a14="http://schemas.microsoft.com/office/drawing/2010/main" val="0"/>
@@ -22031,7 +23729,15 @@
         <w:t>Framework</w:t>
       </w:r>
       <w:r>
-        <w:t xml:space="preserve"> populaires tels que Angular, React et Vue.</w:t>
+        <w:t xml:space="preserve"> populaires tels que Angular, </w:t>
+      </w:r>
+      <w:proofErr w:type="spellStart"/>
+      <w:r>
+        <w:t>React</w:t>
+      </w:r>
+      <w:proofErr w:type="spellEnd"/>
+      <w:r>
+        <w:t xml:space="preserve"> et Vue.</w:t>
       </w:r>
     </w:p>
     <w:p>
@@ -22073,7 +23779,7 @@
                     </pic:cNvPicPr>
                   </pic:nvPicPr>
                   <pic:blipFill>
-                    <a:blip r:embed="rId30">
+                    <a:blip r:embed="rId34">
                       <a:extLst>
                         <a:ext uri="{28A0092B-C50C-407E-A947-70E740481C1C}">
                           <a14:useLocalDpi xmlns:a14="http://schemas.microsoft.com/office/drawing/2010/main" val="0"/>
@@ -22130,111 +23836,10 @@
         <w:t>est</w:t>
       </w:r>
       <w:r>
-        <w:t xml:space="preserve"> une plateforme de développement, basée sur </w:t>
-      </w:r>
-      <w:r>
-        <w:t>Type Script</w:t>
-      </w:r>
-      <w:r>
-        <w:t>., Angular comprend </w:t>
-      </w:r>
-      <w:r>
-        <w:t>des composants pour créer des applications Web évolutives</w:t>
-      </w:r>
-      <w:r>
-        <w:t xml:space="preserve">, </w:t>
-      </w:r>
-      <w:r>
-        <w:t>d</w:t>
-      </w:r>
-      <w:r>
-        <w:t xml:space="preserve">es </w:t>
-      </w:r>
-      <w:r>
-        <w:t>outils de développement pour vous aider à développer, construire, tester et mettre à jour votre code</w:t>
-      </w:r>
-      <w:r>
-        <w:t>.</w:t>
-      </w:r>
-    </w:p>
-    <w:p>
-      <w:r>
-        <w:rPr>
-          <w:b/>
-          <w:bCs/>
-          <w:u w:val="single"/>
-        </w:rPr>
-        <w:t xml:space="preserve"> </w:t>
-      </w:r>
-      <w:r>
-        <w:rPr>
-          <w:b/>
-          <w:bCs/>
-          <w:u w:val="single"/>
-        </w:rPr>
-        <w:t>Apache Cordova</w:t>
-      </w:r>
-      <w:r>
-        <w:rPr>
-          <w:b/>
-          <w:bCs/>
-          <w:u w:val="single"/>
-        </w:rPr>
-        <w:t xml:space="preserve"> </w:t>
-      </w:r>
-      <w:r>
-        <w:t xml:space="preserve">est un </w:t>
-      </w:r>
-      <w:r>
-        <w:t>Framework</w:t>
-      </w:r>
-      <w:r>
-        <w:t xml:space="preserve"> de développement des applications mobiles. </w:t>
-      </w:r>
-      <w:r>
-        <w:t>I</w:t>
-      </w:r>
-      <w:r>
-        <w:t xml:space="preserve">l </w:t>
-      </w:r>
-      <w:r>
-        <w:t>permet</w:t>
-      </w:r>
-      <w:r>
-        <w:t xml:space="preserve"> aux programmeurs de logiciels de créer des applications Web hybrides pour les appareils mobiles à l'aide de CSS3, HTML5 et JavaScript, au lieu de s'appuyer sur des API spécifiques à la plateforme comme celles d'Android, iOS ou Windows Phone</w:t>
-      </w:r>
-      <w:r>
-        <w:t>.</w:t>
-      </w:r>
-    </w:p>
-    <w:p>
-      <w:r>
-        <w:rPr>
-          <w:b/>
-          <w:bCs/>
-          <w:u w:val="single"/>
-        </w:rPr>
-        <w:t>Firebase</w:t>
-      </w:r>
-      <w:r>
-        <w:t xml:space="preserve"> </w:t>
-      </w:r>
-      <w:r>
-        <w:t>est une plat</w:t>
-      </w:r>
-      <w:r>
-        <w:t>e</w:t>
-      </w:r>
-      <w:r>
-        <w:t>forme de développement d'applications Backend-as-a-Service (</w:t>
-      </w:r>
-      <w:proofErr w:type="spellStart"/>
-      <w:r>
-        <w:t>BaaS</w:t>
-      </w:r>
-      <w:proofErr w:type="spellEnd"/>
-      <w:r>
-        <w:t>) qui fournit des services backend hébergés tels qu'une base de données en temps réel, le stockage dans le cloud, l'authentification, les rapports d'incident, l'apprentissage automatique, la configuration à distance et l'hébergement de vos fichiers statiques.</w:t>
+        <w:t xml:space="preserve"> une plateforme de développement, basée sur Type Script. Angular comprend </w:t>
+      </w:r>
+      <w:r>
+        <w:t>des composants pour créer des applications Web évolutives, des outils de développement pour vous aider à développer, construire, tester et mettre à jour votre code.</w:t>
       </w:r>
     </w:p>
     <w:p>
@@ -22242,27 +23847,34 @@
         <w:rPr>
           <w:noProof/>
         </w:rPr>
+        <w:lastRenderedPageBreak/>
         <w:drawing>
-          <wp:anchor distT="0" distB="0" distL="114300" distR="114300" simplePos="0" relativeHeight="251672576" behindDoc="1" locked="0" layoutInCell="1" allowOverlap="1" wp14:anchorId="4AF22B75" wp14:editId="7F8D7957">
+          <wp:anchor distT="0" distB="0" distL="114300" distR="114300" simplePos="0" relativeHeight="251679744" behindDoc="1" locked="0" layoutInCell="1" allowOverlap="1" wp14:anchorId="346C40EC" wp14:editId="0548EED1">
             <wp:simplePos x="0" y="0"/>
             <wp:positionH relativeFrom="margin">
-              <wp:posOffset>3519805</wp:posOffset>
+              <wp:align>right</wp:align>
             </wp:positionH>
             <wp:positionV relativeFrom="paragraph">
-              <wp:posOffset>66675</wp:posOffset>
+              <wp:posOffset>14605</wp:posOffset>
             </wp:positionV>
-            <wp:extent cx="2209800" cy="1104265"/>
-            <wp:effectExtent l="0" t="0" r="0" b="635"/>
+            <wp:extent cx="1048385" cy="1179830"/>
+            <wp:effectExtent l="0" t="0" r="0" b="1270"/>
             <wp:wrapTight wrapText="bothSides">
               <wp:wrapPolygon edited="0">
-                <wp:start x="0" y="0"/>
-                <wp:lineTo x="0" y="21240"/>
-                <wp:lineTo x="21414" y="21240"/>
-                <wp:lineTo x="21414" y="0"/>
-                <wp:lineTo x="0" y="0"/>
+                <wp:start x="4710" y="698"/>
+                <wp:lineTo x="785" y="6975"/>
+                <wp:lineTo x="0" y="19182"/>
+                <wp:lineTo x="1570" y="21274"/>
+                <wp:lineTo x="2355" y="21274"/>
+                <wp:lineTo x="18839" y="21274"/>
+                <wp:lineTo x="19624" y="21274"/>
+                <wp:lineTo x="21194" y="19182"/>
+                <wp:lineTo x="20802" y="8022"/>
+                <wp:lineTo x="16877" y="698"/>
+                <wp:lineTo x="4710" y="698"/>
               </wp:wrapPolygon>
             </wp:wrapTight>
-            <wp:docPr id="16" name="Image 16"/>
+            <wp:docPr id="25" name="Image 25"/>
             <wp:cNvGraphicFramePr>
               <a:graphicFrameLocks xmlns:a="http://schemas.openxmlformats.org/drawingml/2006/main" noChangeAspect="1"/>
             </wp:cNvGraphicFramePr>
@@ -22270,13 +23882,13 @@
               <a:graphicData uri="http://schemas.openxmlformats.org/drawingml/2006/picture">
                 <pic:pic xmlns:pic="http://schemas.openxmlformats.org/drawingml/2006/picture">
                   <pic:nvPicPr>
-                    <pic:cNvPr id="0" name="Picture 14"/>
+                    <pic:cNvPr id="0" name="Picture 27"/>
                     <pic:cNvPicPr>
                       <a:picLocks noChangeAspect="1" noChangeArrowheads="1"/>
                     </pic:cNvPicPr>
                   </pic:nvPicPr>
                   <pic:blipFill>
-                    <a:blip r:embed="rId31">
+                    <a:blip r:embed="rId35" cstate="print">
                       <a:extLst>
                         <a:ext uri="{28A0092B-C50C-407E-A947-70E740481C1C}">
                           <a14:useLocalDpi xmlns:a14="http://schemas.microsoft.com/office/drawing/2010/main" val="0"/>
@@ -22291,7 +23903,7 @@
                   <pic:spPr bwMode="auto">
                     <a:xfrm>
                       <a:off x="0" y="0"/>
-                      <a:ext cx="2209800" cy="1104265"/>
+                      <a:ext cx="1048385" cy="1179830"/>
                     </a:xfrm>
                     <a:prstGeom prst="rect">
                       <a:avLst/>
@@ -22319,119 +23931,51 @@
           <w:bCs/>
           <w:u w:val="single"/>
         </w:rPr>
-        <w:t>Visual studio code</w:t>
+        <w:t xml:space="preserve"> </w:t>
       </w:r>
       <w:r>
         <w:rPr>
           <w:b/>
           <w:bCs/>
-          <w:color w:val="FFFFFF" w:themeColor="background1"/>
           <w:u w:val="single"/>
         </w:rPr>
+        <w:t>Apache Cordova</w:t>
+      </w:r>
+      <w:r>
+        <w:rPr>
+          <w:b/>
+          <w:bCs/>
+          <w:u w:val="single"/>
+        </w:rPr>
         <w:t xml:space="preserve"> </w:t>
       </w:r>
       <w:r>
-        <w:t xml:space="preserve">un éditeur de code source qui </w:t>
-      </w:r>
-      <w:r>
-        <w:t>inclut</w:t>
+        <w:t xml:space="preserve">est un </w:t>
+      </w:r>
+      <w:r>
+        <w:t>Framework</w:t>
+      </w:r>
+      <w:r>
+        <w:t xml:space="preserve"> de développement des applications mobiles. </w:t>
+      </w:r>
+      <w:r>
+        <w:t>I</w:t>
+      </w:r>
+      <w:r>
+        <w:t xml:space="preserve">l </w:t>
+      </w:r>
+      <w:r>
+        <w:t>permet</w:t>
+      </w:r>
+      <w:r>
+        <w:t xml:space="preserve"> aux programmeurs de logiciels de créer des applications Web hybrides pour les appareils mobiles à l'aide de CSS3, HTML5 et JavaScript, au lieu de s'appuyer sur des API spécifiques à la plateforme comme celles d'Android, iOS ou Windows Phone</w:t>
+      </w:r>
+      <w:r>
+        <w:t>.</w:t>
       </w:r>
       <w:r>
         <w:t xml:space="preserve"> </w:t>
       </w:r>
-      <w:proofErr w:type="gramStart"/>
-      <w:r>
-        <w:t>une</w:t>
-      </w:r>
-      <w:proofErr w:type="gramEnd"/>
-      <w:r>
-        <w:t xml:space="preserve"> variété de langages </w:t>
-      </w:r>
-      <w:r>
-        <w:t>de</w:t>
-      </w:r>
-      <w:r>
-        <w:t xml:space="preserve"> </w:t>
-      </w:r>
-      <w:r>
-        <w:t>programmation</w:t>
-      </w:r>
-      <w:r>
-        <w:t>, notamment Java, JavaScript, Go, Node.js et C++</w:t>
-      </w:r>
-      <w:r>
-        <w:t xml:space="preserve">, </w:t>
-      </w:r>
-      <w:hyperlink r:id="rId32" w:tooltip="Git" w:history="1">
-        <w:r>
-          <w:rPr>
-            <w:rStyle w:val="Lienhypertexte"/>
-            <w:rFonts w:ascii="Arial" w:hAnsi="Arial" w:cs="Arial"/>
-            <w:color w:val="0645AD"/>
-            <w:sz w:val="21"/>
-            <w:szCs w:val="21"/>
-            <w:shd w:val="clear" w:color="auto" w:fill="FFFFFF"/>
-          </w:rPr>
-          <w:t>Git</w:t>
-        </w:r>
-      </w:hyperlink>
-      <w:r>
-        <w:rPr>
-          <w:rFonts w:ascii="Arial" w:hAnsi="Arial" w:cs="Arial"/>
-          <w:color w:val="202122"/>
-          <w:sz w:val="21"/>
-          <w:szCs w:val="21"/>
-          <w:shd w:val="clear" w:color="auto" w:fill="FFFFFF"/>
-        </w:rPr>
-        <w:t> </w:t>
-      </w:r>
-      <w:r>
-        <w:rPr>
-          <w:rFonts w:ascii="Arial" w:hAnsi="Arial" w:cs="Arial"/>
-          <w:color w:val="202122"/>
-          <w:sz w:val="21"/>
-          <w:szCs w:val="21"/>
-          <w:shd w:val="clear" w:color="auto" w:fill="FFFFFF"/>
-        </w:rPr>
-        <w:t>intégré</w:t>
-      </w:r>
-      <w:r>
-        <w:t xml:space="preserve">. Il a un ensemble de </w:t>
-      </w:r>
-      <w:r>
-        <w:t>extensions</w:t>
-      </w:r>
-      <w:r>
-        <w:t xml:space="preserve"> qui installe</w:t>
-      </w:r>
-      <w:r>
-        <w:t xml:space="preserve">nt </w:t>
-      </w:r>
-      <w:r>
-        <w:lastRenderedPageBreak/>
-        <w:t>de nouvelles fonctionnalités</w:t>
-      </w:r>
-      <w:r>
-        <w:t xml:space="preserve">, adaptable avec </w:t>
-      </w:r>
-      <w:r>
-        <w:rPr>
-          <w:rFonts w:cstheme="minorHAnsi"/>
-          <w:sz w:val="22"/>
-          <w:szCs w:val="20"/>
-          <w:shd w:val="clear" w:color="auto" w:fill="FFFFFF"/>
-        </w:rPr>
-        <w:t>Windows, macOS and Linux</w:t>
-      </w:r>
-      <w:r>
-        <w:rPr>
-          <w:rFonts w:cstheme="minorHAnsi"/>
-          <w:sz w:val="22"/>
-          <w:szCs w:val="20"/>
-          <w:shd w:val="clear" w:color="auto" w:fill="FFFFFF"/>
-        </w:rPr>
-        <w:t>.</w:t>
-      </w:r>
     </w:p>
     <w:p>
       <w:r>
@@ -22439,22 +23983,132 @@
           <w:noProof/>
         </w:rPr>
         <w:drawing>
-          <wp:anchor distT="0" distB="0" distL="114300" distR="114300" simplePos="0" relativeHeight="251674624" behindDoc="1" locked="0" layoutInCell="1" allowOverlap="1" wp14:anchorId="48B29CCF" wp14:editId="086AE6FB">
+          <wp:anchor distT="0" distB="0" distL="114300" distR="114300" simplePos="0" relativeHeight="251675648" behindDoc="1" locked="0" layoutInCell="1" allowOverlap="1" wp14:anchorId="36A22D96" wp14:editId="0AFCA467">
             <wp:simplePos x="0" y="0"/>
-            <wp:positionH relativeFrom="column">
-              <wp:posOffset>4700270</wp:posOffset>
+            <wp:positionH relativeFrom="margin">
+              <wp:align>right</wp:align>
             </wp:positionH>
             <wp:positionV relativeFrom="paragraph">
-              <wp:posOffset>15875</wp:posOffset>
+              <wp:posOffset>15347</wp:posOffset>
             </wp:positionV>
-            <wp:extent cx="1133475" cy="991235"/>
-            <wp:effectExtent l="0" t="0" r="9525" b="0"/>
+            <wp:extent cx="770255" cy="1258570"/>
+            <wp:effectExtent l="0" t="0" r="0" b="0"/>
             <wp:wrapTight wrapText="bothSides">
               <wp:wrapPolygon edited="0">
                 <wp:start x="0" y="0"/>
-                <wp:lineTo x="0" y="21171"/>
-                <wp:lineTo x="21418" y="21171"/>
-                <wp:lineTo x="21418" y="0"/>
+                <wp:lineTo x="0" y="21251"/>
+                <wp:lineTo x="20834" y="21251"/>
+                <wp:lineTo x="20834" y="0"/>
+                <wp:lineTo x="0" y="0"/>
+              </wp:wrapPolygon>
+            </wp:wrapTight>
+            <wp:docPr id="17" name="Image 17"/>
+            <wp:cNvGraphicFramePr>
+              <a:graphicFrameLocks xmlns:a="http://schemas.openxmlformats.org/drawingml/2006/main" noChangeAspect="1"/>
+            </wp:cNvGraphicFramePr>
+            <a:graphic xmlns:a="http://schemas.openxmlformats.org/drawingml/2006/main">
+              <a:graphicData uri="http://schemas.openxmlformats.org/drawingml/2006/picture">
+                <pic:pic xmlns:pic="http://schemas.openxmlformats.org/drawingml/2006/picture">
+                  <pic:nvPicPr>
+                    <pic:cNvPr id="0" name="Picture 13"/>
+                    <pic:cNvPicPr>
+                      <a:picLocks noChangeAspect="1" noChangeArrowheads="1"/>
+                    </pic:cNvPicPr>
+                  </pic:nvPicPr>
+                  <pic:blipFill>
+                    <a:blip r:embed="rId36">
+                      <a:extLst>
+                        <a:ext uri="{28A0092B-C50C-407E-A947-70E740481C1C}">
+                          <a14:useLocalDpi xmlns:a14="http://schemas.microsoft.com/office/drawing/2010/main" val="0"/>
+                        </a:ext>
+                      </a:extLst>
+                    </a:blip>
+                    <a:srcRect/>
+                    <a:stretch>
+                      <a:fillRect/>
+                    </a:stretch>
+                  </pic:blipFill>
+                  <pic:spPr bwMode="auto">
+                    <a:xfrm>
+                      <a:off x="0" y="0"/>
+                      <a:ext cx="770255" cy="1258570"/>
+                    </a:xfrm>
+                    <a:prstGeom prst="rect">
+                      <a:avLst/>
+                    </a:prstGeom>
+                    <a:noFill/>
+                    <a:ln>
+                      <a:noFill/>
+                    </a:ln>
+                  </pic:spPr>
+                </pic:pic>
+              </a:graphicData>
+            </a:graphic>
+            <wp14:sizeRelH relativeFrom="page">
+              <wp14:pctWidth>0</wp14:pctWidth>
+            </wp14:sizeRelH>
+            <wp14:sizeRelV relativeFrom="page">
+              <wp14:pctHeight>0</wp14:pctHeight>
+            </wp14:sizeRelV>
+          </wp:anchor>
+        </w:drawing>
+      </w:r>
+      <w:proofErr w:type="spellStart"/>
+      <w:r>
+        <w:rPr>
+          <w:b/>
+          <w:bCs/>
+          <w:u w:val="single"/>
+        </w:rPr>
+        <w:t>Firebase</w:t>
+      </w:r>
+      <w:proofErr w:type="spellEnd"/>
+      <w:r>
+        <w:t xml:space="preserve"> </w:t>
+      </w:r>
+      <w:r>
+        <w:t>est une plat</w:t>
+      </w:r>
+      <w:r>
+        <w:t>e</w:t>
+      </w:r>
+      <w:r>
+        <w:t>forme de développement d'applications Backend-as-a-Service (</w:t>
+      </w:r>
+      <w:proofErr w:type="spellStart"/>
+      <w:r>
+        <w:t>BaaS</w:t>
+      </w:r>
+      <w:proofErr w:type="spellEnd"/>
+      <w:r>
+        <w:t>) qui fournit des services backend hébergés tels qu'une base de données en temps réel, le stockage dans le cloud, l'authentification, les rapports d'incident</w:t>
+      </w:r>
+      <w:r>
+        <w:t xml:space="preserve">. </w:t>
+      </w:r>
+    </w:p>
+    <w:p>
+      <w:r>
+        <w:rPr>
+          <w:noProof/>
+        </w:rPr>
+        <w:drawing>
+          <wp:anchor distT="0" distB="0" distL="114300" distR="114300" simplePos="0" relativeHeight="251674624" behindDoc="1" locked="0" layoutInCell="1" allowOverlap="1" wp14:anchorId="48B29CCF" wp14:editId="5D1B1535">
+            <wp:simplePos x="0" y="0"/>
+            <wp:positionH relativeFrom="margin">
+              <wp:align>left</wp:align>
+            </wp:positionH>
+            <wp:positionV relativeFrom="paragraph">
+              <wp:posOffset>1163680</wp:posOffset>
+            </wp:positionV>
+            <wp:extent cx="996950" cy="871855"/>
+            <wp:effectExtent l="0" t="0" r="0" b="4445"/>
+            <wp:wrapTight wrapText="bothSides">
+              <wp:wrapPolygon edited="0">
+                <wp:start x="0" y="0"/>
+                <wp:lineTo x="0" y="21238"/>
+                <wp:lineTo x="21050" y="21238"/>
+                <wp:lineTo x="21050" y="0"/>
                 <wp:lineTo x="0" y="0"/>
               </wp:wrapPolygon>
             </wp:wrapTight>
@@ -22472,7 +24126,7 @@
                     </pic:cNvPicPr>
                   </pic:nvPicPr>
                   <pic:blipFill>
-                    <a:blip r:embed="rId33">
+                    <a:blip r:embed="rId37">
                       <a:extLst>
                         <a:ext uri="{28A0092B-C50C-407E-A947-70E740481C1C}">
                           <a14:useLocalDpi xmlns:a14="http://schemas.microsoft.com/office/drawing/2010/main" val="0"/>
@@ -22487,7 +24141,7 @@
                   <pic:spPr bwMode="auto">
                     <a:xfrm>
                       <a:off x="0" y="0"/>
-                      <a:ext cx="1133475" cy="991235"/>
+                      <a:ext cx="1001845" cy="876124"/>
                     </a:xfrm>
                     <a:prstGeom prst="rect">
                       <a:avLst/>
@@ -22511,119 +24165,33 @@
       </w:r>
       <w:r>
         <w:rPr>
-          <w:b/>
-          <w:bCs/>
-          <w:u w:val="single"/>
-        </w:rPr>
-        <w:t>MsProject</w:t>
-      </w:r>
-      <w:r>
-        <w:t xml:space="preserve"> est parmi les outils de planification, il permet la création du diagramme de Gantt.</w:t>
-      </w:r>
-      <w:r>
-        <w:t xml:space="preserve"> </w:t>
-      </w:r>
-      <w:r>
-        <w:t>Ce diagramme est fréquemment utilisé dans les</w:t>
-      </w:r>
-      <w:r>
-        <w:t xml:space="preserve"> </w:t>
-      </w:r>
-      <w:r>
-        <w:t>p</w:t>
-      </w:r>
-      <w:r>
-        <w:t>rojets</w:t>
-      </w:r>
-      <w:r>
-        <w:t>, i</w:t>
-      </w:r>
-      <w:r>
-        <w:t xml:space="preserve">l répertorie les tâches et illustre </w:t>
-      </w:r>
-      <w:r>
-        <w:t>la</w:t>
-      </w:r>
-      <w:r>
-        <w:t xml:space="preserve"> relation entre elles et le</w:t>
-      </w:r>
-      <w:r>
-        <w:t xml:space="preserve"> </w:t>
-      </w:r>
-      <w:r>
-        <w:t>calendr</w:t>
-      </w:r>
-      <w:r>
-        <w:t>ier</w:t>
-      </w:r>
-      <w:r>
-        <w:t xml:space="preserve"> à l'aide de barres de Gantt.</w:t>
-      </w:r>
-      <w:r>
-        <w:t xml:space="preserve"> C’est </w:t>
-      </w:r>
-      <w:r>
-        <w:t>une manière</w:t>
-      </w:r>
-      <w:r>
-        <w:t xml:space="preserve"> d’organiser les </w:t>
-      </w:r>
-      <w:r>
-        <w:t>tâches</w:t>
-      </w:r>
-      <w:r>
-        <w:t xml:space="preserve"> </w:t>
-      </w:r>
-      <w:r>
-        <w:t>et leur délai de réalisation.</w:t>
-      </w:r>
-    </w:p>
-    <w:p>
-      <w:r>
-        <w:rPr>
-          <w:b/>
-          <w:bCs/>
-          <w:u w:val="single"/>
-        </w:rPr>
-        <w:t>Astah*</w:t>
-      </w:r>
-      <w:r>
-        <w:t xml:space="preserve"> est un outil de modélisation</w:t>
-      </w:r>
-      <w:r>
-        <w:t xml:space="preserve"> permett</w:t>
-      </w:r>
-      <w:r>
-        <w:t>ant</w:t>
-      </w:r>
-      <w:r>
-        <w:t xml:space="preserve"> de visualiser </w:t>
-      </w:r>
-      <w:r>
-        <w:rPr>
           <w:noProof/>
         </w:rPr>
         <w:drawing>
-          <wp:anchor distT="0" distB="0" distL="114300" distR="114300" simplePos="0" relativeHeight="251673600" behindDoc="1" locked="0" layoutInCell="1" allowOverlap="1" wp14:anchorId="217E00D2" wp14:editId="2C3A651A">
+          <wp:anchor distT="0" distB="0" distL="114300" distR="114300" simplePos="0" relativeHeight="251680768" behindDoc="1" locked="0" layoutInCell="1" allowOverlap="1" wp14:anchorId="7BFE30D2" wp14:editId="6941070D">
             <wp:simplePos x="0" y="0"/>
-            <wp:positionH relativeFrom="column">
-              <wp:posOffset>3824605</wp:posOffset>
+            <wp:positionH relativeFrom="margin">
+              <wp:align>left</wp:align>
             </wp:positionH>
             <wp:positionV relativeFrom="paragraph">
-              <wp:posOffset>0</wp:posOffset>
+              <wp:posOffset>17846</wp:posOffset>
             </wp:positionV>
-            <wp:extent cx="1933575" cy="820420"/>
-            <wp:effectExtent l="0" t="0" r="9525" b="0"/>
+            <wp:extent cx="933450" cy="933450"/>
+            <wp:effectExtent l="0" t="0" r="0" b="0"/>
             <wp:wrapTight wrapText="bothSides">
               <wp:wrapPolygon edited="0">
-                <wp:start x="0" y="0"/>
-                <wp:lineTo x="0" y="21065"/>
-                <wp:lineTo x="21494" y="21065"/>
-                <wp:lineTo x="21494" y="0"/>
-                <wp:lineTo x="0" y="0"/>
+                <wp:start x="13665" y="0"/>
+                <wp:lineTo x="0" y="4849"/>
+                <wp:lineTo x="0" y="16310"/>
+                <wp:lineTo x="13665" y="21159"/>
+                <wp:lineTo x="17633" y="21159"/>
+                <wp:lineTo x="21159" y="19396"/>
+                <wp:lineTo x="21159" y="1763"/>
+                <wp:lineTo x="17633" y="0"/>
+                <wp:lineTo x="13665" y="0"/>
               </wp:wrapPolygon>
             </wp:wrapTight>
-            <wp:docPr id="18" name="Image 18"/>
+            <wp:docPr id="26" name="Image 26"/>
             <wp:cNvGraphicFramePr>
               <a:graphicFrameLocks xmlns:a="http://schemas.openxmlformats.org/drawingml/2006/main" noChangeAspect="1"/>
             </wp:cNvGraphicFramePr>
@@ -22631,13 +24199,13 @@
               <a:graphicData uri="http://schemas.openxmlformats.org/drawingml/2006/picture">
                 <pic:pic xmlns:pic="http://schemas.openxmlformats.org/drawingml/2006/picture">
                   <pic:nvPicPr>
-                    <pic:cNvPr id="0" name="Picture 22"/>
+                    <pic:cNvPr id="0" name="Picture 29"/>
                     <pic:cNvPicPr>
                       <a:picLocks noChangeAspect="1" noChangeArrowheads="1"/>
                     </pic:cNvPicPr>
                   </pic:nvPicPr>
                   <pic:blipFill>
-                    <a:blip r:embed="rId34">
+                    <a:blip r:embed="rId38" cstate="print">
                       <a:extLst>
                         <a:ext uri="{28A0092B-C50C-407E-A947-70E740481C1C}">
                           <a14:useLocalDpi xmlns:a14="http://schemas.microsoft.com/office/drawing/2010/main" val="0"/>
@@ -22652,7 +24220,7 @@
                   <pic:spPr bwMode="auto">
                     <a:xfrm>
                       <a:off x="0" y="0"/>
-                      <a:ext cx="1933575" cy="820420"/>
+                      <a:ext cx="933450" cy="933450"/>
                     </a:xfrm>
                     <a:prstGeom prst="rect">
                       <a:avLst/>
@@ -22675,22 +24243,328 @@
         </w:drawing>
       </w:r>
       <w:r>
-        <w:t>l'essence de</w:t>
+        <w:rPr>
+          <w:b/>
+          <w:bCs/>
+          <w:u w:val="single"/>
+        </w:rPr>
+        <w:t>Visual studio code</w:t>
+      </w:r>
+      <w:r>
+        <w:rPr>
+          <w:b/>
+          <w:bCs/>
+          <w:color w:val="FFFFFF" w:themeColor="background1"/>
+          <w:u w:val="single"/>
+        </w:rPr>
+        <w:t xml:space="preserve"> </w:t>
+      </w:r>
+      <w:r>
+        <w:t>est u</w:t>
+      </w:r>
+      <w:r>
+        <w:t xml:space="preserve">n éditeur de code source qui </w:t>
+      </w:r>
+      <w:r>
+        <w:t>inclut</w:t>
+      </w:r>
+      <w:r>
+        <w:t xml:space="preserve"> une variété de langages </w:t>
+      </w:r>
+      <w:r>
+        <w:t>de</w:t>
+      </w:r>
+      <w:r>
+        <w:t xml:space="preserve"> </w:t>
+      </w:r>
+      <w:r>
+        <w:t>programmation</w:t>
+      </w:r>
+      <w:r>
+        <w:t>, notamment Java, JavaScript, Go, Node.js et C++</w:t>
+      </w:r>
+      <w:r>
+        <w:t xml:space="preserve">, </w:t>
+      </w:r>
+      <w:hyperlink r:id="rId39" w:tooltip="Git" w:history="1">
+        <w:r>
+          <w:rPr>
+            <w:rStyle w:val="Lienhypertexte"/>
+            <w:rFonts w:ascii="Arial" w:hAnsi="Arial" w:cs="Arial"/>
+            <w:color w:val="0645AD"/>
+            <w:sz w:val="21"/>
+            <w:szCs w:val="21"/>
+            <w:shd w:val="clear" w:color="auto" w:fill="FFFFFF"/>
+          </w:rPr>
+          <w:t>Git</w:t>
+        </w:r>
+      </w:hyperlink>
+      <w:r>
+        <w:rPr>
+          <w:rFonts w:ascii="Arial" w:hAnsi="Arial" w:cs="Arial"/>
+          <w:color w:val="202122"/>
+          <w:sz w:val="21"/>
+          <w:szCs w:val="21"/>
+          <w:shd w:val="clear" w:color="auto" w:fill="FFFFFF"/>
+        </w:rPr>
+        <w:t> intégré</w:t>
+      </w:r>
+      <w:r>
+        <w:t xml:space="preserve">. Il a un ensemble de </w:t>
+      </w:r>
+      <w:r>
+        <w:t>extensions</w:t>
+      </w:r>
+      <w:r>
+        <w:t xml:space="preserve"> qui installe</w:t>
+      </w:r>
+      <w:r>
+        <w:t>nt de nouvelles fonctionnalités</w:t>
+      </w:r>
+      <w:r>
+        <w:t xml:space="preserve">, adaptable avec </w:t>
+      </w:r>
+      <w:r>
+        <w:rPr>
+          <w:rFonts w:cstheme="minorHAnsi"/>
+          <w:sz w:val="22"/>
+          <w:szCs w:val="20"/>
+          <w:shd w:val="clear" w:color="auto" w:fill="FFFFFF"/>
+        </w:rPr>
+        <w:t xml:space="preserve">Windows, </w:t>
+      </w:r>
+      <w:proofErr w:type="spellStart"/>
+      <w:r>
+        <w:rPr>
+          <w:rFonts w:cstheme="minorHAnsi"/>
+          <w:sz w:val="22"/>
+          <w:szCs w:val="20"/>
+          <w:shd w:val="clear" w:color="auto" w:fill="FFFFFF"/>
+        </w:rPr>
+        <w:t>macOS</w:t>
+      </w:r>
+      <w:proofErr w:type="spellEnd"/>
+      <w:r>
+        <w:rPr>
+          <w:rFonts w:cstheme="minorHAnsi"/>
+          <w:sz w:val="22"/>
+          <w:szCs w:val="20"/>
+          <w:shd w:val="clear" w:color="auto" w:fill="FFFFFF"/>
+        </w:rPr>
+        <w:t xml:space="preserve"> and Linux</w:t>
+      </w:r>
+      <w:r>
+        <w:rPr>
+          <w:rFonts w:cstheme="minorHAnsi"/>
+          <w:sz w:val="22"/>
+          <w:szCs w:val="20"/>
+          <w:shd w:val="clear" w:color="auto" w:fill="FFFFFF"/>
+        </w:rPr>
+        <w:t>.</w:t>
+      </w:r>
+    </w:p>
+    <w:p>
+      <w:proofErr w:type="spellStart"/>
+      <w:r>
+        <w:rPr>
+          <w:b/>
+          <w:bCs/>
+          <w:u w:val="single"/>
+        </w:rPr>
+        <w:t>MsProject</w:t>
+      </w:r>
+      <w:proofErr w:type="spellEnd"/>
+      <w:r>
+        <w:t xml:space="preserve"> est parmi les outils de planification, il permet la création du diagramme de Gantt.</w:t>
+      </w:r>
+      <w:r>
+        <w:t xml:space="preserve"> </w:t>
+      </w:r>
+      <w:r>
+        <w:t>Ce diagramme est fréquemment utilisé dans les</w:t>
+      </w:r>
+      <w:r>
+        <w:t xml:space="preserve"> </w:t>
+      </w:r>
+      <w:r>
+        <w:t>p</w:t>
+      </w:r>
+      <w:r>
+        <w:t>rojets</w:t>
+      </w:r>
+      <w:r>
+        <w:t>, i</w:t>
+      </w:r>
+      <w:r>
+        <w:t xml:space="preserve">l répertorie les tâches et illustre </w:t>
+      </w:r>
+      <w:r>
+        <w:t>la</w:t>
+      </w:r>
+      <w:r>
+        <w:t xml:space="preserve"> relation entre elles et le</w:t>
+      </w:r>
+      <w:r>
+        <w:t xml:space="preserve"> </w:t>
+      </w:r>
+      <w:r>
+        <w:t>calendr</w:t>
+      </w:r>
+      <w:r>
+        <w:t>ier</w:t>
+      </w:r>
+      <w:r>
+        <w:t xml:space="preserve"> à l'aide de barres de Gantt.</w:t>
+      </w:r>
+      <w:r>
+        <w:t xml:space="preserve"> C’est </w:t>
+      </w:r>
+      <w:r>
+        <w:t>une manière</w:t>
+      </w:r>
+      <w:r>
+        <w:t xml:space="preserve"> d’organiser les </w:t>
+      </w:r>
+      <w:r>
+        <w:t>tâches</w:t>
+      </w:r>
+      <w:r>
+        <w:t xml:space="preserve"> </w:t>
+      </w:r>
+      <w:r>
+        <w:t>et leur délai de réalisation.</w:t>
+      </w:r>
+    </w:p>
+    <w:p>
+      <w:r>
+        <w:rPr>
+          <w:noProof/>
+        </w:rPr>
+        <w:drawing>
+          <wp:anchor distT="0" distB="0" distL="114300" distR="114300" simplePos="0" relativeHeight="251673600" behindDoc="1" locked="0" layoutInCell="1" allowOverlap="1" wp14:anchorId="217E00D2" wp14:editId="771AC4E9">
+            <wp:simplePos x="0" y="0"/>
+            <wp:positionH relativeFrom="column">
+              <wp:posOffset>-70485</wp:posOffset>
+            </wp:positionH>
+            <wp:positionV relativeFrom="paragraph">
+              <wp:posOffset>22225</wp:posOffset>
+            </wp:positionV>
+            <wp:extent cx="1102360" cy="467360"/>
+            <wp:effectExtent l="0" t="0" r="2540" b="8890"/>
+            <wp:wrapTight wrapText="bothSides">
+              <wp:wrapPolygon edited="0">
+                <wp:start x="0" y="0"/>
+                <wp:lineTo x="0" y="21130"/>
+                <wp:lineTo x="21276" y="21130"/>
+                <wp:lineTo x="21276" y="0"/>
+                <wp:lineTo x="0" y="0"/>
+              </wp:wrapPolygon>
+            </wp:wrapTight>
+            <wp:docPr id="18" name="Image 18"/>
+            <wp:cNvGraphicFramePr>
+              <a:graphicFrameLocks xmlns:a="http://schemas.openxmlformats.org/drawingml/2006/main" noChangeAspect="1"/>
+            </wp:cNvGraphicFramePr>
+            <a:graphic xmlns:a="http://schemas.openxmlformats.org/drawingml/2006/main">
+              <a:graphicData uri="http://schemas.openxmlformats.org/drawingml/2006/picture">
+                <pic:pic xmlns:pic="http://schemas.openxmlformats.org/drawingml/2006/picture">
+                  <pic:nvPicPr>
+                    <pic:cNvPr id="0" name="Picture 22"/>
+                    <pic:cNvPicPr>
+                      <a:picLocks noChangeAspect="1" noChangeArrowheads="1"/>
+                    </pic:cNvPicPr>
+                  </pic:nvPicPr>
+                  <pic:blipFill>
+                    <a:blip r:embed="rId40" cstate="print">
+                      <a:extLst>
+                        <a:ext uri="{28A0092B-C50C-407E-A947-70E740481C1C}">
+                          <a14:useLocalDpi xmlns:a14="http://schemas.microsoft.com/office/drawing/2010/main" val="0"/>
+                        </a:ext>
+                      </a:extLst>
+                    </a:blip>
+                    <a:srcRect/>
+                    <a:stretch>
+                      <a:fillRect/>
+                    </a:stretch>
+                  </pic:blipFill>
+                  <pic:spPr bwMode="auto">
+                    <a:xfrm>
+                      <a:off x="0" y="0"/>
+                      <a:ext cx="1102360" cy="467360"/>
+                    </a:xfrm>
+                    <a:prstGeom prst="rect">
+                      <a:avLst/>
+                    </a:prstGeom>
+                    <a:noFill/>
+                    <a:ln>
+                      <a:noFill/>
+                    </a:ln>
+                  </pic:spPr>
+                </pic:pic>
+              </a:graphicData>
+            </a:graphic>
+            <wp14:sizeRelH relativeFrom="page">
+              <wp14:pctWidth>0</wp14:pctWidth>
+            </wp14:sizeRelH>
+            <wp14:sizeRelV relativeFrom="page">
+              <wp14:pctHeight>0</wp14:pctHeight>
+            </wp14:sizeRelV>
+          </wp:anchor>
+        </w:drawing>
+      </w:r>
+      <w:proofErr w:type="spellStart"/>
+      <w:r>
+        <w:rPr>
+          <w:b/>
+          <w:bCs/>
+          <w:u w:val="single"/>
+        </w:rPr>
+        <w:t>Astah</w:t>
+      </w:r>
+      <w:proofErr w:type="spellEnd"/>
+      <w:r>
+        <w:rPr>
+          <w:b/>
+          <w:bCs/>
+          <w:u w:val="single"/>
+        </w:rPr>
+        <w:t>*</w:t>
+      </w:r>
+      <w:r>
+        <w:t xml:space="preserve"> est un outil de modélisation</w:t>
+      </w:r>
+      <w:r>
+        <w:t xml:space="preserve"> permett</w:t>
+      </w:r>
+      <w:r>
+        <w:t>ant</w:t>
+      </w:r>
+      <w:r>
+        <w:t xml:space="preserve"> de visualiser l'essence de</w:t>
       </w:r>
       <w:r>
         <w:t>s</w:t>
       </w:r>
       <w:r>
-        <w:t xml:space="preserve"> idées et </w:t>
-      </w:r>
-      <w:r>
-        <w:t>conceptions de</w:t>
-      </w:r>
-      <w:r>
-        <w:t xml:space="preserve"> logiciels. </w:t>
-      </w:r>
-      <w:r>
-        <w:t xml:space="preserve"> Astah utilise l’uml pour c</w:t>
+        <w:t xml:space="preserve"> idées et conceptions de logiciels. </w:t>
+      </w:r>
+      <w:r>
+        <w:t xml:space="preserve"> </w:t>
+      </w:r>
+      <w:proofErr w:type="spellStart"/>
+      <w:r>
+        <w:t>Astah</w:t>
+      </w:r>
+      <w:proofErr w:type="spellEnd"/>
+      <w:r>
+        <w:t xml:space="preserve"> utilise l’</w:t>
+      </w:r>
+      <w:proofErr w:type="spellStart"/>
+      <w:r>
+        <w:t>uml</w:t>
+      </w:r>
+      <w:proofErr w:type="spellEnd"/>
+      <w:r>
+        <w:t xml:space="preserve"> pour c</w:t>
       </w:r>
       <w:r>
         <w:t>rée</w:t>
@@ -22724,19 +24598,9 @@
           <w:ilvl w:val="0"/>
           <w:numId w:val="0"/>
         </w:numPr>
-        <w:ind w:left="786"/>
-      </w:pPr>
-    </w:p>
-    <w:p>
-      <w:pPr>
-        <w:pStyle w:val="Titre2"/>
-        <w:numPr>
-          <w:ilvl w:val="0"/>
-          <w:numId w:val="0"/>
-        </w:numPr>
-        <w:ind w:left="786"/>
-      </w:pPr>
-      <w:r>
+      </w:pPr>
+      <w:r>
+        <w:lastRenderedPageBreak/>
         <w:t>Conclusion</w:t>
       </w:r>
       <w:bookmarkEnd w:id="67"/>
@@ -22856,7 +24720,7 @@
       </w:pPr>
     </w:p>
     <w:sectPr>
-      <w:footerReference w:type="default" r:id="rId35"/>
+      <w:footerReference w:type="default" r:id="rId41"/>
       <w:pgSz w:w="11906" w:h="16838"/>
       <w:pgMar w:top="1417" w:right="1417" w:bottom="1417" w:left="1417" w:header="113" w:footer="708" w:gutter="0"/>
       <w:cols w:space="708"/>
@@ -22867,7 +24731,7 @@
 </file>
 
 <file path=word/endnotes.xml><?xml version="1.0" encoding="utf-8"?>
-<w:endnotes xmlns:wpc="http://schemas.microsoft.com/office/word/2010/wordprocessingCanvas" xmlns:cx="http://schemas.microsoft.com/office/drawing/2014/chartex" xmlns:cx1="http://schemas.microsoft.com/office/drawing/2015/9/8/chartex" xmlns:cx2="http://schemas.microsoft.com/office/drawing/2015/10/21/chartex" xmlns:cx3="http://schemas.microsoft.com/office/drawing/2016/5/9/chartex" xmlns:cx4="http://schemas.microsoft.com/office/drawing/2016/5/10/chartex" xmlns:cx5="http://schemas.microsoft.com/office/drawing/2016/5/11/chartex" xmlns:cx6="http://schemas.microsoft.com/office/drawing/2016/5/12/chartex" xmlns:cx7="http://schemas.microsoft.com/office/drawing/2016/5/13/chartex" xmlns:cx8="http://schemas.microsoft.com/office/drawing/2016/5/14/chartex" xmlns:mc="http://schemas.openxmlformats.org/markup-compatibility/2006" xmlns:aink="http://schemas.microsoft.com/office/drawing/2016/ink" xmlns:am3d="http://schemas.microsoft.com/office/drawing/2017/model3d" xmlns:o="urn:schemas-microsoft-com:office:office" xmlns:r="http://schemas.openxmlformats.org/officeDocument/2006/relationships" xmlns:m="http://schemas.openxmlformats.org/officeDocument/2006/math" xmlns:v="urn:schemas-microsoft-com:vml" xmlns:wp14="http://schemas.microsoft.com/office/word/2010/wordprocessingDrawing" xmlns:wp="http://schemas.openxmlformats.org/drawingml/2006/wordprocessingDrawing" xmlns:w10="urn:schemas-microsoft-com:office:word" xmlns:w="http://schemas.openxmlformats.org/wordprocessingml/2006/main" xmlns:w14="http://schemas.microsoft.com/office/word/2010/wordml" xmlns:w15="http://schemas.microsoft.com/office/word/2012/wordml" xmlns:w16cex="http://schemas.microsoft.com/office/word/2018/wordml/cex" xmlns:w16cid="http://schemas.microsoft.com/office/word/2016/wordml/cid" xmlns:w16="http://schemas.microsoft.com/office/word/2018/wordml" xmlns:w16sdtdh="http://schemas.microsoft.com/office/word/2020/wordml/sdtdatahash" xmlns:w16se="http://schemas.microsoft.com/office/word/2015/wordml/symex" xmlns:wpg="http://schemas.microsoft.com/office/word/2010/wordprocessingGroup" xmlns:wpi="http://schemas.microsoft.com/office/word/2010/wordprocessingInk" xmlns:wne="http://schemas.microsoft.com/office/word/2006/wordml" xmlns:wps="http://schemas.microsoft.com/office/word/2010/wordprocessingShape" mc:Ignorable="w14 w15 w16se w16cid w16 w16cex w16sdtdh wp14">
+<w:endnotes xmlns:wpc="http://schemas.microsoft.com/office/word/2010/wordprocessingCanvas" xmlns:cx="http://schemas.microsoft.com/office/drawing/2014/chartex" xmlns:cx1="http://schemas.microsoft.com/office/drawing/2015/9/8/chartex" xmlns:cx2="http://schemas.microsoft.com/office/drawing/2015/10/21/chartex" xmlns:cx3="http://schemas.microsoft.com/office/drawing/2016/5/9/chartex" xmlns:cx4="http://schemas.microsoft.com/office/drawing/2016/5/10/chartex" xmlns:cx5="http://schemas.microsoft.com/office/drawing/2016/5/11/chartex" xmlns:cx6="http://schemas.microsoft.com/office/drawing/2016/5/12/chartex" xmlns:cx7="http://schemas.microsoft.com/office/drawing/2016/5/13/chartex" xmlns:cx8="http://schemas.microsoft.com/office/drawing/2016/5/14/chartex" xmlns:mc="http://schemas.openxmlformats.org/markup-compatibility/2006" xmlns:aink="http://schemas.microsoft.com/office/drawing/2016/ink" xmlns:am3d="http://schemas.microsoft.com/office/drawing/2017/model3d" xmlns:o="urn:schemas-microsoft-com:office:office" xmlns:oel="http://schemas.microsoft.com/office/2019/extlst" xmlns:r="http://schemas.openxmlformats.org/officeDocument/2006/relationships" xmlns:m="http://schemas.openxmlformats.org/officeDocument/2006/math" xmlns:v="urn:schemas-microsoft-com:vml" xmlns:wp14="http://schemas.microsoft.com/office/word/2010/wordprocessingDrawing" xmlns:wp="http://schemas.openxmlformats.org/drawingml/2006/wordprocessingDrawing" xmlns:w10="urn:schemas-microsoft-com:office:word" xmlns:w="http://schemas.openxmlformats.org/wordprocessingml/2006/main" xmlns:w14="http://schemas.microsoft.com/office/word/2010/wordml" xmlns:w15="http://schemas.microsoft.com/office/word/2012/wordml" xmlns:w16cex="http://schemas.microsoft.com/office/word/2018/wordml/cex" xmlns:w16cid="http://schemas.microsoft.com/office/word/2016/wordml/cid" xmlns:w16="http://schemas.microsoft.com/office/word/2018/wordml" xmlns:w16sdtdh="http://schemas.microsoft.com/office/word/2020/wordml/sdtdatahash" xmlns:w16se="http://schemas.microsoft.com/office/word/2015/wordml/symex" xmlns:wpg="http://schemas.microsoft.com/office/word/2010/wordprocessingGroup" xmlns:wpi="http://schemas.microsoft.com/office/word/2010/wordprocessingInk" xmlns:wne="http://schemas.microsoft.com/office/word/2006/wordml" xmlns:wps="http://schemas.microsoft.com/office/word/2010/wordprocessingShape" mc:Ignorable="w14 w15 w16se w16cid w16 w16cex w16sdtdh wp14">
   <w:endnote w:type="separator" w:id="-1">
     <w:p>
       <w:pPr>
@@ -22892,7 +24756,7 @@
 </file>
 
 <file path=word/footer1.xml><?xml version="1.0" encoding="utf-8"?>
-<w:ftr xmlns:wpc="http://schemas.microsoft.com/office/word/2010/wordprocessingCanvas" xmlns:cx="http://schemas.microsoft.com/office/drawing/2014/chartex" xmlns:cx1="http://schemas.microsoft.com/office/drawing/2015/9/8/chartex" xmlns:cx2="http://schemas.microsoft.com/office/drawing/2015/10/21/chartex" xmlns:cx3="http://schemas.microsoft.com/office/drawing/2016/5/9/chartex" xmlns:cx4="http://schemas.microsoft.com/office/drawing/2016/5/10/chartex" xmlns:cx5="http://schemas.microsoft.com/office/drawing/2016/5/11/chartex" xmlns:cx6="http://schemas.microsoft.com/office/drawing/2016/5/12/chartex" xmlns:cx7="http://schemas.microsoft.com/office/drawing/2016/5/13/chartex" xmlns:cx8="http://schemas.microsoft.com/office/drawing/2016/5/14/chartex" xmlns:mc="http://schemas.openxmlformats.org/markup-compatibility/2006" xmlns:aink="http://schemas.microsoft.com/office/drawing/2016/ink" xmlns:am3d="http://schemas.microsoft.com/office/drawing/2017/model3d" xmlns:o="urn:schemas-microsoft-com:office:office" xmlns:r="http://schemas.openxmlformats.org/officeDocument/2006/relationships" xmlns:m="http://schemas.openxmlformats.org/officeDocument/2006/math" xmlns:v="urn:schemas-microsoft-com:vml" xmlns:wp14="http://schemas.microsoft.com/office/word/2010/wordprocessingDrawing" xmlns:wp="http://schemas.openxmlformats.org/drawingml/2006/wordprocessingDrawing" xmlns:w10="urn:schemas-microsoft-com:office:word" xmlns:w="http://schemas.openxmlformats.org/wordprocessingml/2006/main" xmlns:w14="http://schemas.microsoft.com/office/word/2010/wordml" xmlns:w15="http://schemas.microsoft.com/office/word/2012/wordml" xmlns:w16cex="http://schemas.microsoft.com/office/word/2018/wordml/cex" xmlns:w16cid="http://schemas.microsoft.com/office/word/2016/wordml/cid" xmlns:w16="http://schemas.microsoft.com/office/word/2018/wordml" xmlns:w16sdtdh="http://schemas.microsoft.com/office/word/2020/wordml/sdtdatahash" xmlns:w16se="http://schemas.microsoft.com/office/word/2015/wordml/symex" xmlns:wpg="http://schemas.microsoft.com/office/word/2010/wordprocessingGroup" xmlns:wpi="http://schemas.microsoft.com/office/word/2010/wordprocessingInk" xmlns:wne="http://schemas.microsoft.com/office/word/2006/wordml" xmlns:wps="http://schemas.microsoft.com/office/word/2010/wordprocessingShape" mc:Ignorable="w14 w15 w16se w16cid w16 w16cex w16sdtdh wp14">
+<w:ftr xmlns:wpc="http://schemas.microsoft.com/office/word/2010/wordprocessingCanvas" xmlns:cx="http://schemas.microsoft.com/office/drawing/2014/chartex" xmlns:cx1="http://schemas.microsoft.com/office/drawing/2015/9/8/chartex" xmlns:cx2="http://schemas.microsoft.com/office/drawing/2015/10/21/chartex" xmlns:cx3="http://schemas.microsoft.com/office/drawing/2016/5/9/chartex" xmlns:cx4="http://schemas.microsoft.com/office/drawing/2016/5/10/chartex" xmlns:cx5="http://schemas.microsoft.com/office/drawing/2016/5/11/chartex" xmlns:cx6="http://schemas.microsoft.com/office/drawing/2016/5/12/chartex" xmlns:cx7="http://schemas.microsoft.com/office/drawing/2016/5/13/chartex" xmlns:cx8="http://schemas.microsoft.com/office/drawing/2016/5/14/chartex" xmlns:mc="http://schemas.openxmlformats.org/markup-compatibility/2006" xmlns:aink="http://schemas.microsoft.com/office/drawing/2016/ink" xmlns:am3d="http://schemas.microsoft.com/office/drawing/2017/model3d" xmlns:o="urn:schemas-microsoft-com:office:office" xmlns:oel="http://schemas.microsoft.com/office/2019/extlst" xmlns:r="http://schemas.openxmlformats.org/officeDocument/2006/relationships" xmlns:m="http://schemas.openxmlformats.org/officeDocument/2006/math" xmlns:v="urn:schemas-microsoft-com:vml" xmlns:wp14="http://schemas.microsoft.com/office/word/2010/wordprocessingDrawing" xmlns:wp="http://schemas.openxmlformats.org/drawingml/2006/wordprocessingDrawing" xmlns:w10="urn:schemas-microsoft-com:office:word" xmlns:w="http://schemas.openxmlformats.org/wordprocessingml/2006/main" xmlns:w14="http://schemas.microsoft.com/office/word/2010/wordml" xmlns:w15="http://schemas.microsoft.com/office/word/2012/wordml" xmlns:w16cex="http://schemas.microsoft.com/office/word/2018/wordml/cex" xmlns:w16cid="http://schemas.microsoft.com/office/word/2016/wordml/cid" xmlns:w16="http://schemas.microsoft.com/office/word/2018/wordml" xmlns:w16sdtdh="http://schemas.microsoft.com/office/word/2020/wordml/sdtdatahash" xmlns:w16se="http://schemas.microsoft.com/office/word/2015/wordml/symex" xmlns:wpg="http://schemas.microsoft.com/office/word/2010/wordprocessingGroup" xmlns:wpi="http://schemas.microsoft.com/office/word/2010/wordprocessingInk" xmlns:wne="http://schemas.microsoft.com/office/word/2006/wordml" xmlns:wps="http://schemas.microsoft.com/office/word/2010/wordprocessingShape" mc:Ignorable="w14 w15 w16se w16cid w16 w16cex w16sdtdh wp14">
   <w:p>
     <w:pPr>
       <w:pStyle w:val="Pieddepage"/>
@@ -22976,7 +24840,7 @@
 </file>
 
 <file path=word/footnotes.xml><?xml version="1.0" encoding="utf-8"?>
-<w:footnotes xmlns:wpc="http://schemas.microsoft.com/office/word/2010/wordprocessingCanvas" xmlns:cx="http://schemas.microsoft.com/office/drawing/2014/chartex" xmlns:cx1="http://schemas.microsoft.com/office/drawing/2015/9/8/chartex" xmlns:cx2="http://schemas.microsoft.com/office/drawing/2015/10/21/chartex" xmlns:cx3="http://schemas.microsoft.com/office/drawing/2016/5/9/chartex" xmlns:cx4="http://schemas.microsoft.com/office/drawing/2016/5/10/chartex" xmlns:cx5="http://schemas.microsoft.com/office/drawing/2016/5/11/chartex" xmlns:cx6="http://schemas.microsoft.com/office/drawing/2016/5/12/chartex" xmlns:cx7="http://schemas.microsoft.com/office/drawing/2016/5/13/chartex" xmlns:cx8="http://schemas.microsoft.com/office/drawing/2016/5/14/chartex" xmlns:mc="http://schemas.openxmlformats.org/markup-compatibility/2006" xmlns:aink="http://schemas.microsoft.com/office/drawing/2016/ink" xmlns:am3d="http://schemas.microsoft.com/office/drawing/2017/model3d" xmlns:o="urn:schemas-microsoft-com:office:office" xmlns:r="http://schemas.openxmlformats.org/officeDocument/2006/relationships" xmlns:m="http://schemas.openxmlformats.org/officeDocument/2006/math" xmlns:v="urn:schemas-microsoft-com:vml" xmlns:wp14="http://schemas.microsoft.com/office/word/2010/wordprocessingDrawing" xmlns:wp="http://schemas.openxmlformats.org/drawingml/2006/wordprocessingDrawing" xmlns:w10="urn:schemas-microsoft-com:office:word" xmlns:w="http://schemas.openxmlformats.org/wordprocessingml/2006/main" xmlns:w14="http://schemas.microsoft.com/office/word/2010/wordml" xmlns:w15="http://schemas.microsoft.com/office/word/2012/wordml" xmlns:w16cex="http://schemas.microsoft.com/office/word/2018/wordml/cex" xmlns:w16cid="http://schemas.microsoft.com/office/word/2016/wordml/cid" xmlns:w16="http://schemas.microsoft.com/office/word/2018/wordml" xmlns:w16sdtdh="http://schemas.microsoft.com/office/word/2020/wordml/sdtdatahash" xmlns:w16se="http://schemas.microsoft.com/office/word/2015/wordml/symex" xmlns:wpg="http://schemas.microsoft.com/office/word/2010/wordprocessingGroup" xmlns:wpi="http://schemas.microsoft.com/office/word/2010/wordprocessingInk" xmlns:wne="http://schemas.microsoft.com/office/word/2006/wordml" xmlns:wps="http://schemas.microsoft.com/office/word/2010/wordprocessingShape" mc:Ignorable="w14 w15 w16se w16cid w16 w16cex w16sdtdh wp14">
+<w:footnotes xmlns:wpc="http://schemas.microsoft.com/office/word/2010/wordprocessingCanvas" xmlns:cx="http://schemas.microsoft.com/office/drawing/2014/chartex" xmlns:cx1="http://schemas.microsoft.com/office/drawing/2015/9/8/chartex" xmlns:cx2="http://schemas.microsoft.com/office/drawing/2015/10/21/chartex" xmlns:cx3="http://schemas.microsoft.com/office/drawing/2016/5/9/chartex" xmlns:cx4="http://schemas.microsoft.com/office/drawing/2016/5/10/chartex" xmlns:cx5="http://schemas.microsoft.com/office/drawing/2016/5/11/chartex" xmlns:cx6="http://schemas.microsoft.com/office/drawing/2016/5/12/chartex" xmlns:cx7="http://schemas.microsoft.com/office/drawing/2016/5/13/chartex" xmlns:cx8="http://schemas.microsoft.com/office/drawing/2016/5/14/chartex" xmlns:mc="http://schemas.openxmlformats.org/markup-compatibility/2006" xmlns:aink="http://schemas.microsoft.com/office/drawing/2016/ink" xmlns:am3d="http://schemas.microsoft.com/office/drawing/2017/model3d" xmlns:o="urn:schemas-microsoft-com:office:office" xmlns:oel="http://schemas.microsoft.com/office/2019/extlst" xmlns:r="http://schemas.openxmlformats.org/officeDocument/2006/relationships" xmlns:m="http://schemas.openxmlformats.org/officeDocument/2006/math" xmlns:v="urn:schemas-microsoft-com:vml" xmlns:wp14="http://schemas.microsoft.com/office/word/2010/wordprocessingDrawing" xmlns:wp="http://schemas.openxmlformats.org/drawingml/2006/wordprocessingDrawing" xmlns:w10="urn:schemas-microsoft-com:office:word" xmlns:w="http://schemas.openxmlformats.org/wordprocessingml/2006/main" xmlns:w14="http://schemas.microsoft.com/office/word/2010/wordml" xmlns:w15="http://schemas.microsoft.com/office/word/2012/wordml" xmlns:w16cex="http://schemas.microsoft.com/office/word/2018/wordml/cex" xmlns:w16cid="http://schemas.microsoft.com/office/word/2016/wordml/cid" xmlns:w16="http://schemas.microsoft.com/office/word/2018/wordml" xmlns:w16sdtdh="http://schemas.microsoft.com/office/word/2020/wordml/sdtdatahash" xmlns:w16se="http://schemas.microsoft.com/office/word/2015/wordml/symex" xmlns:wpg="http://schemas.microsoft.com/office/word/2010/wordprocessingGroup" xmlns:wpi="http://schemas.microsoft.com/office/word/2010/wordprocessingInk" xmlns:wne="http://schemas.microsoft.com/office/word/2006/wordml" xmlns:wps="http://schemas.microsoft.com/office/word/2010/wordprocessingShape" mc:Ignorable="w14 w15 w16se w16cid w16 w16cex w16sdtdh wp14">
   <w:footnote w:type="separator" w:id="-1">
     <w:p>
       <w:pPr>
@@ -23001,7 +24865,7 @@
 </file>
 
 <file path=word/numbering.xml><?xml version="1.0" encoding="utf-8"?>
-<w:numbering xmlns:wpc="http://schemas.microsoft.com/office/word/2010/wordprocessingCanvas" xmlns:cx="http://schemas.microsoft.com/office/drawing/2014/chartex" xmlns:cx1="http://schemas.microsoft.com/office/drawing/2015/9/8/chartex" xmlns:cx2="http://schemas.microsoft.com/office/drawing/2015/10/21/chartex" xmlns:cx3="http://schemas.microsoft.com/office/drawing/2016/5/9/chartex" xmlns:cx4="http://schemas.microsoft.com/office/drawing/2016/5/10/chartex" xmlns:cx5="http://schemas.microsoft.com/office/drawing/2016/5/11/chartex" xmlns:cx6="http://schemas.microsoft.com/office/drawing/2016/5/12/chartex" xmlns:cx7="http://schemas.microsoft.com/office/drawing/2016/5/13/chartex" xmlns:cx8="http://schemas.microsoft.com/office/drawing/2016/5/14/chartex" xmlns:mc="http://schemas.openxmlformats.org/markup-compatibility/2006" xmlns:aink="http://schemas.microsoft.com/office/drawing/2016/ink" xmlns:am3d="http://schemas.microsoft.com/office/drawing/2017/model3d" xmlns:o="urn:schemas-microsoft-com:office:office" xmlns:r="http://schemas.openxmlformats.org/officeDocument/2006/relationships" xmlns:m="http://schemas.openxmlformats.org/officeDocument/2006/math" xmlns:v="urn:schemas-microsoft-com:vml" xmlns:wp14="http://schemas.microsoft.com/office/word/2010/wordprocessingDrawing" xmlns:wp="http://schemas.openxmlformats.org/drawingml/2006/wordprocessingDrawing" xmlns:w10="urn:schemas-microsoft-com:office:word" xmlns:w="http://schemas.openxmlformats.org/wordprocessingml/2006/main" xmlns:w14="http://schemas.microsoft.com/office/word/2010/wordml" xmlns:w15="http://schemas.microsoft.com/office/word/2012/wordml" xmlns:w16cex="http://schemas.microsoft.com/office/word/2018/wordml/cex" xmlns:w16cid="http://schemas.microsoft.com/office/word/2016/wordml/cid" xmlns:w16="http://schemas.microsoft.com/office/word/2018/wordml" xmlns:w16sdtdh="http://schemas.microsoft.com/office/word/2020/wordml/sdtdatahash" xmlns:w16se="http://schemas.microsoft.com/office/word/2015/wordml/symex" xmlns:wpg="http://schemas.microsoft.com/office/word/2010/wordprocessingGroup" xmlns:wpi="http://schemas.microsoft.com/office/word/2010/wordprocessingInk" xmlns:wne="http://schemas.microsoft.com/office/word/2006/wordml" xmlns:wps="http://schemas.microsoft.com/office/word/2010/wordprocessingShape" mc:Ignorable="w14 w15 w16se w16cid w16 w16cex w16sdtdh wp14">
+<w:numbering xmlns:wpc="http://schemas.microsoft.com/office/word/2010/wordprocessingCanvas" xmlns:cx="http://schemas.microsoft.com/office/drawing/2014/chartex" xmlns:cx1="http://schemas.microsoft.com/office/drawing/2015/9/8/chartex" xmlns:cx2="http://schemas.microsoft.com/office/drawing/2015/10/21/chartex" xmlns:cx3="http://schemas.microsoft.com/office/drawing/2016/5/9/chartex" xmlns:cx4="http://schemas.microsoft.com/office/drawing/2016/5/10/chartex" xmlns:cx5="http://schemas.microsoft.com/office/drawing/2016/5/11/chartex" xmlns:cx6="http://schemas.microsoft.com/office/drawing/2016/5/12/chartex" xmlns:cx7="http://schemas.microsoft.com/office/drawing/2016/5/13/chartex" xmlns:cx8="http://schemas.microsoft.com/office/drawing/2016/5/14/chartex" xmlns:mc="http://schemas.openxmlformats.org/markup-compatibility/2006" xmlns:aink="http://schemas.microsoft.com/office/drawing/2016/ink" xmlns:am3d="http://schemas.microsoft.com/office/drawing/2017/model3d" xmlns:o="urn:schemas-microsoft-com:office:office" xmlns:oel="http://schemas.microsoft.com/office/2019/extlst" xmlns:r="http://schemas.openxmlformats.org/officeDocument/2006/relationships" xmlns:m="http://schemas.openxmlformats.org/officeDocument/2006/math" xmlns:v="urn:schemas-microsoft-com:vml" xmlns:wp14="http://schemas.microsoft.com/office/word/2010/wordprocessingDrawing" xmlns:wp="http://schemas.openxmlformats.org/drawingml/2006/wordprocessingDrawing" xmlns:w10="urn:schemas-microsoft-com:office:word" xmlns:w="http://schemas.openxmlformats.org/wordprocessingml/2006/main" xmlns:w14="http://schemas.microsoft.com/office/word/2010/wordml" xmlns:w15="http://schemas.microsoft.com/office/word/2012/wordml" xmlns:w16cex="http://schemas.microsoft.com/office/word/2018/wordml/cex" xmlns:w16cid="http://schemas.microsoft.com/office/word/2016/wordml/cid" xmlns:w16="http://schemas.microsoft.com/office/word/2018/wordml" xmlns:w16sdtdh="http://schemas.microsoft.com/office/word/2020/wordml/sdtdatahash" xmlns:w16se="http://schemas.microsoft.com/office/word/2015/wordml/symex" xmlns:wpg="http://schemas.microsoft.com/office/word/2010/wordprocessingGroup" xmlns:wpi="http://schemas.microsoft.com/office/word/2010/wordprocessingInk" xmlns:wne="http://schemas.microsoft.com/office/word/2006/wordml" xmlns:wps="http://schemas.microsoft.com/office/word/2010/wordprocessingShape" mc:Ignorable="w14 w15 w16se w16cid w16 w16cex w16sdtdh wp14">
   <w:numPicBullet w:numPicBulletId="0">
     <w:pict>
       <v:shapetype id="_x0000_t75" coordsize="21600,21600" o:spt="75" o:preferrelative="t" path="m@4@5l@4@11@9@11@9@5xe" filled="f" stroked="f">
@@ -23023,7 +24887,7 @@
         <v:path o:extrusionok="f" gradientshapeok="t" o:connecttype="rect"/>
         <o:lock v:ext="edit" aspectratio="t"/>
       </v:shapetype>
-      <v:shape id="_x0000_i1102" type="#_x0000_t75" style="width:11.25pt;height:11.25pt" o:bullet="t">
+      <v:shape id="_x0000_i1163" type="#_x0000_t75" style="width:10.9pt;height:10.9pt" o:bullet="t">
         <v:imagedata r:id="rId1" o:title="mso5A2A"/>
       </v:shape>
     </w:pict>
@@ -23865,6 +25729,119 @@
     </w:lvl>
   </w:abstractNum>
   <w:abstractNum w:abstractNumId="8" w15:restartNumberingAfterBreak="0">
+    <w:nsid w:val="1A0F5728"/>
+    <w:multiLevelType w:val="hybridMultilevel"/>
+    <w:tmpl w:val="AD66BCDA"/>
+    <w:lvl w:ilvl="0" w:tplc="040C0001">
+      <w:start w:val="1"/>
+      <w:numFmt w:val="bullet"/>
+      <w:lvlText w:val=""/>
+      <w:lvlJc w:val="left"/>
+      <w:pPr>
+        <w:ind w:left="780" w:hanging="360"/>
+      </w:pPr>
+      <w:rPr>
+        <w:rFonts w:ascii="Symbol" w:hAnsi="Symbol" w:hint="default"/>
+      </w:rPr>
+    </w:lvl>
+    <w:lvl w:ilvl="1" w:tplc="040C0003" w:tentative="1">
+      <w:start w:val="1"/>
+      <w:numFmt w:val="bullet"/>
+      <w:lvlText w:val="o"/>
+      <w:lvlJc w:val="left"/>
+      <w:pPr>
+        <w:ind w:left="1500" w:hanging="360"/>
+      </w:pPr>
+      <w:rPr>
+        <w:rFonts w:ascii="Courier New" w:hAnsi="Courier New" w:cs="Courier New" w:hint="default"/>
+      </w:rPr>
+    </w:lvl>
+    <w:lvl w:ilvl="2" w:tplc="040C0005" w:tentative="1">
+      <w:start w:val="1"/>
+      <w:numFmt w:val="bullet"/>
+      <w:lvlText w:val=""/>
+      <w:lvlJc w:val="left"/>
+      <w:pPr>
+        <w:ind w:left="2220" w:hanging="360"/>
+      </w:pPr>
+      <w:rPr>
+        <w:rFonts w:ascii="Wingdings" w:hAnsi="Wingdings" w:hint="default"/>
+      </w:rPr>
+    </w:lvl>
+    <w:lvl w:ilvl="3" w:tplc="040C0001" w:tentative="1">
+      <w:start w:val="1"/>
+      <w:numFmt w:val="bullet"/>
+      <w:lvlText w:val=""/>
+      <w:lvlJc w:val="left"/>
+      <w:pPr>
+        <w:ind w:left="2940" w:hanging="360"/>
+      </w:pPr>
+      <w:rPr>
+        <w:rFonts w:ascii="Symbol" w:hAnsi="Symbol" w:hint="default"/>
+      </w:rPr>
+    </w:lvl>
+    <w:lvl w:ilvl="4" w:tplc="040C0003" w:tentative="1">
+      <w:start w:val="1"/>
+      <w:numFmt w:val="bullet"/>
+      <w:lvlText w:val="o"/>
+      <w:lvlJc w:val="left"/>
+      <w:pPr>
+        <w:ind w:left="3660" w:hanging="360"/>
+      </w:pPr>
+      <w:rPr>
+        <w:rFonts w:ascii="Courier New" w:hAnsi="Courier New" w:cs="Courier New" w:hint="default"/>
+      </w:rPr>
+    </w:lvl>
+    <w:lvl w:ilvl="5" w:tplc="040C0005" w:tentative="1">
+      <w:start w:val="1"/>
+      <w:numFmt w:val="bullet"/>
+      <w:lvlText w:val=""/>
+      <w:lvlJc w:val="left"/>
+      <w:pPr>
+        <w:ind w:left="4380" w:hanging="360"/>
+      </w:pPr>
+      <w:rPr>
+        <w:rFonts w:ascii="Wingdings" w:hAnsi="Wingdings" w:hint="default"/>
+      </w:rPr>
+    </w:lvl>
+    <w:lvl w:ilvl="6" w:tplc="040C0001" w:tentative="1">
+      <w:start w:val="1"/>
+      <w:numFmt w:val="bullet"/>
+      <w:lvlText w:val=""/>
+      <w:lvlJc w:val="left"/>
+      <w:pPr>
+        <w:ind w:left="5100" w:hanging="360"/>
+      </w:pPr>
+      <w:rPr>
+        <w:rFonts w:ascii="Symbol" w:hAnsi="Symbol" w:hint="default"/>
+      </w:rPr>
+    </w:lvl>
+    <w:lvl w:ilvl="7" w:tplc="040C0003" w:tentative="1">
+      <w:start w:val="1"/>
+      <w:numFmt w:val="bullet"/>
+      <w:lvlText w:val="o"/>
+      <w:lvlJc w:val="left"/>
+      <w:pPr>
+        <w:ind w:left="5820" w:hanging="360"/>
+      </w:pPr>
+      <w:rPr>
+        <w:rFonts w:ascii="Courier New" w:hAnsi="Courier New" w:cs="Courier New" w:hint="default"/>
+      </w:rPr>
+    </w:lvl>
+    <w:lvl w:ilvl="8" w:tplc="040C0005" w:tentative="1">
+      <w:start w:val="1"/>
+      <w:numFmt w:val="bullet"/>
+      <w:lvlText w:val=""/>
+      <w:lvlJc w:val="left"/>
+      <w:pPr>
+        <w:ind w:left="6540" w:hanging="360"/>
+      </w:pPr>
+      <w:rPr>
+        <w:rFonts w:ascii="Wingdings" w:hAnsi="Wingdings" w:hint="default"/>
+      </w:rPr>
+    </w:lvl>
+  </w:abstractNum>
+  <w:abstractNum w:abstractNumId="9" w15:restartNumberingAfterBreak="0">
     <w:nsid w:val="208A7BE9"/>
     <w:multiLevelType w:val="hybridMultilevel"/>
     <w:tmpl w:val="B50875EE"/>
@@ -23978,7 +25955,7 @@
       </w:rPr>
     </w:lvl>
   </w:abstractNum>
-  <w:abstractNum w:abstractNumId="9" w15:restartNumberingAfterBreak="0">
+  <w:abstractNum w:abstractNumId="10" w15:restartNumberingAfterBreak="0">
     <w:nsid w:val="221256BD"/>
     <w:multiLevelType w:val="hybridMultilevel"/>
     <w:tmpl w:val="D4D2120C"/>
@@ -24091,7 +26068,7 @@
       </w:rPr>
     </w:lvl>
   </w:abstractNum>
-  <w:abstractNum w:abstractNumId="10" w15:restartNumberingAfterBreak="0">
+  <w:abstractNum w:abstractNumId="11" w15:restartNumberingAfterBreak="0">
     <w:nsid w:val="27E53769"/>
     <w:multiLevelType w:val="hybridMultilevel"/>
     <w:tmpl w:val="8E0AA45E"/>
@@ -24181,7 +26158,7 @@
       </w:pPr>
     </w:lvl>
   </w:abstractNum>
-  <w:abstractNum w:abstractNumId="11" w15:restartNumberingAfterBreak="0">
+  <w:abstractNum w:abstractNumId="12" w15:restartNumberingAfterBreak="0">
     <w:nsid w:val="28A32EDC"/>
     <w:multiLevelType w:val="hybridMultilevel"/>
     <w:tmpl w:val="C25E3B7C"/>
@@ -24268,7 +26245,7 @@
       </w:pPr>
     </w:lvl>
   </w:abstractNum>
-  <w:abstractNum w:abstractNumId="12" w15:restartNumberingAfterBreak="0">
+  <w:abstractNum w:abstractNumId="13" w15:restartNumberingAfterBreak="0">
     <w:nsid w:val="2C336AE4"/>
     <w:multiLevelType w:val="hybridMultilevel"/>
     <w:tmpl w:val="F6C81FAA"/>
@@ -24384,7 +26361,7 @@
       </w:rPr>
     </w:lvl>
   </w:abstractNum>
-  <w:abstractNum w:abstractNumId="13" w15:restartNumberingAfterBreak="0">
+  <w:abstractNum w:abstractNumId="14" w15:restartNumberingAfterBreak="0">
     <w:nsid w:val="2DC7608D"/>
     <w:multiLevelType w:val="multilevel"/>
     <w:tmpl w:val="BA62CD32"/>
@@ -24525,7 +26502,7 @@
       </w:rPr>
     </w:lvl>
   </w:abstractNum>
-  <w:abstractNum w:abstractNumId="14" w15:restartNumberingAfterBreak="0">
+  <w:abstractNum w:abstractNumId="15" w15:restartNumberingAfterBreak="0">
     <w:nsid w:val="39083290"/>
     <w:multiLevelType w:val="hybridMultilevel"/>
     <w:tmpl w:val="84E4877C"/>
@@ -24612,7 +26589,7 @@
       </w:pPr>
     </w:lvl>
   </w:abstractNum>
-  <w:abstractNum w:abstractNumId="15" w15:restartNumberingAfterBreak="0">
+  <w:abstractNum w:abstractNumId="16" w15:restartNumberingAfterBreak="0">
     <w:nsid w:val="3AF04599"/>
     <w:multiLevelType w:val="hybridMultilevel"/>
     <w:tmpl w:val="93B65218"/>
@@ -24724,7 +26701,7 @@
       </w:rPr>
     </w:lvl>
   </w:abstractNum>
-  <w:abstractNum w:abstractNumId="16" w15:restartNumberingAfterBreak="0">
+  <w:abstractNum w:abstractNumId="17" w15:restartNumberingAfterBreak="0">
     <w:nsid w:val="419D54F3"/>
     <w:multiLevelType w:val="hybridMultilevel"/>
     <w:tmpl w:val="7DB0637A"/>
@@ -24841,7 +26818,7 @@
       </w:rPr>
     </w:lvl>
   </w:abstractNum>
-  <w:abstractNum w:abstractNumId="17" w15:restartNumberingAfterBreak="0">
+  <w:abstractNum w:abstractNumId="18" w15:restartNumberingAfterBreak="0">
     <w:nsid w:val="434D3413"/>
     <w:multiLevelType w:val="hybridMultilevel"/>
     <w:tmpl w:val="025A72A8"/>
@@ -24954,7 +26931,7 @@
       </w:rPr>
     </w:lvl>
   </w:abstractNum>
-  <w:abstractNum w:abstractNumId="18" w15:restartNumberingAfterBreak="0">
+  <w:abstractNum w:abstractNumId="19" w15:restartNumberingAfterBreak="0">
     <w:nsid w:val="43D92467"/>
     <w:multiLevelType w:val="hybridMultilevel"/>
     <w:tmpl w:val="49C6989A"/>
@@ -25066,7 +27043,7 @@
       </w:rPr>
     </w:lvl>
   </w:abstractNum>
-  <w:abstractNum w:abstractNumId="19" w15:restartNumberingAfterBreak="0">
+  <w:abstractNum w:abstractNumId="20" w15:restartNumberingAfterBreak="0">
     <w:nsid w:val="4500415C"/>
     <w:multiLevelType w:val="hybridMultilevel"/>
     <w:tmpl w:val="60E49C9A"/>
@@ -25179,7 +27156,7 @@
       </w:rPr>
     </w:lvl>
   </w:abstractNum>
-  <w:abstractNum w:abstractNumId="20" w15:restartNumberingAfterBreak="0">
+  <w:abstractNum w:abstractNumId="21" w15:restartNumberingAfterBreak="0">
     <w:nsid w:val="48F362D8"/>
     <w:multiLevelType w:val="hybridMultilevel"/>
     <w:tmpl w:val="81D8CC6A"/>
@@ -25295,7 +27272,7 @@
       </w:rPr>
     </w:lvl>
   </w:abstractNum>
-  <w:abstractNum w:abstractNumId="21" w15:restartNumberingAfterBreak="0">
+  <w:abstractNum w:abstractNumId="22" w15:restartNumberingAfterBreak="0">
     <w:nsid w:val="4DE22E79"/>
     <w:multiLevelType w:val="hybridMultilevel"/>
     <w:tmpl w:val="D25EF584"/>
@@ -25384,7 +27361,7 @@
       </w:pPr>
     </w:lvl>
   </w:abstractNum>
-  <w:abstractNum w:abstractNumId="22" w15:restartNumberingAfterBreak="0">
+  <w:abstractNum w:abstractNumId="23" w15:restartNumberingAfterBreak="0">
     <w:nsid w:val="4E5A278B"/>
     <w:multiLevelType w:val="hybridMultilevel"/>
     <w:tmpl w:val="13F28A90"/>
@@ -25497,7 +27474,7 @@
       </w:rPr>
     </w:lvl>
   </w:abstractNum>
-  <w:abstractNum w:abstractNumId="23" w15:restartNumberingAfterBreak="0">
+  <w:abstractNum w:abstractNumId="24" w15:restartNumberingAfterBreak="0">
     <w:nsid w:val="523C0A1F"/>
     <w:multiLevelType w:val="hybridMultilevel"/>
     <w:tmpl w:val="113EB5DC"/>
@@ -25613,7 +27590,7 @@
       </w:rPr>
     </w:lvl>
   </w:abstractNum>
-  <w:abstractNum w:abstractNumId="24" w15:restartNumberingAfterBreak="0">
+  <w:abstractNum w:abstractNumId="25" w15:restartNumberingAfterBreak="0">
     <w:nsid w:val="55AA1E10"/>
     <w:multiLevelType w:val="hybridMultilevel"/>
     <w:tmpl w:val="0FA232F6"/>
@@ -25727,7 +27704,7 @@
       </w:rPr>
     </w:lvl>
   </w:abstractNum>
-  <w:abstractNum w:abstractNumId="25" w15:restartNumberingAfterBreak="0">
+  <w:abstractNum w:abstractNumId="26" w15:restartNumberingAfterBreak="0">
     <w:nsid w:val="5A0E17C3"/>
     <w:multiLevelType w:val="hybridMultilevel"/>
     <w:tmpl w:val="36A25CA8"/>
@@ -25818,7 +27795,7 @@
       </w:pPr>
     </w:lvl>
   </w:abstractNum>
-  <w:abstractNum w:abstractNumId="26" w15:restartNumberingAfterBreak="0">
+  <w:abstractNum w:abstractNumId="27" w15:restartNumberingAfterBreak="0">
     <w:nsid w:val="68A837C1"/>
     <w:multiLevelType w:val="hybridMultilevel"/>
     <w:tmpl w:val="C06A4ADC"/>
@@ -25908,7 +27885,7 @@
       </w:pPr>
     </w:lvl>
   </w:abstractNum>
-  <w:abstractNum w:abstractNumId="27" w15:restartNumberingAfterBreak="0">
+  <w:abstractNum w:abstractNumId="28" w15:restartNumberingAfterBreak="0">
     <w:nsid w:val="68E85A31"/>
     <w:multiLevelType w:val="hybridMultilevel"/>
     <w:tmpl w:val="BAEEF6EC"/>
@@ -25999,7 +27976,7 @@
       </w:pPr>
     </w:lvl>
   </w:abstractNum>
-  <w:abstractNum w:abstractNumId="28" w15:restartNumberingAfterBreak="0">
+  <w:abstractNum w:abstractNumId="29" w15:restartNumberingAfterBreak="0">
     <w:nsid w:val="6A4A797C"/>
     <w:multiLevelType w:val="hybridMultilevel"/>
     <w:tmpl w:val="C6E60BBC"/>
@@ -26112,7 +28089,7 @@
       </w:rPr>
     </w:lvl>
   </w:abstractNum>
-  <w:abstractNum w:abstractNumId="29" w15:restartNumberingAfterBreak="0">
+  <w:abstractNum w:abstractNumId="30" w15:restartNumberingAfterBreak="0">
     <w:nsid w:val="6AAC24FD"/>
     <w:multiLevelType w:val="hybridMultilevel"/>
     <w:tmpl w:val="6742B5D4"/>
@@ -26228,7 +28205,7 @@
       </w:rPr>
     </w:lvl>
   </w:abstractNum>
-  <w:abstractNum w:abstractNumId="30" w15:restartNumberingAfterBreak="0">
+  <w:abstractNum w:abstractNumId="31" w15:restartNumberingAfterBreak="0">
     <w:nsid w:val="75FA4937"/>
     <w:multiLevelType w:val="hybridMultilevel"/>
     <w:tmpl w:val="B300BB7A"/>
@@ -26320,7 +28297,7 @@
       </w:pPr>
     </w:lvl>
   </w:abstractNum>
-  <w:abstractNum w:abstractNumId="31" w15:restartNumberingAfterBreak="0">
+  <w:abstractNum w:abstractNumId="32" w15:restartNumberingAfterBreak="0">
     <w:nsid w:val="7B4603A0"/>
     <w:multiLevelType w:val="hybridMultilevel"/>
     <w:tmpl w:val="A5706142"/>
@@ -26433,7 +28410,7 @@
       </w:rPr>
     </w:lvl>
   </w:abstractNum>
-  <w:abstractNum w:abstractNumId="32" w15:restartNumberingAfterBreak="0">
+  <w:abstractNum w:abstractNumId="33" w15:restartNumberingAfterBreak="0">
     <w:nsid w:val="7C370FD5"/>
     <w:multiLevelType w:val="hybridMultilevel"/>
     <w:tmpl w:val="D7B4AA16"/>
@@ -26519,7 +28496,7 @@
       </w:pPr>
     </w:lvl>
   </w:abstractNum>
-  <w:abstractNum w:abstractNumId="33" w15:restartNumberingAfterBreak="0">
+  <w:abstractNum w:abstractNumId="34" w15:restartNumberingAfterBreak="0">
     <w:nsid w:val="7C581DD2"/>
     <w:multiLevelType w:val="hybridMultilevel"/>
     <w:tmpl w:val="3E40AB80"/>
@@ -26608,7 +28585,7 @@
       </w:pPr>
     </w:lvl>
   </w:abstractNum>
-  <w:abstractNum w:abstractNumId="34" w15:restartNumberingAfterBreak="0">
+  <w:abstractNum w:abstractNumId="35" w15:restartNumberingAfterBreak="0">
     <w:nsid w:val="7FB350C4"/>
     <w:multiLevelType w:val="hybridMultilevel"/>
     <w:tmpl w:val="07882F7E"/>
@@ -26725,142 +28702,142 @@
     <w:abstractNumId w:val="1"/>
   </w:num>
   <w:num w:numId="2" w16cid:durableId="1370035513">
-    <w:abstractNumId w:val="28"/>
+    <w:abstractNumId w:val="29"/>
   </w:num>
   <w:num w:numId="3" w16cid:durableId="2021809303">
-    <w:abstractNumId w:val="18"/>
+    <w:abstractNumId w:val="19"/>
   </w:num>
   <w:num w:numId="4" w16cid:durableId="555967172">
-    <w:abstractNumId w:val="19"/>
+    <w:abstractNumId w:val="20"/>
   </w:num>
   <w:num w:numId="5" w16cid:durableId="757100651">
     <w:abstractNumId w:val="3"/>
   </w:num>
   <w:num w:numId="6" w16cid:durableId="680938615">
-    <w:abstractNumId w:val="24"/>
+    <w:abstractNumId w:val="25"/>
   </w:num>
   <w:num w:numId="7" w16cid:durableId="1465780118">
-    <w:abstractNumId w:val="16"/>
+    <w:abstractNumId w:val="17"/>
   </w:num>
   <w:num w:numId="8" w16cid:durableId="283386373">
-    <w:abstractNumId w:val="12"/>
+    <w:abstractNumId w:val="13"/>
   </w:num>
   <w:num w:numId="9" w16cid:durableId="2035685692">
-    <w:abstractNumId w:val="32"/>
+    <w:abstractNumId w:val="33"/>
   </w:num>
   <w:num w:numId="10" w16cid:durableId="1326204544">
     <w:abstractNumId w:val="0"/>
   </w:num>
   <w:num w:numId="11" w16cid:durableId="443236693">
-    <w:abstractNumId w:val="23"/>
+    <w:abstractNumId w:val="24"/>
   </w:num>
   <w:num w:numId="12" w16cid:durableId="1677271365">
-    <w:abstractNumId w:val="29"/>
+    <w:abstractNumId w:val="30"/>
   </w:num>
   <w:num w:numId="13" w16cid:durableId="1349604493">
     <w:abstractNumId w:val="4"/>
   </w:num>
   <w:num w:numId="14" w16cid:durableId="1299190713">
-    <w:abstractNumId w:val="20"/>
+    <w:abstractNumId w:val="21"/>
   </w:num>
   <w:num w:numId="15" w16cid:durableId="592277401">
     <w:abstractNumId w:val="5"/>
   </w:num>
   <w:num w:numId="16" w16cid:durableId="1764834706">
-    <w:abstractNumId w:val="14"/>
+    <w:abstractNumId w:val="15"/>
   </w:num>
   <w:num w:numId="17" w16cid:durableId="1904099739">
-    <w:abstractNumId w:val="15"/>
+    <w:abstractNumId w:val="16"/>
   </w:num>
   <w:num w:numId="18" w16cid:durableId="187372540">
     <w:abstractNumId w:val="7"/>
   </w:num>
   <w:num w:numId="19" w16cid:durableId="1475680979">
-    <w:abstractNumId w:val="22"/>
+    <w:abstractNumId w:val="23"/>
   </w:num>
   <w:num w:numId="20" w16cid:durableId="1717581951">
-    <w:abstractNumId w:val="34"/>
+    <w:abstractNumId w:val="35"/>
   </w:num>
   <w:num w:numId="21" w16cid:durableId="987052006">
-    <w:abstractNumId w:val="17"/>
+    <w:abstractNumId w:val="18"/>
   </w:num>
   <w:num w:numId="22" w16cid:durableId="2092118477">
+    <w:abstractNumId w:val="10"/>
+  </w:num>
+  <w:num w:numId="23" w16cid:durableId="1168204760">
     <w:abstractNumId w:val="9"/>
   </w:num>
-  <w:num w:numId="23" w16cid:durableId="1168204760">
-    <w:abstractNumId w:val="8"/>
-  </w:num>
   <w:num w:numId="24" w16cid:durableId="1343630931">
-    <w:abstractNumId w:val="26"/>
+    <w:abstractNumId w:val="27"/>
   </w:num>
   <w:num w:numId="25" w16cid:durableId="1102383328">
-    <w:abstractNumId w:val="11"/>
+    <w:abstractNumId w:val="12"/>
   </w:num>
   <w:num w:numId="26" w16cid:durableId="433791324">
-    <w:abstractNumId w:val="11"/>
+    <w:abstractNumId w:val="12"/>
     <w:lvlOverride w:ilvl="0">
       <w:startOverride w:val="1"/>
     </w:lvlOverride>
   </w:num>
   <w:num w:numId="27" w16cid:durableId="1811825326">
-    <w:abstractNumId w:val="26"/>
+    <w:abstractNumId w:val="27"/>
     <w:lvlOverride w:ilvl="0">
       <w:startOverride w:val="1"/>
     </w:lvlOverride>
   </w:num>
   <w:num w:numId="28" w16cid:durableId="1026980451">
-    <w:abstractNumId w:val="11"/>
+    <w:abstractNumId w:val="12"/>
     <w:lvlOverride w:ilvl="0">
       <w:startOverride w:val="1"/>
     </w:lvlOverride>
   </w:num>
   <w:num w:numId="29" w16cid:durableId="1894923270">
-    <w:abstractNumId w:val="11"/>
+    <w:abstractNumId w:val="12"/>
     <w:lvlOverride w:ilvl="0">
       <w:startOverride w:val="1"/>
     </w:lvlOverride>
   </w:num>
   <w:num w:numId="30" w16cid:durableId="324095342">
-    <w:abstractNumId w:val="26"/>
+    <w:abstractNumId w:val="27"/>
     <w:lvlOverride w:ilvl="0">
       <w:startOverride w:val="1"/>
     </w:lvlOverride>
   </w:num>
   <w:num w:numId="31" w16cid:durableId="633943834">
-    <w:abstractNumId w:val="26"/>
+    <w:abstractNumId w:val="27"/>
     <w:lvlOverride w:ilvl="0">
       <w:startOverride w:val="1"/>
     </w:lvlOverride>
   </w:num>
   <w:num w:numId="32" w16cid:durableId="1474173724">
-    <w:abstractNumId w:val="21"/>
+    <w:abstractNumId w:val="22"/>
   </w:num>
   <w:num w:numId="33" w16cid:durableId="2019846417">
-    <w:abstractNumId w:val="11"/>
+    <w:abstractNumId w:val="12"/>
     <w:lvlOverride w:ilvl="0">
       <w:startOverride w:val="1"/>
     </w:lvlOverride>
   </w:num>
   <w:num w:numId="34" w16cid:durableId="1989170503">
-    <w:abstractNumId w:val="26"/>
+    <w:abstractNumId w:val="27"/>
     <w:lvlOverride w:ilvl="0">
       <w:startOverride w:val="1"/>
     </w:lvlOverride>
   </w:num>
   <w:num w:numId="35" w16cid:durableId="297076515">
-    <w:abstractNumId w:val="26"/>
+    <w:abstractNumId w:val="27"/>
     <w:lvlOverride w:ilvl="0">
       <w:startOverride w:val="1"/>
     </w:lvlOverride>
   </w:num>
   <w:num w:numId="36" w16cid:durableId="1177572097">
-    <w:abstractNumId w:val="26"/>
+    <w:abstractNumId w:val="27"/>
     <w:lvlOverride w:ilvl="0">
       <w:startOverride w:val="1"/>
     </w:lvlOverride>
   </w:num>
   <w:num w:numId="37" w16cid:durableId="126817918">
-    <w:abstractNumId w:val="26"/>
+    <w:abstractNumId w:val="27"/>
     <w:lvlOverride w:ilvl="0">
       <w:startOverride w:val="1"/>
     </w:lvlOverride>
@@ -26869,34 +28846,37 @@
     <w:abstractNumId w:val="6"/>
   </w:num>
   <w:num w:numId="39" w16cid:durableId="8146300">
-    <w:abstractNumId w:val="30"/>
+    <w:abstractNumId w:val="31"/>
   </w:num>
   <w:num w:numId="40" w16cid:durableId="1551460441">
-    <w:abstractNumId w:val="27"/>
+    <w:abstractNumId w:val="28"/>
   </w:num>
   <w:num w:numId="41" w16cid:durableId="1293907465">
-    <w:abstractNumId w:val="25"/>
+    <w:abstractNumId w:val="26"/>
   </w:num>
   <w:num w:numId="42" w16cid:durableId="1592008024">
-    <w:abstractNumId w:val="31"/>
+    <w:abstractNumId w:val="32"/>
   </w:num>
   <w:num w:numId="43" w16cid:durableId="1265766927">
     <w:abstractNumId w:val="2"/>
   </w:num>
   <w:num w:numId="44" w16cid:durableId="1168406833">
-    <w:abstractNumId w:val="33"/>
+    <w:abstractNumId w:val="34"/>
   </w:num>
   <w:num w:numId="45" w16cid:durableId="1817379047">
-    <w:abstractNumId w:val="10"/>
+    <w:abstractNumId w:val="11"/>
   </w:num>
   <w:num w:numId="46" w16cid:durableId="1359937743">
-    <w:abstractNumId w:val="13"/>
+    <w:abstractNumId w:val="14"/>
   </w:num>
   <w:num w:numId="47" w16cid:durableId="1316108843">
-    <w:abstractNumId w:val="26"/>
+    <w:abstractNumId w:val="27"/>
     <w:lvlOverride w:ilvl="0">
       <w:startOverride w:val="1"/>
     </w:lvlOverride>
+  </w:num>
+  <w:num w:numId="48" w16cid:durableId="1072657789">
+    <w:abstractNumId w:val="8"/>
   </w:num>
   <w:numIdMacAtCleanup w:val="31"/>
 </w:numbering>

--- a/pfeV1.docx
+++ b/pfeV1.docx
@@ -5930,199 +5930,744 @@
           <w:lang w:val="en-US"/>
         </w:rPr>
       </w:pPr>
-      <w:proofErr w:type="spellStart"/>
       <w:r>
         <w:rPr>
           <w:lang w:val="en-US"/>
         </w:rPr>
         <w:lastRenderedPageBreak/>
-        <w:t>Abréviation</w:t>
-      </w:r>
-      <w:proofErr w:type="spellEnd"/>
-    </w:p>
+        <w:t>Abbreviation</w:t>
+      </w:r>
+    </w:p>
+    <w:tbl>
+      <w:tblPr>
+        <w:tblStyle w:val="Grilledutableau"/>
+        <w:tblW w:w="9116" w:type="dxa"/>
+        <w:tblLook w:val="04A0" w:firstRow="1" w:lastRow="0" w:firstColumn="1" w:lastColumn="0" w:noHBand="0" w:noVBand="1"/>
+      </w:tblPr>
+      <w:tblGrid>
+        <w:gridCol w:w="4558"/>
+        <w:gridCol w:w="4558"/>
+      </w:tblGrid>
+      <w:tr>
+        <w:trPr>
+          <w:trHeight w:val="307"/>
+        </w:trPr>
+        <w:tc>
+          <w:tcPr>
+            <w:tcW w:w="4558" w:type="dxa"/>
+          </w:tcPr>
+          <w:p>
+            <w:pPr>
+              <w:spacing w:line="240" w:lineRule="auto"/>
+              <w:rPr>
+                <w:rFonts w:cstheme="minorHAnsi"/>
+                <w:szCs w:val="24"/>
+                <w:lang w:val="en-US"/>
+              </w:rPr>
+            </w:pPr>
+            <w:r>
+              <w:rPr>
+                <w:rFonts w:cstheme="minorHAnsi"/>
+                <w:szCs w:val="24"/>
+                <w:lang w:val="en-US"/>
+              </w:rPr>
+              <w:t>Sig</w:t>
+            </w:r>
+          </w:p>
+        </w:tc>
+        <w:tc>
+          <w:tcPr>
+            <w:tcW w:w="4558" w:type="dxa"/>
+          </w:tcPr>
+          <w:p>
+            <w:pPr>
+              <w:spacing w:line="240" w:lineRule="auto"/>
+              <w:rPr>
+                <w:rFonts w:cstheme="minorHAnsi"/>
+                <w:szCs w:val="24"/>
+                <w:lang w:val="en-US"/>
+              </w:rPr>
+            </w:pPr>
+            <w:r>
+              <w:rPr>
+                <w:rFonts w:cstheme="minorHAnsi"/>
+                <w:szCs w:val="24"/>
+                <w:lang w:val="en-US"/>
+              </w:rPr>
+              <w:t xml:space="preserve">Science de </w:t>
+            </w:r>
+            <w:proofErr w:type="spellStart"/>
+            <w:r>
+              <w:rPr>
+                <w:rFonts w:cstheme="minorHAnsi"/>
+                <w:szCs w:val="24"/>
+                <w:lang w:val="en-US"/>
+              </w:rPr>
+              <w:t>l’</w:t>
+            </w:r>
+            <w:r>
+              <w:rPr>
+                <w:rFonts w:cstheme="minorHAnsi"/>
+                <w:szCs w:val="24"/>
+                <w:lang w:val="en-US"/>
+              </w:rPr>
+              <w:t>I</w:t>
+            </w:r>
+            <w:r>
+              <w:rPr>
+                <w:rFonts w:cstheme="minorHAnsi"/>
+                <w:szCs w:val="24"/>
+                <w:lang w:val="en-US"/>
+              </w:rPr>
+              <w:t>nformation</w:t>
+            </w:r>
+            <w:proofErr w:type="spellEnd"/>
+            <w:r>
+              <w:rPr>
+                <w:rFonts w:cstheme="minorHAnsi"/>
+                <w:szCs w:val="24"/>
+                <w:lang w:val="en-US"/>
+              </w:rPr>
+              <w:t xml:space="preserve"> Géographique</w:t>
+            </w:r>
+          </w:p>
+        </w:tc>
+      </w:tr>
+      <w:tr>
+        <w:trPr>
+          <w:trHeight w:val="322"/>
+        </w:trPr>
+        <w:tc>
+          <w:tcPr>
+            <w:tcW w:w="4558" w:type="dxa"/>
+          </w:tcPr>
+          <w:p>
+            <w:pPr>
+              <w:spacing w:line="240" w:lineRule="auto"/>
+              <w:rPr>
+                <w:rFonts w:cstheme="minorHAnsi"/>
+                <w:szCs w:val="24"/>
+                <w:lang w:val="en-US"/>
+              </w:rPr>
+            </w:pPr>
+            <w:r>
+              <w:rPr>
+                <w:rFonts w:cstheme="minorHAnsi"/>
+                <w:szCs w:val="24"/>
+                <w:lang w:val="en-US"/>
+              </w:rPr>
+              <w:t>EHTP</w:t>
+            </w:r>
+          </w:p>
+        </w:tc>
+        <w:tc>
+          <w:tcPr>
+            <w:tcW w:w="4558" w:type="dxa"/>
+          </w:tcPr>
+          <w:p>
+            <w:pPr>
+              <w:spacing w:line="240" w:lineRule="auto"/>
+              <w:rPr>
+                <w:rFonts w:cstheme="minorHAnsi"/>
+                <w:szCs w:val="24"/>
+                <w:lang w:val="fr-FR"/>
+              </w:rPr>
+            </w:pPr>
+            <w:r>
+              <w:rPr>
+                <w:rFonts w:cstheme="minorHAnsi"/>
+                <w:szCs w:val="24"/>
+                <w:lang w:val="fr-FR"/>
+              </w:rPr>
+              <w:t>Ecole Hassania des Travaux P</w:t>
+            </w:r>
+            <w:r>
+              <w:rPr>
+                <w:rFonts w:cstheme="minorHAnsi"/>
+                <w:szCs w:val="24"/>
+                <w:lang w:val="fr-FR"/>
+              </w:rPr>
+              <w:t>ublics</w:t>
+            </w:r>
+          </w:p>
+        </w:tc>
+      </w:tr>
+      <w:tr>
+        <w:trPr>
+          <w:trHeight w:val="307"/>
+        </w:trPr>
+        <w:tc>
+          <w:tcPr>
+            <w:tcW w:w="4558" w:type="dxa"/>
+          </w:tcPr>
+          <w:p>
+            <w:pPr>
+              <w:spacing w:line="240" w:lineRule="auto"/>
+              <w:rPr>
+                <w:rFonts w:cstheme="minorHAnsi"/>
+                <w:szCs w:val="24"/>
+                <w:lang w:val="en-US"/>
+              </w:rPr>
+            </w:pPr>
+            <w:r>
+              <w:rPr>
+                <w:rFonts w:cstheme="minorHAnsi"/>
+                <w:szCs w:val="24"/>
+                <w:lang w:val="en-US"/>
+              </w:rPr>
+              <w:t>ONDA</w:t>
+            </w:r>
+          </w:p>
+        </w:tc>
+        <w:tc>
+          <w:tcPr>
+            <w:tcW w:w="4558" w:type="dxa"/>
+          </w:tcPr>
+          <w:p>
+            <w:pPr>
+              <w:spacing w:line="240" w:lineRule="auto"/>
+              <w:rPr>
+                <w:rFonts w:cstheme="minorHAnsi"/>
+                <w:szCs w:val="24"/>
+                <w:lang w:val="en-US"/>
+              </w:rPr>
+            </w:pPr>
+            <w:r>
+              <w:rPr>
+                <w:rFonts w:cstheme="minorHAnsi"/>
+                <w:szCs w:val="24"/>
+                <w:lang w:val="en-US"/>
+              </w:rPr>
+              <w:t xml:space="preserve">Office national des </w:t>
+            </w:r>
+            <w:proofErr w:type="spellStart"/>
+            <w:r>
+              <w:rPr>
+                <w:rFonts w:cstheme="minorHAnsi"/>
+                <w:szCs w:val="24"/>
+                <w:lang w:val="en-US"/>
+              </w:rPr>
+              <w:t>aéroports</w:t>
+            </w:r>
+            <w:proofErr w:type="spellEnd"/>
+          </w:p>
+        </w:tc>
+      </w:tr>
+      <w:tr>
+        <w:trPr>
+          <w:trHeight w:val="307"/>
+        </w:trPr>
+        <w:tc>
+          <w:tcPr>
+            <w:tcW w:w="4558" w:type="dxa"/>
+          </w:tcPr>
+          <w:p>
+            <w:pPr>
+              <w:spacing w:line="240" w:lineRule="auto"/>
+              <w:rPr>
+                <w:rFonts w:cstheme="minorHAnsi"/>
+                <w:szCs w:val="24"/>
+                <w:lang w:val="en-US"/>
+              </w:rPr>
+            </w:pPr>
+            <w:r>
+              <w:rPr>
+                <w:rFonts w:cstheme="minorHAnsi"/>
+                <w:szCs w:val="24"/>
+                <w:lang w:val="en-US"/>
+              </w:rPr>
+              <w:t>BLE</w:t>
+            </w:r>
+          </w:p>
+        </w:tc>
+        <w:tc>
+          <w:tcPr>
+            <w:tcW w:w="4558" w:type="dxa"/>
+          </w:tcPr>
+          <w:p>
+            <w:pPr>
+              <w:spacing w:line="240" w:lineRule="auto"/>
+              <w:rPr>
+                <w:rFonts w:cstheme="minorHAnsi"/>
+                <w:szCs w:val="24"/>
+                <w:lang w:val="en-US"/>
+              </w:rPr>
+            </w:pPr>
+            <w:r>
+              <w:rPr>
+                <w:rFonts w:cstheme="minorHAnsi"/>
+                <w:szCs w:val="24"/>
+                <w:lang w:val="en-US"/>
+              </w:rPr>
+              <w:t>Bluetooth low energy</w:t>
+            </w:r>
+          </w:p>
+        </w:tc>
+      </w:tr>
+      <w:tr>
+        <w:trPr>
+          <w:trHeight w:val="322"/>
+        </w:trPr>
+        <w:tc>
+          <w:tcPr>
+            <w:tcW w:w="4558" w:type="dxa"/>
+          </w:tcPr>
+          <w:p>
+            <w:pPr>
+              <w:spacing w:line="240" w:lineRule="auto"/>
+              <w:rPr>
+                <w:rFonts w:cstheme="minorHAnsi"/>
+                <w:szCs w:val="24"/>
+                <w:lang w:val="en-US"/>
+              </w:rPr>
+            </w:pPr>
+            <w:r>
+              <w:rPr>
+                <w:rFonts w:cstheme="minorHAnsi"/>
+                <w:szCs w:val="24"/>
+                <w:lang w:val="en-US"/>
+              </w:rPr>
+              <w:t>RTLS</w:t>
+            </w:r>
+          </w:p>
+        </w:tc>
+        <w:tc>
+          <w:tcPr>
+            <w:tcW w:w="4558" w:type="dxa"/>
+          </w:tcPr>
+          <w:p>
+            <w:pPr>
+              <w:spacing w:line="240" w:lineRule="auto"/>
+              <w:rPr>
+                <w:rFonts w:cstheme="minorHAnsi"/>
+                <w:szCs w:val="24"/>
+                <w:lang w:val="en-US"/>
+              </w:rPr>
+            </w:pPr>
+            <w:r>
+              <w:rPr>
+                <w:rFonts w:cstheme="minorHAnsi"/>
+                <w:szCs w:val="24"/>
+                <w:lang w:val="en-US"/>
+              </w:rPr>
+              <w:t>Real Time Location System</w:t>
+            </w:r>
+          </w:p>
+        </w:tc>
+      </w:tr>
+      <w:tr>
+        <w:trPr>
+          <w:trHeight w:val="307"/>
+        </w:trPr>
+        <w:tc>
+          <w:tcPr>
+            <w:tcW w:w="4558" w:type="dxa"/>
+          </w:tcPr>
+          <w:p>
+            <w:pPr>
+              <w:spacing w:line="240" w:lineRule="auto"/>
+              <w:rPr>
+                <w:rFonts w:cstheme="minorHAnsi"/>
+                <w:szCs w:val="24"/>
+                <w:lang w:val="en-US"/>
+              </w:rPr>
+            </w:pPr>
+            <w:r>
+              <w:rPr>
+                <w:rFonts w:cstheme="minorHAnsi"/>
+                <w:szCs w:val="24"/>
+                <w:lang w:val="en-US"/>
+              </w:rPr>
+              <w:t>RSSI</w:t>
+            </w:r>
+          </w:p>
+        </w:tc>
+        <w:tc>
+          <w:tcPr>
+            <w:tcW w:w="4558" w:type="dxa"/>
+          </w:tcPr>
+          <w:p>
+            <w:pPr>
+              <w:spacing w:line="240" w:lineRule="auto"/>
+              <w:rPr>
+                <w:rFonts w:cstheme="minorHAnsi"/>
+                <w:szCs w:val="24"/>
+                <w:lang w:val="en-US"/>
+              </w:rPr>
+            </w:pPr>
+            <w:r>
+              <w:rPr>
+                <w:rStyle w:val="normaltextrun"/>
+                <w:rFonts w:cstheme="minorHAnsi"/>
+                <w:szCs w:val="24"/>
+                <w:lang w:val="en-US"/>
+              </w:rPr>
+              <w:t>Received signal strength intensity</w:t>
+            </w:r>
+          </w:p>
+        </w:tc>
+      </w:tr>
+      <w:tr>
+        <w:trPr>
+          <w:trHeight w:val="307"/>
+        </w:trPr>
+        <w:tc>
+          <w:tcPr>
+            <w:tcW w:w="4558" w:type="dxa"/>
+          </w:tcPr>
+          <w:p>
+            <w:pPr>
+              <w:spacing w:line="240" w:lineRule="auto"/>
+              <w:rPr>
+                <w:rFonts w:cstheme="minorHAnsi"/>
+                <w:szCs w:val="24"/>
+                <w:lang w:val="en-US"/>
+              </w:rPr>
+            </w:pPr>
+            <w:r>
+              <w:rPr>
+                <w:rFonts w:cstheme="minorHAnsi"/>
+                <w:szCs w:val="24"/>
+                <w:lang w:val="en-US"/>
+              </w:rPr>
+              <w:t>OS</w:t>
+            </w:r>
+          </w:p>
+        </w:tc>
+        <w:tc>
+          <w:tcPr>
+            <w:tcW w:w="4558" w:type="dxa"/>
+          </w:tcPr>
+          <w:p>
+            <w:pPr>
+              <w:spacing w:line="240" w:lineRule="auto"/>
+              <w:rPr>
+                <w:rFonts w:cstheme="minorHAnsi"/>
+                <w:szCs w:val="24"/>
+                <w:lang w:val="en-US"/>
+              </w:rPr>
+            </w:pPr>
+            <w:r>
+              <w:rPr>
+                <w:rFonts w:cstheme="minorHAnsi"/>
+                <w:szCs w:val="24"/>
+                <w:lang w:val="en-US"/>
+              </w:rPr>
+              <w:t>Operating system</w:t>
+            </w:r>
+          </w:p>
+        </w:tc>
+      </w:tr>
+      <w:tr>
+        <w:trPr>
+          <w:trHeight w:val="307"/>
+        </w:trPr>
+        <w:tc>
+          <w:tcPr>
+            <w:tcW w:w="4558" w:type="dxa"/>
+          </w:tcPr>
+          <w:p>
+            <w:pPr>
+              <w:spacing w:line="240" w:lineRule="auto"/>
+              <w:rPr>
+                <w:rFonts w:cstheme="minorHAnsi"/>
+                <w:szCs w:val="24"/>
+                <w:lang w:val="en-US"/>
+              </w:rPr>
+            </w:pPr>
+            <w:r>
+              <w:rPr>
+                <w:rFonts w:cstheme="minorHAnsi"/>
+                <w:szCs w:val="24"/>
+                <w:lang w:val="en-US"/>
+              </w:rPr>
+              <w:t>HTML</w:t>
+            </w:r>
+          </w:p>
+        </w:tc>
+        <w:tc>
+          <w:tcPr>
+            <w:tcW w:w="4558" w:type="dxa"/>
+          </w:tcPr>
+          <w:p>
+            <w:pPr>
+              <w:spacing w:line="240" w:lineRule="auto"/>
+              <w:rPr>
+                <w:rFonts w:cstheme="minorHAnsi"/>
+                <w:szCs w:val="24"/>
+                <w:lang w:val="en-US"/>
+              </w:rPr>
+            </w:pPr>
+            <w:proofErr w:type="spellStart"/>
+            <w:r>
+              <w:rPr>
+                <w:rFonts w:cstheme="minorHAnsi"/>
+                <w:color w:val="202124"/>
+                <w:szCs w:val="24"/>
+                <w:shd w:val="clear" w:color="auto" w:fill="FFFFFF"/>
+                <w:lang w:val="en-US"/>
+              </w:rPr>
+              <w:t>HyperText</w:t>
+            </w:r>
+            <w:proofErr w:type="spellEnd"/>
+            <w:r>
+              <w:rPr>
+                <w:rFonts w:cstheme="minorHAnsi"/>
+                <w:color w:val="202124"/>
+                <w:szCs w:val="24"/>
+                <w:shd w:val="clear" w:color="auto" w:fill="FFFFFF"/>
+                <w:lang w:val="en-US"/>
+              </w:rPr>
+              <w:t xml:space="preserve"> Markup Language</w:t>
+            </w:r>
+          </w:p>
+        </w:tc>
+      </w:tr>
+      <w:tr>
+        <w:trPr>
+          <w:trHeight w:val="307"/>
+        </w:trPr>
+        <w:tc>
+          <w:tcPr>
+            <w:tcW w:w="4558" w:type="dxa"/>
+          </w:tcPr>
+          <w:p>
+            <w:pPr>
+              <w:spacing w:line="240" w:lineRule="auto"/>
+              <w:rPr>
+                <w:rFonts w:cstheme="minorHAnsi"/>
+                <w:szCs w:val="24"/>
+                <w:lang w:val="en-US"/>
+              </w:rPr>
+            </w:pPr>
+            <w:r>
+              <w:rPr>
+                <w:rFonts w:cstheme="minorHAnsi"/>
+                <w:szCs w:val="24"/>
+                <w:lang w:val="en-US"/>
+              </w:rPr>
+              <w:t>CSS</w:t>
+            </w:r>
+          </w:p>
+          <w:p>
+            <w:pPr>
+              <w:spacing w:line="240" w:lineRule="auto"/>
+              <w:rPr>
+                <w:rFonts w:cstheme="minorHAnsi"/>
+                <w:szCs w:val="24"/>
+                <w:lang w:val="en-US"/>
+              </w:rPr>
+            </w:pPr>
+          </w:p>
+        </w:tc>
+        <w:tc>
+          <w:tcPr>
+            <w:tcW w:w="4558" w:type="dxa"/>
+          </w:tcPr>
+          <w:p>
+            <w:pPr>
+              <w:spacing w:line="240" w:lineRule="auto"/>
+              <w:rPr>
+                <w:rFonts w:cstheme="minorHAnsi"/>
+                <w:szCs w:val="24"/>
+                <w:lang w:val="en-US"/>
+              </w:rPr>
+            </w:pPr>
+            <w:proofErr w:type="spellStart"/>
+            <w:r>
+              <w:rPr>
+                <w:rFonts w:cstheme="minorHAnsi"/>
+                <w:szCs w:val="24"/>
+                <w:shd w:val="clear" w:color="auto" w:fill="FFFFFF"/>
+              </w:rPr>
+              <w:t>Cascading</w:t>
+            </w:r>
+            <w:proofErr w:type="spellEnd"/>
+            <w:r>
+              <w:rPr>
+                <w:rFonts w:cstheme="minorHAnsi"/>
+                <w:szCs w:val="24"/>
+                <w:shd w:val="clear" w:color="auto" w:fill="FFFFFF"/>
+              </w:rPr>
+              <w:t xml:space="preserve"> Style Sheets</w:t>
+            </w:r>
+          </w:p>
+        </w:tc>
+      </w:tr>
+      <w:tr>
+        <w:trPr>
+          <w:trHeight w:val="307"/>
+        </w:trPr>
+        <w:tc>
+          <w:tcPr>
+            <w:tcW w:w="4558" w:type="dxa"/>
+          </w:tcPr>
+          <w:p>
+            <w:pPr>
+              <w:spacing w:line="240" w:lineRule="auto"/>
+              <w:rPr>
+                <w:rFonts w:cstheme="minorHAnsi"/>
+                <w:szCs w:val="24"/>
+                <w:lang w:val="en-US"/>
+              </w:rPr>
+            </w:pPr>
+            <w:r>
+              <w:t>TDOA</w:t>
+            </w:r>
+          </w:p>
+        </w:tc>
+        <w:tc>
+          <w:tcPr>
+            <w:tcW w:w="4558" w:type="dxa"/>
+          </w:tcPr>
+          <w:p>
+            <w:pPr>
+              <w:spacing w:line="240" w:lineRule="auto"/>
+              <w:rPr>
+                <w:rFonts w:cstheme="minorHAnsi"/>
+                <w:szCs w:val="24"/>
+                <w:lang w:val="en-US"/>
+              </w:rPr>
+            </w:pPr>
+            <w:r>
+              <w:rPr>
+                <w:rFonts w:cstheme="minorHAnsi"/>
+                <w:szCs w:val="24"/>
+                <w:lang w:val="en-US"/>
+              </w:rPr>
+              <w:t>Time difference of arrival</w:t>
+            </w:r>
+          </w:p>
+        </w:tc>
+      </w:tr>
+      <w:tr>
+        <w:trPr>
+          <w:trHeight w:val="307"/>
+        </w:trPr>
+        <w:tc>
+          <w:tcPr>
+            <w:tcW w:w="4558" w:type="dxa"/>
+          </w:tcPr>
+          <w:p>
+            <w:pPr>
+              <w:spacing w:line="240" w:lineRule="auto"/>
+              <w:rPr>
+                <w:rFonts w:cstheme="minorHAnsi"/>
+                <w:szCs w:val="24"/>
+                <w:lang w:val="en-US"/>
+              </w:rPr>
+            </w:pPr>
+            <w:r>
+              <w:t>AOA</w:t>
+            </w:r>
+          </w:p>
+        </w:tc>
+        <w:tc>
+          <w:tcPr>
+            <w:tcW w:w="4558" w:type="dxa"/>
+          </w:tcPr>
+          <w:p>
+            <w:pPr>
+              <w:spacing w:line="240" w:lineRule="auto"/>
+              <w:rPr>
+                <w:rFonts w:cstheme="minorHAnsi"/>
+                <w:szCs w:val="24"/>
+                <w:lang w:val="en-US"/>
+              </w:rPr>
+            </w:pPr>
+            <w:r>
+              <w:rPr>
+                <w:rFonts w:cstheme="minorHAnsi"/>
+                <w:szCs w:val="24"/>
+                <w:lang w:val="en-US"/>
+              </w:rPr>
+              <w:t>Angle of arrival</w:t>
+            </w:r>
+          </w:p>
+        </w:tc>
+      </w:tr>
+      <w:tr>
+        <w:trPr>
+          <w:trHeight w:val="307"/>
+        </w:trPr>
+        <w:tc>
+          <w:tcPr>
+            <w:tcW w:w="4558" w:type="dxa"/>
+          </w:tcPr>
+          <w:p>
+            <w:pPr>
+              <w:spacing w:line="240" w:lineRule="auto"/>
+              <w:rPr>
+                <w:rFonts w:cstheme="minorHAnsi"/>
+                <w:szCs w:val="24"/>
+                <w:lang w:val="en-US"/>
+              </w:rPr>
+            </w:pPr>
+          </w:p>
+        </w:tc>
+        <w:tc>
+          <w:tcPr>
+            <w:tcW w:w="4558" w:type="dxa"/>
+          </w:tcPr>
+          <w:p>
+            <w:pPr>
+              <w:spacing w:line="240" w:lineRule="auto"/>
+              <w:rPr>
+                <w:rFonts w:cstheme="minorHAnsi"/>
+                <w:szCs w:val="24"/>
+                <w:lang w:val="en-US"/>
+              </w:rPr>
+            </w:pPr>
+          </w:p>
+        </w:tc>
+      </w:tr>
+      <w:tr>
+        <w:trPr>
+          <w:trHeight w:val="307"/>
+        </w:trPr>
+        <w:tc>
+          <w:tcPr>
+            <w:tcW w:w="4558" w:type="dxa"/>
+          </w:tcPr>
+          <w:p>
+            <w:pPr>
+              <w:spacing w:line="240" w:lineRule="auto"/>
+              <w:rPr>
+                <w:rFonts w:cstheme="minorHAnsi"/>
+                <w:szCs w:val="24"/>
+                <w:lang w:val="en-US"/>
+              </w:rPr>
+            </w:pPr>
+          </w:p>
+        </w:tc>
+        <w:tc>
+          <w:tcPr>
+            <w:tcW w:w="4558" w:type="dxa"/>
+          </w:tcPr>
+          <w:p>
+            <w:pPr>
+              <w:spacing w:line="240" w:lineRule="auto"/>
+              <w:rPr>
+                <w:rFonts w:cstheme="minorHAnsi"/>
+                <w:szCs w:val="24"/>
+                <w:lang w:val="en-US"/>
+              </w:rPr>
+            </w:pPr>
+          </w:p>
+        </w:tc>
+      </w:tr>
+    </w:tbl>
     <w:p>
       <w:pPr>
         <w:spacing w:line="240" w:lineRule="auto"/>
         <w:rPr>
-          <w:rFonts w:cstheme="minorHAnsi"/>
-          <w:szCs w:val="24"/>
           <w:lang w:val="en-US"/>
         </w:rPr>
       </w:pPr>
       <w:r>
         <w:rPr>
-          <w:rFonts w:cstheme="minorHAnsi"/>
-          <w:szCs w:val="24"/>
           <w:lang w:val="en-US"/>
         </w:rPr>
-        <w:t>Sig</w:t>
-      </w:r>
-    </w:p>
-    <w:p>
-      <w:pPr>
-        <w:spacing w:line="240" w:lineRule="auto"/>
-        <w:rPr>
-          <w:rFonts w:cstheme="minorHAnsi"/>
-          <w:szCs w:val="24"/>
-          <w:lang w:val="en-US"/>
-        </w:rPr>
-      </w:pPr>
-      <w:r>
-        <w:rPr>
-          <w:rFonts w:cstheme="minorHAnsi"/>
-          <w:szCs w:val="24"/>
-          <w:lang w:val="en-US"/>
-        </w:rPr>
-        <w:t>EHTP</w:t>
-      </w:r>
-    </w:p>
-    <w:p>
-      <w:pPr>
-        <w:spacing w:line="240" w:lineRule="auto"/>
-        <w:rPr>
-          <w:rFonts w:cstheme="minorHAnsi"/>
-          <w:szCs w:val="24"/>
-          <w:lang w:val="en-US"/>
-        </w:rPr>
-      </w:pPr>
-      <w:r>
-        <w:rPr>
-          <w:rFonts w:cstheme="minorHAnsi"/>
-          <w:szCs w:val="24"/>
-          <w:lang w:val="en-US"/>
-        </w:rPr>
-        <w:t>ONDA</w:t>
-      </w:r>
-    </w:p>
-    <w:p>
-      <w:pPr>
-        <w:spacing w:line="240" w:lineRule="auto"/>
-        <w:rPr>
-          <w:rFonts w:cstheme="minorHAnsi"/>
-          <w:szCs w:val="24"/>
-          <w:lang w:val="en-US"/>
-        </w:rPr>
-      </w:pPr>
-      <w:r>
-        <w:rPr>
-          <w:rFonts w:cstheme="minorHAnsi"/>
-          <w:szCs w:val="24"/>
-          <w:lang w:val="en-US"/>
-        </w:rPr>
-        <w:t>Ble</w:t>
-      </w:r>
-      <w:r>
-        <w:rPr>
-          <w:rFonts w:cstheme="minorHAnsi"/>
-          <w:szCs w:val="24"/>
-          <w:lang w:val="en-US"/>
-        </w:rPr>
-        <w:t>: Bluetooth low energy</w:t>
-      </w:r>
-    </w:p>
-    <w:p>
-      <w:pPr>
-        <w:spacing w:line="240" w:lineRule="auto"/>
-        <w:rPr>
-          <w:rFonts w:cstheme="minorHAnsi"/>
-          <w:szCs w:val="24"/>
-          <w:lang w:val="en-US"/>
-        </w:rPr>
-      </w:pPr>
-    </w:p>
-    <w:p>
-      <w:pPr>
-        <w:spacing w:line="240" w:lineRule="auto"/>
-        <w:rPr>
-          <w:rFonts w:cstheme="minorHAnsi"/>
-          <w:szCs w:val="24"/>
-          <w:lang w:val="en-US"/>
-        </w:rPr>
-      </w:pPr>
-      <w:proofErr w:type="spellStart"/>
-      <w:proofErr w:type="gramStart"/>
-      <w:r>
-        <w:rPr>
-          <w:rFonts w:cstheme="minorHAnsi"/>
-          <w:szCs w:val="24"/>
-          <w:lang w:val="en-US"/>
-        </w:rPr>
-        <w:t>Os</w:t>
-      </w:r>
-      <w:proofErr w:type="spellEnd"/>
-      <w:r>
-        <w:rPr>
-          <w:rFonts w:cstheme="minorHAnsi"/>
-          <w:szCs w:val="24"/>
-          <w:lang w:val="en-US"/>
-        </w:rPr>
-        <w:t> :</w:t>
-      </w:r>
-      <w:proofErr w:type="gramEnd"/>
-      <w:r>
-        <w:rPr>
-          <w:rFonts w:cstheme="minorHAnsi"/>
-          <w:szCs w:val="24"/>
-          <w:lang w:val="en-US"/>
-        </w:rPr>
-        <w:t xml:space="preserve"> Op</w:t>
-      </w:r>
-      <w:r>
-        <w:rPr>
-          <w:rFonts w:cstheme="minorHAnsi"/>
-          <w:szCs w:val="24"/>
-          <w:lang w:val="en-US"/>
-        </w:rPr>
-        <w:t>e</w:t>
-      </w:r>
-      <w:r>
-        <w:rPr>
-          <w:rFonts w:cstheme="minorHAnsi"/>
-          <w:szCs w:val="24"/>
-          <w:lang w:val="en-US"/>
-        </w:rPr>
-        <w:t>rating system</w:t>
-      </w:r>
-    </w:p>
-    <w:p>
-      <w:pPr>
-        <w:spacing w:line="240" w:lineRule="auto"/>
-        <w:rPr>
-          <w:rFonts w:cstheme="minorHAnsi"/>
-          <w:szCs w:val="24"/>
-        </w:rPr>
-      </w:pPr>
-      <w:r>
-        <w:rPr>
-          <w:rFonts w:cstheme="minorHAnsi"/>
-          <w:szCs w:val="24"/>
-        </w:rPr>
-        <w:t xml:space="preserve">Html </w:t>
-      </w:r>
-    </w:p>
-    <w:p>
-      <w:pPr>
-        <w:spacing w:line="240" w:lineRule="auto"/>
-        <w:rPr>
-          <w:rFonts w:cstheme="minorHAnsi"/>
-          <w:szCs w:val="24"/>
-        </w:rPr>
-      </w:pPr>
-      <w:proofErr w:type="spellStart"/>
-      <w:r>
-        <w:rPr>
-          <w:rFonts w:cstheme="minorHAnsi"/>
-          <w:szCs w:val="24"/>
-        </w:rPr>
-        <w:t>Css</w:t>
-      </w:r>
-      <w:proofErr w:type="spellEnd"/>
-    </w:p>
-    <w:p>
-      <w:pPr>
-        <w:spacing w:line="240" w:lineRule="auto"/>
-      </w:pPr>
-      <w:r>
         <w:br w:type="page"/>
       </w:r>
     </w:p>
@@ -6133,21 +6678,33 @@
           <w:bCs/>
           <w:color w:val="FF0000"/>
           <w:sz w:val="32"/>
+          <w:lang w:val="en-US"/>
         </w:rPr>
       </w:pPr>
     </w:p>
     <w:p>
       <w:pPr>
         <w:pStyle w:val="Titre1"/>
+        <w:rPr>
+          <w:lang w:val="en-US"/>
+        </w:rPr>
       </w:pPr>
       <w:bookmarkStart w:id="19" w:name="_Toc101052659"/>
       <w:r>
+        <w:rPr>
+          <w:lang w:val="en-US"/>
+        </w:rPr>
         <w:t xml:space="preserve">Introduction </w:t>
       </w:r>
-      <w:r>
+      <w:proofErr w:type="spellStart"/>
+      <w:r>
+        <w:rPr>
+          <w:lang w:val="en-US"/>
+        </w:rPr>
         <w:t>générale</w:t>
       </w:r>
       <w:bookmarkEnd w:id="19"/>
+      <w:proofErr w:type="spellEnd"/>
     </w:p>
     <w:p>
       <w:pPr>
@@ -6156,6 +6713,7 @@
           <w:bCs/>
           <w:color w:val="FF0000"/>
           <w:sz w:val="32"/>
+          <w:lang w:val="en-US"/>
         </w:rPr>
       </w:pPr>
     </w:p>
@@ -6166,6 +6724,7 @@
           <w:bCs/>
           <w:color w:val="FF0000"/>
           <w:sz w:val="32"/>
+          <w:lang w:val="en-US"/>
         </w:rPr>
       </w:pPr>
     </w:p>
@@ -6176,6 +6735,7 @@
           <w:bCs/>
           <w:color w:val="FF0000"/>
           <w:sz w:val="32"/>
+          <w:lang w:val="en-US"/>
         </w:rPr>
       </w:pPr>
     </w:p>
@@ -6186,6 +6746,7 @@
           <w:bCs/>
           <w:color w:val="FF0000"/>
           <w:sz w:val="32"/>
+          <w:lang w:val="en-US"/>
         </w:rPr>
       </w:pPr>
     </w:p>
@@ -6196,6 +6757,7 @@
           <w:bCs/>
           <w:color w:val="FF0000"/>
           <w:sz w:val="32"/>
+          <w:lang w:val="en-US"/>
         </w:rPr>
       </w:pPr>
     </w:p>
@@ -6206,6 +6768,7 @@
           <w:bCs/>
           <w:color w:val="FF0000"/>
           <w:sz w:val="32"/>
+          <w:lang w:val="en-US"/>
         </w:rPr>
       </w:pPr>
     </w:p>
@@ -6216,6 +6779,7 @@
           <w:bCs/>
           <w:color w:val="FF0000"/>
           <w:sz w:val="32"/>
+          <w:lang w:val="en-US"/>
         </w:rPr>
       </w:pPr>
     </w:p>
@@ -6226,6 +6790,7 @@
           <w:bCs/>
           <w:color w:val="FF0000"/>
           <w:sz w:val="32"/>
+          <w:lang w:val="en-US"/>
         </w:rPr>
       </w:pPr>
     </w:p>
@@ -6236,6 +6801,7 @@
           <w:bCs/>
           <w:color w:val="FF0000"/>
           <w:sz w:val="32"/>
+          <w:lang w:val="en-US"/>
         </w:rPr>
       </w:pPr>
     </w:p>
@@ -6246,6 +6812,7 @@
           <w:bCs/>
           <w:color w:val="FF0000"/>
           <w:sz w:val="32"/>
+          <w:lang w:val="en-US"/>
         </w:rPr>
       </w:pPr>
     </w:p>
@@ -6256,6 +6823,7 @@
           <w:bCs/>
           <w:color w:val="FF0000"/>
           <w:sz w:val="32"/>
+          <w:lang w:val="en-US"/>
         </w:rPr>
       </w:pPr>
     </w:p>
@@ -6266,6 +6834,7 @@
           <w:bCs/>
           <w:color w:val="FF0000"/>
           <w:sz w:val="32"/>
+          <w:lang w:val="en-US"/>
         </w:rPr>
       </w:pPr>
     </w:p>
@@ -6276,6 +6845,7 @@
           <w:bCs/>
           <w:color w:val="FF0000"/>
           <w:sz w:val="32"/>
+          <w:lang w:val="en-US"/>
         </w:rPr>
       </w:pPr>
     </w:p>
@@ -6286,6 +6856,7 @@
           <w:bCs/>
           <w:color w:val="FF0000"/>
           <w:sz w:val="32"/>
+          <w:lang w:val="en-US"/>
         </w:rPr>
       </w:pPr>
     </w:p>
@@ -6296,6 +6867,7 @@
           <w:bCs/>
           <w:color w:val="FF0000"/>
           <w:sz w:val="32"/>
+          <w:lang w:val="en-US"/>
         </w:rPr>
       </w:pPr>
     </w:p>
@@ -6306,6 +6878,7 @@
           <w:bCs/>
           <w:color w:val="FF0000"/>
           <w:sz w:val="32"/>
+          <w:lang w:val="en-US"/>
         </w:rPr>
       </w:pPr>
     </w:p>
@@ -6316,26 +6889,99 @@
           <w:bCs/>
           <w:color w:val="FF0000"/>
           <w:sz w:val="32"/>
+          <w:lang w:val="en-US"/>
         </w:rPr>
       </w:pPr>
     </w:p>
     <w:p>
       <w:pPr>
         <w:pStyle w:val="Titre1"/>
-        <w:rPr>
+      </w:pPr>
+      <w:bookmarkStart w:id="20" w:name="_Toc101052660"/>
+    </w:p>
+    <w:p>
+      <w:pPr>
+        <w:pStyle w:val="Titre1"/>
+      </w:pPr>
+    </w:p>
+    <w:p>
+      <w:pPr>
+        <w:pStyle w:val="Titre1"/>
+      </w:pPr>
+    </w:p>
+    <w:p>
+      <w:pPr>
+        <w:pStyle w:val="Titre1"/>
+      </w:pPr>
+    </w:p>
+    <w:p>
+      <w:pPr>
+        <w:pStyle w:val="Titre1"/>
+        <w:jc w:val="right"/>
+        <w:rPr>
+          <w:rFonts w:ascii="Arial" w:hAnsi="Arial" w:cs="Arial"/>
+          <w:color w:val="0070C0"/>
+          <w:sz w:val="180"/>
+          <w:szCs w:val="180"/>
+        </w:rPr>
+      </w:pPr>
+      <w:r>
+        <w:rPr>
+          <w:rFonts w:ascii="Arial" w:hAnsi="Arial" w:cs="Arial"/>
+          <w:color w:val="0070C0"/>
+          <w:sz w:val="180"/>
+          <w:szCs w:val="180"/>
+        </w:rPr>
+        <w:t xml:space="preserve">Partie </w:t>
+      </w:r>
+      <w:r>
+        <w:rPr>
+          <w:rFonts w:ascii="Arial" w:hAnsi="Arial" w:cs="Arial"/>
+          <w:color w:val="0070C0"/>
+          <w:sz w:val="180"/>
+          <w:szCs w:val="180"/>
+        </w:rPr>
+        <w:t>I</w:t>
+      </w:r>
+    </w:p>
+    <w:p>
+      <w:pPr>
+        <w:pStyle w:val="Titre1"/>
+        <w:jc w:val="right"/>
+        <w:rPr>
+          <w:rFonts w:ascii="Complex" w:hAnsi="Complex" w:cs="Complex"/>
           <w:bCs/>
-        </w:rPr>
-      </w:pPr>
-      <w:bookmarkStart w:id="20" w:name="_Toc101052660"/>
-      <w:r>
-        <w:lastRenderedPageBreak/>
-        <w:t xml:space="preserve">Partie </w:t>
-      </w:r>
-      <w:r>
-        <w:t>I</w:t>
-      </w:r>
-      <w:r>
-        <w:t xml:space="preserve"> Etude bibliographique</w:t>
+          <w:color w:val="0070C0"/>
+          <w:sz w:val="72"/>
+          <w:szCs w:val="72"/>
+        </w:rPr>
+      </w:pPr>
+      <w:r>
+        <w:rPr>
+          <w:rFonts w:ascii="Complex" w:hAnsi="Complex" w:cs="Complex"/>
+          <w:color w:val="0070C0"/>
+          <w:sz w:val="72"/>
+          <w:szCs w:val="72"/>
+        </w:rPr>
+        <w:t xml:space="preserve">Etude </w:t>
+      </w:r>
+      <w:r>
+        <w:rPr>
+          <w:rFonts w:ascii="Complex" w:hAnsi="Complex" w:cs="Complex"/>
+          <w:color w:val="0070C0"/>
+          <w:sz w:val="72"/>
+          <w:szCs w:val="72"/>
+        </w:rPr>
+        <w:t>B</w:t>
+      </w:r>
+      <w:r>
+        <w:rPr>
+          <w:rFonts w:ascii="Complex" w:hAnsi="Complex" w:cs="Complex"/>
+          <w:color w:val="0070C0"/>
+          <w:sz w:val="72"/>
+          <w:szCs w:val="72"/>
+        </w:rPr>
+        <w:t>ibliographique</w:t>
       </w:r>
       <w:bookmarkEnd w:id="20"/>
     </w:p>
@@ -6344,127 +6990,7 @@
         <w:rPr>
           <w:b/>
           <w:bCs/>
-          <w:color w:val="FF0000"/>
-          <w:sz w:val="32"/>
-        </w:rPr>
-      </w:pPr>
-    </w:p>
-    <w:p>
-      <w:pPr>
-        <w:rPr>
-          <w:b/>
-          <w:bCs/>
-          <w:color w:val="FF0000"/>
-          <w:sz w:val="32"/>
-        </w:rPr>
-      </w:pPr>
-    </w:p>
-    <w:p>
-      <w:pPr>
-        <w:rPr>
-          <w:b/>
-          <w:bCs/>
-          <w:color w:val="FF0000"/>
-          <w:sz w:val="32"/>
-        </w:rPr>
-      </w:pPr>
-    </w:p>
-    <w:p>
-      <w:pPr>
-        <w:rPr>
-          <w:b/>
-          <w:bCs/>
-          <w:color w:val="FF0000"/>
-          <w:sz w:val="32"/>
-        </w:rPr>
-      </w:pPr>
-    </w:p>
-    <w:p>
-      <w:pPr>
-        <w:rPr>
-          <w:b/>
-          <w:bCs/>
-          <w:color w:val="FF0000"/>
-          <w:sz w:val="32"/>
-        </w:rPr>
-      </w:pPr>
-    </w:p>
-    <w:p>
-      <w:pPr>
-        <w:rPr>
-          <w:b/>
-          <w:bCs/>
-          <w:color w:val="FF0000"/>
-          <w:sz w:val="32"/>
-        </w:rPr>
-      </w:pPr>
-    </w:p>
-    <w:p>
-      <w:pPr>
-        <w:rPr>
-          <w:b/>
-          <w:bCs/>
-          <w:color w:val="FF0000"/>
-          <w:sz w:val="32"/>
-        </w:rPr>
-      </w:pPr>
-    </w:p>
-    <w:p>
-      <w:pPr>
-        <w:rPr>
-          <w:b/>
-          <w:bCs/>
-          <w:color w:val="FF0000"/>
-          <w:sz w:val="32"/>
-        </w:rPr>
-      </w:pPr>
-    </w:p>
-    <w:p>
-      <w:pPr>
-        <w:rPr>
-          <w:b/>
-          <w:bCs/>
-          <w:color w:val="FF0000"/>
-          <w:sz w:val="32"/>
-        </w:rPr>
-      </w:pPr>
-    </w:p>
-    <w:p>
-      <w:pPr>
-        <w:rPr>
-          <w:b/>
-          <w:bCs/>
-          <w:color w:val="FF0000"/>
-          <w:sz w:val="32"/>
-        </w:rPr>
-      </w:pPr>
-    </w:p>
-    <w:p>
-      <w:pPr>
-        <w:rPr>
-          <w:b/>
-          <w:bCs/>
-          <w:color w:val="FF0000"/>
-          <w:sz w:val="32"/>
-        </w:rPr>
-      </w:pPr>
-    </w:p>
-    <w:p>
-      <w:pPr>
-        <w:rPr>
-          <w:b/>
-          <w:bCs/>
-          <w:color w:val="FF0000"/>
-          <w:sz w:val="32"/>
-        </w:rPr>
-      </w:pPr>
-    </w:p>
-    <w:p>
-      <w:pPr>
-        <w:rPr>
-          <w:b/>
-          <w:bCs/>
-          <w:color w:val="FF0000"/>
+          <w:color w:val="0070C0"/>
           <w:sz w:val="32"/>
         </w:rPr>
       </w:pPr>
@@ -6686,7 +7212,7 @@
         <w:pStyle w:val="Paragraphedeliste"/>
         <w:numPr>
           <w:ilvl w:val="0"/>
-          <w:numId w:val="17"/>
+          <w:numId w:val="16"/>
         </w:numPr>
         <w:spacing w:after="160"/>
         <w:contextualSpacing/>
@@ -6720,7 +7246,7 @@
         <w:pStyle w:val="Paragraphedeliste"/>
         <w:numPr>
           <w:ilvl w:val="0"/>
-          <w:numId w:val="17"/>
+          <w:numId w:val="16"/>
         </w:numPr>
         <w:spacing w:after="160"/>
         <w:contextualSpacing/>
@@ -6748,7 +7274,7 @@
         <w:pStyle w:val="Paragraphedeliste"/>
         <w:numPr>
           <w:ilvl w:val="0"/>
-          <w:numId w:val="17"/>
+          <w:numId w:val="16"/>
         </w:numPr>
         <w:spacing w:after="160"/>
         <w:contextualSpacing/>
@@ -7646,7 +8172,7 @@
               <w:pStyle w:val="Paragraphedeliste"/>
               <w:numPr>
                 <w:ilvl w:val="0"/>
-                <w:numId w:val="17"/>
+                <w:numId w:val="16"/>
               </w:numPr>
               <w:spacing w:line="276" w:lineRule="auto"/>
               <w:cnfStyle w:val="000000000000" w:firstRow="0" w:lastRow="0" w:firstColumn="0" w:lastColumn="0" w:oddVBand="0" w:evenVBand="0" w:oddHBand="0" w:evenHBand="0" w:firstRowFirstColumn="0" w:firstRowLastColumn="0" w:lastRowFirstColumn="0" w:lastRowLastColumn="0"/>
@@ -7672,7 +8198,7 @@
               <w:pStyle w:val="Paragraphedeliste"/>
               <w:numPr>
                 <w:ilvl w:val="0"/>
-                <w:numId w:val="17"/>
+                <w:numId w:val="16"/>
               </w:numPr>
               <w:spacing w:line="276" w:lineRule="auto"/>
               <w:cnfStyle w:val="000000000000" w:firstRow="0" w:lastRow="0" w:firstColumn="0" w:lastColumn="0" w:oddVBand="0" w:evenVBand="0" w:oddHBand="0" w:evenHBand="0" w:firstRowFirstColumn="0" w:firstRowLastColumn="0" w:lastRowFirstColumn="0" w:lastRowLastColumn="0"/>
@@ -8124,16 +8650,19 @@
       <w:bookmarkEnd w:id="30"/>
       <w:bookmarkEnd w:id="31"/>
     </w:p>
-    <w:p>
-      <w:pPr>
-        <w:rPr>
-          <w:szCs w:val="24"/>
-        </w:rPr>
-      </w:pPr>
-      <w:r>
-        <w:rPr>
-          <w:szCs w:val="24"/>
-        </w:rPr>
+    <w:p/>
+    <w:p/>
+    <w:p>
+      <w:pPr>
+        <w:rPr>
+          <w:szCs w:val="24"/>
+        </w:rPr>
+      </w:pPr>
+      <w:r>
+        <w:rPr>
+          <w:szCs w:val="24"/>
+        </w:rPr>
+        <w:lastRenderedPageBreak/>
         <w:t>Chaque direction gère un ensemble de département. Les différentes directions se présente</w:t>
       </w:r>
       <w:r>
@@ -8169,7 +8698,6 @@
         <w:rPr>
           <w:noProof/>
         </w:rPr>
-        <w:lastRenderedPageBreak/>
         <w:drawing>
           <wp:inline distT="0" distB="0" distL="0" distR="0" wp14:anchorId="4731A468" wp14:editId="567CF442">
             <wp:extent cx="5469147" cy="2008066"/>
@@ -8300,7 +8828,143 @@
         <w:rPr>
           <w:szCs w:val="24"/>
         </w:rPr>
-        <w:t>Cette direction est responsable de la gestion des systèmes d’informations….</w:t>
+        <w:t>Cette direction est responsable de la gestion des systèmes d’information</w:t>
+      </w:r>
+      <w:r>
+        <w:rPr>
+          <w:szCs w:val="24"/>
+        </w:rPr>
+        <w:t>s, parmi ses activités :</w:t>
+      </w:r>
+    </w:p>
+    <w:p>
+      <w:pPr>
+        <w:pStyle w:val="Paragraphedeliste"/>
+        <w:numPr>
+          <w:ilvl w:val="0"/>
+          <w:numId w:val="32"/>
+        </w:numPr>
+        <w:rPr>
+          <w:rFonts w:asciiTheme="minorHAnsi" w:hAnsiTheme="minorHAnsi" w:cstheme="minorHAnsi"/>
+          <w:b w:val="0"/>
+          <w:bCs w:val="0"/>
+          <w:color w:val="auto"/>
+          <w:szCs w:val="24"/>
+        </w:rPr>
+      </w:pPr>
+      <w:r>
+        <w:rPr>
+          <w:rFonts w:asciiTheme="minorHAnsi" w:hAnsiTheme="minorHAnsi" w:cstheme="minorHAnsi"/>
+          <w:b w:val="0"/>
+          <w:bCs w:val="0"/>
+          <w:color w:val="auto"/>
+          <w:szCs w:val="24"/>
+        </w:rPr>
+        <w:t>Elaborer et mettre en œuvre le schéma directeur SI.</w:t>
+      </w:r>
+    </w:p>
+    <w:p>
+      <w:pPr>
+        <w:pStyle w:val="Paragraphedeliste"/>
+        <w:numPr>
+          <w:ilvl w:val="0"/>
+          <w:numId w:val="32"/>
+        </w:numPr>
+        <w:rPr>
+          <w:rFonts w:asciiTheme="minorHAnsi" w:hAnsiTheme="minorHAnsi" w:cstheme="minorHAnsi"/>
+          <w:b w:val="0"/>
+          <w:bCs w:val="0"/>
+          <w:color w:val="auto"/>
+          <w:szCs w:val="24"/>
+        </w:rPr>
+      </w:pPr>
+      <w:r>
+        <w:rPr>
+          <w:rFonts w:asciiTheme="minorHAnsi" w:hAnsiTheme="minorHAnsi" w:cstheme="minorHAnsi"/>
+          <w:b w:val="0"/>
+          <w:bCs w:val="0"/>
+          <w:color w:val="auto"/>
+          <w:szCs w:val="24"/>
+        </w:rPr>
+        <w:t>Planifier et gérer le déploiement des projets SI.</w:t>
+      </w:r>
+    </w:p>
+    <w:p>
+      <w:pPr>
+        <w:pStyle w:val="Paragraphedeliste"/>
+        <w:numPr>
+          <w:ilvl w:val="0"/>
+          <w:numId w:val="32"/>
+        </w:numPr>
+        <w:rPr>
+          <w:rFonts w:asciiTheme="minorHAnsi" w:hAnsiTheme="minorHAnsi" w:cstheme="minorHAnsi"/>
+          <w:b w:val="0"/>
+          <w:bCs w:val="0"/>
+          <w:color w:val="auto"/>
+          <w:szCs w:val="24"/>
+        </w:rPr>
+      </w:pPr>
+      <w:r>
+        <w:rPr>
+          <w:rFonts w:asciiTheme="minorHAnsi" w:hAnsiTheme="minorHAnsi" w:cstheme="minorHAnsi"/>
+          <w:b w:val="0"/>
+          <w:bCs w:val="0"/>
+          <w:color w:val="auto"/>
+          <w:szCs w:val="24"/>
+        </w:rPr>
+        <w:t>Assurer l’administration, l’exploitation, la disponibilité et la sécurité des SI.</w:t>
+      </w:r>
+    </w:p>
+    <w:p>
+      <w:pPr>
+        <w:pStyle w:val="Paragraphedeliste"/>
+        <w:numPr>
+          <w:ilvl w:val="0"/>
+          <w:numId w:val="32"/>
+        </w:numPr>
+        <w:rPr>
+          <w:rFonts w:asciiTheme="minorHAnsi" w:hAnsiTheme="minorHAnsi" w:cstheme="minorHAnsi"/>
+          <w:b w:val="0"/>
+          <w:bCs w:val="0"/>
+          <w:color w:val="auto"/>
+          <w:szCs w:val="24"/>
+        </w:rPr>
+      </w:pPr>
+      <w:r>
+        <w:rPr>
+          <w:rFonts w:asciiTheme="minorHAnsi" w:hAnsiTheme="minorHAnsi" w:cstheme="minorHAnsi"/>
+          <w:b w:val="0"/>
+          <w:bCs w:val="0"/>
+          <w:color w:val="auto"/>
+          <w:szCs w:val="24"/>
+        </w:rPr>
+        <w:t>Assurer la maintenance des SI, le support et l’assistance aux utilisateurs.</w:t>
+      </w:r>
+    </w:p>
+    <w:p>
+      <w:pPr>
+        <w:pStyle w:val="Paragraphedeliste"/>
+        <w:numPr>
+          <w:ilvl w:val="0"/>
+          <w:numId w:val="32"/>
+        </w:numPr>
+        <w:rPr>
+          <w:rFonts w:asciiTheme="minorHAnsi" w:hAnsiTheme="minorHAnsi" w:cstheme="minorHAnsi"/>
+          <w:b w:val="0"/>
+          <w:bCs w:val="0"/>
+          <w:color w:val="auto"/>
+          <w:szCs w:val="24"/>
+        </w:rPr>
+      </w:pPr>
+      <w:r>
+        <w:rPr>
+          <w:rFonts w:asciiTheme="minorHAnsi" w:hAnsiTheme="minorHAnsi" w:cstheme="minorHAnsi"/>
+          <w:b w:val="0"/>
+          <w:bCs w:val="0"/>
+          <w:color w:val="auto"/>
+          <w:szCs w:val="24"/>
+        </w:rPr>
+        <w:t>Assurer la gestion de l’infrastructure de Télécommunication de l’ONDA.</w:t>
       </w:r>
     </w:p>
     <w:p/>
@@ -8319,7 +8983,7 @@
         <w:pStyle w:val="Titre3"/>
         <w:numPr>
           <w:ilvl w:val="0"/>
-          <w:numId w:val="33"/>
+          <w:numId w:val="26"/>
         </w:numPr>
       </w:pPr>
       <w:bookmarkStart w:id="35" w:name="_Toc101052669"/>
@@ -8462,21 +9126,43 @@
         <w:rPr>
           <w:szCs w:val="24"/>
         </w:rPr>
-        <w:t>principales d’une application aéroportuaire et nous mettrons le point sur le côté SIG dans ce domain</w:t>
-      </w:r>
+        <w:t xml:space="preserve">principales d’une application aéroportuaire et nous mettrons le point sur le côté SIG dans ce </w:t>
+      </w:r>
+      <w:proofErr w:type="spellStart"/>
+      <w:r>
+        <w:rPr>
+          <w:szCs w:val="24"/>
+        </w:rPr>
+        <w:t>domain</w:t>
+      </w:r>
+      <w:proofErr w:type="spellEnd"/>
       <w:r>
         <w:rPr>
           <w:szCs w:val="24"/>
         </w:rPr>
         <w:t>.</w:t>
       </w:r>
+    </w:p>
+    <w:p>
+      <w:pPr>
+        <w:rPr>
+          <w:szCs w:val="24"/>
+        </w:rPr>
+      </w:pPr>
+    </w:p>
+    <w:p>
+      <w:pPr>
+        <w:rPr>
+          <w:szCs w:val="24"/>
+        </w:rPr>
+      </w:pPr>
     </w:p>
     <w:p>
       <w:pPr>
         <w:pStyle w:val="Paragraphedeliste"/>
         <w:numPr>
           <w:ilvl w:val="0"/>
-          <w:numId w:val="21"/>
+          <w:numId w:val="20"/>
         </w:numPr>
         <w:rPr>
           <w:rFonts w:asciiTheme="minorHAnsi" w:hAnsiTheme="minorHAnsi" w:cstheme="minorHAnsi"/>
@@ -8491,6 +9177,7 @@
           <w:i/>
           <w:iCs/>
         </w:rPr>
+        <w:lastRenderedPageBreak/>
         <w:t>MyHKG</w:t>
       </w:r>
       <w:proofErr w:type="spellEnd"/>
@@ -8818,7 +9505,6 @@
                 <w:szCs w:val="24"/>
                 <w:lang w:eastAsia="fr-MA"/>
               </w:rPr>
-              <w:lastRenderedPageBreak/>
               <w:t xml:space="preserve">- </w:t>
             </w:r>
             <w:r>
@@ -8940,27 +9626,7 @@
                 <w:szCs w:val="24"/>
                 <w:lang w:eastAsia="fr-MA"/>
               </w:rPr>
-              <w:t xml:space="preserve">an du </w:t>
-            </w:r>
-            <w:proofErr w:type="spellStart"/>
-            <w:r>
-              <w:rPr>
-                <w:rFonts w:eastAsia="Times New Roman" w:cstheme="minorHAnsi"/>
-                <w:color w:val="000000"/>
-                <w:szCs w:val="24"/>
-                <w:lang w:eastAsia="fr-MA"/>
-              </w:rPr>
-              <w:t>pass</w:t>
-            </w:r>
-            <w:proofErr w:type="spellEnd"/>
-            <w:r>
-              <w:rPr>
-                <w:rFonts w:eastAsia="Times New Roman" w:cstheme="minorHAnsi"/>
-                <w:color w:val="000000"/>
-                <w:szCs w:val="24"/>
-                <w:lang w:eastAsia="fr-MA"/>
-              </w:rPr>
-              <w:t>, l’utilisateur obtient le code en SMS</w:t>
+              <w:t>an du pass, l’utilisateur obtient le code en SMS</w:t>
             </w:r>
             <w:r>
               <w:rPr>
@@ -9008,7 +9674,6 @@
                 <w:szCs w:val="24"/>
                 <w:lang w:eastAsia="fr-MA"/>
               </w:rPr>
-              <w:lastRenderedPageBreak/>
               <w:t>-</w:t>
             </w:r>
             <w:r>
@@ -9156,7 +9821,7 @@
         <w:pStyle w:val="Paragraphedeliste"/>
         <w:numPr>
           <w:ilvl w:val="0"/>
-          <w:numId w:val="21"/>
+          <w:numId w:val="20"/>
         </w:numPr>
         <w:rPr>
           <w:i/>
@@ -9329,7 +9994,7 @@
         <w:pStyle w:val="Paragraphedeliste"/>
         <w:numPr>
           <w:ilvl w:val="0"/>
-          <w:numId w:val="22"/>
+          <w:numId w:val="21"/>
         </w:numPr>
         <w:tabs>
           <w:tab w:val="left" w:pos="1409"/>
@@ -9538,6 +10203,7 @@
                 <w:rFonts w:cstheme="minorHAnsi"/>
                 <w:szCs w:val="24"/>
               </w:rPr>
+              <w:lastRenderedPageBreak/>
               <w:t>- Liste des différents services proposés à l’aéroport (restaurants, boutique, immigration)</w:t>
             </w:r>
             <w:r>
@@ -9727,6 +10393,7 @@
                 <w:rFonts w:cstheme="minorHAnsi"/>
                 <w:szCs w:val="24"/>
               </w:rPr>
+              <w:lastRenderedPageBreak/>
               <w:t xml:space="preserve">- </w:t>
             </w:r>
             <w:r>
@@ -9891,7 +10558,7 @@
         <w:pStyle w:val="Paragraphedeliste"/>
         <w:numPr>
           <w:ilvl w:val="0"/>
-          <w:numId w:val="22"/>
+          <w:numId w:val="21"/>
         </w:numPr>
         <w:rPr>
           <w:rFonts w:asciiTheme="minorHAnsi" w:hAnsiTheme="minorHAnsi" w:cstheme="minorHAnsi"/>
@@ -9905,7 +10572,6 @@
           <w:i/>
           <w:iCs/>
         </w:rPr>
-        <w:lastRenderedPageBreak/>
         <w:t xml:space="preserve">Dubaï Airport </w:t>
       </w:r>
     </w:p>
@@ -10323,6 +10989,7 @@
                 <w:rFonts w:cstheme="minorHAnsi"/>
                 <w:szCs w:val="24"/>
               </w:rPr>
+              <w:lastRenderedPageBreak/>
               <w:t>-</w:t>
             </w:r>
             <w:r>
@@ -10414,7 +11081,7 @@
         <w:pStyle w:val="Paragraphedeliste"/>
         <w:numPr>
           <w:ilvl w:val="0"/>
-          <w:numId w:val="22"/>
+          <w:numId w:val="21"/>
         </w:numPr>
         <w:rPr>
           <w:rFonts w:asciiTheme="minorHAnsi" w:hAnsiTheme="minorHAnsi" w:cstheme="minorHAnsi"/>
@@ -10634,7 +11301,6 @@
                 <w:rFonts w:cstheme="minorHAnsi"/>
                 <w:szCs w:val="24"/>
               </w:rPr>
-              <w:lastRenderedPageBreak/>
               <w:t>-</w:t>
             </w:r>
             <w:r>
@@ -10796,7 +11462,6 @@
                 <w:rFonts w:cstheme="minorHAnsi"/>
                 <w:szCs w:val="24"/>
               </w:rPr>
-              <w:lastRenderedPageBreak/>
               <w:t>-</w:t>
             </w:r>
             <w:r>
@@ -10819,16 +11484,7 @@
                 <w:szCs w:val="24"/>
                 <w:shd w:val="clear" w:color="auto" w:fill="FFFFFF"/>
               </w:rPr>
-              <w:t xml:space="preserve">de déambuler </w:t>
-            </w:r>
-            <w:r>
-              <w:rPr>
-                <w:rFonts w:cstheme="minorHAnsi"/>
-                <w:szCs w:val="24"/>
-                <w:shd w:val="clear" w:color="auto" w:fill="FFFFFF"/>
-              </w:rPr>
-              <w:lastRenderedPageBreak/>
-              <w:t>dans l’aéroport et de rejoindre votre porte d’embarquement</w:t>
+              <w:t>de déambuler dans l’aéroport et de rejoindre votre porte d’embarquement</w:t>
             </w:r>
             <w:r>
               <w:rPr>
@@ -10852,7 +11508,6 @@
                 <w:rFonts w:cstheme="minorHAnsi"/>
                 <w:szCs w:val="24"/>
               </w:rPr>
-              <w:lastRenderedPageBreak/>
               <w:t>LRH London</w:t>
             </w:r>
           </w:p>
@@ -11197,16 +11852,8 @@
                 <w:szCs w:val="24"/>
                 <w:shd w:val="clear" w:color="auto" w:fill="FEFEFE"/>
               </w:rPr>
-              <w:t>A</w:t>
-            </w:r>
-            <w:r>
-              <w:rPr>
-                <w:rFonts w:cstheme="minorHAnsi"/>
-                <w:spacing w:val="17"/>
-                <w:szCs w:val="24"/>
-                <w:shd w:val="clear" w:color="auto" w:fill="FEFEFE"/>
-              </w:rPr>
-              <w:t>éroport Nice Côte d’Azur</w:t>
+              <w:lastRenderedPageBreak/>
+              <w:t>Aéroport Nice Côte d’Azur</w:t>
             </w:r>
           </w:p>
         </w:tc>
@@ -11226,6 +11873,7 @@
                 <w:rFonts w:cstheme="minorHAnsi"/>
                 <w:szCs w:val="24"/>
               </w:rPr>
+              <w:lastRenderedPageBreak/>
               <w:t>-</w:t>
             </w:r>
             <w:r>
@@ -11262,6 +11910,7 @@
                 <w:rFonts w:cstheme="minorHAnsi"/>
                 <w:szCs w:val="24"/>
               </w:rPr>
+              <w:lastRenderedPageBreak/>
               <w:t xml:space="preserve">- </w:t>
             </w:r>
             <w:r>
@@ -11450,17 +12099,8 @@
                 <w:rFonts w:cstheme="minorHAnsi"/>
                 <w:szCs w:val="24"/>
               </w:rPr>
-              <w:t xml:space="preserve">Scan le </w:t>
-            </w:r>
-            <w:proofErr w:type="spellStart"/>
-            <w:r>
-              <w:rPr>
-                <w:rFonts w:cstheme="minorHAnsi"/>
-                <w:szCs w:val="24"/>
-              </w:rPr>
-              <w:t>pass</w:t>
-            </w:r>
-            <w:proofErr w:type="spellEnd"/>
+              <w:t>Scan le pass</w:t>
+            </w:r>
             <w:r>
               <w:rPr>
                 <w:rFonts w:cstheme="minorHAnsi"/>
@@ -11510,7 +12150,6 @@
                 <w:rFonts w:cstheme="minorHAnsi"/>
                 <w:szCs w:val="24"/>
               </w:rPr>
-              <w:lastRenderedPageBreak/>
               <w:t>- Documents nécessaires pour le voyage</w:t>
             </w:r>
           </w:p>
@@ -11576,6 +12215,7 @@
                 <w:rFonts w:cstheme="minorHAnsi"/>
                 <w:szCs w:val="24"/>
               </w:rPr>
+              <w:lastRenderedPageBreak/>
               <w:t>-  Géolocalisation en temps réel</w:t>
             </w:r>
           </w:p>
@@ -11966,6 +12606,7 @@
                 <w:color w:val="auto"/>
                 <w:szCs w:val="24"/>
               </w:rPr>
+              <w:lastRenderedPageBreak/>
               <w:t>Liste des moyens de transport et les horaires</w:t>
             </w:r>
             <w:r>
@@ -12012,29 +12653,7 @@
                 <w:color w:val="auto"/>
                 <w:szCs w:val="24"/>
               </w:rPr>
-              <w:t xml:space="preserve">du </w:t>
-            </w:r>
-            <w:proofErr w:type="spellStart"/>
-            <w:r>
-              <w:rPr>
-                <w:rFonts w:asciiTheme="minorHAnsi" w:hAnsiTheme="minorHAnsi" w:cstheme="minorHAnsi"/>
-                <w:b w:val="0"/>
-                <w:bCs w:val="0"/>
-                <w:color w:val="auto"/>
-                <w:szCs w:val="24"/>
-              </w:rPr>
-              <w:t>pass</w:t>
-            </w:r>
-            <w:proofErr w:type="spellEnd"/>
-            <w:r>
-              <w:rPr>
-                <w:rFonts w:asciiTheme="minorHAnsi" w:hAnsiTheme="minorHAnsi" w:cstheme="minorHAnsi"/>
-                <w:b w:val="0"/>
-                <w:bCs w:val="0"/>
-                <w:color w:val="auto"/>
-                <w:szCs w:val="24"/>
-              </w:rPr>
-              <w:t>.</w:t>
+              <w:t>du pass.</w:t>
             </w:r>
             <w:r>
               <w:rPr>
@@ -12111,6 +12730,7 @@
                 <w:color w:val="auto"/>
                 <w:szCs w:val="24"/>
               </w:rPr>
+              <w:lastRenderedPageBreak/>
               <w:t>Suivi</w:t>
             </w:r>
             <w:r>
@@ -12244,91 +12864,61 @@
         </w:tc>
       </w:tr>
     </w:tbl>
-    <w:p>
-      <w:pPr>
+    <w:p/>
+    <w:p>
+      <w:r>
+        <w:t xml:space="preserve">Parmi </w:t>
+      </w:r>
+      <w:r>
+        <w:t>ces</w:t>
+      </w:r>
+      <w:r>
+        <w:t xml:space="preserve"> applications</w:t>
+      </w:r>
+      <w:r>
+        <w:t xml:space="preserve"> étudiées</w:t>
+      </w:r>
+      <w:r>
+        <w:t>, un</w:t>
+      </w:r>
+      <w:r>
+        <w:t xml:space="preserve"> ensemble </w:t>
+      </w:r>
+      <w:r>
+        <w:t>utilis</w:t>
+      </w:r>
+      <w:r>
+        <w:t>e</w:t>
+      </w:r>
+      <w:r>
+        <w:t xml:space="preserve"> </w:t>
+      </w:r>
+      <w:r>
         <w:rPr>
           <w:b/>
           <w:bCs/>
-          <w:color w:val="FF0000"/>
-          <w:sz w:val="32"/>
-        </w:rPr>
-      </w:pPr>
-    </w:p>
-    <w:p>
-      <w:pPr>
+        </w:rPr>
+        <w:t xml:space="preserve">la </w:t>
+      </w:r>
+      <w:r>
         <w:rPr>
           <w:b/>
           <w:bCs/>
-          <w:color w:val="FF0000"/>
-          <w:sz w:val="32"/>
-        </w:rPr>
-      </w:pPr>
-    </w:p>
-    <w:p>
-      <w:pPr>
+        </w:rPr>
+        <w:t>localisation</w:t>
+      </w:r>
+      <w:r>
         <w:rPr>
           <w:b/>
           <w:bCs/>
-          <w:color w:val="FF0000"/>
-          <w:sz w:val="32"/>
-        </w:rPr>
-      </w:pPr>
-    </w:p>
-    <w:p>
-      <w:r>
-        <w:lastRenderedPageBreak/>
-        <w:t xml:space="preserve">Parmi </w:t>
-      </w:r>
-      <w:r>
-        <w:t>ces</w:t>
-      </w:r>
-      <w:r>
-        <w:t xml:space="preserve"> applications</w:t>
-      </w:r>
-      <w:r>
-        <w:t xml:space="preserve"> étudiées</w:t>
-      </w:r>
-      <w:r>
-        <w:t>, un</w:t>
-      </w:r>
-      <w:r>
-        <w:t xml:space="preserve"> ensemble </w:t>
-      </w:r>
-      <w:r>
-        <w:t>utilis</w:t>
-      </w:r>
-      <w:r>
-        <w:t>e</w:t>
-      </w:r>
-      <w:r>
-        <w:t xml:space="preserve"> </w:t>
+        </w:rPr>
+        <w:t xml:space="preserve"> indoor</w:t>
       </w:r>
       <w:r>
         <w:rPr>
           <w:b/>
           <w:bCs/>
         </w:rPr>
-        <w:t xml:space="preserve">la </w:t>
-      </w:r>
-      <w:r>
-        <w:rPr>
-          <w:b/>
-          <w:bCs/>
-        </w:rPr>
-        <w:t>localisation</w:t>
-      </w:r>
-      <w:r>
-        <w:rPr>
-          <w:b/>
-          <w:bCs/>
-        </w:rPr>
-        <w:t xml:space="preserve"> indoor</w:t>
-      </w:r>
-      <w:r>
-        <w:rPr>
-          <w:b/>
-          <w:bCs/>
-        </w:rPr>
         <w:t xml:space="preserve"> </w:t>
       </w:r>
       <w:r>
@@ -12375,25 +12965,7 @@
     </w:p>
     <w:p>
       <w:r>
-        <w:t>L’application ‘</w:t>
-      </w:r>
-      <w:r>
-        <w:t>A</w:t>
-      </w:r>
-      <w:r>
-        <w:t>éroport Nice Côte d’Azur</w:t>
-      </w:r>
-      <w:r>
-        <w:t>’</w:t>
-      </w:r>
-      <w:r>
-        <w:t>,</w:t>
-      </w:r>
-      <w:r>
-        <w:t xml:space="preserve"> </w:t>
-      </w:r>
-      <w:r>
-        <w:t>par exemple, offre une vue instantanée au sein du terminal, étage par étage, et aide les passagers à se rendre où ils le veulent selon les étapes de leur parcours.</w:t>
+        <w:t>L’application ‘Aéroport Nice Côte d’Azur’, par exemple, offre une vue instantanée au sein du terminal, étage par étage, et aide les passagers à se rendre où ils le veulent selon les étapes de leur parcours.</w:t>
       </w:r>
       <w:r>
         <w:t xml:space="preserve"> Mettons la lumière sur cette technologie dans le </w:t>
@@ -12411,18 +12983,25 @@
         <w:pStyle w:val="Titre3"/>
         <w:numPr>
           <w:ilvl w:val="0"/>
-          <w:numId w:val="33"/>
+          <w:numId w:val="26"/>
         </w:numPr>
       </w:pPr>
       <w:bookmarkStart w:id="36" w:name="_Toc101052670"/>
       <w:r>
-        <w:t>La localisation</w:t>
+        <w:t xml:space="preserve">La </w:t>
+      </w:r>
+      <w:r>
+        <w:t>géo</w:t>
+      </w:r>
+      <w:r>
+        <w:t>localisation</w:t>
       </w:r>
       <w:r>
         <w:t xml:space="preserve"> indoor</w:t>
       </w:r>
       <w:bookmarkEnd w:id="36"/>
     </w:p>
+    <w:p/>
     <w:p>
       <w:pPr>
         <w:pStyle w:val="Titre4"/>
@@ -12676,31 +13255,701 @@
     </w:p>
     <w:p>
       <w:pPr>
-        <w:pStyle w:val="Paragraphedeliste"/>
-        <w:numPr>
-          <w:ilvl w:val="0"/>
-          <w:numId w:val="42"/>
-        </w:numPr>
-        <w:spacing w:after="160"/>
-        <w:contextualSpacing/>
-        <w:jc w:val="left"/>
-        <w:rPr>
-          <w:color w:val="3B3838" w:themeColor="background2" w:themeShade="40"/>
-          <w:szCs w:val="24"/>
-        </w:rPr>
-      </w:pPr>
-      <w:r>
-        <w:rPr>
-          <w:color w:val="3B3838" w:themeColor="background2" w:themeShade="40"/>
-          <w:szCs w:val="24"/>
-        </w:rPr>
+        <w:rPr>
+          <w:szCs w:val="24"/>
+        </w:rPr>
+      </w:pPr>
+      <w:r>
+        <w:rPr>
+          <w:szCs w:val="24"/>
+        </w:rPr>
+        <w:t>L’usage de cette technique s’étend à plusieurs domaines. On mentionne</w:t>
+      </w:r>
+      <w:r>
+        <w:rPr>
+          <w:szCs w:val="24"/>
+        </w:rPr>
+        <w:t> :</w:t>
+      </w:r>
+    </w:p>
+    <w:p>
+      <w:pPr>
+        <w:rPr>
+          <w:szCs w:val="24"/>
+        </w:rPr>
+      </w:pPr>
+      <w:r>
+        <w:rPr>
+          <w:szCs w:val="24"/>
+        </w:rPr>
+        <w:lastRenderedPageBreak/>
+        <w:t xml:space="preserve"> </w:t>
+      </w:r>
+      <w:r>
+        <w:rPr>
+          <w:b/>
+          <w:bCs/>
+          <w:szCs w:val="24"/>
+        </w:rPr>
+        <w:t>L</w:t>
+      </w:r>
+      <w:r>
+        <w:rPr>
+          <w:b/>
+          <w:bCs/>
+          <w:szCs w:val="24"/>
+        </w:rPr>
+        <w:t>es sites industriels</w:t>
+      </w:r>
+      <w:r>
+        <w:rPr>
+          <w:szCs w:val="24"/>
+        </w:rPr>
+        <w:t xml:space="preserve"> par exemple, une application de géolocalisation peut guider l’équipe technique la plus proche vers </w:t>
+      </w:r>
+      <w:r>
+        <w:rPr>
+          <w:szCs w:val="24"/>
+        </w:rPr>
+        <w:t>un problème donné.</w:t>
+      </w:r>
+    </w:p>
+    <w:p>
+      <w:pPr>
+        <w:rPr>
+          <w:szCs w:val="24"/>
+        </w:rPr>
+      </w:pPr>
+      <w:r>
+        <w:rPr>
+          <w:b/>
+          <w:bCs/>
+          <w:szCs w:val="24"/>
+        </w:rPr>
+        <w:t>La navigation</w:t>
+      </w:r>
+      <w:r>
+        <w:rPr>
+          <w:szCs w:val="24"/>
+        </w:rPr>
+        <w:t xml:space="preserve"> de l’extérieur vers l’intérieur peut aussi être gérée par ce type de système. </w:t>
+      </w:r>
+    </w:p>
+    <w:p>
+      <w:pPr>
+        <w:rPr>
+          <w:szCs w:val="24"/>
+        </w:rPr>
+      </w:pPr>
+      <w:r>
+        <w:rPr>
+          <w:b/>
+          <w:bCs/>
+          <w:szCs w:val="24"/>
+        </w:rPr>
+        <w:t>Dans le domaine de santé</w:t>
+      </w:r>
+      <w:r>
+        <w:rPr>
+          <w:szCs w:val="24"/>
+        </w:rPr>
+        <w:t>, la géolocalisation permet de retrouver des patients à cas spécial, des matériaux égarés.</w:t>
+      </w:r>
+    </w:p>
+    <w:p>
+      <w:pPr>
+        <w:rPr>
+          <w:szCs w:val="24"/>
+        </w:rPr>
+      </w:pPr>
+      <w:r>
+        <w:rPr>
+          <w:b/>
+          <w:bCs/>
+        </w:rPr>
+        <w:t>L</w:t>
+      </w:r>
+      <w:r>
+        <w:rPr>
+          <w:b/>
+          <w:bCs/>
+        </w:rPr>
+        <w:t>e géomarketing</w:t>
+      </w:r>
+      <w:r>
+        <w:t>, on peut optimiser les revenus au mètre carré, en fonction des données de visite des clients (flux, temps de visite, zones de passages, zones de transformation, etc.)</w:t>
+      </w:r>
+    </w:p>
+    <w:p>
+      <w:pPr>
+        <w:rPr>
+          <w:szCs w:val="24"/>
+        </w:rPr>
+      </w:pPr>
+    </w:p>
+    <w:p>
+      <w:pPr>
+        <w:pStyle w:val="Titre5"/>
+      </w:pPr>
+      <w:r>
+        <w:t xml:space="preserve">Les </w:t>
+      </w:r>
+      <w:r>
+        <w:t>critères</w:t>
+      </w:r>
+      <w:r>
+        <w:t xml:space="preserve"> de la géolocalisation</w:t>
+      </w:r>
+    </w:p>
+    <w:p>
+      <w:pPr>
+        <w:rPr>
+          <w:lang w:eastAsia="fr-FR"/>
+        </w:rPr>
+      </w:pPr>
+      <w:r>
+        <w:rPr>
+          <w:lang w:eastAsia="fr-FR"/>
+        </w:rPr>
+        <w:t>Lorsqu’on</w:t>
+      </w:r>
+      <w:r>
+        <w:rPr>
+          <w:lang w:eastAsia="fr-FR"/>
+        </w:rPr>
+        <w:t xml:space="preserve"> parle de la géolocalisation, il est import</w:t>
+      </w:r>
+      <w:r>
+        <w:rPr>
+          <w:lang w:eastAsia="fr-FR"/>
+        </w:rPr>
+        <w:t>ant</w:t>
+      </w:r>
+      <w:r>
+        <w:rPr>
+          <w:lang w:eastAsia="fr-FR"/>
+        </w:rPr>
+        <w:t xml:space="preserve"> d’étudier ses trois grands points :</w:t>
+      </w:r>
+    </w:p>
+    <w:p>
+      <w:pPr>
+        <w:rPr>
+          <w:lang w:eastAsia="fr-FR"/>
+        </w:rPr>
+      </w:pPr>
+      <w:r>
+        <w:rPr>
+          <w:b/>
+          <w:bCs/>
+          <w:i/>
+          <w:iCs/>
+          <w:u w:val="single"/>
+          <w:lang w:eastAsia="fr-FR"/>
+        </w:rPr>
+        <w:t>La cartographie</w:t>
+      </w:r>
+      <w:r>
+        <w:rPr>
+          <w:lang w:eastAsia="fr-FR"/>
+        </w:rPr>
+        <w:t> </w:t>
+      </w:r>
+      <w:r>
+        <w:rPr>
+          <w:lang w:eastAsia="fr-FR"/>
+        </w:rPr>
+        <w:t>:</w:t>
+      </w:r>
+    </w:p>
+    <w:p>
+      <w:pPr>
+        <w:rPr>
+          <w:lang w:eastAsia="fr-FR"/>
+        </w:rPr>
+      </w:pPr>
+      <w:r>
+        <w:rPr>
+          <w:lang w:eastAsia="fr-FR"/>
+        </w:rPr>
+        <w:t xml:space="preserve"> </w:t>
+      </w:r>
+      <w:r>
+        <w:rPr>
+          <w:lang w:eastAsia="fr-FR"/>
+        </w:rPr>
+        <w:t>L</w:t>
+      </w:r>
+      <w:r>
+        <w:rPr>
+          <w:lang w:eastAsia="fr-FR"/>
+        </w:rPr>
+        <w:t>e positionnement d'un objet ou d'une personne détermine son emplacement dans un système de référence</w:t>
+      </w:r>
+      <w:r>
+        <w:rPr>
+          <w:lang w:eastAsia="fr-FR"/>
+        </w:rPr>
+        <w:t>.</w:t>
+      </w:r>
+      <w:r>
+        <w:rPr>
+          <w:lang w:eastAsia="fr-FR"/>
+        </w:rPr>
+        <w:t xml:space="preserve"> </w:t>
+      </w:r>
+      <w:r>
+        <w:rPr>
+          <w:lang w:eastAsia="fr-FR"/>
+        </w:rPr>
+        <w:t xml:space="preserve">De ce, </w:t>
+      </w:r>
+      <w:r>
+        <w:rPr>
+          <w:lang w:eastAsia="fr-FR"/>
+        </w:rPr>
+        <w:t>une</w:t>
+      </w:r>
+      <w:r>
+        <w:rPr>
+          <w:lang w:eastAsia="fr-FR"/>
+        </w:rPr>
+        <w:t xml:space="preserve"> cartographie</w:t>
+      </w:r>
+      <w:r>
+        <w:rPr>
+          <w:lang w:eastAsia="fr-FR"/>
+        </w:rPr>
+        <w:t xml:space="preserve"> propre </w:t>
+      </w:r>
+      <w:r>
+        <w:rPr>
+          <w:lang w:eastAsia="fr-FR"/>
+        </w:rPr>
+        <w:t xml:space="preserve">du </w:t>
+      </w:r>
+      <w:r>
+        <w:rPr>
+          <w:lang w:eastAsia="fr-FR"/>
+        </w:rPr>
+        <w:t>bâtiment</w:t>
+      </w:r>
+      <w:r>
+        <w:rPr>
+          <w:lang w:eastAsia="fr-FR"/>
+        </w:rPr>
+        <w:t xml:space="preserve"> est nécessaire </w:t>
+      </w:r>
+      <w:r>
+        <w:rPr>
+          <w:lang w:eastAsia="fr-FR"/>
+        </w:rPr>
+        <w:t xml:space="preserve">pour pouvoir se repérer dans </w:t>
+      </w:r>
+      <w:r>
+        <w:rPr>
+          <w:lang w:eastAsia="fr-FR"/>
+        </w:rPr>
+        <w:t>un</w:t>
+      </w:r>
+      <w:r>
+        <w:rPr>
+          <w:lang w:eastAsia="fr-FR"/>
+        </w:rPr>
+        <w:t xml:space="preserve"> lieu fermé qui répertorie</w:t>
+      </w:r>
+      <w:r>
+        <w:rPr>
+          <w:lang w:eastAsia="fr-FR"/>
+        </w:rPr>
+        <w:t xml:space="preserve"> les escaliers, les </w:t>
+      </w:r>
+      <w:r>
+        <w:rPr>
+          <w:lang w:eastAsia="fr-FR"/>
+        </w:rPr>
+        <w:t>obstacles</w:t>
+      </w:r>
+      <w:r>
+        <w:rPr>
+          <w:lang w:eastAsia="fr-FR"/>
+        </w:rPr>
+        <w:t xml:space="preserve"> fixes et intermittents</w:t>
+      </w:r>
+      <w:r>
+        <w:rPr>
+          <w:lang w:eastAsia="fr-FR"/>
+        </w:rPr>
+        <w:t xml:space="preserve"> comme les panneaux publicitaires.</w:t>
+      </w:r>
+    </w:p>
+    <w:p>
+      <w:pPr>
+        <w:rPr>
+          <w:lang w:eastAsia="fr-FR"/>
+        </w:rPr>
+      </w:pPr>
+      <w:r>
+        <w:rPr>
+          <w:lang w:eastAsia="fr-FR"/>
+        </w:rPr>
+        <w:t>Dans ce cas, on ne peut pas représenter les données en 2D : longitude et latitude comme pour le GPS. Ce système de référence confond entre les murs, escalier</w:t>
+      </w:r>
+      <w:r>
+        <w:rPr>
+          <w:lang w:eastAsia="fr-FR"/>
+        </w:rPr>
+        <w:t>s</w:t>
+      </w:r>
+      <w:r>
+        <w:rPr>
+          <w:lang w:eastAsia="fr-FR"/>
+        </w:rPr>
+        <w:t xml:space="preserve"> et</w:t>
+      </w:r>
+      <w:r>
+        <w:rPr>
+          <w:lang w:eastAsia="fr-FR"/>
+        </w:rPr>
+        <w:t xml:space="preserve"> les</w:t>
+      </w:r>
+      <w:r>
+        <w:rPr>
+          <w:lang w:eastAsia="fr-FR"/>
+        </w:rPr>
+        <w:t xml:space="preserve"> différents niveau</w:t>
+      </w:r>
+      <w:r>
+        <w:rPr>
+          <w:lang w:eastAsia="fr-FR"/>
+        </w:rPr>
+        <w:t>x,</w:t>
+      </w:r>
+      <w:r>
+        <w:rPr>
+          <w:lang w:eastAsia="fr-FR"/>
+        </w:rPr>
+        <w:t xml:space="preserve"> cependant il faut utiliser des méthodes de cartographie adapté</w:t>
+      </w:r>
+      <w:r>
+        <w:rPr>
+          <w:lang w:eastAsia="fr-FR"/>
+        </w:rPr>
+        <w:t>es</w:t>
+      </w:r>
+      <w:r>
+        <w:rPr>
+          <w:lang w:eastAsia="fr-FR"/>
+        </w:rPr>
+        <w:t>, non traditionnelles.</w:t>
+      </w:r>
+    </w:p>
+    <w:p>
+      <w:r>
+        <w:rPr>
+          <w:lang w:eastAsia="fr-FR"/>
+        </w:rPr>
+        <w:t xml:space="preserve">Des solutions sont présentes dans le </w:t>
+      </w:r>
+      <w:r>
+        <w:rPr>
+          <w:lang w:eastAsia="fr-FR"/>
+        </w:rPr>
+        <w:t>marché,</w:t>
+      </w:r>
+      <w:r>
+        <w:rPr>
+          <w:lang w:eastAsia="fr-FR"/>
+        </w:rPr>
+        <w:t xml:space="preserve"> on peut citer, réalisation des cartes 2D,3D d’un bâtiment, </w:t>
+      </w:r>
+      <w:r>
+        <w:t>Crowdsourcing où on peut télécharger les plans de nos bâtiments</w:t>
+      </w:r>
+      <w:r>
+        <w:t xml:space="preserve"> </w:t>
+      </w:r>
+      <w:r>
+        <w:t>(selon la disponibilité),</w:t>
+      </w:r>
+      <w:r>
+        <w:t xml:space="preserve"> Simultaneous Localization And Mapping</w:t>
+      </w:r>
+      <w:r>
+        <w:t>, etc.</w:t>
+      </w:r>
+    </w:p>
+    <w:p>
+      <w:r>
+        <w:t>La navigation dans les environnements internes nécessite aussi l’utilisation d’une représentation appropriée. En général, la topographie des espaces en 3D représente un aspect fondamental de la navigation en intérieur</w:t>
+      </w:r>
+    </w:p>
+    <w:p>
+      <w:r>
+        <w:rPr>
+          <w:b/>
+          <w:bCs/>
+          <w:u w:val="single"/>
+        </w:rPr>
+        <w:t>Précision du positionnement</w:t>
+      </w:r>
+      <w:r>
+        <w:rPr>
+          <w:b/>
+          <w:bCs/>
+          <w:u w:val="single"/>
+        </w:rPr>
+        <w:t xml:space="preserve"> : </w:t>
+      </w:r>
+    </w:p>
+    <w:p>
+      <w:pPr>
+        <w:rPr>
+          <w:lang w:eastAsia="fr-FR"/>
+        </w:rPr>
+      </w:pPr>
+      <w:r>
+        <w:rPr>
+          <w:lang w:eastAsia="fr-FR"/>
+        </w:rPr>
+        <w:t xml:space="preserve">C’est un critère clé pour la localisation indoor qui </w:t>
+      </w:r>
+      <w:r>
+        <w:rPr>
+          <w:lang w:eastAsia="fr-FR"/>
+        </w:rPr>
+        <w:t xml:space="preserve">prenant </w:t>
+      </w:r>
+      <w:r>
+        <w:rPr>
+          <w:lang w:eastAsia="fr-FR"/>
+        </w:rPr>
+        <w:t xml:space="preserve">en compte non seulement la dimension de l’espace mais également la taille de l’espace. </w:t>
+      </w:r>
+      <w:r>
+        <w:rPr>
+          <w:lang w:eastAsia="fr-FR"/>
+        </w:rPr>
+        <w:t>Pour</w:t>
+      </w:r>
+      <w:r>
+        <w:rPr>
+          <w:lang w:eastAsia="fr-FR"/>
+        </w:rPr>
+        <w:t xml:space="preserve"> les espaces petits, le système </w:t>
+      </w:r>
+      <w:r>
+        <w:rPr>
+          <w:lang w:eastAsia="fr-FR"/>
+        </w:rPr>
+        <w:lastRenderedPageBreak/>
+        <w:t xml:space="preserve">de géolocalisation doit </w:t>
+      </w:r>
+      <w:r>
+        <w:rPr>
+          <w:lang w:eastAsia="fr-FR"/>
+        </w:rPr>
+        <w:t>générer</w:t>
+      </w:r>
+      <w:r>
+        <w:rPr>
+          <w:lang w:eastAsia="fr-FR"/>
+        </w:rPr>
+        <w:t xml:space="preserve"> une location claire et fine pour mieux distinguer les </w:t>
+      </w:r>
+      <w:r>
+        <w:rPr>
+          <w:lang w:eastAsia="fr-FR"/>
+        </w:rPr>
+        <w:t xml:space="preserve">différents </w:t>
+      </w:r>
+      <w:r>
+        <w:rPr>
+          <w:lang w:eastAsia="fr-FR"/>
+        </w:rPr>
+        <w:t>lieux.</w:t>
+      </w:r>
+    </w:p>
+    <w:p>
+      <w:pPr>
+        <w:rPr>
+          <w:lang w:eastAsia="fr-FR"/>
+        </w:rPr>
+      </w:pPr>
+      <w:r>
+        <w:rPr>
+          <w:lang w:eastAsia="fr-FR"/>
+        </w:rPr>
+        <w:t>La précision doit être inférieur à 4 mètres avec une précision de l’espace.</w:t>
+      </w:r>
+    </w:p>
+    <w:p>
+      <w:pPr>
+        <w:rPr>
+          <w:b/>
+          <w:bCs/>
+          <w:u w:val="single"/>
+          <w:lang w:eastAsia="fr-FR"/>
+        </w:rPr>
+      </w:pPr>
+      <w:r>
+        <w:rPr>
+          <w:b/>
+          <w:bCs/>
+          <w:u w:val="single"/>
+          <w:lang w:eastAsia="fr-FR"/>
+        </w:rPr>
+        <w:t>La navigation :</w:t>
+      </w:r>
+    </w:p>
+    <w:p>
+      <w:pPr>
+        <w:rPr>
+          <w:lang w:eastAsia="fr-FR"/>
+        </w:rPr>
+      </w:pPr>
+      <w:r>
+        <w:rPr>
+          <w:lang w:eastAsia="fr-FR"/>
+        </w:rPr>
+        <w:t>Généralement, la navigation est aussi</w:t>
+      </w:r>
+      <w:r>
+        <w:rPr>
+          <w:lang w:eastAsia="fr-FR"/>
+        </w:rPr>
+        <w:t xml:space="preserve"> </w:t>
+      </w:r>
+      <w:r>
+        <w:rPr>
+          <w:lang w:eastAsia="fr-FR"/>
+        </w:rPr>
+        <w:t>intégrée</w:t>
+      </w:r>
+      <w:r>
+        <w:rPr>
+          <w:lang w:eastAsia="fr-FR"/>
+        </w:rPr>
+        <w:t xml:space="preserve"> dans les systèmes de localisation, elle aide à se rendre à </w:t>
+      </w:r>
+      <w:r>
+        <w:rPr>
+          <w:lang w:eastAsia="fr-FR"/>
+        </w:rPr>
+        <w:t>une destination donnée</w:t>
+      </w:r>
+      <w:r>
+        <w:rPr>
+          <w:lang w:eastAsia="fr-FR"/>
+        </w:rPr>
+        <w:t xml:space="preserve"> et optimiser les chemins : Prendre le chemin de plus court. </w:t>
+      </w:r>
+      <w:r>
+        <w:rPr>
+          <w:lang w:eastAsia="fr-FR"/>
+        </w:rPr>
+        <w:t xml:space="preserve"> </w:t>
+      </w:r>
+      <w:r>
+        <w:rPr>
+          <w:lang w:eastAsia="fr-FR"/>
+        </w:rPr>
+        <w:t>Pour la naviguer dans un lieu, on manipule plusieurs concepts</w:t>
+      </w:r>
+      <w:r>
+        <w:rPr>
+          <w:lang w:eastAsia="fr-FR"/>
+        </w:rPr>
+        <w:t>.</w:t>
+      </w:r>
+    </w:p>
+    <w:p>
+      <w:pPr>
+        <w:rPr>
+          <w:lang w:eastAsia="fr-FR"/>
+        </w:rPr>
+      </w:pPr>
+      <w:r>
+        <w:rPr>
+          <w:lang w:eastAsia="fr-FR"/>
+        </w:rPr>
+        <w:t xml:space="preserve"> La localisation en premier lieu, en se basant sur une position, le système </w:t>
+      </w:r>
+      <w:r>
+        <w:rPr>
+          <w:lang w:eastAsia="fr-FR"/>
+        </w:rPr>
+        <w:t>cherche</w:t>
+      </w:r>
+      <w:r>
+        <w:rPr>
+          <w:lang w:eastAsia="fr-FR"/>
+        </w:rPr>
+        <w:t xml:space="preserve"> la destination</w:t>
+      </w:r>
+      <w:r>
+        <w:rPr>
+          <w:lang w:eastAsia="fr-FR"/>
+        </w:rPr>
+        <w:t xml:space="preserve">, </w:t>
+      </w:r>
+      <w:r>
+        <w:rPr>
+          <w:lang w:eastAsia="fr-FR"/>
+        </w:rPr>
+        <w:t>trace le chemin le plus court</w:t>
+      </w:r>
+      <w:r>
+        <w:rPr>
+          <w:lang w:eastAsia="fr-FR"/>
+        </w:rPr>
+        <w:t>, suit le déplacement en temps réél. Puis</w:t>
+      </w:r>
+      <w:r>
+        <w:rPr>
+          <w:lang w:eastAsia="fr-FR"/>
+        </w:rPr>
+        <w:t xml:space="preserve"> on </w:t>
+      </w:r>
+      <w:r>
+        <w:rPr>
+          <w:lang w:eastAsia="fr-FR"/>
+        </w:rPr>
+        <w:t>a les</w:t>
+      </w:r>
+      <w:r>
+        <w:rPr>
+          <w:lang w:eastAsia="fr-FR"/>
+        </w:rPr>
+        <w:t xml:space="preserve"> algorithmes des </w:t>
+      </w:r>
+      <w:r>
+        <w:rPr>
+          <w:lang w:eastAsia="fr-FR"/>
+        </w:rPr>
+        <w:t>itinéraires, en</w:t>
+      </w:r>
+      <w:r>
+        <w:rPr>
+          <w:lang w:eastAsia="fr-FR"/>
+        </w:rPr>
+        <w:t xml:space="preserve"> fonction de la distance, du temps, ils cherchent le chemin entre le départ et la destination.</w:t>
+      </w:r>
+      <w:r>
+        <w:rPr>
+          <w:lang w:eastAsia="fr-FR"/>
+        </w:rPr>
+        <w:t xml:space="preserve"> La connectivité est importante pour la planification des chemins. En dernier lieu, l’orientation pour pouvoir assister l’utilisateur le long de son parcours.</w:t>
+      </w:r>
+    </w:p>
+    <w:p>
+      <w:pPr>
+        <w:pStyle w:val="Titre3"/>
+      </w:pPr>
+      <w:r>
         <w:t>Les méthodes et technologie</w:t>
       </w:r>
       <w:r>
-        <w:rPr>
-          <w:color w:val="3B3838" w:themeColor="background2" w:themeShade="40"/>
-          <w:szCs w:val="24"/>
-        </w:rPr>
         <w:t>s</w:t>
       </w:r>
     </w:p>
@@ -12784,7 +14033,6 @@
         <w:rPr>
           <w:noProof/>
         </w:rPr>
-        <w:lastRenderedPageBreak/>
         <w:drawing>
           <wp:inline distT="0" distB="0" distL="0" distR="0" wp14:anchorId="4A4995CA" wp14:editId="0C3471C6">
             <wp:extent cx="2743200" cy="2008854"/>
@@ -12843,14 +14091,27 @@
       <w:r>
         <w:t xml:space="preserve">Figure </w:t>
       </w:r>
-      <w:fldSimple w:instr=" SEQ Figure \* ARABIC ">
-        <w:r>
-          <w:rPr>
-            <w:noProof/>
-          </w:rPr>
-          <w:t>3</w:t>
-        </w:r>
-      </w:fldSimple>
+      <w:r>
+        <w:fldChar w:fldCharType="begin"/>
+      </w:r>
+      <w:r>
+        <w:instrText xml:space="preserve"> SEQ Figure \* ARABIC </w:instrText>
+      </w:r>
+      <w:r>
+        <w:fldChar w:fldCharType="separate"/>
+      </w:r>
+      <w:r>
+        <w:rPr>
+          <w:noProof/>
+        </w:rPr>
+        <w:t>3</w:t>
+      </w:r>
+      <w:r>
+        <w:rPr>
+          <w:noProof/>
+        </w:rPr>
+        <w:fldChar w:fldCharType="end"/>
+      </w:r>
       <w:r>
         <w:t>: Technologies indoor</w:t>
       </w:r>
@@ -12875,6 +14136,7 @@
           <w:u w:val="single"/>
           <w:bdr w:val="none" w:sz="0" w:space="0" w:color="auto" w:frame="1"/>
         </w:rPr>
+        <w:lastRenderedPageBreak/>
         <w:t>Bluetooth Low Energy (BLE)</w:t>
       </w:r>
       <w:r>
@@ -12947,11 +14209,27 @@
           <w:rFonts w:cstheme="minorHAnsi"/>
           <w:szCs w:val="24"/>
         </w:rPr>
-        <w:t xml:space="preserve"> la mise en place des Beacons, des boitiers installés dans des points stratégiques du bâtiment, murs, objets, plafonds, </w:t>
+        <w:t xml:space="preserve"> la mise en place des </w:t>
       </w:r>
       <w:r>
         <w:rPr>
           <w:rFonts w:cstheme="minorHAnsi"/>
+          <w:b/>
+          <w:bCs/>
+          <w:szCs w:val="24"/>
+        </w:rPr>
+        <w:t>Beacons</w:t>
+      </w:r>
+      <w:r>
+        <w:rPr>
+          <w:rFonts w:cstheme="minorHAnsi"/>
+          <w:szCs w:val="24"/>
+        </w:rPr>
+        <w:t xml:space="preserve">, des boitiers installés dans des points stratégiques du bâtiment, murs, objets, plafonds, </w:t>
+      </w:r>
+      <w:r>
+        <w:rPr>
+          <w:rFonts w:cstheme="minorHAnsi"/>
           <w:szCs w:val="24"/>
         </w:rPr>
         <w:t xml:space="preserve">qui </w:t>
@@ -12976,6 +14254,35 @@
           <w:szCs w:val="24"/>
         </w:rPr>
         <w:t>, dans des intervalles prédéfinis. Dans la zone d'émission, le smartphone peut détecter les signaux, ce qui permet de déterminer si l’émetteur et le récepteur sont près l'un de l'autre. Plus de beacons sont utilisés plus la localisation de la personne est précise.</w:t>
+      </w:r>
+    </w:p>
+    <w:p>
+      <w:pPr>
+        <w:rPr>
+          <w:rFonts w:cstheme="minorHAnsi"/>
+          <w:szCs w:val="24"/>
+        </w:rPr>
+      </w:pPr>
+      <w:r>
+        <w:t>L</w:t>
+      </w:r>
+      <w:r>
+        <w:t>e</w:t>
+      </w:r>
+      <w:r>
+        <w:t xml:space="preserve"> iBeacon est un protocole créé par Apple es qui est devenu compatible avec Android et Microsoft</w:t>
+      </w:r>
+      <w:r>
+        <w:t xml:space="preserve">, ils </w:t>
+      </w:r>
+      <w:r>
+        <w:t>émet</w:t>
+      </w:r>
+      <w:r>
+        <w:t>tent</w:t>
+      </w:r>
+      <w:r>
+        <w:t xml:space="preserve"> en permanence une petite quantité d’informations afin d’entrer en interaction avec les Smartphones présents dans une zone.</w:t>
       </w:r>
     </w:p>
     <w:p>
@@ -13180,7 +14487,6 @@
           <w:u w:val="single"/>
           <w:lang w:eastAsia="fr-FR"/>
         </w:rPr>
-        <w:lastRenderedPageBreak/>
         <w:t>Radio Frequency Identification</w:t>
       </w:r>
       <w:r>
@@ -13326,9 +14632,8 @@
           <w:szCs w:val="24"/>
           <w:shd w:val="clear" w:color="auto" w:fill="FFFFFF"/>
         </w:rPr>
-        <w:t xml:space="preserve">es balises </w:t>
-      </w:r>
-      <w:proofErr w:type="gramStart"/>
+        <w:t>es balises métalliques</w:t>
+      </w:r>
       <w:r>
         <w:rPr>
           <w:rFonts w:cstheme="minorHAnsi"/>
@@ -13337,7 +14642,17 @@
           <w:szCs w:val="24"/>
           <w:shd w:val="clear" w:color="auto" w:fill="FFFFFF"/>
         </w:rPr>
-        <w:t>métalliques</w:t>
+        <w:t>,</w:t>
+      </w:r>
+      <w:r>
+        <w:rPr>
+          <w:rFonts w:cstheme="minorHAnsi"/>
+          <w:color w:val="FFFFFF" w:themeColor="background1"/>
+          <w:spacing w:val="-1"/>
+          <w:szCs w:val="24"/>
+          <w:shd w:val="clear" w:color="auto" w:fill="FFFFFF"/>
+        </w:rPr>
+        <w:t xml:space="preserve"> </w:t>
       </w:r>
       <w:r>
         <w:rPr>
@@ -13347,7 +14662,7 @@
           <w:szCs w:val="24"/>
           <w:shd w:val="clear" w:color="auto" w:fill="FFFFFF"/>
         </w:rPr>
-        <w:t>,</w:t>
+        <w:t>nommé Tags</w:t>
       </w:r>
       <w:r>
         <w:rPr>
@@ -13357,9 +14672,8 @@
           <w:szCs w:val="24"/>
           <w:shd w:val="clear" w:color="auto" w:fill="FFFFFF"/>
         </w:rPr>
-        <w:t>.</w:t>
-      </w:r>
-      <w:proofErr w:type="gramEnd"/>
+        <w:t xml:space="preserve"> </w:t>
+      </w:r>
       <w:r>
         <w:rPr>
           <w:rFonts w:cstheme="minorHAnsi"/>
@@ -13368,49 +14682,7 @@
           <w:szCs w:val="24"/>
           <w:shd w:val="clear" w:color="auto" w:fill="FFFFFF"/>
         </w:rPr>
-        <w:t xml:space="preserve">nommé </w:t>
-      </w:r>
-      <w:proofErr w:type="spellStart"/>
-      <w:r>
-        <w:rPr>
-          <w:rFonts w:cstheme="minorHAnsi"/>
-          <w:color w:val="292929"/>
-          <w:spacing w:val="-1"/>
-          <w:szCs w:val="24"/>
-          <w:shd w:val="clear" w:color="auto" w:fill="FFFFFF"/>
-        </w:rPr>
-        <w:t>Tags</w:t>
-      </w:r>
-      <w:r>
-        <w:rPr>
-          <w:rFonts w:cstheme="minorHAnsi"/>
-          <w:color w:val="FFFFFF" w:themeColor="background1"/>
-          <w:spacing w:val="-1"/>
-          <w:szCs w:val="24"/>
-          <w:shd w:val="clear" w:color="auto" w:fill="FFFFFF"/>
-        </w:rPr>
-        <w:t>.</w:t>
-      </w:r>
-      <w:r>
-        <w:rPr>
-          <w:rFonts w:cstheme="minorHAnsi"/>
-          <w:color w:val="292929"/>
-          <w:spacing w:val="-1"/>
-          <w:szCs w:val="24"/>
-          <w:shd w:val="clear" w:color="auto" w:fill="FFFFFF"/>
-        </w:rPr>
-        <w:t>RFID</w:t>
-      </w:r>
-      <w:proofErr w:type="spellEnd"/>
-      <w:r>
-        <w:rPr>
-          <w:rFonts w:cstheme="minorHAnsi"/>
-          <w:color w:val="292929"/>
-          <w:spacing w:val="-1"/>
-          <w:szCs w:val="24"/>
-          <w:shd w:val="clear" w:color="auto" w:fill="FFFFFF"/>
-        </w:rPr>
-        <w:t>. Ces tags attachés aux objets ou personnes, réagissent aux ondes radios et transmett</w:t>
+        <w:t>RFID. Ces tags attachés aux objets ou personnes, réagissent aux ondes radios et transmett</w:t>
       </w:r>
       <w:r>
         <w:rPr>
@@ -13545,10 +14817,18 @@
           <w:szCs w:val="24"/>
           <w:shd w:val="clear" w:color="auto" w:fill="FFFFFF"/>
         </w:rPr>
-        <w:t xml:space="preserve"> dans les environs -- de quelques centimètres à </w:t>
-      </w:r>
-      <w:proofErr w:type="spellStart"/>
-      <w:proofErr w:type="gramStart"/>
+        <w:t xml:space="preserve"> dans les environs -- de quelques centimètres à plusieurs</w:t>
+      </w:r>
+      <w:r>
+        <w:rPr>
+          <w:rFonts w:cstheme="minorHAnsi"/>
+          <w:color w:val="FFFFFF" w:themeColor="background1"/>
+          <w:spacing w:val="-1"/>
+          <w:szCs w:val="24"/>
+          <w:shd w:val="clear" w:color="auto" w:fill="FFFFFF"/>
+        </w:rPr>
+        <w:t xml:space="preserve"> </w:t>
+      </w:r>
       <w:r>
         <w:rPr>
           <w:rFonts w:cstheme="minorHAnsi"/>
@@ -13557,7 +14837,27 @@
           <w:szCs w:val="24"/>
           <w:shd w:val="clear" w:color="auto" w:fill="FFFFFF"/>
         </w:rPr>
-        <w:t>plusieurs</w:t>
+        <w:t>centaines de mètres</w:t>
+      </w:r>
+      <w:r>
+        <w:rPr>
+          <w:rFonts w:cstheme="minorHAnsi"/>
+          <w:color w:val="292929"/>
+          <w:spacing w:val="-1"/>
+          <w:szCs w:val="24"/>
+          <w:shd w:val="clear" w:color="auto" w:fill="FFFFFF"/>
+        </w:rPr>
+        <w:t>,</w:t>
+      </w:r>
+      <w:r>
+        <w:rPr>
+          <w:rFonts w:cstheme="minorHAnsi"/>
+          <w:color w:val="292929"/>
+          <w:spacing w:val="-1"/>
+          <w:szCs w:val="24"/>
+          <w:shd w:val="clear" w:color="auto" w:fill="FFFFFF"/>
+        </w:rPr>
+        <w:t xml:space="preserve"> et</w:t>
       </w:r>
       <w:r>
         <w:rPr>
@@ -13567,7 +14867,7 @@
           <w:szCs w:val="24"/>
           <w:shd w:val="clear" w:color="auto" w:fill="FFFFFF"/>
         </w:rPr>
-        <w:t>.</w:t>
+        <w:t xml:space="preserve"> </w:t>
       </w:r>
       <w:r>
         <w:rPr>
@@ -13577,11 +14877,11 @@
           <w:szCs w:val="24"/>
           <w:shd w:val="clear" w:color="auto" w:fill="FFFFFF"/>
         </w:rPr>
-        <w:t>centaines</w:t>
-      </w:r>
-      <w:proofErr w:type="spellEnd"/>
-      <w:proofErr w:type="gramEnd"/>
-      <w:r>
+        <w:t>permettant ainsi d'échanger des informations avec elles à distance.</w:t>
+      </w:r>
+    </w:p>
+    <w:p>
+      <w:pPr>
         <w:rPr>
           <w:rFonts w:cstheme="minorHAnsi"/>
           <w:color w:val="292929"/>
@@ -13589,7 +14889,16 @@
           <w:szCs w:val="24"/>
           <w:shd w:val="clear" w:color="auto" w:fill="FFFFFF"/>
         </w:rPr>
-        <w:t xml:space="preserve"> de mètres</w:t>
+      </w:pPr>
+      <w:r>
+        <w:rPr>
+          <w:rFonts w:eastAsia="Times New Roman" w:cstheme="minorHAnsi"/>
+          <w:color w:val="000000"/>
+          <w:szCs w:val="24"/>
+          <w:lang w:eastAsia="fr-FR"/>
+        </w:rPr>
+        <w:lastRenderedPageBreak/>
+        <w:t>L</w:t>
       </w:r>
       <w:r>
         <w:rPr>
@@ -13599,9 +14908,11 @@
           <w:szCs w:val="24"/>
           <w:shd w:val="clear" w:color="auto" w:fill="FFFFFF"/>
         </w:rPr>
-        <w:t>,</w:t>
-      </w:r>
-      <w:r>
+        <w:t>es systèmes basés sur la RFID entrent dans la catégorie des « technologies d'identification automatique sans contact ».</w:t>
+      </w:r>
+    </w:p>
+    <w:p>
+      <w:pPr>
         <w:rPr>
           <w:rFonts w:cstheme="minorHAnsi"/>
           <w:color w:val="292929"/>
@@ -13609,7 +14920,118 @@
           <w:szCs w:val="24"/>
           <w:shd w:val="clear" w:color="auto" w:fill="FFFFFF"/>
         </w:rPr>
-        <w:t xml:space="preserve"> et</w:t>
+      </w:pPr>
+      <w:r>
+        <w:rPr>
+          <w:rFonts w:cstheme="minorHAnsi"/>
+          <w:color w:val="292929"/>
+          <w:spacing w:val="-1"/>
+          <w:szCs w:val="24"/>
+          <w:shd w:val="clear" w:color="auto" w:fill="FFFFFF"/>
+        </w:rPr>
+        <w:t>RFID est composée de deux éléments :</w:t>
+      </w:r>
+    </w:p>
+    <w:p>
+      <w:pPr>
+        <w:rPr>
+          <w:rFonts w:cstheme="minorHAnsi"/>
+          <w:color w:val="292929"/>
+          <w:spacing w:val="-1"/>
+          <w:szCs w:val="24"/>
+          <w:shd w:val="clear" w:color="auto" w:fill="FFFFFF"/>
+        </w:rPr>
+      </w:pPr>
+      <w:r>
+        <w:rPr>
+          <w:rFonts w:cstheme="minorHAnsi"/>
+          <w:color w:val="292929"/>
+          <w:spacing w:val="-1"/>
+          <w:szCs w:val="24"/>
+          <w:shd w:val="clear" w:color="auto" w:fill="FFFFFF"/>
+        </w:rPr>
+        <w:t xml:space="preserve">                    U</w:t>
+      </w:r>
+      <w:r>
+        <w:rPr>
+          <w:rFonts w:cstheme="minorHAnsi"/>
+          <w:color w:val="292929"/>
+          <w:spacing w:val="-1"/>
+          <w:szCs w:val="24"/>
+          <w:shd w:val="clear" w:color="auto" w:fill="FFFFFF"/>
+        </w:rPr>
+        <w:t xml:space="preserve">n lecteur : </w:t>
+      </w:r>
+      <w:r>
+        <w:rPr>
+          <w:rFonts w:cstheme="minorHAnsi"/>
+          <w:color w:val="292929"/>
+          <w:spacing w:val="-1"/>
+          <w:szCs w:val="24"/>
+          <w:shd w:val="clear" w:color="auto" w:fill="FFFFFF"/>
+        </w:rPr>
+        <w:t xml:space="preserve">Il </w:t>
+      </w:r>
+      <w:r>
+        <w:rPr>
+          <w:rFonts w:cstheme="minorHAnsi"/>
+          <w:color w:val="292929"/>
+          <w:spacing w:val="-1"/>
+          <w:szCs w:val="24"/>
+          <w:shd w:val="clear" w:color="auto" w:fill="FFFFFF"/>
+        </w:rPr>
+        <w:t>li</w:t>
+      </w:r>
+      <w:r>
+        <w:rPr>
+          <w:rFonts w:cstheme="minorHAnsi"/>
+          <w:color w:val="292929"/>
+          <w:spacing w:val="-1"/>
+          <w:szCs w:val="24"/>
+          <w:shd w:val="clear" w:color="auto" w:fill="FFFFFF"/>
+        </w:rPr>
+        <w:t>t</w:t>
+      </w:r>
+      <w:r>
+        <w:rPr>
+          <w:rFonts w:cstheme="minorHAnsi"/>
+          <w:color w:val="292929"/>
+          <w:spacing w:val="-1"/>
+          <w:szCs w:val="24"/>
+          <w:shd w:val="clear" w:color="auto" w:fill="FFFFFF"/>
+        </w:rPr>
+        <w:t xml:space="preserve"> les identifiants des tags.</w:t>
+      </w:r>
+    </w:p>
+    <w:p>
+      <w:pPr>
+        <w:rPr>
+          <w:rFonts w:cstheme="minorHAnsi"/>
+          <w:color w:val="292929"/>
+          <w:spacing w:val="-1"/>
+          <w:szCs w:val="24"/>
+          <w:shd w:val="clear" w:color="auto" w:fill="FFFFFF"/>
+        </w:rPr>
+      </w:pPr>
+      <w:r>
+        <w:rPr>
+          <w:rFonts w:cstheme="minorHAnsi"/>
+          <w:color w:val="292929"/>
+          <w:spacing w:val="-1"/>
+          <w:szCs w:val="24"/>
+          <w:shd w:val="clear" w:color="auto" w:fill="FFFFFF"/>
+        </w:rPr>
+        <w:t xml:space="preserve">                    U</w:t>
+      </w:r>
+      <w:r>
+        <w:rPr>
+          <w:rFonts w:cstheme="minorHAnsi"/>
+          <w:color w:val="292929"/>
+          <w:spacing w:val="-1"/>
+          <w:szCs w:val="24"/>
+          <w:shd w:val="clear" w:color="auto" w:fill="FFFFFF"/>
+        </w:rPr>
+        <w:t>n tag : Les tags RFID sont des puces</w:t>
       </w:r>
       <w:r>
         <w:rPr>
@@ -13619,7 +15041,7 @@
           <w:szCs w:val="24"/>
           <w:shd w:val="clear" w:color="auto" w:fill="FFFFFF"/>
         </w:rPr>
-        <w:t>.</w:t>
+        <w:t xml:space="preserve"> </w:t>
       </w:r>
       <w:r>
         <w:rPr>
@@ -13629,11 +15051,19 @@
           <w:szCs w:val="24"/>
           <w:shd w:val="clear" w:color="auto" w:fill="FFFFFF"/>
         </w:rPr>
-        <w:t>permettant ainsi d'échanger des informations avec elles à distance.</w:t>
-      </w:r>
-    </w:p>
-    <w:p>
-      <w:pPr>
+        <w:t>apposées sur des objets. Ils</w:t>
+      </w:r>
+      <w:r>
+        <w:rPr>
+          <w:rFonts w:cstheme="minorHAnsi"/>
+          <w:color w:val="FFFFFF" w:themeColor="background1"/>
+          <w:spacing w:val="-1"/>
+          <w:szCs w:val="24"/>
+          <w:shd w:val="clear" w:color="auto" w:fill="FFFFFF"/>
+        </w:rPr>
+        <w:t xml:space="preserve"> </w:t>
+      </w:r>
+      <w:r>
         <w:rPr>
           <w:rFonts w:cstheme="minorHAnsi"/>
           <w:color w:val="292929"/>
@@ -13641,15 +15071,17 @@
           <w:szCs w:val="24"/>
           <w:shd w:val="clear" w:color="auto" w:fill="FFFFFF"/>
         </w:rPr>
-      </w:pPr>
-      <w:r>
-        <w:rPr>
-          <w:rFonts w:eastAsia="Times New Roman" w:cstheme="minorHAnsi"/>
-          <w:color w:val="000000"/>
-          <w:szCs w:val="24"/>
-          <w:lang w:eastAsia="fr-FR"/>
-        </w:rPr>
-        <w:t>L</w:t>
+        <w:t>permettent d'identifier des objets à distance grâce à un lecteur</w:t>
+      </w:r>
+      <w:r>
+        <w:rPr>
+          <w:rFonts w:cstheme="minorHAnsi"/>
+          <w:color w:val="FFFFFF" w:themeColor="background1"/>
+          <w:spacing w:val="-1"/>
+          <w:szCs w:val="24"/>
+          <w:shd w:val="clear" w:color="auto" w:fill="FFFFFF"/>
+        </w:rPr>
+        <w:t xml:space="preserve"> </w:t>
       </w:r>
       <w:r>
         <w:rPr>
@@ -13659,7 +15091,7 @@
           <w:szCs w:val="24"/>
           <w:shd w:val="clear" w:color="auto" w:fill="FFFFFF"/>
         </w:rPr>
-        <w:t>es systèmes basés sur la RFID entrent dans la catégorie des « technologies d'identification automatique sans contact ».</w:t>
+        <w:t>qui capte les données existantes dans la puce.</w:t>
       </w:r>
     </w:p>
     <w:p>
@@ -13706,21 +15138,41 @@
           <w:color w:val="000000" w:themeColor="text1"/>
           <w:szCs w:val="24"/>
         </w:rPr>
-        <w:t xml:space="preserve">une technologie de </w:t>
-      </w:r>
-      <w:proofErr w:type="gramStart"/>
+        <w:t>une technologie de communication</w:t>
+      </w:r>
+      <w:r>
+        <w:rPr>
+          <w:color w:val="FFFFFF" w:themeColor="background1"/>
+          <w:szCs w:val="24"/>
+        </w:rPr>
+        <w:t xml:space="preserve"> </w:t>
+      </w:r>
       <w:r>
         <w:rPr>
           <w:color w:val="000000" w:themeColor="text1"/>
           <w:szCs w:val="24"/>
         </w:rPr>
-        <w:t>communication</w:t>
+        <w:t>sans fil à courte portée et haute fréquence, permettant l’échange</w:t>
       </w:r>
       <w:r>
         <w:rPr>
           <w:color w:val="FFFFFF" w:themeColor="background1"/>
           <w:szCs w:val="24"/>
         </w:rPr>
+        <w:t xml:space="preserve"> </w:t>
+      </w:r>
+      <w:r>
+        <w:rPr>
+          <w:color w:val="000000" w:themeColor="text1"/>
+          <w:szCs w:val="24"/>
+        </w:rPr>
+        <w:t>d’informations entre des périphériques jusqu’à une distance d’environ 10 cm. Cette technologie</w:t>
+      </w:r>
+      <w:r>
+        <w:rPr>
+          <w:color w:val="FFFFFF" w:themeColor="background1"/>
+          <w:szCs w:val="24"/>
+        </w:rPr>
         <w:t>.</w:t>
       </w:r>
       <w:r>
@@ -13728,94 +15180,909 @@
           <w:color w:val="000000" w:themeColor="text1"/>
           <w:szCs w:val="24"/>
         </w:rPr>
-        <w:t>sans</w:t>
-      </w:r>
-      <w:proofErr w:type="gramEnd"/>
+        <w:t>est une extension des cartes de proximité utilisant</w:t>
+      </w:r>
+      <w:r>
+        <w:rPr>
+          <w:color w:val="FFFFFF" w:themeColor="background1"/>
+          <w:szCs w:val="24"/>
+        </w:rPr>
+        <w:t>.</w:t>
+      </w:r>
       <w:r>
         <w:rPr>
           <w:color w:val="000000" w:themeColor="text1"/>
           <w:szCs w:val="24"/>
         </w:rPr>
-        <w:t xml:space="preserve"> fil à courte portée et haute fréquence, permettant l’échange</w:t>
-      </w:r>
-      <w:r>
-        <w:rPr>
-          <w:color w:val="FFFFFF" w:themeColor="background1"/>
-          <w:szCs w:val="24"/>
-        </w:rPr>
+        <w:t>la radio</w:t>
+      </w:r>
+      <w:r>
+        <w:rPr>
+          <w:color w:val="000000" w:themeColor="text1"/>
+          <w:szCs w:val="24"/>
+        </w:rPr>
+        <w:t xml:space="preserve"> </w:t>
+      </w:r>
+      <w:r>
+        <w:rPr>
+          <w:color w:val="000000" w:themeColor="text1"/>
+          <w:szCs w:val="24"/>
+        </w:rPr>
+        <w:t>RFID.</w:t>
+      </w:r>
+    </w:p>
+    <w:p>
+      <w:pPr>
+        <w:pStyle w:val="Titre3"/>
+      </w:pPr>
+      <w:r>
+        <w:t>Les Approches de calculs</w:t>
+      </w:r>
+    </w:p>
+    <w:p>
+      <w:pPr>
+        <w:rPr>
+          <w:color w:val="000000" w:themeColor="text1"/>
+          <w:szCs w:val="24"/>
+        </w:rPr>
+      </w:pPr>
+      <w:r>
+        <w:rPr>
+          <w:color w:val="000000" w:themeColor="text1"/>
+          <w:szCs w:val="24"/>
+        </w:rPr>
+        <w:t>Dans la géolocalisation, o</w:t>
+      </w:r>
+      <w:r>
+        <w:rPr>
+          <w:color w:val="000000" w:themeColor="text1"/>
+          <w:szCs w:val="24"/>
+        </w:rPr>
+        <w:t>n diffère entre deux méthode</w:t>
+      </w:r>
+      <w:r>
+        <w:rPr>
+          <w:color w:val="000000" w:themeColor="text1"/>
+          <w:szCs w:val="24"/>
+        </w:rPr>
+        <w:t xml:space="preserve">s </w:t>
+      </w:r>
+      <w:r>
+        <w:rPr>
+          <w:color w:val="000000" w:themeColor="text1"/>
+          <w:szCs w:val="24"/>
+        </w:rPr>
+        <w:t xml:space="preserve">: </w:t>
+      </w:r>
+    </w:p>
+    <w:p>
+      <w:pPr>
+        <w:rPr>
+          <w:color w:val="000000" w:themeColor="text1"/>
+          <w:szCs w:val="24"/>
+        </w:rPr>
+      </w:pPr>
+      <w:r>
+        <w:rPr>
+          <w:color w:val="000000" w:themeColor="text1"/>
+          <w:szCs w:val="24"/>
+        </w:rPr>
+        <w:t xml:space="preserve"> La méthode statique qui consiste à déterminer la position de l’individu à un instant donné, on a une détection à faible distance, une localisation précise sans suivi en temps réel. Contrairement</w:t>
+      </w:r>
+      <w:r>
+        <w:rPr>
+          <w:color w:val="000000" w:themeColor="text1"/>
+          <w:szCs w:val="24"/>
+        </w:rPr>
+        <w:t xml:space="preserve"> à</w:t>
+      </w:r>
+      <w:r>
+        <w:rPr>
+          <w:color w:val="000000" w:themeColor="text1"/>
+          <w:szCs w:val="24"/>
+        </w:rPr>
+        <w:t xml:space="preserve"> la méthode dynamique</w:t>
+      </w:r>
+      <w:r>
+        <w:rPr>
+          <w:color w:val="000000" w:themeColor="text1"/>
+          <w:szCs w:val="24"/>
+        </w:rPr>
+        <w:t xml:space="preserve"> qui </w:t>
+      </w:r>
+      <w:r>
+        <w:rPr>
+          <w:color w:val="000000" w:themeColor="text1"/>
+          <w:szCs w:val="24"/>
+        </w:rPr>
+        <w:t>consiste en RTLS, suivi en temps réel de l’objet ou la personne localisé.</w:t>
+      </w:r>
+      <w:r>
+        <w:rPr>
+          <w:color w:val="000000" w:themeColor="text1"/>
+          <w:szCs w:val="24"/>
+        </w:rPr>
+        <w:t xml:space="preserve"> La détermination de la position se fait par suite par :</w:t>
+      </w:r>
+    </w:p>
+    <w:p>
+      <w:pPr>
+        <w:pStyle w:val="paragraph"/>
+        <w:spacing w:before="0" w:beforeAutospacing="0" w:after="0" w:afterAutospacing="0" w:line="360" w:lineRule="auto"/>
+        <w:jc w:val="both"/>
+        <w:textAlignment w:val="baseline"/>
+        <w:rPr>
+          <w:rStyle w:val="eop"/>
+          <w:rFonts w:ascii="Calibri" w:hAnsi="Calibri" w:cs="Calibri"/>
+        </w:rPr>
+      </w:pPr>
+      <w:r>
+        <w:rPr>
+          <w:rStyle w:val="normaltextrun"/>
+          <w:rFonts w:ascii="Calibri" w:hAnsi="Calibri" w:cs="Calibri"/>
+          <w:b/>
+          <w:bCs/>
+          <w:u w:val="single"/>
+        </w:rPr>
+        <w:t>P</w:t>
+      </w:r>
+      <w:r>
+        <w:rPr>
+          <w:rStyle w:val="normaltextrun"/>
+          <w:rFonts w:ascii="Calibri" w:hAnsi="Calibri" w:cs="Calibri"/>
+          <w:b/>
+          <w:bCs/>
+          <w:u w:val="single"/>
+        </w:rPr>
+        <w:t>uissance des signaux reçus</w:t>
+      </w:r>
+      <w:r>
+        <w:rPr>
+          <w:rStyle w:val="normaltextrun"/>
+          <w:rFonts w:ascii="Calibri" w:hAnsi="Calibri" w:cs="Calibri"/>
+          <w:b/>
+          <w:bCs/>
+          <w:u w:val="single"/>
+        </w:rPr>
+        <w:t xml:space="preserve"> (</w:t>
+      </w:r>
+      <w:proofErr w:type="spellStart"/>
+      <w:r>
+        <w:rPr>
+          <w:rStyle w:val="normaltextrun"/>
+          <w:rFonts w:ascii="Calibri" w:hAnsi="Calibri" w:cs="Calibri"/>
+          <w:b/>
+          <w:bCs/>
+          <w:u w:val="single"/>
+        </w:rPr>
+        <w:t>Received</w:t>
+      </w:r>
+      <w:proofErr w:type="spellEnd"/>
+      <w:r>
+        <w:rPr>
+          <w:rStyle w:val="normaltextrun"/>
+          <w:rFonts w:ascii="Calibri" w:hAnsi="Calibri" w:cs="Calibri"/>
+          <w:b/>
+          <w:bCs/>
+          <w:u w:val="single"/>
+        </w:rPr>
+        <w:t xml:space="preserve"> signal </w:t>
+      </w:r>
+      <w:proofErr w:type="spellStart"/>
+      <w:r>
+        <w:rPr>
+          <w:rStyle w:val="normaltextrun"/>
+          <w:rFonts w:ascii="Calibri" w:hAnsi="Calibri" w:cs="Calibri"/>
+          <w:b/>
+          <w:bCs/>
+          <w:u w:val="single"/>
+        </w:rPr>
+        <w:t>strength</w:t>
+      </w:r>
+      <w:proofErr w:type="spellEnd"/>
+      <w:r>
+        <w:rPr>
+          <w:rStyle w:val="normaltextrun"/>
+          <w:rFonts w:ascii="Calibri" w:hAnsi="Calibri" w:cs="Calibri"/>
+          <w:b/>
+          <w:bCs/>
+          <w:u w:val="single"/>
+        </w:rPr>
+        <w:t xml:space="preserve"> </w:t>
+      </w:r>
+      <w:proofErr w:type="spellStart"/>
+      <w:r>
+        <w:rPr>
+          <w:rStyle w:val="normaltextrun"/>
+          <w:rFonts w:ascii="Calibri" w:hAnsi="Calibri" w:cs="Calibri"/>
+          <w:b/>
+          <w:bCs/>
+          <w:u w:val="single"/>
+        </w:rPr>
+        <w:t>intensity</w:t>
+      </w:r>
+      <w:proofErr w:type="spellEnd"/>
+      <w:r>
+        <w:rPr>
+          <w:rStyle w:val="normaltextrun"/>
+          <w:rFonts w:ascii="Calibri" w:hAnsi="Calibri" w:cs="Calibri"/>
+          <w:b/>
+          <w:bCs/>
+          <w:u w:val="single"/>
+        </w:rPr>
+        <w:t>)</w:t>
+      </w:r>
+      <w:r>
+        <w:rPr>
+          <w:rStyle w:val="eop"/>
+          <w:rFonts w:ascii="Calibri" w:hAnsi="Calibri" w:cs="Calibri"/>
+          <w:b/>
+          <w:bCs/>
+          <w:u w:val="single"/>
+        </w:rPr>
+        <w:t> </w:t>
+      </w:r>
+      <w:r>
+        <w:rPr>
+          <w:rStyle w:val="normaltextrun"/>
+          <w:rFonts w:ascii="Calibri" w:hAnsi="Calibri" w:cs="Calibri"/>
+        </w:rPr>
+        <w:t xml:space="preserve">est une représentation de </w:t>
+      </w:r>
+      <w:r>
+        <w:rPr>
+          <w:rStyle w:val="normaltextrun"/>
+          <w:rFonts w:ascii="Calibri" w:hAnsi="Calibri" w:cs="Calibri"/>
+        </w:rPr>
+        <w:t>l’intensité du signal reçu.</w:t>
+      </w:r>
+      <w:r>
+        <w:rPr>
+          <w:rStyle w:val="normaltextrun"/>
+          <w:rFonts w:ascii="Calibri" w:hAnsi="Calibri" w:cs="Calibri"/>
+        </w:rPr>
+        <w:t xml:space="preserve"> </w:t>
+      </w:r>
+      <w:r>
+        <w:rPr>
+          <w:rStyle w:val="normaltextrun"/>
+          <w:rFonts w:ascii="Calibri" w:hAnsi="Calibri" w:cs="Calibri"/>
+        </w:rPr>
+        <w:t xml:space="preserve">Cette méthode donne une bonne précision sans recours à des équipements. Elle consiste à mesurer les puissances des signaux reçus des bornes ou point d’accès. </w:t>
+      </w:r>
+      <w:r>
+        <w:rPr>
+          <w:rStyle w:val="normaltextrun"/>
+          <w:rFonts w:ascii="Calibri" w:hAnsi="Calibri" w:cs="Calibri"/>
+          <w:b/>
+          <w:bCs/>
+          <w:i/>
+          <w:iCs/>
+        </w:rPr>
+        <w:t>Lorsque la valeur est faible ceci signifie que la distance est longue, si elle est élevée donc la distance est plus proche</w:t>
+      </w:r>
+      <w:r>
+        <w:rPr>
+          <w:rStyle w:val="normaltextrun"/>
+          <w:rFonts w:ascii="Calibri" w:hAnsi="Calibri" w:cs="Calibri"/>
+        </w:rPr>
+        <w:t xml:space="preserve"> : </w:t>
+      </w:r>
+      <w:r>
+        <w:rPr>
+          <w:rStyle w:val="normaltextrun"/>
+          <w:rFonts w:ascii="Calibri" w:hAnsi="Calibri" w:cs="Calibri"/>
+        </w:rPr>
+        <w:t>la borne est capable de fournir une mesure de signal à la réception d’un paquet</w:t>
+      </w:r>
+      <w:r>
+        <w:rPr>
+          <w:rStyle w:val="normaltextrun"/>
+          <w:rFonts w:ascii="Calibri" w:hAnsi="Calibri" w:cs="Calibri"/>
+        </w:rPr>
+        <w:t xml:space="preserve"> d’où on </w:t>
+      </w:r>
+      <w:r>
+        <w:rPr>
+          <w:rStyle w:val="normaltextrun"/>
+          <w:rFonts w:ascii="Calibri" w:hAnsi="Calibri" w:cs="Calibri"/>
+        </w:rPr>
+        <w:t>estime la position où elle se trouve. Elle est sensible aux obstacles et à l’environnement.</w:t>
+      </w:r>
+      <w:r>
+        <w:rPr>
+          <w:rStyle w:val="eop"/>
+          <w:rFonts w:ascii="Calibri" w:hAnsi="Calibri" w:cs="Calibri"/>
+        </w:rPr>
+        <w:t> </w:t>
+      </w:r>
+    </w:p>
+    <w:p>
+      <w:pPr>
+        <w:pStyle w:val="paragraph"/>
+        <w:spacing w:before="0" w:beforeAutospacing="0" w:after="0" w:afterAutospacing="0" w:line="360" w:lineRule="auto"/>
+        <w:jc w:val="both"/>
+        <w:textAlignment w:val="baseline"/>
+        <w:rPr>
+          <w:rFonts w:ascii="Segoe UI" w:hAnsi="Segoe UI" w:cs="Segoe UI"/>
+          <w:sz w:val="18"/>
+          <w:szCs w:val="18"/>
+        </w:rPr>
+      </w:pPr>
+      <w:r>
+        <w:rPr>
+          <w:rStyle w:val="eop"/>
+          <w:rFonts w:ascii="Calibri" w:hAnsi="Calibri" w:cs="Calibri"/>
+        </w:rPr>
+        <w:t>Ce tableau nous montre les différentes bandes de puissance et leur signification pour la RSSI :</w:t>
+      </w:r>
+    </w:p>
+    <w:p>
+      <w:pPr>
+        <w:keepNext/>
+        <w:jc w:val="center"/>
+      </w:pPr>
+      <w:r>
+        <w:rPr>
+          <w:noProof/>
+        </w:rPr>
+        <w:lastRenderedPageBreak/>
+        <w:drawing>
+          <wp:inline distT="0" distB="0" distL="0" distR="0" wp14:anchorId="554D2F03" wp14:editId="41BFD7FF">
+            <wp:extent cx="5760720" cy="2023110"/>
+            <wp:effectExtent l="0" t="0" r="0" b="0"/>
+            <wp:docPr id="27" name="Image 27"/>
+            <wp:cNvGraphicFramePr>
+              <a:graphicFrameLocks xmlns:a="http://schemas.openxmlformats.org/drawingml/2006/main" noChangeAspect="1"/>
+            </wp:cNvGraphicFramePr>
+            <a:graphic xmlns:a="http://schemas.openxmlformats.org/drawingml/2006/main">
+              <a:graphicData uri="http://schemas.openxmlformats.org/drawingml/2006/picture">
+                <pic:pic xmlns:pic="http://schemas.openxmlformats.org/drawingml/2006/picture">
+                  <pic:nvPicPr>
+                    <pic:cNvPr id="0" name="Picture 8"/>
+                    <pic:cNvPicPr>
+                      <a:picLocks noChangeAspect="1" noChangeArrowheads="1"/>
+                    </pic:cNvPicPr>
+                  </pic:nvPicPr>
+                  <pic:blipFill>
+                    <a:blip r:embed="rId12">
+                      <a:extLst>
+                        <a:ext uri="{28A0092B-C50C-407E-A947-70E740481C1C}">
+                          <a14:useLocalDpi xmlns:a14="http://schemas.microsoft.com/office/drawing/2010/main" val="0"/>
+                        </a:ext>
+                      </a:extLst>
+                    </a:blip>
+                    <a:srcRect/>
+                    <a:stretch>
+                      <a:fillRect/>
+                    </a:stretch>
+                  </pic:blipFill>
+                  <pic:spPr bwMode="auto">
+                    <a:xfrm>
+                      <a:off x="0" y="0"/>
+                      <a:ext cx="5760720" cy="2023110"/>
+                    </a:xfrm>
+                    <a:prstGeom prst="rect">
+                      <a:avLst/>
+                    </a:prstGeom>
+                    <a:noFill/>
+                    <a:ln>
+                      <a:noFill/>
+                    </a:ln>
+                  </pic:spPr>
+                </pic:pic>
+              </a:graphicData>
+            </a:graphic>
+          </wp:inline>
+        </w:drawing>
+      </w:r>
+    </w:p>
+    <w:p>
+      <w:pPr>
+        <w:pStyle w:val="Lgende"/>
+        <w:jc w:val="center"/>
+      </w:pPr>
+      <w:r>
+        <w:t xml:space="preserve">Figure </w:t>
+      </w:r>
+      <w:r>
+        <w:fldChar w:fldCharType="begin"/>
+      </w:r>
+      <w:r>
+        <w:instrText xml:space="preserve"> SEQ Figure \* ARABIC </w:instrText>
+      </w:r>
+      <w:r>
+        <w:fldChar w:fldCharType="separate"/>
+      </w:r>
+      <w:r>
+        <w:rPr>
+          <w:noProof/>
+        </w:rPr>
+        <w:t>4</w:t>
+      </w:r>
+      <w:r>
+        <w:fldChar w:fldCharType="end"/>
+      </w:r>
+      <w:r>
+        <w:t>: Les puissances du signal</w:t>
+      </w:r>
+    </w:p>
+    <w:p>
+      <w:pPr>
+        <w:rPr>
+          <w:color w:val="000000" w:themeColor="text1"/>
+          <w:sz w:val="22"/>
+        </w:rPr>
+      </w:pPr>
+      <w:r>
+        <w:rPr>
+          <w:noProof/>
+          <w:sz w:val="22"/>
+          <w:szCs w:val="20"/>
+        </w:rPr>
+        <w:t xml:space="preserve"> </w:t>
+      </w:r>
+      <w:r>
+        <w:rPr>
+          <w:noProof/>
+          <w:sz w:val="22"/>
+          <w:szCs w:val="20"/>
+        </w:rPr>
+        <w:t>dBm ou dBmW est une unité de niveau</w:t>
+      </w:r>
+      <w:r>
+        <w:rPr>
+          <w:noProof/>
+          <w:sz w:val="22"/>
+          <w:szCs w:val="20"/>
+        </w:rPr>
+        <w:t>,</w:t>
+      </w:r>
+      <w:r>
+        <w:rPr>
+          <w:noProof/>
+          <w:sz w:val="22"/>
+          <w:szCs w:val="20"/>
+        </w:rPr>
+        <w:t xml:space="preserve"> </w:t>
+      </w:r>
+      <w:r>
+        <w:rPr>
+          <w:noProof/>
+          <w:sz w:val="22"/>
+          <w:szCs w:val="20"/>
+        </w:rPr>
+        <w:t xml:space="preserve">signifie </w:t>
+      </w:r>
+      <w:r>
+        <w:rPr>
+          <w:noProof/>
+          <w:sz w:val="22"/>
+          <w:szCs w:val="20"/>
+        </w:rPr>
+        <w:t>qu'un niveau de puissance est exprimé en décibels par rapport à un milliwatt.</w:t>
+      </w:r>
+    </w:p>
+    <w:p>
+      <w:pPr>
+        <w:jc w:val="left"/>
+      </w:pPr>
+      <w:r>
+        <w:rPr>
+          <w:b/>
+          <w:bCs/>
+          <w:u w:val="single"/>
+        </w:rPr>
+        <w:t>Mesure du t</w:t>
+      </w:r>
+      <w:r>
+        <w:rPr>
+          <w:b/>
+          <w:bCs/>
+          <w:u w:val="single"/>
+        </w:rPr>
+        <w:t xml:space="preserve">emps de propagation des ondes </w:t>
+      </w:r>
+      <w:r>
+        <w:rPr>
+          <w:b/>
+          <w:bCs/>
+          <w:u w:val="single"/>
+        </w:rPr>
+        <w:t>(</w:t>
+      </w:r>
+      <w:r>
+        <w:rPr>
+          <w:b/>
+          <w:bCs/>
+          <w:u w:val="single"/>
+        </w:rPr>
+        <w:t xml:space="preserve">Time </w:t>
+      </w:r>
+      <w:proofErr w:type="spellStart"/>
+      <w:r>
+        <w:rPr>
+          <w:b/>
+          <w:bCs/>
+          <w:u w:val="single"/>
+        </w:rPr>
+        <w:t>Difference</w:t>
+      </w:r>
+      <w:proofErr w:type="spellEnd"/>
+      <w:r>
+        <w:rPr>
+          <w:b/>
+          <w:bCs/>
+          <w:u w:val="single"/>
+        </w:rPr>
+        <w:t xml:space="preserve"> Of Arrival</w:t>
+      </w:r>
+      <w:r>
+        <w:rPr>
+          <w:b/>
+          <w:bCs/>
+          <w:u w:val="single"/>
+        </w:rPr>
+        <w:t>)</w:t>
+      </w:r>
+      <w:r>
+        <w:rPr>
+          <w:b/>
+          <w:bCs/>
+          <w:u w:val="single"/>
+        </w:rPr>
+        <w:t>,</w:t>
+      </w:r>
+      <w:r>
+        <w:t xml:space="preserve"> </w:t>
+      </w:r>
+      <w:r>
+        <w:t xml:space="preserve">c’est une méthode qui nécessite au moins trois bornes, </w:t>
+      </w:r>
+      <w:r>
+        <w:t>connaissant la vitesse de propagation des ondes (vitesse de lumière),</w:t>
+      </w:r>
+      <w:r>
+        <w:t xml:space="preserve"> chacune calcule le temps de propagation jusqu’à l’objet concerné </w:t>
+      </w:r>
+      <w:r>
+        <w:t xml:space="preserve">puis on </w:t>
+      </w:r>
+      <w:r>
+        <w:t>en déduit par suite la</w:t>
+      </w:r>
+      <w:r>
+        <w:t xml:space="preserve"> distance</w:t>
+      </w:r>
+      <w:r>
+        <w:t>. L</w:t>
+      </w:r>
+      <w:r>
+        <w:t>es trois distances permettent de déterminer une position géographique</w:t>
+      </w:r>
+      <w:r>
+        <w:t xml:space="preserve"> par triangulation.</w:t>
+      </w:r>
+    </w:p>
+    <w:p>
+      <w:pPr>
+        <w:jc w:val="left"/>
+      </w:pPr>
+      <w:r>
+        <w:t xml:space="preserve">Il en </w:t>
+      </w:r>
+      <w:r>
+        <w:t>résulte une très bonne précision</w:t>
+      </w:r>
+      <w:r>
+        <w:t xml:space="preserve"> lors de la localisation</w:t>
+      </w:r>
+      <w:r>
+        <w:t>,</w:t>
+      </w:r>
+      <w:r>
+        <w:t xml:space="preserve"> </w:t>
+      </w:r>
+      <w:r>
+        <w:t xml:space="preserve">moins de </w:t>
+      </w:r>
+      <w:r>
+        <w:t xml:space="preserve">100 </w:t>
+      </w:r>
+      <w:r>
+        <w:t>mètres</w:t>
+      </w:r>
+      <w:r>
+        <w:t xml:space="preserve"> dans une </w:t>
+      </w:r>
+      <w:r>
+        <w:t>courte période.</w:t>
+      </w:r>
+    </w:p>
+    <w:p>
+      <w:pPr>
+        <w:keepNext/>
+        <w:jc w:val="center"/>
+      </w:pPr>
+      <w:r>
+        <w:rPr>
+          <w:noProof/>
+        </w:rPr>
+        <w:drawing>
+          <wp:inline distT="0" distB="0" distL="0" distR="0" wp14:anchorId="2A5AA788" wp14:editId="28C27BE0">
+            <wp:extent cx="3579962" cy="1960061"/>
+            <wp:effectExtent l="0" t="0" r="1905" b="2540"/>
+            <wp:docPr id="28" name="Image 28"/>
+            <wp:cNvGraphicFramePr>
+              <a:graphicFrameLocks xmlns:a="http://schemas.openxmlformats.org/drawingml/2006/main" noChangeAspect="1"/>
+            </wp:cNvGraphicFramePr>
+            <a:graphic xmlns:a="http://schemas.openxmlformats.org/drawingml/2006/main">
+              <a:graphicData uri="http://schemas.openxmlformats.org/drawingml/2006/picture">
+                <pic:pic xmlns:pic="http://schemas.openxmlformats.org/drawingml/2006/picture">
+                  <pic:nvPicPr>
+                    <pic:cNvPr id="0" name="Picture 17"/>
+                    <pic:cNvPicPr>
+                      <a:picLocks noChangeAspect="1" noChangeArrowheads="1"/>
+                    </pic:cNvPicPr>
+                  </pic:nvPicPr>
+                  <pic:blipFill>
+                    <a:blip r:embed="rId13">
+                      <a:extLst>
+                        <a:ext uri="{28A0092B-C50C-407E-A947-70E740481C1C}">
+                          <a14:useLocalDpi xmlns:a14="http://schemas.microsoft.com/office/drawing/2010/main" val="0"/>
+                        </a:ext>
+                      </a:extLst>
+                    </a:blip>
+                    <a:srcRect/>
+                    <a:stretch>
+                      <a:fillRect/>
+                    </a:stretch>
+                  </pic:blipFill>
+                  <pic:spPr bwMode="auto">
+                    <a:xfrm>
+                      <a:off x="0" y="0"/>
+                      <a:ext cx="3584948" cy="1962791"/>
+                    </a:xfrm>
+                    <a:prstGeom prst="rect">
+                      <a:avLst/>
+                    </a:prstGeom>
+                    <a:noFill/>
+                    <a:ln>
+                      <a:noFill/>
+                    </a:ln>
+                  </pic:spPr>
+                </pic:pic>
+              </a:graphicData>
+            </a:graphic>
+          </wp:inline>
+        </w:drawing>
+      </w:r>
+    </w:p>
+    <w:p>
+      <w:pPr>
+        <w:pStyle w:val="Lgende"/>
+        <w:jc w:val="center"/>
+      </w:pPr>
+      <w:r>
+        <w:t xml:space="preserve">Figure </w:t>
+      </w:r>
+      <w:r>
+        <w:fldChar w:fldCharType="begin"/>
+      </w:r>
+      <w:r>
+        <w:instrText xml:space="preserve"> SEQ Figure \* ARABIC </w:instrText>
+      </w:r>
+      <w:r>
+        <w:fldChar w:fldCharType="separate"/>
+      </w:r>
+      <w:r>
+        <w:rPr>
+          <w:noProof/>
+        </w:rPr>
+        <w:t>5</w:t>
+      </w:r>
+      <w:r>
+        <w:fldChar w:fldCharType="end"/>
+      </w:r>
+      <w:r>
+        <w:t>: La méthode TDOA</w:t>
+      </w:r>
+    </w:p>
+    <w:p>
+      <w:r>
+        <w:rPr>
+          <w:b/>
+          <w:bCs/>
+          <w:u w:val="single"/>
+        </w:rPr>
+        <w:t>M</w:t>
+      </w:r>
+      <w:r>
+        <w:rPr>
+          <w:b/>
+          <w:bCs/>
+          <w:u w:val="single"/>
+        </w:rPr>
+        <w:t xml:space="preserve">esure des angles de réception </w:t>
+      </w:r>
+      <w:r>
+        <w:rPr>
+          <w:b/>
+          <w:bCs/>
+          <w:u w:val="single"/>
+        </w:rPr>
+        <w:t>(</w:t>
+      </w:r>
+      <w:r>
+        <w:rPr>
+          <w:b/>
+          <w:bCs/>
+          <w:u w:val="single"/>
+        </w:rPr>
+        <w:t>Angle Of Arrival</w:t>
+      </w:r>
+      <w:r>
+        <w:rPr>
+          <w:b/>
+          <w:bCs/>
+          <w:u w:val="single"/>
+        </w:rPr>
+        <w:t>)</w:t>
+      </w:r>
+      <w:r>
+        <w:rPr>
+          <w:b/>
+          <w:bCs/>
+          <w:u w:val="single"/>
+        </w:rPr>
+        <w:t xml:space="preserve">, </w:t>
+      </w:r>
+      <w:r>
+        <w:t xml:space="preserve">cette méthode se base sur TDOA avec l’ajout des angles. </w:t>
+      </w:r>
+      <w:r>
+        <w:t>Les bornes sont calibrées pour avoir la même ligne géographique de référence</w:t>
+      </w:r>
+      <w:r>
         <w:t>.</w:t>
       </w:r>
       <w:r>
+        <w:t xml:space="preserve"> </w:t>
+      </w:r>
+      <w:r>
+        <w:t>Une donnée AoA peut être mesurée à l'aide de deux ensembles d'antennes.</w:t>
+      </w:r>
+      <w:r>
+        <w:t xml:space="preserve"> AOA permet de donner une bonne précision mais elle est très sensible aux obstacles.</w:t>
+      </w:r>
+    </w:p>
+    <w:p>
+      <w:pPr>
+        <w:keepNext/>
+        <w:jc w:val="center"/>
+      </w:pPr>
+      <w:r>
+        <w:rPr>
+          <w:noProof/>
+        </w:rPr>
+        <w:lastRenderedPageBreak/>
+        <w:drawing>
+          <wp:inline distT="0" distB="0" distL="0" distR="0" wp14:anchorId="3B3DAB4F" wp14:editId="7EEAF819">
+            <wp:extent cx="2424023" cy="1454093"/>
+            <wp:effectExtent l="0" t="0" r="0" b="0"/>
+            <wp:docPr id="29" name="Image 29"/>
+            <wp:cNvGraphicFramePr>
+              <a:graphicFrameLocks xmlns:a="http://schemas.openxmlformats.org/drawingml/2006/main" noChangeAspect="1"/>
+            </wp:cNvGraphicFramePr>
+            <a:graphic xmlns:a="http://schemas.openxmlformats.org/drawingml/2006/main">
+              <a:graphicData uri="http://schemas.openxmlformats.org/drawingml/2006/picture">
+                <pic:pic xmlns:pic="http://schemas.openxmlformats.org/drawingml/2006/picture">
+                  <pic:nvPicPr>
+                    <pic:cNvPr id="0" name="Picture 22"/>
+                    <pic:cNvPicPr>
+                      <a:picLocks noChangeAspect="1" noChangeArrowheads="1"/>
+                    </pic:cNvPicPr>
+                  </pic:nvPicPr>
+                  <pic:blipFill>
+                    <a:blip r:embed="rId14" cstate="print">
+                      <a:extLst>
+                        <a:ext uri="{28A0092B-C50C-407E-A947-70E740481C1C}">
+                          <a14:useLocalDpi xmlns:a14="http://schemas.microsoft.com/office/drawing/2010/main" val="0"/>
+                        </a:ext>
+                      </a:extLst>
+                    </a:blip>
+                    <a:srcRect/>
+                    <a:stretch>
+                      <a:fillRect/>
+                    </a:stretch>
+                  </pic:blipFill>
+                  <pic:spPr bwMode="auto">
+                    <a:xfrm>
+                      <a:off x="0" y="0"/>
+                      <a:ext cx="2436482" cy="1461567"/>
+                    </a:xfrm>
+                    <a:prstGeom prst="rect">
+                      <a:avLst/>
+                    </a:prstGeom>
+                    <a:noFill/>
+                    <a:ln>
+                      <a:noFill/>
+                    </a:ln>
+                  </pic:spPr>
+                </pic:pic>
+              </a:graphicData>
+            </a:graphic>
+          </wp:inline>
+        </w:drawing>
+      </w:r>
+    </w:p>
+    <w:p>
+      <w:pPr>
+        <w:pStyle w:val="Lgende"/>
+        <w:jc w:val="center"/>
+      </w:pPr>
+      <w:r>
+        <w:t xml:space="preserve">Figure </w:t>
+      </w:r>
+      <w:r>
+        <w:fldChar w:fldCharType="begin"/>
+      </w:r>
+      <w:r>
+        <w:instrText xml:space="preserve"> SEQ Figure \* ARABIC </w:instrText>
+      </w:r>
+      <w:r>
+        <w:fldChar w:fldCharType="separate"/>
+      </w:r>
+      <w:r>
+        <w:rPr>
+          <w:noProof/>
+        </w:rPr>
+        <w:t>6</w:t>
+      </w:r>
+      <w:r>
+        <w:fldChar w:fldCharType="end"/>
+      </w:r>
+      <w:r>
+        <w:t>: La méthode AOA</w:t>
+      </w:r>
+    </w:p>
+    <w:p>
+      <w:pPr>
         <w:rPr>
           <w:color w:val="000000" w:themeColor="text1"/>
           <w:szCs w:val="24"/>
         </w:rPr>
-        <w:t>d’informations entre des périphériques jusqu’à une distance d’environ 10 cm. Cette technologie</w:t>
-      </w:r>
-      <w:r>
-        <w:rPr>
-          <w:color w:val="FFFFFF" w:themeColor="background1"/>
-          <w:szCs w:val="24"/>
-        </w:rPr>
-        <w:t>.</w:t>
-      </w:r>
-      <w:r>
-        <w:rPr>
+      </w:pPr>
+      <w:r>
+        <w:rPr>
+          <w:b/>
+          <w:bCs/>
           <w:color w:val="000000" w:themeColor="text1"/>
           <w:szCs w:val="24"/>
-        </w:rPr>
-        <w:t>est une extension des cartes de proximité utilisant</w:t>
-      </w:r>
-      <w:r>
-        <w:rPr>
-          <w:color w:val="FFFFFF" w:themeColor="background1"/>
-          <w:szCs w:val="24"/>
-        </w:rPr>
-        <w:t>.</w:t>
+          <w:u w:val="single"/>
+        </w:rPr>
+        <w:t>Fingerprinting (empreinte digital)</w:t>
       </w:r>
       <w:r>
         <w:rPr>
           <w:color w:val="000000" w:themeColor="text1"/>
           <w:szCs w:val="24"/>
         </w:rPr>
-        <w:t>la radio</w:t>
+        <w:t xml:space="preserve"> est adopté comme schéma de base pour la plupart des méthodes de localisation indoor. Cette technique de détermination d’emplacement consiste principalement en collecter les emplacements d’un environnement, leurs associe des caractéristiques qui distingue</w:t>
       </w:r>
       <w:r>
         <w:rPr>
           <w:color w:val="000000" w:themeColor="text1"/>
           <w:szCs w:val="24"/>
         </w:rPr>
-        <w:t xml:space="preserve"> </w:t>
+        <w:t>nt</w:t>
       </w:r>
       <w:r>
         <w:rPr>
           <w:color w:val="000000" w:themeColor="text1"/>
           <w:szCs w:val="24"/>
         </w:rPr>
-        <w:t>RFID.</w:t>
-      </w:r>
-    </w:p>
-    <w:p>
-      <w:pPr>
-        <w:pStyle w:val="Paragraphedeliste"/>
-        <w:numPr>
-          <w:ilvl w:val="0"/>
-          <w:numId w:val="42"/>
-        </w:numPr>
-        <w:spacing w:after="160"/>
-        <w:contextualSpacing/>
-        <w:jc w:val="left"/>
-        <w:rPr>
-          <w:color w:val="3B3838" w:themeColor="background2" w:themeShade="40"/>
-          <w:szCs w:val="24"/>
-        </w:rPr>
-      </w:pPr>
-      <w:r>
-        <w:rPr>
-          <w:color w:val="3B3838" w:themeColor="background2" w:themeShade="40"/>
-          <w:szCs w:val="24"/>
-        </w:rPr>
-        <w:t>Les enjeux</w:t>
+        <w:t xml:space="preserve"> la position puis les stocker dans une base de données. En se réfèrent à cette base, on pourra déterminer la position par correspondance.</w:t>
       </w:r>
     </w:p>
     <w:p>
@@ -13825,6 +16092,26 @@
           <w:szCs w:val="24"/>
         </w:rPr>
       </w:pPr>
+      <w:r>
+        <w:rPr>
+          <w:color w:val="000000" w:themeColor="text1"/>
+          <w:szCs w:val="24"/>
+        </w:rPr>
+        <w:t xml:space="preserve">Les éléments du fingerprints doivent être unique sinon ils seront inutiles pour notre localisation vue qu’ils ont une grande influence sur la précision de la position. Pour ceci, on utilise régulièrement les RSSI. </w:t>
+      </w:r>
+    </w:p>
+    <w:p>
+      <w:pPr>
+        <w:rPr>
+          <w:szCs w:val="24"/>
+        </w:rPr>
+      </w:pPr>
+      <w:r>
+        <w:rPr>
+          <w:szCs w:val="24"/>
+        </w:rPr>
+        <w:t>Une empreinte se compose du RSS, du SSID du point d'accès et de l'adresse MAC du routeur.</w:t>
+      </w:r>
     </w:p>
     <w:p>
       <w:pPr>
@@ -13858,7 +16145,7 @@
         <w:pStyle w:val="Titre3"/>
         <w:numPr>
           <w:ilvl w:val="0"/>
-          <w:numId w:val="26"/>
+          <w:numId w:val="24"/>
         </w:numPr>
       </w:pPr>
       <w:bookmarkStart w:id="38" w:name="_Toc101052672"/>
@@ -14452,7 +16739,7 @@
                     </pic:cNvPicPr>
                   </pic:nvPicPr>
                   <pic:blipFill>
-                    <a:blip r:embed="rId12" cstate="print">
+                    <a:blip r:embed="rId15" cstate="print">
                       <a:extLst>
                         <a:ext uri="{28A0092B-C50C-407E-A947-70E740481C1C}">
                           <a14:useLocalDpi xmlns:a14="http://schemas.microsoft.com/office/drawing/2010/main" val="0"/>
@@ -14497,14 +16784,27 @@
       <w:r>
         <w:t xml:space="preserve">Figure </w:t>
       </w:r>
-      <w:fldSimple w:instr=" SEQ Figure \* ARABIC ">
-        <w:r>
-          <w:rPr>
-            <w:noProof/>
-          </w:rPr>
-          <w:t>4</w:t>
-        </w:r>
-      </w:fldSimple>
+      <w:r>
+        <w:fldChar w:fldCharType="begin"/>
+      </w:r>
+      <w:r>
+        <w:instrText xml:space="preserve"> SEQ Figure \* ARABIC </w:instrText>
+      </w:r>
+      <w:r>
+        <w:fldChar w:fldCharType="separate"/>
+      </w:r>
+      <w:r>
+        <w:rPr>
+          <w:noProof/>
+        </w:rPr>
+        <w:t>7</w:t>
+      </w:r>
+      <w:r>
+        <w:rPr>
+          <w:noProof/>
+        </w:rPr>
+        <w:fldChar w:fldCharType="end"/>
+      </w:r>
       <w:r>
         <w:t>: Méthode Scrum</w:t>
       </w:r>
@@ -14523,7 +16823,7 @@
         <w:pStyle w:val="Paragraphedeliste"/>
         <w:numPr>
           <w:ilvl w:val="0"/>
-          <w:numId w:val="18"/>
+          <w:numId w:val="17"/>
         </w:numPr>
         <w:ind w:left="1800"/>
         <w:rPr>
@@ -14872,7 +17172,7 @@
               <w:pStyle w:val="Paragraphedeliste"/>
               <w:numPr>
                 <w:ilvl w:val="0"/>
-                <w:numId w:val="19"/>
+                <w:numId w:val="18"/>
               </w:numPr>
               <w:spacing w:line="240" w:lineRule="auto"/>
               <w:cnfStyle w:val="000000100000" w:firstRow="0" w:lastRow="0" w:firstColumn="0" w:lastColumn="0" w:oddVBand="0" w:evenVBand="0" w:oddHBand="1" w:evenHBand="0" w:firstRowFirstColumn="0" w:firstRowLastColumn="0" w:lastRowFirstColumn="0" w:lastRowLastColumn="0"/>
@@ -14897,7 +17197,7 @@
               <w:pStyle w:val="Paragraphedeliste"/>
               <w:numPr>
                 <w:ilvl w:val="0"/>
-                <w:numId w:val="19"/>
+                <w:numId w:val="18"/>
               </w:numPr>
               <w:spacing w:line="240" w:lineRule="auto"/>
               <w:cnfStyle w:val="000000100000" w:firstRow="0" w:lastRow="0" w:firstColumn="0" w:lastColumn="0" w:oddVBand="0" w:evenVBand="0" w:oddHBand="1" w:evenHBand="0" w:firstRowFirstColumn="0" w:firstRowLastColumn="0" w:lastRowFirstColumn="0" w:lastRowLastColumn="0"/>
@@ -14931,7 +17231,7 @@
               <w:pStyle w:val="Paragraphedeliste"/>
               <w:numPr>
                 <w:ilvl w:val="0"/>
-                <w:numId w:val="19"/>
+                <w:numId w:val="18"/>
               </w:numPr>
               <w:spacing w:line="240" w:lineRule="auto"/>
               <w:cnfStyle w:val="000000100000" w:firstRow="0" w:lastRow="0" w:firstColumn="0" w:lastColumn="0" w:oddVBand="0" w:evenVBand="0" w:oddHBand="1" w:evenHBand="0" w:firstRowFirstColumn="0" w:firstRowLastColumn="0" w:lastRowFirstColumn="0" w:lastRowLastColumn="0"/>
@@ -15085,14 +17385,27 @@
       <w:r>
         <w:t xml:space="preserve">Tableau </w:t>
       </w:r>
-      <w:fldSimple w:instr=" SEQ Tableau \* ARABIC ">
-        <w:r>
-          <w:rPr>
-            <w:noProof/>
-          </w:rPr>
-          <w:t>2</w:t>
-        </w:r>
-      </w:fldSimple>
+      <w:r>
+        <w:fldChar w:fldCharType="begin"/>
+      </w:r>
+      <w:r>
+        <w:instrText xml:space="preserve"> SEQ Tableau \* ARABIC </w:instrText>
+      </w:r>
+      <w:r>
+        <w:fldChar w:fldCharType="separate"/>
+      </w:r>
+      <w:r>
+        <w:rPr>
+          <w:noProof/>
+        </w:rPr>
+        <w:t>2</w:t>
+      </w:r>
+      <w:r>
+        <w:rPr>
+          <w:noProof/>
+        </w:rPr>
+        <w:fldChar w:fldCharType="end"/>
+      </w:r>
       <w:r>
         <w:t>: Les livrables du projet</w:t>
       </w:r>
@@ -15162,7 +17475,7 @@
         <w:pStyle w:val="Paragraphedeliste"/>
         <w:numPr>
           <w:ilvl w:val="0"/>
-          <w:numId w:val="20"/>
+          <w:numId w:val="19"/>
         </w:numPr>
         <w:rPr>
           <w:rFonts w:asciiTheme="minorHAnsi" w:hAnsiTheme="minorHAnsi" w:cstheme="minorHAnsi"/>
@@ -15184,63 +17497,12 @@
         <w:keepNext/>
         <w:jc w:val="center"/>
       </w:pPr>
-      <w:r>
-        <w:rPr>
-          <w:b/>
-          <w:bCs/>
-          <w:noProof/>
-          <w:color w:val="FF0000"/>
-          <w:sz w:val="32"/>
-        </w:rPr>
-        <w:drawing>
-          <wp:inline distT="0" distB="0" distL="0" distR="0" wp14:anchorId="5CE1336C" wp14:editId="467E9477">
-            <wp:extent cx="4826442" cy="3706494"/>
-            <wp:effectExtent l="0" t="0" r="0" b="8890"/>
-            <wp:docPr id="1" name="Image 1"/>
-            <wp:cNvGraphicFramePr>
-              <a:graphicFrameLocks xmlns:a="http://schemas.openxmlformats.org/drawingml/2006/main" noChangeAspect="1"/>
-            </wp:cNvGraphicFramePr>
-            <a:graphic xmlns:a="http://schemas.openxmlformats.org/drawingml/2006/main">
-              <a:graphicData uri="http://schemas.openxmlformats.org/drawingml/2006/picture">
-                <pic:pic xmlns:pic="http://schemas.openxmlformats.org/drawingml/2006/picture">
-                  <pic:nvPicPr>
-                    <pic:cNvPr id="0" name="Picture 1"/>
-                    <pic:cNvPicPr>
-                      <a:picLocks noChangeAspect="1" noChangeArrowheads="1"/>
-                    </pic:cNvPicPr>
-                  </pic:nvPicPr>
-                  <pic:blipFill>
-                    <a:blip r:embed="rId13">
-                      <a:extLst>
-                        <a:ext uri="{28A0092B-C50C-407E-A947-70E740481C1C}">
-                          <a14:useLocalDpi xmlns:a14="http://schemas.microsoft.com/office/drawing/2010/main" val="0"/>
-                        </a:ext>
-                      </a:extLst>
-                    </a:blip>
-                    <a:srcRect/>
-                    <a:stretch>
-                      <a:fillRect/>
-                    </a:stretch>
-                  </pic:blipFill>
-                  <pic:spPr bwMode="auto">
-                    <a:xfrm>
-                      <a:off x="0" y="0"/>
-                      <a:ext cx="4832141" cy="3710871"/>
-                    </a:xfrm>
-                    <a:prstGeom prst="rect">
-                      <a:avLst/>
-                    </a:prstGeom>
-                    <a:noFill/>
-                    <a:ln>
-                      <a:noFill/>
-                    </a:ln>
-                  </pic:spPr>
-                </pic:pic>
-              </a:graphicData>
-            </a:graphic>
-          </wp:inline>
-        </w:drawing>
-      </w:r>
+    </w:p>
+    <w:p>
+      <w:pPr>
+        <w:keepNext/>
+        <w:jc w:val="center"/>
+      </w:pPr>
     </w:p>
     <w:p>
       <w:pPr>
@@ -15271,7 +17533,7 @@
         <w:rPr>
           <w:noProof/>
         </w:rPr>
-        <w:t>5</w:t>
+        <w:t>8</w:t>
       </w:r>
       <w:r>
         <w:rPr>
@@ -15316,7 +17578,7 @@
                     </pic:cNvPicPr>
                   </pic:nvPicPr>
                   <pic:blipFill>
-                    <a:blip r:embed="rId14">
+                    <a:blip r:embed="rId16">
                       <a:extLst>
                         <a:ext uri="{28A0092B-C50C-407E-A947-70E740481C1C}">
                           <a14:useLocalDpi xmlns:a14="http://schemas.microsoft.com/office/drawing/2010/main" val="0"/>
@@ -15371,7 +17633,7 @@
         <w:rPr>
           <w:noProof/>
         </w:rPr>
-        <w:t>6</w:t>
+        <w:t>9</w:t>
       </w:r>
       <w:r>
         <w:rPr>
@@ -15391,11 +17653,10 @@
         <w:pStyle w:val="Paragraphedeliste"/>
         <w:numPr>
           <w:ilvl w:val="0"/>
-          <w:numId w:val="20"/>
+          <w:numId w:val="19"/>
         </w:numPr>
       </w:pPr>
       <w:r>
-        <w:lastRenderedPageBreak/>
         <w:t>Ressources Humaines :</w:t>
       </w:r>
     </w:p>
@@ -16005,16 +18266,30 @@
       <w:bookmarkStart w:id="46" w:name="_Toc98406056"/>
       <w:bookmarkStart w:id="47" w:name="_Toc98406100"/>
       <w:r>
+        <w:lastRenderedPageBreak/>
         <w:t xml:space="preserve">Tableau </w:t>
       </w:r>
-      <w:fldSimple w:instr=" SEQ Tableau \* ARABIC ">
-        <w:r>
-          <w:rPr>
-            <w:noProof/>
-          </w:rPr>
-          <w:t>3</w:t>
-        </w:r>
-      </w:fldSimple>
+      <w:r>
+        <w:fldChar w:fldCharType="begin"/>
+      </w:r>
+      <w:r>
+        <w:instrText xml:space="preserve"> SEQ Tableau \* ARABIC </w:instrText>
+      </w:r>
+      <w:r>
+        <w:fldChar w:fldCharType="separate"/>
+      </w:r>
+      <w:r>
+        <w:rPr>
+          <w:noProof/>
+        </w:rPr>
+        <w:t>3</w:t>
+      </w:r>
+      <w:r>
+        <w:rPr>
+          <w:noProof/>
+        </w:rPr>
+        <w:fldChar w:fldCharType="end"/>
+      </w:r>
       <w:r>
         <w:t>: Liste des ressources humaines</w:t>
       </w:r>
@@ -16066,10 +18341,7 @@
         <w:t xml:space="preserve"> passé en revue</w:t>
       </w:r>
       <w:r>
-        <w:t xml:space="preserve"> les applications aéroportuaires existantes et les systèmes de géolocalisation </w:t>
-      </w:r>
-      <w:r>
-        <w:t xml:space="preserve">dans le but d’en adopter </w:t>
+        <w:t xml:space="preserve"> les applications aéroportuaires existantes et les systèmes de géolocalisation dans le but d’en adopter </w:t>
       </w:r>
       <w:r>
         <w:t>un pour notre application</w:t>
@@ -16080,22 +18352,7 @@
     </w:p>
     <w:p>
       <w:r>
-        <w:t xml:space="preserve">D’après l’état d’art, nous sommes fixés sur </w:t>
-      </w:r>
-      <w:r>
-        <w:t>le wifi</w:t>
-      </w:r>
-      <w:r>
-        <w:t xml:space="preserve"> positionning system</w:t>
-      </w:r>
-      <w:r>
-        <w:t xml:space="preserve">, </w:t>
-      </w:r>
-      <w:r>
-        <w:t xml:space="preserve">vu que c’est </w:t>
-      </w:r>
-      <w:r>
-        <w:t>le réseau de communication le plus courant, le moins couteux</w:t>
+        <w:t>D’après l’état d’art, nous sommes fixés sur le wifi positionning system, vu que c’est le réseau de communication le plus courant, le moins couteux</w:t>
       </w:r>
       <w:r>
         <w:t xml:space="preserve"> et</w:t>
@@ -16119,16 +18376,7 @@
         <w:t>e</w:t>
       </w:r>
       <w:r>
-        <w:t xml:space="preserve"> détaillera </w:t>
-      </w:r>
-      <w:r>
-        <w:t xml:space="preserve">la conception et la modélisation de notre application, ainsi les défis rencontrés puis son </w:t>
-      </w:r>
-      <w:r>
-        <w:t>implémentation</w:t>
-      </w:r>
-      <w:r>
-        <w:t xml:space="preserve">. </w:t>
+        <w:t xml:space="preserve"> détaillera la conception et la modélisation de notre application, ainsi les défis rencontrés puis son implémentation. </w:t>
       </w:r>
     </w:p>
     <w:p/>
@@ -16149,7 +18397,6 @@
       </w:pPr>
       <w:bookmarkStart w:id="49" w:name="_Toc101052677"/>
       <w:r>
-        <w:lastRenderedPageBreak/>
         <w:t>Partie 2 Etude et réalisation</w:t>
       </w:r>
       <w:bookmarkEnd w:id="49"/>
@@ -16340,7 +18587,6 @@
       </w:pPr>
       <w:bookmarkStart w:id="50" w:name="_Toc101052678"/>
       <w:r>
-        <w:lastRenderedPageBreak/>
         <w:t>I.</w:t>
       </w:r>
       <w:r>
@@ -16432,11 +18678,12 @@
         <w:pStyle w:val="Titre2"/>
         <w:numPr>
           <w:ilvl w:val="0"/>
-          <w:numId w:val="34"/>
+          <w:numId w:val="27"/>
         </w:numPr>
       </w:pPr>
       <w:bookmarkStart w:id="52" w:name="_Toc101052680"/>
       <w:r>
+        <w:lastRenderedPageBreak/>
         <w:t>Analyse de l’existant</w:t>
       </w:r>
       <w:bookmarkEnd w:id="52"/>
@@ -16487,7 +18734,7 @@
                     <pic:cNvPicPr/>
                   </pic:nvPicPr>
                   <pic:blipFill>
-                    <a:blip r:embed="rId15">
+                    <a:blip r:embed="rId17">
                       <a:extLst>
                         <a:ext uri="{28A0092B-C50C-407E-A947-70E740481C1C}">
                           <a14:useLocalDpi xmlns:a14="http://schemas.microsoft.com/office/drawing/2010/main" val="0"/>
@@ -17014,7 +19261,7 @@
         <w:pStyle w:val="Titre3"/>
         <w:numPr>
           <w:ilvl w:val="0"/>
-          <w:numId w:val="29"/>
+          <w:numId w:val="25"/>
         </w:numPr>
       </w:pPr>
       <w:bookmarkStart w:id="53" w:name="_Toc101052681"/>
@@ -17034,7 +19281,6 @@
         <w:t xml:space="preserve"> </w:t>
       </w:r>
     </w:p>
-    <w:p/>
     <w:p>
       <w:r>
         <w:rPr>
@@ -17043,13 +19289,13 @@
         <mc:AlternateContent>
           <mc:Choice Requires="wpg">
             <w:drawing>
-              <wp:anchor distT="0" distB="0" distL="114300" distR="114300" simplePos="0" relativeHeight="251669504" behindDoc="0" locked="0" layoutInCell="1" allowOverlap="1" wp14:anchorId="7D342FC3" wp14:editId="6A604D7E">
+              <wp:anchor distT="0" distB="0" distL="114300" distR="114300" simplePos="0" relativeHeight="251669504" behindDoc="0" locked="0" layoutInCell="1" allowOverlap="1" wp14:anchorId="7D342FC3" wp14:editId="32E506EB">
                 <wp:simplePos x="0" y="0"/>
                 <wp:positionH relativeFrom="column">
-                  <wp:posOffset>321099</wp:posOffset>
+                  <wp:posOffset>234411</wp:posOffset>
                 </wp:positionH>
                 <wp:positionV relativeFrom="paragraph">
-                  <wp:posOffset>-253788</wp:posOffset>
+                  <wp:posOffset>7319</wp:posOffset>
                 </wp:positionV>
                 <wp:extent cx="5696585" cy="5086350"/>
                 <wp:effectExtent l="0" t="0" r="0" b="0"/>
@@ -17076,7 +19322,7 @@
                           </pic:cNvPicPr>
                         </pic:nvPicPr>
                         <pic:blipFill>
-                          <a:blip r:embed="rId16">
+                          <a:blip r:embed="rId18">
                             <a:extLst>
                               <a:ext uri="{28A0092B-C50C-407E-A947-70E740481C1C}">
                                 <a14:useLocalDpi xmlns:a14="http://schemas.microsoft.com/office/drawing/2010/main" val="0"/>
@@ -17105,7 +19351,7 @@
                           </pic:cNvPicPr>
                         </pic:nvPicPr>
                         <pic:blipFill>
-                          <a:blip r:embed="rId17" cstate="print">
+                          <a:blip r:embed="rId19" cstate="print">
                             <a:extLst>
                               <a:ext uri="{28A0092B-C50C-407E-A947-70E740481C1C}">
                                 <a14:useLocalDpi xmlns:a14="http://schemas.microsoft.com/office/drawing/2010/main" val="0"/>
@@ -17139,7 +19385,7 @@
                           </pic:cNvPicPr>
                         </pic:nvPicPr>
                         <pic:blipFill>
-                          <a:blip r:embed="rId18" cstate="print">
+                          <a:blip r:embed="rId20" cstate="print">
                             <a:extLst>
                               <a:ext uri="{28A0092B-C50C-407E-A947-70E740481C1C}">
                                 <a14:useLocalDpi xmlns:a14="http://schemas.microsoft.com/office/drawing/2010/main" val="0"/>
@@ -17173,7 +19419,7 @@
                           </pic:cNvPicPr>
                         </pic:nvPicPr>
                         <pic:blipFill>
-                          <a:blip r:embed="rId19" cstate="print">
+                          <a:blip r:embed="rId21" cstate="print">
                             <a:extLst>
                               <a:ext uri="{28A0092B-C50C-407E-A947-70E740481C1C}">
                                 <a14:useLocalDpi xmlns:a14="http://schemas.microsoft.com/office/drawing/2010/main" val="0"/>
@@ -17207,7 +19453,7 @@
                           </pic:cNvPicPr>
                         </pic:nvPicPr>
                         <pic:blipFill>
-                          <a:blip r:embed="rId20">
+                          <a:blip r:embed="rId22">
                             <a:extLst>
                               <a:ext uri="{28A0092B-C50C-407E-A947-70E740481C1C}">
                                 <a14:useLocalDpi xmlns:a14="http://schemas.microsoft.com/office/drawing/2010/main" val="0"/>
@@ -17236,7 +19482,7 @@
                           </pic:cNvPicPr>
                         </pic:nvPicPr>
                         <pic:blipFill>
-                          <a:blip r:embed="rId21" cstate="print">
+                          <a:blip r:embed="rId23" cstate="print">
                             <a:extLst>
                               <a:ext uri="{28A0092B-C50C-407E-A947-70E740481C1C}">
                                 <a14:useLocalDpi xmlns:a14="http://schemas.microsoft.com/office/drawing/2010/main" val="0"/>
@@ -17270,7 +19516,7 @@
                           </pic:cNvPicPr>
                         </pic:nvPicPr>
                         <pic:blipFill>
-                          <a:blip r:embed="rId22" cstate="print">
+                          <a:blip r:embed="rId24" cstate="print">
                             <a:extLst>
                               <a:ext uri="{28A0092B-C50C-407E-A947-70E740481C1C}">
                                 <a14:useLocalDpi xmlns:a14="http://schemas.microsoft.com/office/drawing/2010/main" val="0"/>
@@ -17304,27 +19550,27 @@
           </mc:Choice>
           <mc:Fallback>
             <w:pict>
-              <v:group w14:anchorId="502002C9" id="Groupe 15" o:spid="_x0000_s1026" style="position:absolute;margin-left:25.3pt;margin-top:-20pt;width:448.55pt;height:400.5pt;z-index:251669504" coordsize="56968,50864" o:gfxdata="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